--- a/Manual.docx
+++ b/Manual.docx
@@ -210,7 +210,6 @@
         </w:rPr>
         <w:t xml:space="preserve">projektu: </w:t>
       </w:r>
-      <w:bookmarkStart w:id="0" w:name="_GoBack"/>
     </w:p>
     <w:p>
       <w:pPr>
@@ -246,7 +245,6 @@
         </w:rPr>
         <w:br/>
       </w:r>
-      <w:bookmarkEnd w:id="0"/>
       <w:r>
         <w:rPr>
           <w:b/>
@@ -506,7 +504,7 @@
           <w:r>
             <w:fldChar w:fldCharType="separate"/>
           </w:r>
-          <w:hyperlink w:anchor="_Toc8586898" w:history="1">
+          <w:hyperlink w:anchor="_Toc31090026" w:history="1">
             <w:r>
               <w:rPr>
                 <w:rStyle w:val="Hipercze"/>
@@ -548,7 +546,7 @@
                 <w:noProof/>
                 <w:webHidden/>
               </w:rPr>
-              <w:instrText xml:space="preserve"> PAGEREF _Toc8586898 \h </w:instrText>
+              <w:instrText xml:space="preserve"> PAGEREF _Toc31090026 \h </w:instrText>
             </w:r>
             <w:r>
               <w:rPr>
@@ -592,7 +590,7 @@
               <w:lang w:eastAsia="pl-PL"/>
             </w:rPr>
           </w:pPr>
-          <w:hyperlink w:anchor="_Toc8586899" w:history="1">
+          <w:hyperlink w:anchor="_Toc31090027" w:history="1">
             <w:r>
               <w:rPr>
                 <w:rStyle w:val="Hipercze"/>
@@ -634,7 +632,7 @@
                 <w:noProof/>
                 <w:webHidden/>
               </w:rPr>
-              <w:instrText xml:space="preserve"> PAGEREF _Toc8586899 \h </w:instrText>
+              <w:instrText xml:space="preserve"> PAGEREF _Toc31090027 \h </w:instrText>
             </w:r>
             <w:r>
               <w:rPr>
@@ -668,17 +666,13 @@
         <w:p>
           <w:pPr>
             <w:pStyle w:val="Spistreci2"/>
-            <w:tabs>
-              <w:tab w:val="left" w:pos="880"/>
-              <w:tab w:val="right" w:leader="dot" w:pos="9062"/>
-            </w:tabs>
             <w:rPr>
               <w:rFonts w:eastAsiaTheme="minorEastAsia"/>
               <w:noProof/>
               <w:lang w:eastAsia="pl-PL"/>
             </w:rPr>
           </w:pPr>
-          <w:hyperlink w:anchor="_Toc8586900" w:history="1">
+          <w:hyperlink w:anchor="_Toc31090028" w:history="1">
             <w:r>
               <w:rPr>
                 <w:rStyle w:val="Hipercze"/>
@@ -720,7 +714,7 @@
                 <w:noProof/>
                 <w:webHidden/>
               </w:rPr>
-              <w:instrText xml:space="preserve"> PAGEREF _Toc8586900 \h </w:instrText>
+              <w:instrText xml:space="preserve"> PAGEREF _Toc31090028 \h </w:instrText>
             </w:r>
             <w:r>
               <w:rPr>
@@ -754,17 +748,13 @@
         <w:p>
           <w:pPr>
             <w:pStyle w:val="Spistreci2"/>
-            <w:tabs>
-              <w:tab w:val="left" w:pos="880"/>
-              <w:tab w:val="right" w:leader="dot" w:pos="9062"/>
-            </w:tabs>
             <w:rPr>
               <w:rFonts w:eastAsiaTheme="minorEastAsia"/>
               <w:noProof/>
               <w:lang w:eastAsia="pl-PL"/>
             </w:rPr>
           </w:pPr>
-          <w:hyperlink w:anchor="_Toc8586901" w:history="1">
+          <w:hyperlink w:anchor="_Toc31090029" w:history="1">
             <w:r>
               <w:rPr>
                 <w:rStyle w:val="Hipercze"/>
@@ -806,7 +796,7 @@
                 <w:noProof/>
                 <w:webHidden/>
               </w:rPr>
-              <w:instrText xml:space="preserve"> PAGEREF _Toc8586901 \h </w:instrText>
+              <w:instrText xml:space="preserve"> PAGEREF _Toc31090029 \h </w:instrText>
             </w:r>
             <w:r>
               <w:rPr>
@@ -840,17 +830,13 @@
         <w:p>
           <w:pPr>
             <w:pStyle w:val="Spistreci2"/>
-            <w:tabs>
-              <w:tab w:val="left" w:pos="880"/>
-              <w:tab w:val="right" w:leader="dot" w:pos="9062"/>
-            </w:tabs>
             <w:rPr>
               <w:rFonts w:eastAsiaTheme="minorEastAsia"/>
               <w:noProof/>
               <w:lang w:eastAsia="pl-PL"/>
             </w:rPr>
           </w:pPr>
-          <w:hyperlink w:anchor="_Toc8586902" w:history="1">
+          <w:hyperlink w:anchor="_Toc31090030" w:history="1">
             <w:r>
               <w:rPr>
                 <w:rStyle w:val="Hipercze"/>
@@ -892,7 +878,7 @@
                 <w:noProof/>
                 <w:webHidden/>
               </w:rPr>
-              <w:instrText xml:space="preserve"> PAGEREF _Toc8586902 \h </w:instrText>
+              <w:instrText xml:space="preserve"> PAGEREF _Toc31090030 \h </w:instrText>
             </w:r>
             <w:r>
               <w:rPr>
@@ -926,17 +912,13 @@
         <w:p>
           <w:pPr>
             <w:pStyle w:val="Spistreci2"/>
-            <w:tabs>
-              <w:tab w:val="left" w:pos="880"/>
-              <w:tab w:val="right" w:leader="dot" w:pos="9062"/>
-            </w:tabs>
             <w:rPr>
               <w:rFonts w:eastAsiaTheme="minorEastAsia"/>
               <w:noProof/>
               <w:lang w:eastAsia="pl-PL"/>
             </w:rPr>
           </w:pPr>
-          <w:hyperlink w:anchor="_Toc8586903" w:history="1">
+          <w:hyperlink w:anchor="_Toc31090031" w:history="1">
             <w:r>
               <w:rPr>
                 <w:rStyle w:val="Hipercze"/>
@@ -978,7 +960,7 @@
                 <w:noProof/>
                 <w:webHidden/>
               </w:rPr>
-              <w:instrText xml:space="preserve"> PAGEREF _Toc8586903 \h </w:instrText>
+              <w:instrText xml:space="preserve"> PAGEREF _Toc31090031 \h </w:instrText>
             </w:r>
             <w:r>
               <w:rPr>
@@ -1022,7 +1004,7 @@
               <w:lang w:eastAsia="pl-PL"/>
             </w:rPr>
           </w:pPr>
-          <w:hyperlink w:anchor="_Toc8586904" w:history="1">
+          <w:hyperlink w:anchor="_Toc31090032" w:history="1">
             <w:r>
               <w:rPr>
                 <w:rStyle w:val="Hipercze"/>
@@ -1064,7 +1046,7 @@
                 <w:noProof/>
                 <w:webHidden/>
               </w:rPr>
-              <w:instrText xml:space="preserve"> PAGEREF _Toc8586904 \h </w:instrText>
+              <w:instrText xml:space="preserve"> PAGEREF _Toc31090032 \h </w:instrText>
             </w:r>
             <w:r>
               <w:rPr>
@@ -1098,17 +1080,13 @@
         <w:p>
           <w:pPr>
             <w:pStyle w:val="Spistreci2"/>
-            <w:tabs>
-              <w:tab w:val="left" w:pos="880"/>
-              <w:tab w:val="right" w:leader="dot" w:pos="9062"/>
-            </w:tabs>
             <w:rPr>
               <w:rFonts w:eastAsiaTheme="minorEastAsia"/>
               <w:noProof/>
               <w:lang w:eastAsia="pl-PL"/>
             </w:rPr>
           </w:pPr>
-          <w:hyperlink w:anchor="_Toc8586905" w:history="1">
+          <w:hyperlink w:anchor="_Toc31090033" w:history="1">
             <w:r>
               <w:rPr>
                 <w:rStyle w:val="Hipercze"/>
@@ -1129,7 +1107,7 @@
                 <w:rStyle w:val="Hipercze"/>
                 <w:noProof/>
               </w:rPr>
-              <w:t>Okno główne</w:t>
+              <w:t>Okno logowania</w:t>
             </w:r>
             <w:r>
               <w:rPr>
@@ -1150,7 +1128,7 @@
                 <w:noProof/>
                 <w:webHidden/>
               </w:rPr>
-              <w:instrText xml:space="preserve"> PAGEREF _Toc8586905 \h </w:instrText>
+              <w:instrText xml:space="preserve"> PAGEREF _Toc31090033 \h </w:instrText>
             </w:r>
             <w:r>
               <w:rPr>
@@ -1184,17 +1162,13 @@
         <w:p>
           <w:pPr>
             <w:pStyle w:val="Spistreci2"/>
-            <w:tabs>
-              <w:tab w:val="left" w:pos="880"/>
-              <w:tab w:val="right" w:leader="dot" w:pos="9062"/>
-            </w:tabs>
             <w:rPr>
               <w:rFonts w:eastAsiaTheme="minorEastAsia"/>
               <w:noProof/>
               <w:lang w:eastAsia="pl-PL"/>
             </w:rPr>
           </w:pPr>
-          <w:hyperlink w:anchor="_Toc8586906" w:history="1">
+          <w:hyperlink w:anchor="_Toc31090034" w:history="1">
             <w:r>
               <w:rPr>
                 <w:rStyle w:val="Hipercze"/>
@@ -1215,7 +1189,7 @@
                 <w:rStyle w:val="Hipercze"/>
                 <w:noProof/>
               </w:rPr>
-              <w:t>Okno ustawień</w:t>
+              <w:t>Okno przypomnienia hasła</w:t>
             </w:r>
             <w:r>
               <w:rPr>
@@ -1236,7 +1210,7 @@
                 <w:noProof/>
                 <w:webHidden/>
               </w:rPr>
-              <w:instrText xml:space="preserve"> PAGEREF _Toc8586906 \h </w:instrText>
+              <w:instrText xml:space="preserve"> PAGEREF _Toc31090034 \h </w:instrText>
             </w:r>
             <w:r>
               <w:rPr>
@@ -1270,17 +1244,13 @@
         <w:p>
           <w:pPr>
             <w:pStyle w:val="Spistreci2"/>
-            <w:tabs>
-              <w:tab w:val="left" w:pos="880"/>
-              <w:tab w:val="right" w:leader="dot" w:pos="9062"/>
-            </w:tabs>
             <w:rPr>
               <w:rFonts w:eastAsiaTheme="minorEastAsia"/>
               <w:noProof/>
               <w:lang w:eastAsia="pl-PL"/>
             </w:rPr>
           </w:pPr>
-          <w:hyperlink w:anchor="_Toc8586907" w:history="1">
+          <w:hyperlink w:anchor="_Toc31090035" w:history="1">
             <w:r>
               <w:rPr>
                 <w:rStyle w:val="Hipercze"/>
@@ -1301,7 +1271,7 @@
                 <w:rStyle w:val="Hipercze"/>
                 <w:noProof/>
               </w:rPr>
-              <w:t>Okno rejestracji/logowania</w:t>
+              <w:t>Okno rejestracji</w:t>
             </w:r>
             <w:r>
               <w:rPr>
@@ -1322,7 +1292,7 @@
                 <w:noProof/>
                 <w:webHidden/>
               </w:rPr>
-              <w:instrText xml:space="preserve"> PAGEREF _Toc8586907 \h </w:instrText>
+              <w:instrText xml:space="preserve"> PAGEREF _Toc31090035 \h </w:instrText>
             </w:r>
             <w:r>
               <w:rPr>
@@ -1356,17 +1326,13 @@
         <w:p>
           <w:pPr>
             <w:pStyle w:val="Spistreci2"/>
-            <w:tabs>
-              <w:tab w:val="left" w:pos="880"/>
-              <w:tab w:val="right" w:leader="dot" w:pos="9062"/>
-            </w:tabs>
             <w:rPr>
               <w:rFonts w:eastAsiaTheme="minorEastAsia"/>
               <w:noProof/>
               <w:lang w:eastAsia="pl-PL"/>
             </w:rPr>
           </w:pPr>
-          <w:hyperlink w:anchor="_Toc8586908" w:history="1">
+          <w:hyperlink w:anchor="_Toc31090036" w:history="1">
             <w:r>
               <w:rPr>
                 <w:rStyle w:val="Hipercze"/>
@@ -1408,7 +1374,7 @@
                 <w:noProof/>
                 <w:webHidden/>
               </w:rPr>
-              <w:instrText xml:space="preserve"> PAGEREF _Toc8586908 \h </w:instrText>
+              <w:instrText xml:space="preserve"> PAGEREF _Toc31090036 \h </w:instrText>
             </w:r>
             <w:r>
               <w:rPr>
@@ -1442,17 +1408,13 @@
         <w:p>
           <w:pPr>
             <w:pStyle w:val="Spistreci2"/>
-            <w:tabs>
-              <w:tab w:val="left" w:pos="880"/>
-              <w:tab w:val="right" w:leader="dot" w:pos="9062"/>
-            </w:tabs>
             <w:rPr>
               <w:rFonts w:eastAsiaTheme="minorEastAsia"/>
               <w:noProof/>
               <w:lang w:eastAsia="pl-PL"/>
             </w:rPr>
           </w:pPr>
-          <w:hyperlink w:anchor="_Toc8586909" w:history="1">
+          <w:hyperlink w:anchor="_Toc31090037" w:history="1">
             <w:r>
               <w:rPr>
                 <w:rStyle w:val="Hipercze"/>
@@ -1494,7 +1456,7 @@
                 <w:noProof/>
                 <w:webHidden/>
               </w:rPr>
-              <w:instrText xml:space="preserve"> PAGEREF _Toc8586909 \h </w:instrText>
+              <w:instrText xml:space="preserve"> PAGEREF _Toc31090037 \h </w:instrText>
             </w:r>
             <w:r>
               <w:rPr>
@@ -1528,17 +1490,12 @@
         <w:p>
           <w:pPr>
             <w:pStyle w:val="Spistreci2"/>
-            <w:tabs>
-              <w:tab w:val="left" w:pos="880"/>
-              <w:tab w:val="right" w:leader="dot" w:pos="9062"/>
-            </w:tabs>
             <w:rPr>
-              <w:rFonts w:eastAsiaTheme="minorEastAsia"/>
+              <w:rStyle w:val="Hipercze"/>
               <w:noProof/>
-              <w:lang w:eastAsia="pl-PL"/>
             </w:rPr>
           </w:pPr>
-          <w:hyperlink w:anchor="_Toc8586910" w:history="1">
+          <w:hyperlink w:anchor="_Toc31090038" w:history="1">
             <w:r>
               <w:rPr>
                 <w:rStyle w:val="Hipercze"/>
@@ -1559,7 +1516,14 @@
                 <w:rStyle w:val="Hipercze"/>
                 <w:noProof/>
               </w:rPr>
-              <w:t>Panel użytkownika</w:t>
+              <w:t xml:space="preserve">Panel </w:t>
+            </w:r>
+            <w:r>
+              <w:rPr>
+                <w:rStyle w:val="Hipercze"/>
+                <w:noProof/>
+              </w:rPr>
+              <w:t>klienta</w:t>
             </w:r>
             <w:r>
               <w:rPr>
@@ -1580,7 +1544,7 @@
                 <w:noProof/>
                 <w:webHidden/>
               </w:rPr>
-              <w:instrText xml:space="preserve"> PAGEREF _Toc8586910 \h </w:instrText>
+              <w:instrText xml:space="preserve"> PAGEREF _Toc31090038 \h </w:instrText>
             </w:r>
             <w:r>
               <w:rPr>
@@ -1610,6 +1574,300 @@
               <w:fldChar w:fldCharType="end"/>
             </w:r>
           </w:hyperlink>
+        </w:p>
+        <w:p>
+          <w:pPr>
+            <w:pStyle w:val="Spistreci2"/>
+          </w:pPr>
+          <w:hyperlink w:anchor="_Toc31090038" w:history="1">
+            <w:r>
+              <w:rPr>
+                <w:rStyle w:val="Hipercze"/>
+                <w:noProof/>
+              </w:rPr>
+              <w:t>3.</w:t>
+            </w:r>
+            <w:r>
+              <w:rPr>
+                <w:rStyle w:val="Hipercze"/>
+                <w:noProof/>
+              </w:rPr>
+              <w:t>7.</w:t>
+            </w:r>
+            <w:r>
+              <w:rPr>
+                <w:rFonts w:eastAsiaTheme="minorEastAsia"/>
+                <w:noProof/>
+                <w:lang w:eastAsia="pl-PL"/>
+              </w:rPr>
+              <w:tab/>
+            </w:r>
+            <w:r>
+              <w:rPr>
+                <w:rStyle w:val="Hipercze"/>
+                <w:noProof/>
+              </w:rPr>
+              <w:t>Panel</w:t>
+            </w:r>
+            <w:r>
+              <w:rPr>
+                <w:rStyle w:val="Hipercze"/>
+                <w:noProof/>
+              </w:rPr>
+              <w:t xml:space="preserve"> ksiegowej</w:t>
+            </w:r>
+            <w:r>
+              <w:rPr>
+                <w:noProof/>
+                <w:webHidden/>
+              </w:rPr>
+              <w:tab/>
+            </w:r>
+            <w:r>
+              <w:rPr>
+                <w:noProof/>
+                <w:webHidden/>
+              </w:rPr>
+              <w:fldChar w:fldCharType="begin"/>
+            </w:r>
+            <w:r>
+              <w:rPr>
+                <w:noProof/>
+                <w:webHidden/>
+              </w:rPr>
+              <w:instrText xml:space="preserve"> PAGEREF _Toc31090038 \h </w:instrText>
+            </w:r>
+            <w:r>
+              <w:rPr>
+                <w:noProof/>
+                <w:webHidden/>
+              </w:rPr>
+            </w:r>
+            <w:r>
+              <w:rPr>
+                <w:noProof/>
+                <w:webHidden/>
+              </w:rPr>
+              <w:fldChar w:fldCharType="separate"/>
+            </w:r>
+            <w:r>
+              <w:rPr>
+                <w:noProof/>
+                <w:webHidden/>
+              </w:rPr>
+              <w:t>4</w:t>
+            </w:r>
+            <w:r>
+              <w:rPr>
+                <w:noProof/>
+                <w:webHidden/>
+              </w:rPr>
+              <w:fldChar w:fldCharType="end"/>
+            </w:r>
+          </w:hyperlink>
+          <w:r>
+            <w:t xml:space="preserve"> </w:t>
+          </w:r>
+        </w:p>
+        <w:p>
+          <w:pPr>
+            <w:pStyle w:val="Spistreci2"/>
+          </w:pPr>
+          <w:hyperlink w:anchor="_Toc31090038" w:history="1">
+            <w:r>
+              <w:rPr>
+                <w:rStyle w:val="Hipercze"/>
+                <w:noProof/>
+              </w:rPr>
+              <w:t>3.</w:t>
+            </w:r>
+            <w:r>
+              <w:rPr>
+                <w:rStyle w:val="Hipercze"/>
+                <w:noProof/>
+              </w:rPr>
+              <w:t>8</w:t>
+            </w:r>
+            <w:r>
+              <w:rPr>
+                <w:rStyle w:val="Hipercze"/>
+                <w:noProof/>
+              </w:rPr>
+              <w:t>.</w:t>
+            </w:r>
+            <w:r>
+              <w:rPr>
+                <w:rFonts w:eastAsiaTheme="minorEastAsia"/>
+                <w:noProof/>
+                <w:lang w:eastAsia="pl-PL"/>
+              </w:rPr>
+              <w:tab/>
+            </w:r>
+            <w:r>
+              <w:rPr>
+                <w:rStyle w:val="Hipercze"/>
+                <w:noProof/>
+              </w:rPr>
+              <w:t xml:space="preserve">Panel </w:t>
+            </w:r>
+            <w:r>
+              <w:rPr>
+                <w:rStyle w:val="Hipercze"/>
+                <w:noProof/>
+              </w:rPr>
+              <w:t>magazyniera</w:t>
+            </w:r>
+            <w:r>
+              <w:rPr>
+                <w:noProof/>
+                <w:webHidden/>
+              </w:rPr>
+              <w:tab/>
+            </w:r>
+            <w:r>
+              <w:rPr>
+                <w:noProof/>
+                <w:webHidden/>
+              </w:rPr>
+              <w:fldChar w:fldCharType="begin"/>
+            </w:r>
+            <w:r>
+              <w:rPr>
+                <w:noProof/>
+                <w:webHidden/>
+              </w:rPr>
+              <w:instrText xml:space="preserve"> PAGEREF _Toc31090038 \h </w:instrText>
+            </w:r>
+            <w:r>
+              <w:rPr>
+                <w:noProof/>
+                <w:webHidden/>
+              </w:rPr>
+            </w:r>
+            <w:r>
+              <w:rPr>
+                <w:noProof/>
+                <w:webHidden/>
+              </w:rPr>
+              <w:fldChar w:fldCharType="separate"/>
+            </w:r>
+            <w:r>
+              <w:rPr>
+                <w:noProof/>
+                <w:webHidden/>
+              </w:rPr>
+              <w:t>4</w:t>
+            </w:r>
+            <w:r>
+              <w:rPr>
+                <w:noProof/>
+                <w:webHidden/>
+              </w:rPr>
+              <w:fldChar w:fldCharType="end"/>
+            </w:r>
+          </w:hyperlink>
+          <w:r>
+            <w:t xml:space="preserve"> </w:t>
+          </w:r>
+        </w:p>
+        <w:p>
+          <w:pPr>
+            <w:pStyle w:val="Spistreci2"/>
+            <w:rPr>
+              <w:noProof/>
+              <w:color w:val="0563C1" w:themeColor="hyperlink"/>
+              <w:u w:val="single"/>
+            </w:rPr>
+          </w:pPr>
+          <w:hyperlink w:anchor="_Toc31090038" w:history="1">
+            <w:r>
+              <w:rPr>
+                <w:rStyle w:val="Hipercze"/>
+                <w:noProof/>
+              </w:rPr>
+              <w:t>3.</w:t>
+            </w:r>
+            <w:r>
+              <w:rPr>
+                <w:rStyle w:val="Hipercze"/>
+                <w:noProof/>
+              </w:rPr>
+              <w:t>9</w:t>
+            </w:r>
+            <w:r>
+              <w:rPr>
+                <w:rFonts w:eastAsiaTheme="minorEastAsia"/>
+                <w:noProof/>
+                <w:lang w:eastAsia="pl-PL"/>
+              </w:rPr>
+              <w:tab/>
+            </w:r>
+            <w:r>
+              <w:rPr>
+                <w:rStyle w:val="Hipercze"/>
+                <w:noProof/>
+              </w:rPr>
+              <w:t>Panel</w:t>
+            </w:r>
+            <w:r>
+              <w:rPr>
+                <w:rStyle w:val="Hipercze"/>
+                <w:noProof/>
+              </w:rPr>
+              <w:t xml:space="preserve"> marketingu</w:t>
+            </w:r>
+            <w:r>
+              <w:rPr>
+                <w:noProof/>
+                <w:webHidden/>
+              </w:rPr>
+              <w:tab/>
+            </w:r>
+            <w:r>
+              <w:rPr>
+                <w:noProof/>
+                <w:webHidden/>
+              </w:rPr>
+              <w:fldChar w:fldCharType="begin"/>
+            </w:r>
+            <w:r>
+              <w:rPr>
+                <w:noProof/>
+                <w:webHidden/>
+              </w:rPr>
+              <w:instrText xml:space="preserve"> PAGEREF _Toc31090038 \h </w:instrText>
+            </w:r>
+            <w:r>
+              <w:rPr>
+                <w:noProof/>
+                <w:webHidden/>
+              </w:rPr>
+            </w:r>
+            <w:r>
+              <w:rPr>
+                <w:noProof/>
+                <w:webHidden/>
+              </w:rPr>
+              <w:fldChar w:fldCharType="separate"/>
+            </w:r>
+            <w:r>
+              <w:rPr>
+                <w:noProof/>
+                <w:webHidden/>
+              </w:rPr>
+              <w:t>4</w:t>
+            </w:r>
+            <w:r>
+              <w:rPr>
+                <w:noProof/>
+                <w:webHidden/>
+              </w:rPr>
+              <w:fldChar w:fldCharType="end"/>
+            </w:r>
+          </w:hyperlink>
+          <w:r>
+            <w:t xml:space="preserve"> </w:t>
+          </w:r>
         </w:p>
         <w:p>
           <w:pPr>
@@ -1624,7 +1882,7 @@
               <w:lang w:eastAsia="pl-PL"/>
             </w:rPr>
           </w:pPr>
-          <w:hyperlink w:anchor="_Toc8586911" w:history="1">
+          <w:hyperlink w:anchor="_Toc31090039" w:history="1">
             <w:r>
               <w:rPr>
                 <w:rStyle w:val="Hipercze"/>
@@ -1666,7 +1924,7 @@
                 <w:noProof/>
                 <w:webHidden/>
               </w:rPr>
-              <w:instrText xml:space="preserve"> PAGEREF _Toc8586911 \h </w:instrText>
+              <w:instrText xml:space="preserve"> PAGEREF _Toc31090039 \h </w:instrText>
             </w:r>
             <w:r>
               <w:rPr>
@@ -1700,17 +1958,13 @@
         <w:p>
           <w:pPr>
             <w:pStyle w:val="Spistreci2"/>
-            <w:tabs>
-              <w:tab w:val="left" w:pos="880"/>
-              <w:tab w:val="right" w:leader="dot" w:pos="9062"/>
-            </w:tabs>
             <w:rPr>
               <w:rFonts w:eastAsiaTheme="minorEastAsia"/>
               <w:noProof/>
               <w:lang w:eastAsia="pl-PL"/>
             </w:rPr>
           </w:pPr>
-          <w:hyperlink w:anchor="_Toc8586912" w:history="1">
+          <w:hyperlink w:anchor="_Toc31090040" w:history="1">
             <w:r>
               <w:rPr>
                 <w:rStyle w:val="Hipercze"/>
@@ -1752,7 +2006,7 @@
                 <w:noProof/>
                 <w:webHidden/>
               </w:rPr>
-              <w:instrText xml:space="preserve"> PAGEREF _Toc8586912 \h </w:instrText>
+              <w:instrText xml:space="preserve"> PAGEREF _Toc31090040 \h </w:instrText>
             </w:r>
             <w:r>
               <w:rPr>
@@ -1786,17 +2040,13 @@
         <w:p>
           <w:pPr>
             <w:pStyle w:val="Spistreci2"/>
-            <w:tabs>
-              <w:tab w:val="left" w:pos="880"/>
-              <w:tab w:val="right" w:leader="dot" w:pos="9062"/>
-            </w:tabs>
             <w:rPr>
               <w:rFonts w:eastAsiaTheme="minorEastAsia"/>
               <w:noProof/>
               <w:lang w:eastAsia="pl-PL"/>
             </w:rPr>
           </w:pPr>
-          <w:hyperlink w:anchor="_Toc8586913" w:history="1">
+          <w:hyperlink w:anchor="_Toc31090041" w:history="1">
             <w:r>
               <w:rPr>
                 <w:rStyle w:val="Hipercze"/>
@@ -1838,7 +2088,7 @@
                 <w:noProof/>
                 <w:webHidden/>
               </w:rPr>
-              <w:instrText xml:space="preserve"> PAGEREF _Toc8586913 \h </w:instrText>
+              <w:instrText xml:space="preserve"> PAGEREF _Toc31090041 \h </w:instrText>
             </w:r>
             <w:r>
               <w:rPr>
@@ -1872,17 +2122,13 @@
         <w:p>
           <w:pPr>
             <w:pStyle w:val="Spistreci2"/>
-            <w:tabs>
-              <w:tab w:val="left" w:pos="880"/>
-              <w:tab w:val="right" w:leader="dot" w:pos="9062"/>
-            </w:tabs>
             <w:rPr>
               <w:rFonts w:eastAsiaTheme="minorEastAsia"/>
               <w:noProof/>
               <w:lang w:eastAsia="pl-PL"/>
             </w:rPr>
           </w:pPr>
-          <w:hyperlink w:anchor="_Toc8586914" w:history="1">
+          <w:hyperlink w:anchor="_Toc31090042" w:history="1">
             <w:r>
               <w:rPr>
                 <w:rStyle w:val="Hipercze"/>
@@ -1924,7 +2170,7 @@
                 <w:noProof/>
                 <w:webHidden/>
               </w:rPr>
-              <w:instrText xml:space="preserve"> PAGEREF _Toc8586914 \h </w:instrText>
+              <w:instrText xml:space="preserve"> PAGEREF _Toc31090042 \h </w:instrText>
             </w:r>
             <w:r>
               <w:rPr>
@@ -1958,17 +2204,13 @@
         <w:p>
           <w:pPr>
             <w:pStyle w:val="Spistreci2"/>
-            <w:tabs>
-              <w:tab w:val="left" w:pos="880"/>
-              <w:tab w:val="right" w:leader="dot" w:pos="9062"/>
-            </w:tabs>
             <w:rPr>
               <w:rFonts w:eastAsiaTheme="minorEastAsia"/>
               <w:noProof/>
               <w:lang w:eastAsia="pl-PL"/>
             </w:rPr>
           </w:pPr>
-          <w:hyperlink w:anchor="_Toc8586915" w:history="1">
+          <w:hyperlink w:anchor="_Toc31090043" w:history="1">
             <w:r>
               <w:rPr>
                 <w:rStyle w:val="Hipercze"/>
@@ -2010,7 +2252,7 @@
                 <w:noProof/>
                 <w:webHidden/>
               </w:rPr>
-              <w:instrText xml:space="preserve"> PAGEREF _Toc8586915 \h </w:instrText>
+              <w:instrText xml:space="preserve"> PAGEREF _Toc31090043 \h </w:instrText>
             </w:r>
             <w:r>
               <w:rPr>
@@ -2044,17 +2286,13 @@
         <w:p>
           <w:pPr>
             <w:pStyle w:val="Spistreci2"/>
-            <w:tabs>
-              <w:tab w:val="left" w:pos="880"/>
-              <w:tab w:val="right" w:leader="dot" w:pos="9062"/>
-            </w:tabs>
             <w:rPr>
               <w:rFonts w:eastAsiaTheme="minorEastAsia"/>
               <w:noProof/>
               <w:lang w:eastAsia="pl-PL"/>
             </w:rPr>
           </w:pPr>
-          <w:hyperlink w:anchor="_Toc8586916" w:history="1">
+          <w:hyperlink w:anchor="_Toc31090044" w:history="1">
             <w:r>
               <w:rPr>
                 <w:rStyle w:val="Hipercze"/>
@@ -2096,7 +2334,7 @@
                 <w:noProof/>
                 <w:webHidden/>
               </w:rPr>
-              <w:instrText xml:space="preserve"> PAGEREF _Toc8586916 \h </w:instrText>
+              <w:instrText xml:space="preserve"> PAGEREF _Toc31090044 \h </w:instrText>
             </w:r>
             <w:r>
               <w:rPr>
@@ -2130,17 +2368,13 @@
         <w:p>
           <w:pPr>
             <w:pStyle w:val="Spistreci2"/>
-            <w:tabs>
-              <w:tab w:val="left" w:pos="880"/>
-              <w:tab w:val="right" w:leader="dot" w:pos="9062"/>
-            </w:tabs>
             <w:rPr>
               <w:rFonts w:eastAsiaTheme="minorEastAsia"/>
               <w:noProof/>
               <w:lang w:eastAsia="pl-PL"/>
             </w:rPr>
           </w:pPr>
-          <w:hyperlink w:anchor="_Toc8586917" w:history="1">
+          <w:hyperlink w:anchor="_Toc31090045" w:history="1">
             <w:r>
               <w:rPr>
                 <w:rStyle w:val="Hipercze"/>
@@ -2182,7 +2416,7 @@
                 <w:noProof/>
                 <w:webHidden/>
               </w:rPr>
-              <w:instrText xml:space="preserve"> PAGEREF _Toc8586917 \h </w:instrText>
+              <w:instrText xml:space="preserve"> PAGEREF _Toc31090045 \h </w:instrText>
             </w:r>
             <w:r>
               <w:rPr>
@@ -2216,17 +2450,13 @@
         <w:p>
           <w:pPr>
             <w:pStyle w:val="Spistreci2"/>
-            <w:tabs>
-              <w:tab w:val="left" w:pos="880"/>
-              <w:tab w:val="right" w:leader="dot" w:pos="9062"/>
-            </w:tabs>
             <w:rPr>
               <w:rFonts w:eastAsiaTheme="minorEastAsia"/>
               <w:noProof/>
               <w:lang w:eastAsia="pl-PL"/>
             </w:rPr>
           </w:pPr>
-          <w:hyperlink w:anchor="_Toc8586918" w:history="1">
+          <w:hyperlink w:anchor="_Toc31090046" w:history="1">
             <w:r>
               <w:rPr>
                 <w:rStyle w:val="Hipercze"/>
@@ -2268,7 +2498,7 @@
                 <w:noProof/>
                 <w:webHidden/>
               </w:rPr>
-              <w:instrText xml:space="preserve"> PAGEREF _Toc8586918 \h </w:instrText>
+              <w:instrText xml:space="preserve"> PAGEREF _Toc31090046 \h </w:instrText>
             </w:r>
             <w:r>
               <w:rPr>
@@ -2302,17 +2532,13 @@
         <w:p>
           <w:pPr>
             <w:pStyle w:val="Spistreci2"/>
-            <w:tabs>
-              <w:tab w:val="left" w:pos="880"/>
-              <w:tab w:val="right" w:leader="dot" w:pos="9062"/>
-            </w:tabs>
             <w:rPr>
               <w:rFonts w:eastAsiaTheme="minorEastAsia"/>
               <w:noProof/>
               <w:lang w:eastAsia="pl-PL"/>
             </w:rPr>
           </w:pPr>
-          <w:hyperlink w:anchor="_Toc8586919" w:history="1">
+          <w:hyperlink w:anchor="_Toc31090047" w:history="1">
             <w:r>
               <w:rPr>
                 <w:rStyle w:val="Hipercze"/>
@@ -2354,7 +2580,7 @@
                 <w:noProof/>
                 <w:webHidden/>
               </w:rPr>
-              <w:instrText xml:space="preserve"> PAGEREF _Toc8586919 \h </w:instrText>
+              <w:instrText xml:space="preserve"> PAGEREF _Toc31090047 \h </w:instrText>
             </w:r>
             <w:r>
               <w:rPr>
@@ -2388,17 +2614,13 @@
         <w:p>
           <w:pPr>
             <w:pStyle w:val="Spistreci2"/>
-            <w:tabs>
-              <w:tab w:val="left" w:pos="880"/>
-              <w:tab w:val="right" w:leader="dot" w:pos="9062"/>
-            </w:tabs>
             <w:rPr>
               <w:rFonts w:eastAsiaTheme="minorEastAsia"/>
               <w:noProof/>
               <w:lang w:eastAsia="pl-PL"/>
             </w:rPr>
           </w:pPr>
-          <w:hyperlink w:anchor="_Toc8586920" w:history="1">
+          <w:hyperlink w:anchor="_Toc31090048" w:history="1">
             <w:r>
               <w:rPr>
                 <w:rStyle w:val="Hipercze"/>
@@ -2440,7 +2662,7 @@
                 <w:noProof/>
                 <w:webHidden/>
               </w:rPr>
-              <w:instrText xml:space="preserve"> PAGEREF _Toc8586920 \h </w:instrText>
+              <w:instrText xml:space="preserve"> PAGEREF _Toc31090048 \h </w:instrText>
             </w:r>
             <w:r>
               <w:rPr>
@@ -2474,17 +2696,13 @@
         <w:p>
           <w:pPr>
             <w:pStyle w:val="Spistreci2"/>
-            <w:tabs>
-              <w:tab w:val="left" w:pos="1100"/>
-              <w:tab w:val="right" w:leader="dot" w:pos="9062"/>
-            </w:tabs>
             <w:rPr>
               <w:rFonts w:eastAsiaTheme="minorEastAsia"/>
               <w:noProof/>
               <w:lang w:eastAsia="pl-PL"/>
             </w:rPr>
           </w:pPr>
-          <w:hyperlink w:anchor="_Toc8586921" w:history="1">
+          <w:hyperlink w:anchor="_Toc31090049" w:history="1">
             <w:r>
               <w:rPr>
                 <w:rStyle w:val="Hipercze"/>
@@ -2526,7 +2744,7 @@
                 <w:noProof/>
                 <w:webHidden/>
               </w:rPr>
-              <w:instrText xml:space="preserve"> PAGEREF _Toc8586921 \h </w:instrText>
+              <w:instrText xml:space="preserve"> PAGEREF _Toc31090049 \h </w:instrText>
             </w:r>
             <w:r>
               <w:rPr>
@@ -2570,7 +2788,7 @@
               <w:lang w:eastAsia="pl-PL"/>
             </w:rPr>
           </w:pPr>
-          <w:hyperlink w:anchor="_Toc8586922" w:history="1">
+          <w:hyperlink w:anchor="_Toc31090050" w:history="1">
             <w:r>
               <w:rPr>
                 <w:rStyle w:val="Hipercze"/>
@@ -2612,7 +2830,7 @@
                 <w:noProof/>
                 <w:webHidden/>
               </w:rPr>
-              <w:instrText xml:space="preserve"> PAGEREF _Toc8586922 \h </w:instrText>
+              <w:instrText xml:space="preserve"> PAGEREF _Toc31090050 \h </w:instrText>
             </w:r>
             <w:r>
               <w:rPr>
@@ -2656,7 +2874,7 @@
               <w:lang w:eastAsia="pl-PL"/>
             </w:rPr>
           </w:pPr>
-          <w:hyperlink w:anchor="_Toc8586923" w:history="1">
+          <w:hyperlink w:anchor="_Toc31090051" w:history="1">
             <w:r>
               <w:rPr>
                 <w:rStyle w:val="Hipercze"/>
@@ -2698,7 +2916,7 @@
                 <w:noProof/>
                 <w:webHidden/>
               </w:rPr>
-              <w:instrText xml:space="preserve"> PAGEREF _Toc8586923 \h </w:instrText>
+              <w:instrText xml:space="preserve"> PAGEREF _Toc31090051 \h </w:instrText>
             </w:r>
             <w:r>
               <w:rPr>
@@ -2742,7 +2960,7 @@
               <w:lang w:eastAsia="pl-PL"/>
             </w:rPr>
           </w:pPr>
-          <w:hyperlink w:anchor="_Toc8586924" w:history="1">
+          <w:hyperlink w:anchor="_Toc31090052" w:history="1">
             <w:r>
               <w:rPr>
                 <w:rStyle w:val="Hipercze"/>
@@ -2784,7 +3002,7 @@
                 <w:noProof/>
                 <w:webHidden/>
               </w:rPr>
-              <w:instrText xml:space="preserve"> PAGEREF _Toc8586924 \h </w:instrText>
+              <w:instrText xml:space="preserve"> PAGEREF _Toc31090052 \h </w:instrText>
             </w:r>
             <w:r>
               <w:rPr>
@@ -2843,12 +3061,12 @@
         </w:numPr>
         <w:jc w:val="both"/>
       </w:pPr>
-      <w:bookmarkStart w:id="1" w:name="_Toc8586898"/>
+      <w:bookmarkStart w:id="0" w:name="_Toc31090026"/>
       <w:r>
         <w:lastRenderedPageBreak/>
         <w:t>Opis programu</w:t>
       </w:r>
-      <w:bookmarkEnd w:id="1"/>
+      <w:bookmarkEnd w:id="0"/>
     </w:p>
     <w:p>
       <w:pPr>
@@ -2870,11 +3088,11 @@
         </w:numPr>
         <w:jc w:val="both"/>
       </w:pPr>
-      <w:bookmarkStart w:id="2" w:name="_Toc8586899"/>
+      <w:bookmarkStart w:id="1" w:name="_Toc31090027"/>
       <w:r>
         <w:t>Instalacja programu</w:t>
       </w:r>
-      <w:bookmarkEnd w:id="2"/>
+      <w:bookmarkEnd w:id="1"/>
     </w:p>
     <w:p>
       <w:pPr>
@@ -2885,11 +3103,11 @@
         </w:numPr>
         <w:jc w:val="both"/>
       </w:pPr>
-      <w:bookmarkStart w:id="3" w:name="_Toc8586900"/>
+      <w:bookmarkStart w:id="2" w:name="_Toc31090028"/>
       <w:r>
         <w:t>Wymagania sprzętowe i programowe</w:t>
       </w:r>
-      <w:bookmarkEnd w:id="3"/>
+      <w:bookmarkEnd w:id="2"/>
     </w:p>
     <w:p>
       <w:pPr>
@@ -2916,11 +3134,11 @@
         </w:numPr>
         <w:jc w:val="both"/>
       </w:pPr>
-      <w:bookmarkStart w:id="4" w:name="_Toc8586901"/>
+      <w:bookmarkStart w:id="3" w:name="_Toc31090029"/>
       <w:r>
         <w:t>Przygotowanie bazy danych</w:t>
       </w:r>
-      <w:bookmarkEnd w:id="4"/>
+      <w:bookmarkEnd w:id="3"/>
     </w:p>
     <w:p>
       <w:pPr>
@@ -2947,11 +3165,11 @@
         </w:numPr>
         <w:jc w:val="both"/>
       </w:pPr>
-      <w:bookmarkStart w:id="5" w:name="_Toc8586902"/>
+      <w:bookmarkStart w:id="4" w:name="_Toc31090030"/>
       <w:r>
         <w:t>Instalacja programu</w:t>
       </w:r>
-      <w:bookmarkEnd w:id="5"/>
+      <w:bookmarkEnd w:id="4"/>
     </w:p>
     <w:p>
       <w:pPr>
@@ -2970,11 +3188,11 @@
         </w:numPr>
         <w:jc w:val="both"/>
       </w:pPr>
-      <w:bookmarkStart w:id="6" w:name="_Toc8586903"/>
+      <w:bookmarkStart w:id="5" w:name="_Toc31090031"/>
       <w:r>
         <w:t>Pierwsze uruchomienie</w:t>
       </w:r>
-      <w:bookmarkEnd w:id="6"/>
+      <w:bookmarkEnd w:id="5"/>
     </w:p>
     <w:p>
       <w:pPr>
@@ -2996,34 +3214,34 @@
         </w:numPr>
         <w:jc w:val="both"/>
       </w:pPr>
-      <w:bookmarkStart w:id="7" w:name="_Toc8586904"/>
+      <w:bookmarkStart w:id="6" w:name="_Toc31090032"/>
       <w:r>
         <w:t>Wygląd programu</w:t>
       </w:r>
-      <w:bookmarkEnd w:id="7"/>
+      <w:bookmarkEnd w:id="6"/>
     </w:p>
     <w:p>
       <w:pPr>
+        <w:pStyle w:val="Nagwek2"/>
+        <w:numPr>
+          <w:ilvl w:val="1"/>
+          <w:numId w:val="11"/>
+        </w:numPr>
         <w:jc w:val="both"/>
       </w:pPr>
-      <w:r>
-        <w:t xml:space="preserve">Należy tutaj zamieścić </w:t>
-      </w:r>
-      <w:proofErr w:type="spellStart"/>
-      <w:r>
-        <w:t>screeny</w:t>
-      </w:r>
-      <w:proofErr w:type="spellEnd"/>
-      <w:r>
-        <w:t xml:space="preserve"> odpowiednich okien programu i po kolei opisać składowe tych okien w</w:t>
-      </w:r>
-      <w:r>
-        <w:t> </w:t>
-      </w:r>
-      <w:r>
-        <w:t>sposób podobny do poniższego:</w:t>
+      <w:bookmarkStart w:id="7" w:name="_Toc31090033"/>
+      <w:r>
+        <w:t xml:space="preserve">Okno </w:t>
+      </w:r>
+      <w:bookmarkEnd w:id="7"/>
+      <w:r>
+        <w:t>logowa</w:t>
+      </w:r>
+      <w:r>
+        <w:t>nia</w:t>
       </w:r>
     </w:p>
+    <w:p/>
     <w:p>
       <w:pPr>
         <w:jc w:val="both"/>
@@ -3031,13 +3249,1574 @@
       <w:r>
         <w:rPr>
           <w:noProof/>
-          <w:lang w:eastAsia="pl-PL"/>
+        </w:rPr>
+        <mc:AlternateContent>
+          <mc:Choice Requires="wps">
+            <w:drawing>
+              <wp:anchor distT="0" distB="0" distL="114300" distR="114300" simplePos="0" relativeHeight="251688960" behindDoc="0" locked="0" layoutInCell="1" allowOverlap="1" wp14:anchorId="55F88D10" wp14:editId="7EB286F7">
+                <wp:simplePos x="0" y="0"/>
+                <wp:positionH relativeFrom="column">
+                  <wp:posOffset>2834005</wp:posOffset>
+                </wp:positionH>
+                <wp:positionV relativeFrom="paragraph">
+                  <wp:posOffset>1804670</wp:posOffset>
+                </wp:positionV>
+                <wp:extent cx="285750" cy="209550"/>
+                <wp:effectExtent l="0" t="0" r="19050" b="19050"/>
+                <wp:wrapNone/>
+                <wp:docPr id="26" name="Pole tekstowe 26"/>
+                <wp:cNvGraphicFramePr/>
+                <a:graphic xmlns:a="http://schemas.openxmlformats.org/drawingml/2006/main">
+                  <a:graphicData uri="http://schemas.microsoft.com/office/word/2010/wordprocessingShape">
+                    <wps:wsp>
+                      <wps:cNvSpPr txBox="1"/>
+                      <wps:spPr>
+                        <a:xfrm>
+                          <a:off x="0" y="0"/>
+                          <a:ext cx="285750" cy="209550"/>
+                        </a:xfrm>
+                        <a:prstGeom prst="rect">
+                          <a:avLst/>
+                        </a:prstGeom>
+                        <a:solidFill>
+                          <a:schemeClr val="accent1">
+                            <a:lumMod val="40000"/>
+                            <a:lumOff val="60000"/>
+                          </a:schemeClr>
+                        </a:solidFill>
+                        <a:ln w="6350">
+                          <a:solidFill>
+                            <a:schemeClr val="accent1">
+                              <a:lumMod val="40000"/>
+                              <a:lumOff val="60000"/>
+                            </a:schemeClr>
+                          </a:solidFill>
+                        </a:ln>
+                      </wps:spPr>
+                      <wps:txbx>
+                        <w:txbxContent>
+                          <w:p>
+                            <w:pPr>
+                              <w:rPr>
+                                <w:sz w:val="16"/>
+                                <w:szCs w:val="16"/>
+                              </w:rPr>
+                            </w:pPr>
+                            <w:r>
+                              <w:rPr>
+                                <w:sz w:val="16"/>
+                                <w:szCs w:val="16"/>
+                              </w:rPr>
+                              <w:t>5)</w:t>
+                            </w:r>
+                          </w:p>
+                        </w:txbxContent>
+                      </wps:txbx>
+                      <wps:bodyPr rot="0" spcFirstLastPara="0" vertOverflow="overflow" horzOverflow="overflow" vert="horz" wrap="square" lIns="91440" tIns="45720" rIns="91440" bIns="45720" numCol="1" spcCol="0" rtlCol="0" fromWordArt="0" anchor="t" anchorCtr="0" forceAA="0" compatLnSpc="1">
+                        <a:prstTxWarp prst="textNoShape">
+                          <a:avLst/>
+                        </a:prstTxWarp>
+                        <a:noAutofit/>
+                      </wps:bodyPr>
+                    </wps:wsp>
+                  </a:graphicData>
+                </a:graphic>
+                <wp14:sizeRelH relativeFrom="margin">
+                  <wp14:pctWidth>0</wp14:pctWidth>
+                </wp14:sizeRelH>
+                <wp14:sizeRelV relativeFrom="margin">
+                  <wp14:pctHeight>0</wp14:pctHeight>
+                </wp14:sizeRelV>
+              </wp:anchor>
+            </w:drawing>
+          </mc:Choice>
+          <mc:Fallback>
+            <w:pict>
+              <v:shapetype w14:anchorId="55F88D10" id="_x0000_t202" coordsize="21600,21600" o:spt="202" path="m,l,21600r21600,l21600,xe">
+                <v:stroke joinstyle="miter"/>
+                <v:path gradientshapeok="t" o:connecttype="rect"/>
+              </v:shapetype>
+              <v:shape id="Pole tekstowe 26" o:spid="_x0000_s1026" type="#_x0000_t202" style="position:absolute;left:0;text-align:left;margin-left:223.15pt;margin-top:142.1pt;width:22.5pt;height:16.5pt;z-index:251688960;visibility:visible;mso-wrap-style:square;mso-width-percent:0;mso-height-percent:0;mso-wrap-distance-left:9pt;mso-wrap-distance-top:0;mso-wrap-distance-right:9pt;mso-wrap-distance-bottom:0;mso-position-horizontal:absolute;mso-position-horizontal-relative:text;mso-position-vertical:absolute;mso-position-vertical-relative:text;mso-width-percent:0;mso-height-percent:0;mso-width-relative:margin;mso-height-relative:margin;v-text-anchor:top" o:gfxdata="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" fillcolor="#bdd6ee [1300]" strokecolor="#bdd6ee [1300]" strokeweight=".5pt">
+                <v:textbox>
+                  <w:txbxContent>
+                    <w:p>
+                      <w:pPr>
+                        <w:rPr>
+                          <w:sz w:val="16"/>
+                          <w:szCs w:val="16"/>
+                        </w:rPr>
+                      </w:pPr>
+                      <w:r>
+                        <w:rPr>
+                          <w:sz w:val="16"/>
+                          <w:szCs w:val="16"/>
+                        </w:rPr>
+                        <w:t>5)</w:t>
+                      </w:r>
+                    </w:p>
+                  </w:txbxContent>
+                </v:textbox>
+              </v:shape>
+            </w:pict>
+          </mc:Fallback>
+        </mc:AlternateContent>
+      </w:r>
+      <w:r>
+        <w:rPr>
+          <w:noProof/>
+        </w:rPr>
+        <mc:AlternateContent>
+          <mc:Choice Requires="wps">
+            <w:drawing>
+              <wp:anchor distT="0" distB="0" distL="114300" distR="114300" simplePos="0" relativeHeight="251686912" behindDoc="0" locked="0" layoutInCell="1" allowOverlap="1" wp14:anchorId="63F75412" wp14:editId="4F1BD5CF">
+                <wp:simplePos x="0" y="0"/>
+                <wp:positionH relativeFrom="column">
+                  <wp:posOffset>-566420</wp:posOffset>
+                </wp:positionH>
+                <wp:positionV relativeFrom="paragraph">
+                  <wp:posOffset>1804670</wp:posOffset>
+                </wp:positionV>
+                <wp:extent cx="285750" cy="209550"/>
+                <wp:effectExtent l="0" t="0" r="19050" b="19050"/>
+                <wp:wrapNone/>
+                <wp:docPr id="25" name="Pole tekstowe 25"/>
+                <wp:cNvGraphicFramePr/>
+                <a:graphic xmlns:a="http://schemas.openxmlformats.org/drawingml/2006/main">
+                  <a:graphicData uri="http://schemas.microsoft.com/office/word/2010/wordprocessingShape">
+                    <wps:wsp>
+                      <wps:cNvSpPr txBox="1"/>
+                      <wps:spPr>
+                        <a:xfrm>
+                          <a:off x="0" y="0"/>
+                          <a:ext cx="285750" cy="209550"/>
+                        </a:xfrm>
+                        <a:prstGeom prst="rect">
+                          <a:avLst/>
+                        </a:prstGeom>
+                        <a:solidFill>
+                          <a:schemeClr val="accent1">
+                            <a:lumMod val="40000"/>
+                            <a:lumOff val="60000"/>
+                          </a:schemeClr>
+                        </a:solidFill>
+                        <a:ln w="6350">
+                          <a:solidFill>
+                            <a:schemeClr val="accent1">
+                              <a:lumMod val="40000"/>
+                              <a:lumOff val="60000"/>
+                            </a:schemeClr>
+                          </a:solidFill>
+                        </a:ln>
+                      </wps:spPr>
+                      <wps:txbx>
+                        <w:txbxContent>
+                          <w:p>
+                            <w:pPr>
+                              <w:rPr>
+                                <w:sz w:val="16"/>
+                                <w:szCs w:val="16"/>
+                              </w:rPr>
+                            </w:pPr>
+                            <w:r>
+                              <w:rPr>
+                                <w:sz w:val="16"/>
+                                <w:szCs w:val="16"/>
+                              </w:rPr>
+                              <w:t>4</w:t>
+                            </w:r>
+                            <w:r>
+                              <w:rPr>
+                                <w:sz w:val="16"/>
+                                <w:szCs w:val="16"/>
+                              </w:rPr>
+                              <w:t>)</w:t>
+                            </w:r>
+                          </w:p>
+                        </w:txbxContent>
+                      </wps:txbx>
+                      <wps:bodyPr rot="0" spcFirstLastPara="0" vertOverflow="overflow" horzOverflow="overflow" vert="horz" wrap="square" lIns="91440" tIns="45720" rIns="91440" bIns="45720" numCol="1" spcCol="0" rtlCol="0" fromWordArt="0" anchor="t" anchorCtr="0" forceAA="0" compatLnSpc="1">
+                        <a:prstTxWarp prst="textNoShape">
+                          <a:avLst/>
+                        </a:prstTxWarp>
+                        <a:noAutofit/>
+                      </wps:bodyPr>
+                    </wps:wsp>
+                  </a:graphicData>
+                </a:graphic>
+                <wp14:sizeRelH relativeFrom="margin">
+                  <wp14:pctWidth>0</wp14:pctWidth>
+                </wp14:sizeRelH>
+                <wp14:sizeRelV relativeFrom="margin">
+                  <wp14:pctHeight>0</wp14:pctHeight>
+                </wp14:sizeRelV>
+              </wp:anchor>
+            </w:drawing>
+          </mc:Choice>
+          <mc:Fallback>
+            <w:pict>
+              <v:shape w14:anchorId="63F75412" id="Pole tekstowe 25" o:spid="_x0000_s1027" type="#_x0000_t202" style="position:absolute;left:0;text-align:left;margin-left:-44.6pt;margin-top:142.1pt;width:22.5pt;height:16.5pt;z-index:251686912;visibility:visible;mso-wrap-style:square;mso-width-percent:0;mso-height-percent:0;mso-wrap-distance-left:9pt;mso-wrap-distance-top:0;mso-wrap-distance-right:9pt;mso-wrap-distance-bottom:0;mso-position-horizontal:absolute;mso-position-horizontal-relative:text;mso-position-vertical:absolute;mso-position-vertical-relative:text;mso-width-percent:0;mso-height-percent:0;mso-width-relative:margin;mso-height-relative:margin;v-text-anchor:top" o:gfxdata="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" fillcolor="#bdd6ee [1300]" strokecolor="#bdd6ee [1300]" strokeweight=".5pt">
+                <v:textbox>
+                  <w:txbxContent>
+                    <w:p>
+                      <w:pPr>
+                        <w:rPr>
+                          <w:sz w:val="16"/>
+                          <w:szCs w:val="16"/>
+                        </w:rPr>
+                      </w:pPr>
+                      <w:r>
+                        <w:rPr>
+                          <w:sz w:val="16"/>
+                          <w:szCs w:val="16"/>
+                        </w:rPr>
+                        <w:t>4</w:t>
+                      </w:r>
+                      <w:r>
+                        <w:rPr>
+                          <w:sz w:val="16"/>
+                          <w:szCs w:val="16"/>
+                        </w:rPr>
+                        <w:t>)</w:t>
+                      </w:r>
+                    </w:p>
+                  </w:txbxContent>
+                </v:textbox>
+              </v:shape>
+            </w:pict>
+          </mc:Fallback>
+        </mc:AlternateContent>
+      </w:r>
+      <w:r>
+        <w:rPr>
+          <w:noProof/>
+        </w:rPr>
+        <mc:AlternateContent>
+          <mc:Choice Requires="wps">
+            <w:drawing>
+              <wp:anchor distT="0" distB="0" distL="114300" distR="114300" simplePos="0" relativeHeight="251684864" behindDoc="0" locked="0" layoutInCell="1" allowOverlap="1" wp14:anchorId="6276EBDC" wp14:editId="532DACCF">
+                <wp:simplePos x="0" y="0"/>
+                <wp:positionH relativeFrom="column">
+                  <wp:posOffset>-623570</wp:posOffset>
+                </wp:positionH>
+                <wp:positionV relativeFrom="paragraph">
+                  <wp:posOffset>1147445</wp:posOffset>
+                </wp:positionV>
+                <wp:extent cx="285750" cy="190500"/>
+                <wp:effectExtent l="0" t="0" r="19050" b="19050"/>
+                <wp:wrapNone/>
+                <wp:docPr id="24" name="Pole tekstowe 24"/>
+                <wp:cNvGraphicFramePr/>
+                <a:graphic xmlns:a="http://schemas.openxmlformats.org/drawingml/2006/main">
+                  <a:graphicData uri="http://schemas.microsoft.com/office/word/2010/wordprocessingShape">
+                    <wps:wsp>
+                      <wps:cNvSpPr txBox="1"/>
+                      <wps:spPr>
+                        <a:xfrm>
+                          <a:off x="0" y="0"/>
+                          <a:ext cx="285750" cy="190500"/>
+                        </a:xfrm>
+                        <a:prstGeom prst="rect">
+                          <a:avLst/>
+                        </a:prstGeom>
+                        <a:solidFill>
+                          <a:schemeClr val="accent1">
+                            <a:lumMod val="40000"/>
+                            <a:lumOff val="60000"/>
+                          </a:schemeClr>
+                        </a:solidFill>
+                        <a:ln w="6350">
+                          <a:solidFill>
+                            <a:schemeClr val="accent1">
+                              <a:lumMod val="40000"/>
+                              <a:lumOff val="60000"/>
+                            </a:schemeClr>
+                          </a:solidFill>
+                        </a:ln>
+                      </wps:spPr>
+                      <wps:txbx>
+                        <w:txbxContent>
+                          <w:p>
+                            <w:pPr>
+                              <w:rPr>
+                                <w:sz w:val="16"/>
+                                <w:szCs w:val="16"/>
+                              </w:rPr>
+                            </w:pPr>
+                            <w:r>
+                              <w:rPr>
+                                <w:sz w:val="16"/>
+                                <w:szCs w:val="16"/>
+                              </w:rPr>
+                              <w:t>2</w:t>
+                            </w:r>
+                            <w:r>
+                              <w:rPr>
+                                <w:sz w:val="16"/>
+                                <w:szCs w:val="16"/>
+                              </w:rPr>
+                              <w:t>)</w:t>
+                            </w:r>
+                          </w:p>
+                        </w:txbxContent>
+                      </wps:txbx>
+                      <wps:bodyPr rot="0" spcFirstLastPara="0" vertOverflow="overflow" horzOverflow="overflow" vert="horz" wrap="square" lIns="91440" tIns="45720" rIns="91440" bIns="45720" numCol="1" spcCol="0" rtlCol="0" fromWordArt="0" anchor="t" anchorCtr="0" forceAA="0" compatLnSpc="1">
+                        <a:prstTxWarp prst="textNoShape">
+                          <a:avLst/>
+                        </a:prstTxWarp>
+                        <a:noAutofit/>
+                      </wps:bodyPr>
+                    </wps:wsp>
+                  </a:graphicData>
+                </a:graphic>
+                <wp14:sizeRelH relativeFrom="margin">
+                  <wp14:pctWidth>0</wp14:pctWidth>
+                </wp14:sizeRelH>
+                <wp14:sizeRelV relativeFrom="margin">
+                  <wp14:pctHeight>0</wp14:pctHeight>
+                </wp14:sizeRelV>
+              </wp:anchor>
+            </w:drawing>
+          </mc:Choice>
+          <mc:Fallback>
+            <w:pict>
+              <v:shape w14:anchorId="6276EBDC" id="Pole tekstowe 24" o:spid="_x0000_s1028" type="#_x0000_t202" style="position:absolute;left:0;text-align:left;margin-left:-49.1pt;margin-top:90.35pt;width:22.5pt;height:15pt;z-index:251684864;visibility:visible;mso-wrap-style:square;mso-width-percent:0;mso-height-percent:0;mso-wrap-distance-left:9pt;mso-wrap-distance-top:0;mso-wrap-distance-right:9pt;mso-wrap-distance-bottom:0;mso-position-horizontal:absolute;mso-position-horizontal-relative:text;mso-position-vertical:absolute;mso-position-vertical-relative:text;mso-width-percent:0;mso-height-percent:0;mso-width-relative:margin;mso-height-relative:margin;v-text-anchor:top" o:gfxdata="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" fillcolor="#bdd6ee [1300]" strokecolor="#bdd6ee [1300]" strokeweight=".5pt">
+                <v:textbox>
+                  <w:txbxContent>
+                    <w:p>
+                      <w:pPr>
+                        <w:rPr>
+                          <w:sz w:val="16"/>
+                          <w:szCs w:val="16"/>
+                        </w:rPr>
+                      </w:pPr>
+                      <w:r>
+                        <w:rPr>
+                          <w:sz w:val="16"/>
+                          <w:szCs w:val="16"/>
+                        </w:rPr>
+                        <w:t>2</w:t>
+                      </w:r>
+                      <w:r>
+                        <w:rPr>
+                          <w:sz w:val="16"/>
+                          <w:szCs w:val="16"/>
+                        </w:rPr>
+                        <w:t>)</w:t>
+                      </w:r>
+                    </w:p>
+                  </w:txbxContent>
+                </v:textbox>
+              </v:shape>
+            </w:pict>
+          </mc:Fallback>
+        </mc:AlternateContent>
+      </w:r>
+      <w:r>
+        <w:rPr>
+          <w:noProof/>
+        </w:rPr>
+        <mc:AlternateContent>
+          <mc:Choice Requires="wps">
+            <w:drawing>
+              <wp:anchor distT="0" distB="0" distL="114300" distR="114300" simplePos="0" relativeHeight="251682816" behindDoc="0" locked="0" layoutInCell="1" allowOverlap="1" wp14:anchorId="080A0AEA" wp14:editId="206C8277">
+                <wp:simplePos x="0" y="0"/>
+                <wp:positionH relativeFrom="column">
+                  <wp:posOffset>3500755</wp:posOffset>
+                </wp:positionH>
+                <wp:positionV relativeFrom="paragraph">
+                  <wp:posOffset>1204595</wp:posOffset>
+                </wp:positionV>
+                <wp:extent cx="285750" cy="209550"/>
+                <wp:effectExtent l="0" t="0" r="19050" b="19050"/>
+                <wp:wrapNone/>
+                <wp:docPr id="22" name="Pole tekstowe 22"/>
+                <wp:cNvGraphicFramePr/>
+                <a:graphic xmlns:a="http://schemas.openxmlformats.org/drawingml/2006/main">
+                  <a:graphicData uri="http://schemas.microsoft.com/office/word/2010/wordprocessingShape">
+                    <wps:wsp>
+                      <wps:cNvSpPr txBox="1"/>
+                      <wps:spPr>
+                        <a:xfrm>
+                          <a:off x="0" y="0"/>
+                          <a:ext cx="285750" cy="209550"/>
+                        </a:xfrm>
+                        <a:prstGeom prst="rect">
+                          <a:avLst/>
+                        </a:prstGeom>
+                        <a:solidFill>
+                          <a:schemeClr val="accent1">
+                            <a:lumMod val="40000"/>
+                            <a:lumOff val="60000"/>
+                          </a:schemeClr>
+                        </a:solidFill>
+                        <a:ln w="6350">
+                          <a:solidFill>
+                            <a:schemeClr val="accent1">
+                              <a:lumMod val="40000"/>
+                              <a:lumOff val="60000"/>
+                            </a:schemeClr>
+                          </a:solidFill>
+                        </a:ln>
+                      </wps:spPr>
+                      <wps:txbx>
+                        <w:txbxContent>
+                          <w:p>
+                            <w:pPr>
+                              <w:rPr>
+                                <w:sz w:val="16"/>
+                                <w:szCs w:val="16"/>
+                              </w:rPr>
+                            </w:pPr>
+                            <w:r>
+                              <w:rPr>
+                                <w:sz w:val="16"/>
+                                <w:szCs w:val="16"/>
+                              </w:rPr>
+                              <w:t>3)</w:t>
+                            </w:r>
+                          </w:p>
+                        </w:txbxContent>
+                      </wps:txbx>
+                      <wps:bodyPr rot="0" spcFirstLastPara="0" vertOverflow="overflow" horzOverflow="overflow" vert="horz" wrap="square" lIns="91440" tIns="45720" rIns="91440" bIns="45720" numCol="1" spcCol="0" rtlCol="0" fromWordArt="0" anchor="t" anchorCtr="0" forceAA="0" compatLnSpc="1">
+                        <a:prstTxWarp prst="textNoShape">
+                          <a:avLst/>
+                        </a:prstTxWarp>
+                        <a:noAutofit/>
+                      </wps:bodyPr>
+                    </wps:wsp>
+                  </a:graphicData>
+                </a:graphic>
+                <wp14:sizeRelH relativeFrom="margin">
+                  <wp14:pctWidth>0</wp14:pctWidth>
+                </wp14:sizeRelH>
+                <wp14:sizeRelV relativeFrom="margin">
+                  <wp14:pctHeight>0</wp14:pctHeight>
+                </wp14:sizeRelV>
+              </wp:anchor>
+            </w:drawing>
+          </mc:Choice>
+          <mc:Fallback>
+            <w:pict>
+              <v:shape w14:anchorId="080A0AEA" id="Pole tekstowe 22" o:spid="_x0000_s1029" type="#_x0000_t202" style="position:absolute;left:0;text-align:left;margin-left:275.65pt;margin-top:94.85pt;width:22.5pt;height:16.5pt;z-index:251682816;visibility:visible;mso-wrap-style:square;mso-width-percent:0;mso-height-percent:0;mso-wrap-distance-left:9pt;mso-wrap-distance-top:0;mso-wrap-distance-right:9pt;mso-wrap-distance-bottom:0;mso-position-horizontal:absolute;mso-position-horizontal-relative:text;mso-position-vertical:absolute;mso-position-vertical-relative:text;mso-width-percent:0;mso-height-percent:0;mso-width-relative:margin;mso-height-relative:margin;v-text-anchor:top" o:gfxdata="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" fillcolor="#bdd6ee [1300]" strokecolor="#bdd6ee [1300]" strokeweight=".5pt">
+                <v:textbox>
+                  <w:txbxContent>
+                    <w:p>
+                      <w:pPr>
+                        <w:rPr>
+                          <w:sz w:val="16"/>
+                          <w:szCs w:val="16"/>
+                        </w:rPr>
+                      </w:pPr>
+                      <w:r>
+                        <w:rPr>
+                          <w:sz w:val="16"/>
+                          <w:szCs w:val="16"/>
+                        </w:rPr>
+                        <w:t>3)</w:t>
+                      </w:r>
+                    </w:p>
+                  </w:txbxContent>
+                </v:textbox>
+              </v:shape>
+            </w:pict>
+          </mc:Fallback>
+        </mc:AlternateContent>
+      </w:r>
+      <w:r>
+        <w:rPr>
+          <w:noProof/>
+        </w:rPr>
+        <mc:AlternateContent>
+          <mc:Choice Requires="wps">
+            <w:drawing>
+              <wp:anchor distT="0" distB="0" distL="114300" distR="114300" simplePos="0" relativeHeight="251680768" behindDoc="0" locked="0" layoutInCell="1" allowOverlap="1" wp14:anchorId="491ABD5B" wp14:editId="077E5AC9">
+                <wp:simplePos x="0" y="0"/>
+                <wp:positionH relativeFrom="column">
+                  <wp:posOffset>2548256</wp:posOffset>
+                </wp:positionH>
+                <wp:positionV relativeFrom="paragraph">
+                  <wp:posOffset>547370</wp:posOffset>
+                </wp:positionV>
+                <wp:extent cx="285750" cy="219075"/>
+                <wp:effectExtent l="0" t="0" r="19050" b="28575"/>
+                <wp:wrapNone/>
+                <wp:docPr id="21" name="Pole tekstowe 21"/>
+                <wp:cNvGraphicFramePr/>
+                <a:graphic xmlns:a="http://schemas.openxmlformats.org/drawingml/2006/main">
+                  <a:graphicData uri="http://schemas.microsoft.com/office/word/2010/wordprocessingShape">
+                    <wps:wsp>
+                      <wps:cNvSpPr txBox="1"/>
+                      <wps:spPr>
+                        <a:xfrm>
+                          <a:off x="0" y="0"/>
+                          <a:ext cx="285750" cy="219075"/>
+                        </a:xfrm>
+                        <a:prstGeom prst="rect">
+                          <a:avLst/>
+                        </a:prstGeom>
+                        <a:solidFill>
+                          <a:schemeClr val="accent1">
+                            <a:lumMod val="40000"/>
+                            <a:lumOff val="60000"/>
+                          </a:schemeClr>
+                        </a:solidFill>
+                        <a:ln w="6350">
+                          <a:solidFill>
+                            <a:schemeClr val="accent1">
+                              <a:lumMod val="40000"/>
+                              <a:lumOff val="60000"/>
+                            </a:schemeClr>
+                          </a:solidFill>
+                        </a:ln>
+                      </wps:spPr>
+                      <wps:txbx>
+                        <w:txbxContent>
+                          <w:p>
+                            <w:pPr>
+                              <w:rPr>
+                                <w:sz w:val="16"/>
+                                <w:szCs w:val="16"/>
+                              </w:rPr>
+                            </w:pPr>
+                            <w:r>
+                              <w:rPr>
+                                <w:sz w:val="16"/>
+                                <w:szCs w:val="16"/>
+                              </w:rPr>
+                              <w:t>1)</w:t>
+                            </w:r>
+                          </w:p>
+                        </w:txbxContent>
+                      </wps:txbx>
+                      <wps:bodyPr rot="0" spcFirstLastPara="0" vertOverflow="overflow" horzOverflow="overflow" vert="horz" wrap="square" lIns="91440" tIns="45720" rIns="91440" bIns="45720" numCol="1" spcCol="0" rtlCol="0" fromWordArt="0" anchor="t" anchorCtr="0" forceAA="0" compatLnSpc="1">
+                        <a:prstTxWarp prst="textNoShape">
+                          <a:avLst/>
+                        </a:prstTxWarp>
+                        <a:noAutofit/>
+                      </wps:bodyPr>
+                    </wps:wsp>
+                  </a:graphicData>
+                </a:graphic>
+                <wp14:sizeRelH relativeFrom="margin">
+                  <wp14:pctWidth>0</wp14:pctWidth>
+                </wp14:sizeRelH>
+                <wp14:sizeRelV relativeFrom="margin">
+                  <wp14:pctHeight>0</wp14:pctHeight>
+                </wp14:sizeRelV>
+              </wp:anchor>
+            </w:drawing>
+          </mc:Choice>
+          <mc:Fallback>
+            <w:pict>
+              <v:shape w14:anchorId="491ABD5B" id="Pole tekstowe 21" o:spid="_x0000_s1030" type="#_x0000_t202" style="position:absolute;left:0;text-align:left;margin-left:200.65pt;margin-top:43.1pt;width:22.5pt;height:17.25pt;z-index:251680768;visibility:visible;mso-wrap-style:square;mso-width-percent:0;mso-height-percent:0;mso-wrap-distance-left:9pt;mso-wrap-distance-top:0;mso-wrap-distance-right:9pt;mso-wrap-distance-bottom:0;mso-position-horizontal:absolute;mso-position-horizontal-relative:text;mso-position-vertical:absolute;mso-position-vertical-relative:text;mso-width-percent:0;mso-height-percent:0;mso-width-relative:margin;mso-height-relative:margin;v-text-anchor:top" o:gfxdata="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" fillcolor="#bdd6ee [1300]" strokecolor="#bdd6ee [1300]" strokeweight=".5pt">
+                <v:textbox>
+                  <w:txbxContent>
+                    <w:p>
+                      <w:pPr>
+                        <w:rPr>
+                          <w:sz w:val="16"/>
+                          <w:szCs w:val="16"/>
+                        </w:rPr>
+                      </w:pPr>
+                      <w:r>
+                        <w:rPr>
+                          <w:sz w:val="16"/>
+                          <w:szCs w:val="16"/>
+                        </w:rPr>
+                        <w:t>1)</w:t>
+                      </w:r>
+                    </w:p>
+                  </w:txbxContent>
+                </v:textbox>
+              </v:shape>
+            </w:pict>
+          </mc:Fallback>
+        </mc:AlternateContent>
+      </w:r>
+      <w:r>
+        <w:rPr>
+          <w:noProof/>
+        </w:rPr>
+        <mc:AlternateContent>
+          <mc:Choice Requires="wps">
+            <w:drawing>
+              <wp:anchor distT="0" distB="0" distL="114300" distR="114300" simplePos="0" relativeHeight="251667456" behindDoc="0" locked="0" layoutInCell="1" allowOverlap="1" wp14:anchorId="31A5397F" wp14:editId="72F8F209">
+                <wp:simplePos x="0" y="0"/>
+                <wp:positionH relativeFrom="margin">
+                  <wp:posOffset>2481580</wp:posOffset>
+                </wp:positionH>
+                <wp:positionV relativeFrom="paragraph">
+                  <wp:posOffset>490220</wp:posOffset>
+                </wp:positionV>
+                <wp:extent cx="400050" cy="304800"/>
+                <wp:effectExtent l="0" t="0" r="19050" b="19050"/>
+                <wp:wrapNone/>
+                <wp:docPr id="11" name="Owal 11">
+                  <a:extLst xmlns:a="http://schemas.openxmlformats.org/drawingml/2006/main">
+                    <a:ext uri="{C183D7F6-B498-43B3-948B-1728B52AA6E4}">
+                      <adec:decorative xmlns:adec="http://schemas.microsoft.com/office/drawing/2017/decorative" val="0"/>
+                    </a:ext>
+                  </a:extLst>
+                </wp:docPr>
+                <wp:cNvGraphicFramePr/>
+                <a:graphic xmlns:a="http://schemas.openxmlformats.org/drawingml/2006/main">
+                  <a:graphicData uri="http://schemas.microsoft.com/office/word/2010/wordprocessingShape">
+                    <wps:wsp>
+                      <wps:cNvSpPr/>
+                      <wps:spPr>
+                        <a:xfrm>
+                          <a:off x="0" y="0"/>
+                          <a:ext cx="400050" cy="304800"/>
+                        </a:xfrm>
+                        <a:prstGeom prst="ellipse">
+                          <a:avLst/>
+                        </a:prstGeom>
+                        <a:solidFill>
+                          <a:schemeClr val="accent1">
+                            <a:lumMod val="40000"/>
+                            <a:lumOff val="60000"/>
+                          </a:schemeClr>
+                        </a:solidFill>
+                        <a:ln>
+                          <a:solidFill>
+                            <a:schemeClr val="accent1">
+                              <a:lumMod val="60000"/>
+                              <a:lumOff val="40000"/>
+                            </a:schemeClr>
+                          </a:solidFill>
+                        </a:ln>
+                      </wps:spPr>
+                      <wps:style>
+                        <a:lnRef idx="2">
+                          <a:schemeClr val="accent1">
+                            <a:shade val="50000"/>
+                          </a:schemeClr>
+                        </a:lnRef>
+                        <a:fillRef idx="1">
+                          <a:schemeClr val="accent1"/>
+                        </a:fillRef>
+                        <a:effectRef idx="0">
+                          <a:schemeClr val="accent1"/>
+                        </a:effectRef>
+                        <a:fontRef idx="minor">
+                          <a:schemeClr val="lt1"/>
+                        </a:fontRef>
+                      </wps:style>
+                      <wps:bodyPr rot="0" spcFirstLastPara="0" vertOverflow="overflow" horzOverflow="overflow" vert="horz" wrap="square" lIns="91440" tIns="45720" rIns="91440" bIns="45720" numCol="1" spcCol="0" rtlCol="0" fromWordArt="0" anchor="ctr" anchorCtr="0" forceAA="0" compatLnSpc="1">
+                        <a:prstTxWarp prst="textNoShape">
+                          <a:avLst/>
+                        </a:prstTxWarp>
+                        <a:noAutofit/>
+                      </wps:bodyPr>
+                    </wps:wsp>
+                  </a:graphicData>
+                </a:graphic>
+                <wp14:sizeRelH relativeFrom="margin">
+                  <wp14:pctWidth>0</wp14:pctWidth>
+                </wp14:sizeRelH>
+                <wp14:sizeRelV relativeFrom="margin">
+                  <wp14:pctHeight>0</wp14:pctHeight>
+                </wp14:sizeRelV>
+              </wp:anchor>
+            </w:drawing>
+          </mc:Choice>
+          <mc:Fallback>
+            <w:pict>
+              <v:oval w14:anchorId="6A9DF137" id="Owal 11" o:spid="_x0000_s1026" style="position:absolute;margin-left:195.4pt;margin-top:38.6pt;width:31.5pt;height:24pt;z-index:251667456;visibility:visible;mso-wrap-style:square;mso-width-percent:0;mso-height-percent:0;mso-wrap-distance-left:9pt;mso-wrap-distance-top:0;mso-wrap-distance-right:9pt;mso-wrap-distance-bottom:0;mso-position-horizontal:absolute;mso-position-horizontal-relative:margin;mso-position-vertical:absolute;mso-position-vertical-relative:text;mso-width-percent:0;mso-height-percent:0;mso-width-relative:margin;mso-height-relative:margin;v-text-anchor:middle" o:gfxdata="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" fillcolor="#bdd6ee [1300]" strokecolor="#9cc2e5 [1940]" strokeweight="1pt">
+                <v:stroke joinstyle="miter"/>
+                <w10:wrap anchorx="margin"/>
+              </v:oval>
+            </w:pict>
+          </mc:Fallback>
+        </mc:AlternateContent>
+      </w:r>
+      <w:r>
+        <w:rPr>
+          <w:noProof/>
+        </w:rPr>
+        <mc:AlternateContent>
+          <mc:Choice Requires="wps">
+            <w:drawing>
+              <wp:anchor distT="0" distB="0" distL="114300" distR="114300" simplePos="0" relativeHeight="251679744" behindDoc="0" locked="0" layoutInCell="1" allowOverlap="1" wp14:anchorId="452D23D8" wp14:editId="327F70D0">
+                <wp:simplePos x="0" y="0"/>
+                <wp:positionH relativeFrom="column">
+                  <wp:posOffset>481329</wp:posOffset>
+                </wp:positionH>
+                <wp:positionV relativeFrom="paragraph">
+                  <wp:posOffset>1233170</wp:posOffset>
+                </wp:positionV>
+                <wp:extent cx="1038225" cy="266700"/>
+                <wp:effectExtent l="0" t="0" r="28575" b="19050"/>
+                <wp:wrapNone/>
+                <wp:docPr id="19" name="Prostokąt: zaokrąglone rogi 19"/>
+                <wp:cNvGraphicFramePr/>
+                <a:graphic xmlns:a="http://schemas.openxmlformats.org/drawingml/2006/main">
+                  <a:graphicData uri="http://schemas.microsoft.com/office/word/2010/wordprocessingShape">
+                    <wps:wsp>
+                      <wps:cNvSpPr/>
+                      <wps:spPr>
+                        <a:xfrm>
+                          <a:off x="0" y="0"/>
+                          <a:ext cx="1038225" cy="266700"/>
+                        </a:xfrm>
+                        <a:prstGeom prst="roundRect">
+                          <a:avLst/>
+                        </a:prstGeom>
+                        <a:noFill/>
+                      </wps:spPr>
+                      <wps:style>
+                        <a:lnRef idx="2">
+                          <a:schemeClr val="accent1">
+                            <a:shade val="50000"/>
+                          </a:schemeClr>
+                        </a:lnRef>
+                        <a:fillRef idx="1">
+                          <a:schemeClr val="accent1"/>
+                        </a:fillRef>
+                        <a:effectRef idx="0">
+                          <a:schemeClr val="accent1"/>
+                        </a:effectRef>
+                        <a:fontRef idx="minor">
+                          <a:schemeClr val="lt1"/>
+                        </a:fontRef>
+                      </wps:style>
+                      <wps:bodyPr rot="0" spcFirstLastPara="0" vertOverflow="overflow" horzOverflow="overflow" vert="horz" wrap="square" lIns="91440" tIns="45720" rIns="91440" bIns="45720" numCol="1" spcCol="0" rtlCol="0" fromWordArt="0" anchor="ctr" anchorCtr="0" forceAA="0" compatLnSpc="1">
+                        <a:prstTxWarp prst="textNoShape">
+                          <a:avLst/>
+                        </a:prstTxWarp>
+                        <a:noAutofit/>
+                      </wps:bodyPr>
+                    </wps:wsp>
+                  </a:graphicData>
+                </a:graphic>
+                <wp14:sizeRelH relativeFrom="margin">
+                  <wp14:pctWidth>0</wp14:pctWidth>
+                </wp14:sizeRelH>
+              </wp:anchor>
+            </w:drawing>
+          </mc:Choice>
+          <mc:Fallback>
+            <w:pict>
+              <v:roundrect w14:anchorId="57B3EB21" id="Prostokąt: zaokrąglone rogi 19" o:spid="_x0000_s1026" style="position:absolute;margin-left:37.9pt;margin-top:97.1pt;width:81.75pt;height:21pt;z-index:251679744;visibility:visible;mso-wrap-style:square;mso-width-percent:0;mso-wrap-distance-left:9pt;mso-wrap-distance-top:0;mso-wrap-distance-right:9pt;mso-wrap-distance-bottom:0;mso-position-horizontal:absolute;mso-position-horizontal-relative:text;mso-position-vertical:absolute;mso-position-vertical-relative:text;mso-width-percent:0;mso-width-relative:margin;v-text-anchor:middle" arcsize="10923f" o:gfxdata="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" filled="f" strokecolor="#1f4d78 [1604]" strokeweight="1pt">
+                <v:stroke joinstyle="miter"/>
+              </v:roundrect>
+            </w:pict>
+          </mc:Fallback>
+        </mc:AlternateContent>
+      </w:r>
+      <w:r>
+        <w:rPr>
+          <w:noProof/>
+        </w:rPr>
+        <mc:AlternateContent>
+          <mc:Choice Requires="wps">
+            <w:drawing>
+              <wp:anchor distT="0" distB="0" distL="114300" distR="114300" simplePos="0" relativeHeight="251678720" behindDoc="0" locked="0" layoutInCell="1" allowOverlap="1" wp14:anchorId="7710EBA3" wp14:editId="06B86D0E">
+                <wp:simplePos x="0" y="0"/>
+                <wp:positionH relativeFrom="column">
+                  <wp:posOffset>24130</wp:posOffset>
+                </wp:positionH>
+                <wp:positionV relativeFrom="paragraph">
+                  <wp:posOffset>633095</wp:posOffset>
+                </wp:positionV>
+                <wp:extent cx="1609725" cy="552450"/>
+                <wp:effectExtent l="0" t="0" r="28575" b="19050"/>
+                <wp:wrapNone/>
+                <wp:docPr id="17" name="Prostokąt: zaokrąglone rogi 17"/>
+                <wp:cNvGraphicFramePr/>
+                <a:graphic xmlns:a="http://schemas.openxmlformats.org/drawingml/2006/main">
+                  <a:graphicData uri="http://schemas.microsoft.com/office/word/2010/wordprocessingShape">
+                    <wps:wsp>
+                      <wps:cNvSpPr/>
+                      <wps:spPr>
+                        <a:xfrm>
+                          <a:off x="0" y="0"/>
+                          <a:ext cx="1609725" cy="552450"/>
+                        </a:xfrm>
+                        <a:prstGeom prst="roundRect">
+                          <a:avLst/>
+                        </a:prstGeom>
+                        <a:noFill/>
+                      </wps:spPr>
+                      <wps:style>
+                        <a:lnRef idx="2">
+                          <a:schemeClr val="accent6"/>
+                        </a:lnRef>
+                        <a:fillRef idx="1">
+                          <a:schemeClr val="lt1"/>
+                        </a:fillRef>
+                        <a:effectRef idx="0">
+                          <a:schemeClr val="accent6"/>
+                        </a:effectRef>
+                        <a:fontRef idx="minor">
+                          <a:schemeClr val="dk1"/>
+                        </a:fontRef>
+                      </wps:style>
+                      <wps:bodyPr rot="0" spcFirstLastPara="0" vertOverflow="overflow" horzOverflow="overflow" vert="horz" wrap="square" lIns="91440" tIns="45720" rIns="91440" bIns="45720" numCol="1" spcCol="0" rtlCol="0" fromWordArt="0" anchor="ctr" anchorCtr="0" forceAA="0" compatLnSpc="1">
+                        <a:prstTxWarp prst="textNoShape">
+                          <a:avLst/>
+                        </a:prstTxWarp>
+                        <a:noAutofit/>
+                      </wps:bodyPr>
+                    </wps:wsp>
+                  </a:graphicData>
+                </a:graphic>
+                <wp14:sizeRelH relativeFrom="margin">
+                  <wp14:pctWidth>0</wp14:pctWidth>
+                </wp14:sizeRelH>
+                <wp14:sizeRelV relativeFrom="margin">
+                  <wp14:pctHeight>0</wp14:pctHeight>
+                </wp14:sizeRelV>
+              </wp:anchor>
+            </w:drawing>
+          </mc:Choice>
+          <mc:Fallback>
+            <w:pict>
+              <v:roundrect w14:anchorId="73997E00" id="Prostokąt: zaokrąglone rogi 17" o:spid="_x0000_s1026" style="position:absolute;margin-left:1.9pt;margin-top:49.85pt;width:126.75pt;height:43.5pt;z-index:251678720;visibility:visible;mso-wrap-style:square;mso-width-percent:0;mso-height-percent:0;mso-wrap-distance-left:9pt;mso-wrap-distance-top:0;mso-wrap-distance-right:9pt;mso-wrap-distance-bottom:0;mso-position-horizontal:absolute;mso-position-horizontal-relative:text;mso-position-vertical:absolute;mso-position-vertical-relative:text;mso-width-percent:0;mso-height-percent:0;mso-width-relative:margin;mso-height-relative:margin;v-text-anchor:middle" arcsize="10923f" o:gfxdata="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" filled="f" strokecolor="#70ad47 [3209]" strokeweight="1pt">
+                <v:stroke joinstyle="miter"/>
+              </v:roundrect>
+            </w:pict>
+          </mc:Fallback>
+        </mc:AlternateContent>
+      </w:r>
+      <w:r>
+        <w:rPr>
+          <w:noProof/>
+        </w:rPr>
+        <mc:AlternateContent>
+          <mc:Choice Requires="wps">
+            <w:drawing>
+              <wp:anchor distT="0" distB="0" distL="114300" distR="114300" simplePos="0" relativeHeight="251675648" behindDoc="0" locked="0" layoutInCell="1" allowOverlap="1" wp14:anchorId="7A1A1BD2" wp14:editId="321F7C91">
+                <wp:simplePos x="0" y="0"/>
+                <wp:positionH relativeFrom="column">
+                  <wp:posOffset>1605280</wp:posOffset>
+                </wp:positionH>
+                <wp:positionV relativeFrom="paragraph">
+                  <wp:posOffset>652144</wp:posOffset>
+                </wp:positionV>
+                <wp:extent cx="876300" cy="219075"/>
+                <wp:effectExtent l="38100" t="0" r="19050" b="66675"/>
+                <wp:wrapNone/>
+                <wp:docPr id="15" name="Łącznik prosty ze strzałką 15"/>
+                <wp:cNvGraphicFramePr/>
+                <a:graphic xmlns:a="http://schemas.openxmlformats.org/drawingml/2006/main">
+                  <a:graphicData uri="http://schemas.microsoft.com/office/word/2010/wordprocessingShape">
+                    <wps:wsp>
+                      <wps:cNvCnPr/>
+                      <wps:spPr>
+                        <a:xfrm flipH="1">
+                          <a:off x="0" y="0"/>
+                          <a:ext cx="876300" cy="219075"/>
+                        </a:xfrm>
+                        <a:prstGeom prst="straightConnector1">
+                          <a:avLst/>
+                        </a:prstGeom>
+                        <a:ln>
+                          <a:tailEnd type="triangle"/>
+                        </a:ln>
+                      </wps:spPr>
+                      <wps:style>
+                        <a:lnRef idx="1">
+                          <a:schemeClr val="accent1"/>
+                        </a:lnRef>
+                        <a:fillRef idx="0">
+                          <a:schemeClr val="accent1"/>
+                        </a:fillRef>
+                        <a:effectRef idx="0">
+                          <a:schemeClr val="accent1"/>
+                        </a:effectRef>
+                        <a:fontRef idx="minor">
+                          <a:schemeClr val="tx1"/>
+                        </a:fontRef>
+                      </wps:style>
+                      <wps:bodyPr/>
+                    </wps:wsp>
+                  </a:graphicData>
+                </a:graphic>
+                <wp14:sizeRelH relativeFrom="margin">
+                  <wp14:pctWidth>0</wp14:pctWidth>
+                </wp14:sizeRelH>
+                <wp14:sizeRelV relativeFrom="margin">
+                  <wp14:pctHeight>0</wp14:pctHeight>
+                </wp14:sizeRelV>
+              </wp:anchor>
+            </w:drawing>
+          </mc:Choice>
+          <mc:Fallback>
+            <w:pict>
+              <v:shapetype w14:anchorId="4500013E" id="_x0000_t32" coordsize="21600,21600" o:spt="32" o:oned="t" path="m,l21600,21600e" filled="f">
+                <v:path arrowok="t" fillok="f" o:connecttype="none"/>
+                <o:lock v:ext="edit" shapetype="t"/>
+              </v:shapetype>
+              <v:shape id="Łącznik prosty ze strzałką 15" o:spid="_x0000_s1026" type="#_x0000_t32" style="position:absolute;margin-left:126.4pt;margin-top:51.35pt;width:69pt;height:17.25pt;flip:x;z-index:251675648;visibility:visible;mso-wrap-style:square;mso-width-percent:0;mso-height-percent:0;mso-wrap-distance-left:9pt;mso-wrap-distance-top:0;mso-wrap-distance-right:9pt;mso-wrap-distance-bottom:0;mso-position-horizontal:absolute;mso-position-horizontal-relative:text;mso-position-vertical:absolute;mso-position-vertical-relative:text;mso-width-percent:0;mso-height-percent:0;mso-width-relative:margin;mso-height-relative:margin" o:gfxdata="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" strokecolor="#5b9bd5 [3204]" strokeweight=".5pt">
+                <v:stroke endarrow="block" joinstyle="miter"/>
+              </v:shape>
+            </w:pict>
+          </mc:Fallback>
+        </mc:AlternateContent>
+      </w:r>
+      <w:r>
+        <w:rPr>
+          <w:noProof/>
+        </w:rPr>
+        <mc:AlternateContent>
+          <mc:Choice Requires="wps">
+            <w:drawing>
+              <wp:anchor distT="0" distB="0" distL="114300" distR="114300" simplePos="0" relativeHeight="251677696" behindDoc="0" locked="0" layoutInCell="1" allowOverlap="1" wp14:anchorId="460360B7" wp14:editId="3F8AF484">
+                <wp:simplePos x="0" y="0"/>
+                <wp:positionH relativeFrom="column">
+                  <wp:posOffset>-271145</wp:posOffset>
+                </wp:positionH>
+                <wp:positionV relativeFrom="paragraph">
+                  <wp:posOffset>1271270</wp:posOffset>
+                </wp:positionV>
+                <wp:extent cx="647700" cy="45719"/>
+                <wp:effectExtent l="0" t="38100" r="38100" b="88265"/>
+                <wp:wrapNone/>
+                <wp:docPr id="16" name="Łącznik prosty ze strzałką 16"/>
+                <wp:cNvGraphicFramePr/>
+                <a:graphic xmlns:a="http://schemas.openxmlformats.org/drawingml/2006/main">
+                  <a:graphicData uri="http://schemas.microsoft.com/office/word/2010/wordprocessingShape">
+                    <wps:wsp>
+                      <wps:cNvCnPr/>
+                      <wps:spPr>
+                        <a:xfrm>
+                          <a:off x="0" y="0"/>
+                          <a:ext cx="647700" cy="45719"/>
+                        </a:xfrm>
+                        <a:prstGeom prst="straightConnector1">
+                          <a:avLst/>
+                        </a:prstGeom>
+                        <a:ln>
+                          <a:tailEnd type="triangle"/>
+                        </a:ln>
+                      </wps:spPr>
+                      <wps:style>
+                        <a:lnRef idx="1">
+                          <a:schemeClr val="accent1"/>
+                        </a:lnRef>
+                        <a:fillRef idx="0">
+                          <a:schemeClr val="accent1"/>
+                        </a:fillRef>
+                        <a:effectRef idx="0">
+                          <a:schemeClr val="accent1"/>
+                        </a:effectRef>
+                        <a:fontRef idx="minor">
+                          <a:schemeClr val="tx1"/>
+                        </a:fontRef>
+                      </wps:style>
+                      <wps:bodyPr/>
+                    </wps:wsp>
+                  </a:graphicData>
+                </a:graphic>
+                <wp14:sizeRelH relativeFrom="margin">
+                  <wp14:pctWidth>0</wp14:pctWidth>
+                </wp14:sizeRelH>
+                <wp14:sizeRelV relativeFrom="margin">
+                  <wp14:pctHeight>0</wp14:pctHeight>
+                </wp14:sizeRelV>
+              </wp:anchor>
+            </w:drawing>
+          </mc:Choice>
+          <mc:Fallback>
+            <w:pict>
+              <v:shape w14:anchorId="215A70F6" id="Łącznik prosty ze strzałką 16" o:spid="_x0000_s1026" type="#_x0000_t32" style="position:absolute;margin-left:-21.35pt;margin-top:100.1pt;width:51pt;height:3.6pt;z-index:251677696;visibility:visible;mso-wrap-style:square;mso-width-percent:0;mso-height-percent:0;mso-wrap-distance-left:9pt;mso-wrap-distance-top:0;mso-wrap-distance-right:9pt;mso-wrap-distance-bottom:0;mso-position-horizontal:absolute;mso-position-horizontal-relative:text;mso-position-vertical:absolute;mso-position-vertical-relative:text;mso-width-percent:0;mso-height-percent:0;mso-width-relative:margin;mso-height-relative:margin" o:gfxdata="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" strokecolor="#5b9bd5 [3204]" strokeweight=".5pt">
+                <v:stroke endarrow="block" joinstyle="miter"/>
+              </v:shape>
+            </w:pict>
+          </mc:Fallback>
+        </mc:AlternateContent>
+      </w:r>
+      <w:r>
+        <w:rPr>
+          <w:noProof/>
+        </w:rPr>
+        <mc:AlternateContent>
+          <mc:Choice Requires="wps">
+            <w:drawing>
+              <wp:anchor distT="0" distB="0" distL="114300" distR="114300" simplePos="0" relativeHeight="251673600" behindDoc="0" locked="0" layoutInCell="1" allowOverlap="1" wp14:anchorId="3FA6346C" wp14:editId="0F64FA9C">
+                <wp:simplePos x="0" y="0"/>
+                <wp:positionH relativeFrom="column">
+                  <wp:posOffset>1700530</wp:posOffset>
+                </wp:positionH>
+                <wp:positionV relativeFrom="paragraph">
+                  <wp:posOffset>1347470</wp:posOffset>
+                </wp:positionV>
+                <wp:extent cx="1714500" cy="285750"/>
+                <wp:effectExtent l="38100" t="0" r="19050" b="76200"/>
+                <wp:wrapNone/>
+                <wp:docPr id="14" name="Łącznik prosty ze strzałką 14"/>
+                <wp:cNvGraphicFramePr/>
+                <a:graphic xmlns:a="http://schemas.openxmlformats.org/drawingml/2006/main">
+                  <a:graphicData uri="http://schemas.microsoft.com/office/word/2010/wordprocessingShape">
+                    <wps:wsp>
+                      <wps:cNvCnPr/>
+                      <wps:spPr>
+                        <a:xfrm flipH="1">
+                          <a:off x="0" y="0"/>
+                          <a:ext cx="1714500" cy="285750"/>
+                        </a:xfrm>
+                        <a:prstGeom prst="straightConnector1">
+                          <a:avLst/>
+                        </a:prstGeom>
+                        <a:ln>
+                          <a:tailEnd type="triangle"/>
+                        </a:ln>
+                      </wps:spPr>
+                      <wps:style>
+                        <a:lnRef idx="1">
+                          <a:schemeClr val="accent1"/>
+                        </a:lnRef>
+                        <a:fillRef idx="0">
+                          <a:schemeClr val="accent1"/>
+                        </a:fillRef>
+                        <a:effectRef idx="0">
+                          <a:schemeClr val="accent1"/>
+                        </a:effectRef>
+                        <a:fontRef idx="minor">
+                          <a:schemeClr val="tx1"/>
+                        </a:fontRef>
+                      </wps:style>
+                      <wps:bodyPr/>
+                    </wps:wsp>
+                  </a:graphicData>
+                </a:graphic>
+                <wp14:sizeRelH relativeFrom="margin">
+                  <wp14:pctWidth>0</wp14:pctWidth>
+                </wp14:sizeRelH>
+                <wp14:sizeRelV relativeFrom="margin">
+                  <wp14:pctHeight>0</wp14:pctHeight>
+                </wp14:sizeRelV>
+              </wp:anchor>
+            </w:drawing>
+          </mc:Choice>
+          <mc:Fallback>
+            <w:pict>
+              <v:shape w14:anchorId="349248AD" id="Łącznik prosty ze strzałką 14" o:spid="_x0000_s1026" type="#_x0000_t32" style="position:absolute;margin-left:133.9pt;margin-top:106.1pt;width:135pt;height:22.5pt;flip:x;z-index:251673600;visibility:visible;mso-wrap-style:square;mso-width-percent:0;mso-height-percent:0;mso-wrap-distance-left:9pt;mso-wrap-distance-top:0;mso-wrap-distance-right:9pt;mso-wrap-distance-bottom:0;mso-position-horizontal:absolute;mso-position-horizontal-relative:text;mso-position-vertical:absolute;mso-position-vertical-relative:text;mso-width-percent:0;mso-height-percent:0;mso-width-relative:margin;mso-height-relative:margin" o:gfxdata="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" strokecolor="#5b9bd5 [3204]" strokeweight=".5pt">
+                <v:stroke endarrow="block" joinstyle="miter"/>
+              </v:shape>
+            </w:pict>
+          </mc:Fallback>
+        </mc:AlternateContent>
+      </w:r>
+      <w:r>
+        <w:rPr>
+          <w:noProof/>
+        </w:rPr>
+        <mc:AlternateContent>
+          <mc:Choice Requires="wps">
+            <w:drawing>
+              <wp:anchor distT="0" distB="0" distL="114300" distR="114300" simplePos="0" relativeHeight="251671552" behindDoc="0" locked="0" layoutInCell="1" allowOverlap="1" wp14:anchorId="72B341E3" wp14:editId="6D1A2473">
+                <wp:simplePos x="0" y="0"/>
+                <wp:positionH relativeFrom="page">
+                  <wp:posOffset>657224</wp:posOffset>
+                </wp:positionH>
+                <wp:positionV relativeFrom="paragraph">
+                  <wp:posOffset>1957070</wp:posOffset>
+                </wp:positionV>
+                <wp:extent cx="276225" cy="95250"/>
+                <wp:effectExtent l="0" t="0" r="47625" b="76200"/>
+                <wp:wrapNone/>
+                <wp:docPr id="13" name="Łącznik prosty ze strzałką 13"/>
+                <wp:cNvGraphicFramePr/>
+                <a:graphic xmlns:a="http://schemas.openxmlformats.org/drawingml/2006/main">
+                  <a:graphicData uri="http://schemas.microsoft.com/office/word/2010/wordprocessingShape">
+                    <wps:wsp>
+                      <wps:cNvCnPr/>
+                      <wps:spPr>
+                        <a:xfrm>
+                          <a:off x="0" y="0"/>
+                          <a:ext cx="276225" cy="95250"/>
+                        </a:xfrm>
+                        <a:prstGeom prst="straightConnector1">
+                          <a:avLst/>
+                        </a:prstGeom>
+                        <a:ln>
+                          <a:tailEnd type="triangle"/>
+                        </a:ln>
+                      </wps:spPr>
+                      <wps:style>
+                        <a:lnRef idx="1">
+                          <a:schemeClr val="accent1"/>
+                        </a:lnRef>
+                        <a:fillRef idx="0">
+                          <a:schemeClr val="accent1"/>
+                        </a:fillRef>
+                        <a:effectRef idx="0">
+                          <a:schemeClr val="accent1"/>
+                        </a:effectRef>
+                        <a:fontRef idx="minor">
+                          <a:schemeClr val="tx1"/>
+                        </a:fontRef>
+                      </wps:style>
+                      <wps:bodyPr/>
+                    </wps:wsp>
+                  </a:graphicData>
+                </a:graphic>
+                <wp14:sizeRelH relativeFrom="margin">
+                  <wp14:pctWidth>0</wp14:pctWidth>
+                </wp14:sizeRelH>
+                <wp14:sizeRelV relativeFrom="margin">
+                  <wp14:pctHeight>0</wp14:pctHeight>
+                </wp14:sizeRelV>
+              </wp:anchor>
+            </w:drawing>
+          </mc:Choice>
+          <mc:Fallback>
+            <w:pict>
+              <v:shape w14:anchorId="7C3294F9" id="Łącznik prosty ze strzałką 13" o:spid="_x0000_s1026" type="#_x0000_t32" style="position:absolute;margin-left:51.75pt;margin-top:154.1pt;width:21.75pt;height:7.5pt;z-index:251671552;visibility:visible;mso-wrap-style:square;mso-width-percent:0;mso-height-percent:0;mso-wrap-distance-left:9pt;mso-wrap-distance-top:0;mso-wrap-distance-right:9pt;mso-wrap-distance-bottom:0;mso-position-horizontal:absolute;mso-position-horizontal-relative:page;mso-position-vertical:absolute;mso-position-vertical-relative:text;mso-width-percent:0;mso-height-percent:0;mso-width-relative:margin;mso-height-relative:margin" o:gfxdata="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" strokecolor="#5b9bd5 [3204]" strokeweight=".5pt">
+                <v:stroke endarrow="block" joinstyle="miter"/>
+                <w10:wrap anchorx="page"/>
+              </v:shape>
+            </w:pict>
+          </mc:Fallback>
+        </mc:AlternateContent>
+      </w:r>
+      <w:r>
+        <w:rPr>
+          <w:noProof/>
+        </w:rPr>
+        <mc:AlternateContent>
+          <mc:Choice Requires="wps">
+            <w:drawing>
+              <wp:anchor distT="0" distB="0" distL="114300" distR="114300" simplePos="0" relativeHeight="251669504" behindDoc="0" locked="0" layoutInCell="1" allowOverlap="1" wp14:anchorId="3BA3428E" wp14:editId="6A1072E7">
+                <wp:simplePos x="0" y="0"/>
+                <wp:positionH relativeFrom="leftMargin">
+                  <wp:posOffset>233045</wp:posOffset>
+                </wp:positionH>
+                <wp:positionV relativeFrom="paragraph">
+                  <wp:posOffset>1090295</wp:posOffset>
+                </wp:positionV>
+                <wp:extent cx="390525" cy="304800"/>
+                <wp:effectExtent l="0" t="0" r="28575" b="19050"/>
+                <wp:wrapNone/>
+                <wp:docPr id="12" name="Owal 12"/>
+                <wp:cNvGraphicFramePr/>
+                <a:graphic xmlns:a="http://schemas.openxmlformats.org/drawingml/2006/main">
+                  <a:graphicData uri="http://schemas.microsoft.com/office/word/2010/wordprocessingShape">
+                    <wps:wsp>
+                      <wps:cNvSpPr/>
+                      <wps:spPr>
+                        <a:xfrm>
+                          <a:off x="0" y="0"/>
+                          <a:ext cx="390525" cy="304800"/>
+                        </a:xfrm>
+                        <a:prstGeom prst="ellipse">
+                          <a:avLst/>
+                        </a:prstGeom>
+                        <a:solidFill>
+                          <a:schemeClr val="accent1">
+                            <a:lumMod val="40000"/>
+                            <a:lumOff val="60000"/>
+                          </a:schemeClr>
+                        </a:solidFill>
+                        <a:ln>
+                          <a:solidFill>
+                            <a:schemeClr val="accent1">
+                              <a:lumMod val="60000"/>
+                              <a:lumOff val="40000"/>
+                            </a:schemeClr>
+                          </a:solidFill>
+                        </a:ln>
+                      </wps:spPr>
+                      <wps:style>
+                        <a:lnRef idx="2">
+                          <a:schemeClr val="accent1">
+                            <a:shade val="50000"/>
+                          </a:schemeClr>
+                        </a:lnRef>
+                        <a:fillRef idx="1">
+                          <a:schemeClr val="accent1"/>
+                        </a:fillRef>
+                        <a:effectRef idx="0">
+                          <a:schemeClr val="accent1"/>
+                        </a:effectRef>
+                        <a:fontRef idx="minor">
+                          <a:schemeClr val="lt1"/>
+                        </a:fontRef>
+                      </wps:style>
+                      <wps:bodyPr rot="0" spcFirstLastPara="0" vertOverflow="overflow" horzOverflow="overflow" vert="horz" wrap="square" lIns="91440" tIns="45720" rIns="91440" bIns="45720" numCol="1" spcCol="0" rtlCol="0" fromWordArt="0" anchor="ctr" anchorCtr="0" forceAA="0" compatLnSpc="1">
+                        <a:prstTxWarp prst="textNoShape">
+                          <a:avLst/>
+                        </a:prstTxWarp>
+                        <a:noAutofit/>
+                      </wps:bodyPr>
+                    </wps:wsp>
+                  </a:graphicData>
+                </a:graphic>
+                <wp14:sizeRelH relativeFrom="margin">
+                  <wp14:pctWidth>0</wp14:pctWidth>
+                </wp14:sizeRelH>
+                <wp14:sizeRelV relativeFrom="margin">
+                  <wp14:pctHeight>0</wp14:pctHeight>
+                </wp14:sizeRelV>
+              </wp:anchor>
+            </w:drawing>
+          </mc:Choice>
+          <mc:Fallback>
+            <w:pict>
+              <v:oval w14:anchorId="35373A34" id="Owal 12" o:spid="_x0000_s1026" style="position:absolute;margin-left:18.35pt;margin-top:85.85pt;width:30.75pt;height:24pt;z-index:251669504;visibility:visible;mso-wrap-style:square;mso-width-percent:0;mso-height-percent:0;mso-wrap-distance-left:9pt;mso-wrap-distance-top:0;mso-wrap-distance-right:9pt;mso-wrap-distance-bottom:0;mso-position-horizontal:absolute;mso-position-horizontal-relative:left-margin-area;mso-position-vertical:absolute;mso-position-vertical-relative:text;mso-width-percent:0;mso-height-percent:0;mso-width-relative:margin;mso-height-relative:margin;v-text-anchor:middle" o:gfxdata="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" fillcolor="#bdd6ee [1300]" strokecolor="#9cc2e5 [1940]" strokeweight="1pt">
+                <v:stroke joinstyle="miter"/>
+                <w10:wrap anchorx="margin"/>
+              </v:oval>
+            </w:pict>
+          </mc:Fallback>
+        </mc:AlternateContent>
+      </w:r>
+      <w:r>
+        <w:rPr>
+          <w:noProof/>
+        </w:rPr>
+        <mc:AlternateContent>
+          <mc:Choice Requires="wps">
+            <w:drawing>
+              <wp:anchor distT="0" distB="0" distL="114300" distR="114300" simplePos="0" relativeHeight="251665408" behindDoc="0" locked="0" layoutInCell="1" allowOverlap="1" wp14:anchorId="682224CA" wp14:editId="5469DFE0">
+                <wp:simplePos x="0" y="0"/>
+                <wp:positionH relativeFrom="margin">
+                  <wp:posOffset>3419475</wp:posOffset>
+                </wp:positionH>
+                <wp:positionV relativeFrom="paragraph">
+                  <wp:posOffset>1162050</wp:posOffset>
+                </wp:positionV>
+                <wp:extent cx="400050" cy="304800"/>
+                <wp:effectExtent l="0" t="0" r="19050" b="19050"/>
+                <wp:wrapNone/>
+                <wp:docPr id="10" name="Owal 10"/>
+                <wp:cNvGraphicFramePr/>
+                <a:graphic xmlns:a="http://schemas.openxmlformats.org/drawingml/2006/main">
+                  <a:graphicData uri="http://schemas.microsoft.com/office/word/2010/wordprocessingShape">
+                    <wps:wsp>
+                      <wps:cNvSpPr/>
+                      <wps:spPr>
+                        <a:xfrm>
+                          <a:off x="0" y="0"/>
+                          <a:ext cx="400050" cy="304800"/>
+                        </a:xfrm>
+                        <a:prstGeom prst="ellipse">
+                          <a:avLst/>
+                        </a:prstGeom>
+                        <a:solidFill>
+                          <a:schemeClr val="accent1">
+                            <a:lumMod val="40000"/>
+                            <a:lumOff val="60000"/>
+                          </a:schemeClr>
+                        </a:solidFill>
+                        <a:ln>
+                          <a:solidFill>
+                            <a:schemeClr val="accent1">
+                              <a:lumMod val="60000"/>
+                              <a:lumOff val="40000"/>
+                            </a:schemeClr>
+                          </a:solidFill>
+                        </a:ln>
+                      </wps:spPr>
+                      <wps:style>
+                        <a:lnRef idx="2">
+                          <a:schemeClr val="accent1">
+                            <a:shade val="50000"/>
+                          </a:schemeClr>
+                        </a:lnRef>
+                        <a:fillRef idx="1">
+                          <a:schemeClr val="accent1"/>
+                        </a:fillRef>
+                        <a:effectRef idx="0">
+                          <a:schemeClr val="accent1"/>
+                        </a:effectRef>
+                        <a:fontRef idx="minor">
+                          <a:schemeClr val="lt1"/>
+                        </a:fontRef>
+                      </wps:style>
+                      <wps:bodyPr rot="0" spcFirstLastPara="0" vertOverflow="overflow" horzOverflow="overflow" vert="horz" wrap="square" lIns="91440" tIns="45720" rIns="91440" bIns="45720" numCol="1" spcCol="0" rtlCol="0" fromWordArt="0" anchor="ctr" anchorCtr="0" forceAA="0" compatLnSpc="1">
+                        <a:prstTxWarp prst="textNoShape">
+                          <a:avLst/>
+                        </a:prstTxWarp>
+                        <a:noAutofit/>
+                      </wps:bodyPr>
+                    </wps:wsp>
+                  </a:graphicData>
+                </a:graphic>
+                <wp14:sizeRelH relativeFrom="margin">
+                  <wp14:pctWidth>0</wp14:pctWidth>
+                </wp14:sizeRelH>
+                <wp14:sizeRelV relativeFrom="margin">
+                  <wp14:pctHeight>0</wp14:pctHeight>
+                </wp14:sizeRelV>
+              </wp:anchor>
+            </w:drawing>
+          </mc:Choice>
+          <mc:Fallback>
+            <w:pict>
+              <v:oval w14:anchorId="77E3AA45" id="Owal 10" o:spid="_x0000_s1026" style="position:absolute;margin-left:269.25pt;margin-top:91.5pt;width:31.5pt;height:24pt;z-index:251665408;visibility:visible;mso-wrap-style:square;mso-width-percent:0;mso-height-percent:0;mso-wrap-distance-left:9pt;mso-wrap-distance-top:0;mso-wrap-distance-right:9pt;mso-wrap-distance-bottom:0;mso-position-horizontal:absolute;mso-position-horizontal-relative:margin;mso-position-vertical:absolute;mso-position-vertical-relative:text;mso-width-percent:0;mso-height-percent:0;mso-width-relative:margin;mso-height-relative:margin;v-text-anchor:middle" o:gfxdata="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" fillcolor="#bdd6ee [1300]" strokecolor="#9cc2e5 [1940]" strokeweight="1pt">
+                <v:stroke joinstyle="miter"/>
+                <w10:wrap anchorx="margin"/>
+              </v:oval>
+            </w:pict>
+          </mc:Fallback>
+        </mc:AlternateContent>
+      </w:r>
+      <w:r>
+        <w:rPr>
+          <w:noProof/>
+        </w:rPr>
+        <mc:AlternateContent>
+          <mc:Choice Requires="wps">
+            <w:drawing>
+              <wp:anchor distT="0" distB="0" distL="114300" distR="114300" simplePos="0" relativeHeight="251663360" behindDoc="0" locked="0" layoutInCell="1" allowOverlap="1" wp14:anchorId="5F1594F3" wp14:editId="3AE4F9F5">
+                <wp:simplePos x="0" y="0"/>
+                <wp:positionH relativeFrom="margin">
+                  <wp:posOffset>-628650</wp:posOffset>
+                </wp:positionH>
+                <wp:positionV relativeFrom="paragraph">
+                  <wp:posOffset>1743075</wp:posOffset>
+                </wp:positionV>
+                <wp:extent cx="400050" cy="304800"/>
+                <wp:effectExtent l="0" t="0" r="19050" b="19050"/>
+                <wp:wrapNone/>
+                <wp:docPr id="9" name="Owal 9"/>
+                <wp:cNvGraphicFramePr/>
+                <a:graphic xmlns:a="http://schemas.openxmlformats.org/drawingml/2006/main">
+                  <a:graphicData uri="http://schemas.microsoft.com/office/word/2010/wordprocessingShape">
+                    <wps:wsp>
+                      <wps:cNvSpPr/>
+                      <wps:spPr>
+                        <a:xfrm>
+                          <a:off x="0" y="0"/>
+                          <a:ext cx="400050" cy="304800"/>
+                        </a:xfrm>
+                        <a:prstGeom prst="ellipse">
+                          <a:avLst/>
+                        </a:prstGeom>
+                        <a:solidFill>
+                          <a:schemeClr val="accent1">
+                            <a:lumMod val="40000"/>
+                            <a:lumOff val="60000"/>
+                          </a:schemeClr>
+                        </a:solidFill>
+                        <a:ln>
+                          <a:solidFill>
+                            <a:schemeClr val="accent1">
+                              <a:lumMod val="60000"/>
+                              <a:lumOff val="40000"/>
+                            </a:schemeClr>
+                          </a:solidFill>
+                        </a:ln>
+                      </wps:spPr>
+                      <wps:style>
+                        <a:lnRef idx="2">
+                          <a:schemeClr val="accent1">
+                            <a:shade val="50000"/>
+                          </a:schemeClr>
+                        </a:lnRef>
+                        <a:fillRef idx="1">
+                          <a:schemeClr val="accent1"/>
+                        </a:fillRef>
+                        <a:effectRef idx="0">
+                          <a:schemeClr val="accent1"/>
+                        </a:effectRef>
+                        <a:fontRef idx="minor">
+                          <a:schemeClr val="lt1"/>
+                        </a:fontRef>
+                      </wps:style>
+                      <wps:bodyPr rot="0" spcFirstLastPara="0" vertOverflow="overflow" horzOverflow="overflow" vert="horz" wrap="square" lIns="91440" tIns="45720" rIns="91440" bIns="45720" numCol="1" spcCol="0" rtlCol="0" fromWordArt="0" anchor="ctr" anchorCtr="0" forceAA="0" compatLnSpc="1">
+                        <a:prstTxWarp prst="textNoShape">
+                          <a:avLst/>
+                        </a:prstTxWarp>
+                        <a:noAutofit/>
+                      </wps:bodyPr>
+                    </wps:wsp>
+                  </a:graphicData>
+                </a:graphic>
+                <wp14:sizeRelH relativeFrom="margin">
+                  <wp14:pctWidth>0</wp14:pctWidth>
+                </wp14:sizeRelH>
+                <wp14:sizeRelV relativeFrom="margin">
+                  <wp14:pctHeight>0</wp14:pctHeight>
+                </wp14:sizeRelV>
+              </wp:anchor>
+            </w:drawing>
+          </mc:Choice>
+          <mc:Fallback>
+            <w:pict>
+              <v:oval w14:anchorId="0EBF81FA" id="Owal 9" o:spid="_x0000_s1026" style="position:absolute;margin-left:-49.5pt;margin-top:137.25pt;width:31.5pt;height:24pt;z-index:251663360;visibility:visible;mso-wrap-style:square;mso-width-percent:0;mso-height-percent:0;mso-wrap-distance-left:9pt;mso-wrap-distance-top:0;mso-wrap-distance-right:9pt;mso-wrap-distance-bottom:0;mso-position-horizontal:absolute;mso-position-horizontal-relative:margin;mso-position-vertical:absolute;mso-position-vertical-relative:text;mso-width-percent:0;mso-height-percent:0;mso-width-relative:margin;mso-height-relative:margin;v-text-anchor:middle" o:gfxdata="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" fillcolor="#bdd6ee [1300]" strokecolor="#9cc2e5 [1940]" strokeweight="1pt">
+                <v:stroke joinstyle="miter"/>
+                <w10:wrap anchorx="margin"/>
+              </v:oval>
+            </w:pict>
+          </mc:Fallback>
+        </mc:AlternateContent>
+      </w:r>
+      <w:r>
+        <w:rPr>
+          <w:noProof/>
+        </w:rPr>
+        <mc:AlternateContent>
+          <mc:Choice Requires="wps">
+            <w:drawing>
+              <wp:anchor distT="0" distB="0" distL="114300" distR="114300" simplePos="0" relativeHeight="251660288" behindDoc="0" locked="0" layoutInCell="1" allowOverlap="1" wp14:anchorId="149EE2A2" wp14:editId="766FA6FE">
+                <wp:simplePos x="0" y="0"/>
+                <wp:positionH relativeFrom="margin">
+                  <wp:posOffset>2747010</wp:posOffset>
+                </wp:positionH>
+                <wp:positionV relativeFrom="paragraph">
+                  <wp:posOffset>1737995</wp:posOffset>
+                </wp:positionV>
+                <wp:extent cx="400050" cy="304800"/>
+                <wp:effectExtent l="0" t="0" r="19050" b="19050"/>
+                <wp:wrapNone/>
+                <wp:docPr id="7" name="Owal 7"/>
+                <wp:cNvGraphicFramePr/>
+                <a:graphic xmlns:a="http://schemas.openxmlformats.org/drawingml/2006/main">
+                  <a:graphicData uri="http://schemas.microsoft.com/office/word/2010/wordprocessingShape">
+                    <wps:wsp>
+                      <wps:cNvSpPr/>
+                      <wps:spPr>
+                        <a:xfrm>
+                          <a:off x="0" y="0"/>
+                          <a:ext cx="400050" cy="304800"/>
+                        </a:xfrm>
+                        <a:prstGeom prst="ellipse">
+                          <a:avLst/>
+                        </a:prstGeom>
+                        <a:solidFill>
+                          <a:schemeClr val="accent1">
+                            <a:lumMod val="40000"/>
+                            <a:lumOff val="60000"/>
+                          </a:schemeClr>
+                        </a:solidFill>
+                        <a:ln>
+                          <a:solidFill>
+                            <a:schemeClr val="accent1">
+                              <a:lumMod val="60000"/>
+                              <a:lumOff val="40000"/>
+                            </a:schemeClr>
+                          </a:solidFill>
+                        </a:ln>
+                      </wps:spPr>
+                      <wps:style>
+                        <a:lnRef idx="2">
+                          <a:schemeClr val="accent1">
+                            <a:shade val="50000"/>
+                          </a:schemeClr>
+                        </a:lnRef>
+                        <a:fillRef idx="1">
+                          <a:schemeClr val="accent1"/>
+                        </a:fillRef>
+                        <a:effectRef idx="0">
+                          <a:schemeClr val="accent1"/>
+                        </a:effectRef>
+                        <a:fontRef idx="minor">
+                          <a:schemeClr val="lt1"/>
+                        </a:fontRef>
+                      </wps:style>
+                      <wps:bodyPr rot="0" spcFirstLastPara="0" vertOverflow="overflow" horzOverflow="overflow" vert="horz" wrap="square" lIns="91440" tIns="45720" rIns="91440" bIns="45720" numCol="1" spcCol="0" rtlCol="0" fromWordArt="0" anchor="ctr" anchorCtr="0" forceAA="0" compatLnSpc="1">
+                        <a:prstTxWarp prst="textNoShape">
+                          <a:avLst/>
+                        </a:prstTxWarp>
+                        <a:noAutofit/>
+                      </wps:bodyPr>
+                    </wps:wsp>
+                  </a:graphicData>
+                </a:graphic>
+                <wp14:sizeRelH relativeFrom="margin">
+                  <wp14:pctWidth>0</wp14:pctWidth>
+                </wp14:sizeRelH>
+                <wp14:sizeRelV relativeFrom="margin">
+                  <wp14:pctHeight>0</wp14:pctHeight>
+                </wp14:sizeRelV>
+              </wp:anchor>
+            </w:drawing>
+          </mc:Choice>
+          <mc:Fallback>
+            <w:pict>
+              <v:oval w14:anchorId="0091711C" id="Owal 7" o:spid="_x0000_s1026" style="position:absolute;margin-left:216.3pt;margin-top:136.85pt;width:31.5pt;height:24pt;z-index:251660288;visibility:visible;mso-wrap-style:square;mso-width-percent:0;mso-height-percent:0;mso-wrap-distance-left:9pt;mso-wrap-distance-top:0;mso-wrap-distance-right:9pt;mso-wrap-distance-bottom:0;mso-position-horizontal:absolute;mso-position-horizontal-relative:margin;mso-position-vertical:absolute;mso-position-vertical-relative:text;mso-width-percent:0;mso-height-percent:0;mso-width-relative:margin;mso-height-relative:margin;v-text-anchor:middle" o:gfxdata="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" fillcolor="#bdd6ee [1300]" strokecolor="#9cc2e5 [1940]" strokeweight="1pt">
+                <v:stroke joinstyle="miter"/>
+                <w10:wrap anchorx="margin"/>
+              </v:oval>
+            </w:pict>
+          </mc:Fallback>
+        </mc:AlternateContent>
+      </w:r>
+      <w:r>
+        <w:rPr>
+          <w:noProof/>
+        </w:rPr>
+        <mc:AlternateContent>
+          <mc:Choice Requires="wps">
+            <w:drawing>
+              <wp:anchor distT="0" distB="0" distL="114300" distR="114300" simplePos="0" relativeHeight="251661312" behindDoc="0" locked="0" layoutInCell="1" allowOverlap="1" wp14:anchorId="0746F4C9" wp14:editId="5534F069">
+                <wp:simplePos x="0" y="0"/>
+                <wp:positionH relativeFrom="column">
+                  <wp:posOffset>1852930</wp:posOffset>
+                </wp:positionH>
+                <wp:positionV relativeFrom="paragraph">
+                  <wp:posOffset>1880870</wp:posOffset>
+                </wp:positionV>
+                <wp:extent cx="895350" cy="114300"/>
+                <wp:effectExtent l="38100" t="0" r="19050" b="76200"/>
+                <wp:wrapNone/>
+                <wp:docPr id="8" name="Łącznik prosty ze strzałką 8"/>
+                <wp:cNvGraphicFramePr/>
+                <a:graphic xmlns:a="http://schemas.openxmlformats.org/drawingml/2006/main">
+                  <a:graphicData uri="http://schemas.microsoft.com/office/word/2010/wordprocessingShape">
+                    <wps:wsp>
+                      <wps:cNvCnPr/>
+                      <wps:spPr>
+                        <a:xfrm flipH="1">
+                          <a:off x="0" y="0"/>
+                          <a:ext cx="895350" cy="114300"/>
+                        </a:xfrm>
+                        <a:prstGeom prst="straightConnector1">
+                          <a:avLst/>
+                        </a:prstGeom>
+                        <a:ln>
+                          <a:tailEnd type="triangle"/>
+                        </a:ln>
+                      </wps:spPr>
+                      <wps:style>
+                        <a:lnRef idx="1">
+                          <a:schemeClr val="accent1"/>
+                        </a:lnRef>
+                        <a:fillRef idx="0">
+                          <a:schemeClr val="accent1"/>
+                        </a:fillRef>
+                        <a:effectRef idx="0">
+                          <a:schemeClr val="accent1"/>
+                        </a:effectRef>
+                        <a:fontRef idx="minor">
+                          <a:schemeClr val="tx1"/>
+                        </a:fontRef>
+                      </wps:style>
+                      <wps:bodyPr/>
+                    </wps:wsp>
+                  </a:graphicData>
+                </a:graphic>
+                <wp14:sizeRelH relativeFrom="margin">
+                  <wp14:pctWidth>0</wp14:pctWidth>
+                </wp14:sizeRelH>
+                <wp14:sizeRelV relativeFrom="margin">
+                  <wp14:pctHeight>0</wp14:pctHeight>
+                </wp14:sizeRelV>
+              </wp:anchor>
+            </w:drawing>
+          </mc:Choice>
+          <mc:Fallback>
+            <w:pict>
+              <v:shape w14:anchorId="5813965F" id="Łącznik prosty ze strzałką 8" o:spid="_x0000_s1026" type="#_x0000_t32" style="position:absolute;margin-left:145.9pt;margin-top:148.1pt;width:70.5pt;height:9pt;flip:x;z-index:251661312;visibility:visible;mso-wrap-style:square;mso-width-percent:0;mso-height-percent:0;mso-wrap-distance-left:9pt;mso-wrap-distance-top:0;mso-wrap-distance-right:9pt;mso-wrap-distance-bottom:0;mso-position-horizontal:absolute;mso-position-horizontal-relative:text;mso-position-vertical:absolute;mso-position-vertical-relative:text;mso-width-percent:0;mso-height-percent:0;mso-width-relative:margin;mso-height-relative:margin" o:gfxdata="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" strokecolor="#5b9bd5 [3204]" strokeweight=".5pt">
+                <v:stroke endarrow="block" joinstyle="miter"/>
+              </v:shape>
+            </w:pict>
+          </mc:Fallback>
+        </mc:AlternateContent>
+      </w:r>
+      <w:r>
+        <w:rPr>
+          <w:noProof/>
         </w:rPr>
         <w:drawing>
-          <wp:inline distT="0" distB="0" distL="0" distR="0" wp14:anchorId="7048BA1F" wp14:editId="31191F7D">
-            <wp:extent cx="4320000" cy="2092864"/>
-            <wp:effectExtent l="0" t="0" r="4445" b="3175"/>
-            <wp:docPr id="2" name="Obraz 2"/>
+          <wp:inline distT="0" distB="0" distL="0" distR="0" wp14:anchorId="601DF86C" wp14:editId="580CAB86">
+            <wp:extent cx="1962150" cy="2217119"/>
+            <wp:effectExtent l="0" t="0" r="0" b="0"/>
+            <wp:docPr id="6" name="Obraz 6"/>
             <wp:cNvGraphicFramePr>
               <a:graphicFrameLocks xmlns:a="http://schemas.openxmlformats.org/drawingml/2006/main" noChangeAspect="1"/>
             </wp:cNvGraphicFramePr>
@@ -3048,20 +4827,27 @@
                     <pic:cNvPr id="1" name=""/>
                     <pic:cNvPicPr/>
                   </pic:nvPicPr>
-                  <pic:blipFill>
+                  <pic:blipFill rotWithShape="1">
                     <a:blip r:embed="rId7"/>
-                    <a:stretch>
-                      <a:fillRect/>
-                    </a:stretch>
+                    <a:srcRect l="35549" t="11469" r="35186" b="29719"/>
+                    <a:stretch/>
                   </pic:blipFill>
-                  <pic:spPr>
+                  <pic:spPr bwMode="auto">
                     <a:xfrm>
                       <a:off x="0" y="0"/>
-                      <a:ext cx="4320000" cy="2092864"/>
+                      <a:ext cx="1964380" cy="2219638"/>
                     </a:xfrm>
                     <a:prstGeom prst="rect">
                       <a:avLst/>
                     </a:prstGeom>
+                    <a:ln>
+                      <a:noFill/>
+                    </a:ln>
+                    <a:extLst>
+                      <a:ext uri="{53640926-AAD7-44D8-BBD7-CCE9431645EC}">
+                        <a14:shadowObscured xmlns:a14="http://schemas.microsoft.com/office/drawing/2010/main"/>
+                      </a:ext>
+                    </a:extLst>
                   </pic:spPr>
                 </pic:pic>
               </a:graphicData>
@@ -3072,18 +4858,986 @@
     </w:p>
     <w:p>
       <w:pPr>
+        <w:pStyle w:val="Akapitzlist"/>
+        <w:numPr>
+          <w:ilvl w:val="0"/>
+          <w:numId w:val="17"/>
+        </w:numPr>
         <w:jc w:val="both"/>
       </w:pPr>
+      <w:r>
+        <w:t>Pole tekstowe z danymi użytkownika do zalogowania,</w:t>
+      </w:r>
+    </w:p>
+    <w:p>
+      <w:pPr>
+        <w:pStyle w:val="Akapitzlist"/>
+        <w:numPr>
+          <w:ilvl w:val="0"/>
+          <w:numId w:val="17"/>
+        </w:numPr>
+        <w:jc w:val="both"/>
+      </w:pPr>
+      <w:r>
+        <w:t>Wybór czy logujesz się jako klient czy obsługa hurtowni,</w:t>
+      </w:r>
+    </w:p>
+    <w:p>
+      <w:pPr>
+        <w:pStyle w:val="Akapitzlist"/>
+        <w:numPr>
+          <w:ilvl w:val="0"/>
+          <w:numId w:val="17"/>
+        </w:numPr>
+        <w:jc w:val="both"/>
+      </w:pPr>
+      <w:r>
+        <w:t>Logowanie się do systemu,</w:t>
+      </w:r>
+    </w:p>
+    <w:p>
+      <w:pPr>
+        <w:pStyle w:val="Akapitzlist"/>
+        <w:numPr>
+          <w:ilvl w:val="0"/>
+          <w:numId w:val="17"/>
+        </w:numPr>
+        <w:jc w:val="both"/>
+      </w:pPr>
+      <w:r>
+        <w:t>Przejście do panelu przypomnienia hasła,</w:t>
+      </w:r>
+    </w:p>
+    <w:p>
+      <w:pPr>
+        <w:pStyle w:val="Akapitzlist"/>
+        <w:numPr>
+          <w:ilvl w:val="0"/>
+          <w:numId w:val="17"/>
+        </w:numPr>
+        <w:jc w:val="both"/>
+      </w:pPr>
+      <w:r>
+        <w:lastRenderedPageBreak/>
+        <w:t>Przejście do panelu rejestracji.</w:t>
+      </w:r>
+    </w:p>
+    <w:p>
+      <w:pPr>
+        <w:pStyle w:val="Nagwek2"/>
+        <w:numPr>
+          <w:ilvl w:val="1"/>
+          <w:numId w:val="11"/>
+        </w:numPr>
+        <w:jc w:val="both"/>
+      </w:pPr>
+      <w:bookmarkStart w:id="8" w:name="_Toc31090034"/>
+      <w:r>
+        <w:t xml:space="preserve">Okno </w:t>
+      </w:r>
+      <w:bookmarkEnd w:id="8"/>
+      <w:r>
+        <w:t>przypomnienia hasła</w:t>
+      </w:r>
+    </w:p>
+    <w:p>
       <w:r>
         <w:rPr>
           <w:noProof/>
-          <w:lang w:eastAsia="pl-PL"/>
+        </w:rPr>
+        <mc:AlternateContent>
+          <mc:Choice Requires="wps">
+            <w:drawing>
+              <wp:anchor distT="0" distB="0" distL="114300" distR="114300" simplePos="0" relativeHeight="251691008" behindDoc="0" locked="0" layoutInCell="1" allowOverlap="1" wp14:anchorId="2741FDE3" wp14:editId="31F310E3">
+                <wp:simplePos x="0" y="0"/>
+                <wp:positionH relativeFrom="leftMargin">
+                  <wp:posOffset>52070</wp:posOffset>
+                </wp:positionH>
+                <wp:positionV relativeFrom="paragraph">
+                  <wp:posOffset>351155</wp:posOffset>
+                </wp:positionV>
+                <wp:extent cx="390525" cy="304800"/>
+                <wp:effectExtent l="0" t="0" r="28575" b="19050"/>
+                <wp:wrapNone/>
+                <wp:docPr id="28" name="Owal 28"/>
+                <wp:cNvGraphicFramePr/>
+                <a:graphic xmlns:a="http://schemas.openxmlformats.org/drawingml/2006/main">
+                  <a:graphicData uri="http://schemas.microsoft.com/office/word/2010/wordprocessingShape">
+                    <wps:wsp>
+                      <wps:cNvSpPr/>
+                      <wps:spPr>
+                        <a:xfrm>
+                          <a:off x="0" y="0"/>
+                          <a:ext cx="390525" cy="304800"/>
+                        </a:xfrm>
+                        <a:prstGeom prst="ellipse">
+                          <a:avLst/>
+                        </a:prstGeom>
+                        <a:solidFill>
+                          <a:schemeClr val="accent1">
+                            <a:lumMod val="40000"/>
+                            <a:lumOff val="60000"/>
+                          </a:schemeClr>
+                        </a:solidFill>
+                        <a:ln>
+                          <a:solidFill>
+                            <a:schemeClr val="accent1">
+                              <a:lumMod val="60000"/>
+                              <a:lumOff val="40000"/>
+                            </a:schemeClr>
+                          </a:solidFill>
+                        </a:ln>
+                      </wps:spPr>
+                      <wps:style>
+                        <a:lnRef idx="2">
+                          <a:schemeClr val="accent1">
+                            <a:shade val="50000"/>
+                          </a:schemeClr>
+                        </a:lnRef>
+                        <a:fillRef idx="1">
+                          <a:schemeClr val="accent1"/>
+                        </a:fillRef>
+                        <a:effectRef idx="0">
+                          <a:schemeClr val="accent1"/>
+                        </a:effectRef>
+                        <a:fontRef idx="minor">
+                          <a:schemeClr val="lt1"/>
+                        </a:fontRef>
+                      </wps:style>
+                      <wps:bodyPr rot="0" spcFirstLastPara="0" vertOverflow="overflow" horzOverflow="overflow" vert="horz" wrap="square" lIns="91440" tIns="45720" rIns="91440" bIns="45720" numCol="1" spcCol="0" rtlCol="0" fromWordArt="0" anchor="ctr" anchorCtr="0" forceAA="0" compatLnSpc="1">
+                        <a:prstTxWarp prst="textNoShape">
+                          <a:avLst/>
+                        </a:prstTxWarp>
+                        <a:noAutofit/>
+                      </wps:bodyPr>
+                    </wps:wsp>
+                  </a:graphicData>
+                </a:graphic>
+                <wp14:sizeRelH relativeFrom="margin">
+                  <wp14:pctWidth>0</wp14:pctWidth>
+                </wp14:sizeRelH>
+                <wp14:sizeRelV relativeFrom="margin">
+                  <wp14:pctHeight>0</wp14:pctHeight>
+                </wp14:sizeRelV>
+              </wp:anchor>
+            </w:drawing>
+          </mc:Choice>
+          <mc:Fallback>
+            <w:pict>
+              <v:oval w14:anchorId="10387354" id="Owal 28" o:spid="_x0000_s1026" style="position:absolute;margin-left:4.1pt;margin-top:27.65pt;width:30.75pt;height:24pt;z-index:251691008;visibility:visible;mso-wrap-style:square;mso-width-percent:0;mso-height-percent:0;mso-wrap-distance-left:9pt;mso-wrap-distance-top:0;mso-wrap-distance-right:9pt;mso-wrap-distance-bottom:0;mso-position-horizontal:absolute;mso-position-horizontal-relative:left-margin-area;mso-position-vertical:absolute;mso-position-vertical-relative:text;mso-width-percent:0;mso-height-percent:0;mso-width-relative:margin;mso-height-relative:margin;v-text-anchor:middle" o:gfxdata="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" fillcolor="#bdd6ee [1300]" strokecolor="#9cc2e5 [1940]" strokeweight="1pt">
+                <v:stroke joinstyle="miter"/>
+                <w10:wrap anchorx="margin"/>
+              </v:oval>
+            </w:pict>
+          </mc:Fallback>
+        </mc:AlternateContent>
+      </w:r>
+    </w:p>
+    <w:p>
+      <w:r>
+        <w:rPr>
+          <w:noProof/>
+        </w:rPr>
+        <mc:AlternateContent>
+          <mc:Choice Requires="wps">
+            <w:drawing>
+              <wp:anchor distT="0" distB="0" distL="114300" distR="114300" simplePos="0" relativeHeight="251710464" behindDoc="0" locked="0" layoutInCell="1" allowOverlap="1" wp14:anchorId="6E190529" wp14:editId="27D82A0D">
+                <wp:simplePos x="0" y="0"/>
+                <wp:positionH relativeFrom="column">
+                  <wp:posOffset>614680</wp:posOffset>
+                </wp:positionH>
+                <wp:positionV relativeFrom="paragraph">
+                  <wp:posOffset>1459230</wp:posOffset>
+                </wp:positionV>
+                <wp:extent cx="1628775" cy="771525"/>
+                <wp:effectExtent l="0" t="0" r="28575" b="28575"/>
+                <wp:wrapNone/>
+                <wp:docPr id="38" name="Prostokąt: zaokrąglone rogi 38"/>
+                <wp:cNvGraphicFramePr/>
+                <a:graphic xmlns:a="http://schemas.openxmlformats.org/drawingml/2006/main">
+                  <a:graphicData uri="http://schemas.microsoft.com/office/word/2010/wordprocessingShape">
+                    <wps:wsp>
+                      <wps:cNvSpPr/>
+                      <wps:spPr>
+                        <a:xfrm>
+                          <a:off x="0" y="0"/>
+                          <a:ext cx="1628775" cy="771525"/>
+                        </a:xfrm>
+                        <a:prstGeom prst="roundRect">
+                          <a:avLst/>
+                        </a:prstGeom>
+                        <a:noFill/>
+                      </wps:spPr>
+                      <wps:style>
+                        <a:lnRef idx="2">
+                          <a:schemeClr val="accent1">
+                            <a:shade val="50000"/>
+                          </a:schemeClr>
+                        </a:lnRef>
+                        <a:fillRef idx="1">
+                          <a:schemeClr val="accent1"/>
+                        </a:fillRef>
+                        <a:effectRef idx="0">
+                          <a:schemeClr val="accent1"/>
+                        </a:effectRef>
+                        <a:fontRef idx="minor">
+                          <a:schemeClr val="lt1"/>
+                        </a:fontRef>
+                      </wps:style>
+                      <wps:bodyPr rot="0" spcFirstLastPara="0" vertOverflow="overflow" horzOverflow="overflow" vert="horz" wrap="square" lIns="91440" tIns="45720" rIns="91440" bIns="45720" numCol="1" spcCol="0" rtlCol="0" fromWordArt="0" anchor="ctr" anchorCtr="0" forceAA="0" compatLnSpc="1">
+                        <a:prstTxWarp prst="textNoShape">
+                          <a:avLst/>
+                        </a:prstTxWarp>
+                        <a:noAutofit/>
+                      </wps:bodyPr>
+                    </wps:wsp>
+                  </a:graphicData>
+                </a:graphic>
+              </wp:anchor>
+            </w:drawing>
+          </mc:Choice>
+          <mc:Fallback>
+            <w:pict>
+              <v:roundrect w14:anchorId="48F4D2B6" id="Prostokąt: zaokrąglone rogi 38" o:spid="_x0000_s1026" style="position:absolute;margin-left:48.4pt;margin-top:114.9pt;width:128.25pt;height:60.75pt;z-index:251710464;visibility:visible;mso-wrap-style:square;mso-wrap-distance-left:9pt;mso-wrap-distance-top:0;mso-wrap-distance-right:9pt;mso-wrap-distance-bottom:0;mso-position-horizontal:absolute;mso-position-horizontal-relative:text;mso-position-vertical:absolute;mso-position-vertical-relative:text;v-text-anchor:middle" arcsize="10923f" o:gfxdata="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" filled="f" strokecolor="#1f4d78 [1604]" strokeweight="1pt">
+                <v:stroke joinstyle="miter"/>
+              </v:roundrect>
+            </w:pict>
+          </mc:Fallback>
+        </mc:AlternateContent>
+      </w:r>
+      <w:r>
+        <w:rPr>
+          <w:noProof/>
+        </w:rPr>
+        <mc:AlternateContent>
+          <mc:Choice Requires="wps">
+            <w:drawing>
+              <wp:anchor distT="0" distB="0" distL="114300" distR="114300" simplePos="0" relativeHeight="251709440" behindDoc="0" locked="0" layoutInCell="1" allowOverlap="1" wp14:anchorId="444A01F7" wp14:editId="05962462">
+                <wp:simplePos x="0" y="0"/>
+                <wp:positionH relativeFrom="column">
+                  <wp:posOffset>2300605</wp:posOffset>
+                </wp:positionH>
+                <wp:positionV relativeFrom="paragraph">
+                  <wp:posOffset>1849755</wp:posOffset>
+                </wp:positionV>
+                <wp:extent cx="914400" cy="45719"/>
+                <wp:effectExtent l="38100" t="38100" r="19050" b="88265"/>
+                <wp:wrapNone/>
+                <wp:docPr id="37" name="Łącznik prosty ze strzałką 37"/>
+                <wp:cNvGraphicFramePr/>
+                <a:graphic xmlns:a="http://schemas.openxmlformats.org/drawingml/2006/main">
+                  <a:graphicData uri="http://schemas.microsoft.com/office/word/2010/wordprocessingShape">
+                    <wps:wsp>
+                      <wps:cNvCnPr/>
+                      <wps:spPr>
+                        <a:xfrm flipH="1">
+                          <a:off x="0" y="0"/>
+                          <a:ext cx="914400" cy="45719"/>
+                        </a:xfrm>
+                        <a:prstGeom prst="straightConnector1">
+                          <a:avLst/>
+                        </a:prstGeom>
+                        <a:ln>
+                          <a:tailEnd type="triangle"/>
+                        </a:ln>
+                      </wps:spPr>
+                      <wps:style>
+                        <a:lnRef idx="1">
+                          <a:schemeClr val="accent1"/>
+                        </a:lnRef>
+                        <a:fillRef idx="0">
+                          <a:schemeClr val="accent1"/>
+                        </a:fillRef>
+                        <a:effectRef idx="0">
+                          <a:schemeClr val="accent1"/>
+                        </a:effectRef>
+                        <a:fontRef idx="minor">
+                          <a:schemeClr val="tx1"/>
+                        </a:fontRef>
+                      </wps:style>
+                      <wps:bodyPr/>
+                    </wps:wsp>
+                  </a:graphicData>
+                </a:graphic>
+                <wp14:sizeRelH relativeFrom="margin">
+                  <wp14:pctWidth>0</wp14:pctWidth>
+                </wp14:sizeRelH>
+                <wp14:sizeRelV relativeFrom="margin">
+                  <wp14:pctHeight>0</wp14:pctHeight>
+                </wp14:sizeRelV>
+              </wp:anchor>
+            </w:drawing>
+          </mc:Choice>
+          <mc:Fallback>
+            <w:pict>
+              <v:shape w14:anchorId="68A9BC21" id="Łącznik prosty ze strzałką 37" o:spid="_x0000_s1026" type="#_x0000_t32" style="position:absolute;margin-left:181.15pt;margin-top:145.65pt;width:1in;height:3.6pt;flip:x;z-index:251709440;visibility:visible;mso-wrap-style:square;mso-width-percent:0;mso-height-percent:0;mso-wrap-distance-left:9pt;mso-wrap-distance-top:0;mso-wrap-distance-right:9pt;mso-wrap-distance-bottom:0;mso-position-horizontal:absolute;mso-position-horizontal-relative:text;mso-position-vertical:absolute;mso-position-vertical-relative:text;mso-width-percent:0;mso-height-percent:0;mso-width-relative:margin;mso-height-relative:margin" o:gfxdata="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" strokecolor="#5b9bd5 [3204]" strokeweight=".5pt">
+                <v:stroke endarrow="block" joinstyle="miter"/>
+              </v:shape>
+            </w:pict>
+          </mc:Fallback>
+        </mc:AlternateContent>
+      </w:r>
+      <w:r>
+        <w:rPr>
+          <w:noProof/>
+        </w:rPr>
+        <mc:AlternateContent>
+          <mc:Choice Requires="wps">
+            <w:drawing>
+              <wp:anchor distT="0" distB="0" distL="114300" distR="114300" simplePos="0" relativeHeight="251707392" behindDoc="0" locked="0" layoutInCell="1" allowOverlap="1" wp14:anchorId="348EA1C1" wp14:editId="434B5BF8">
+                <wp:simplePos x="0" y="0"/>
+                <wp:positionH relativeFrom="column">
+                  <wp:posOffset>1367154</wp:posOffset>
+                </wp:positionH>
+                <wp:positionV relativeFrom="paragraph">
+                  <wp:posOffset>2345056</wp:posOffset>
+                </wp:positionV>
+                <wp:extent cx="1685925" cy="152400"/>
+                <wp:effectExtent l="0" t="57150" r="28575" b="19050"/>
+                <wp:wrapNone/>
+                <wp:docPr id="36" name="Łącznik prosty ze strzałką 36"/>
+                <wp:cNvGraphicFramePr/>
+                <a:graphic xmlns:a="http://schemas.openxmlformats.org/drawingml/2006/main">
+                  <a:graphicData uri="http://schemas.microsoft.com/office/word/2010/wordprocessingShape">
+                    <wps:wsp>
+                      <wps:cNvCnPr/>
+                      <wps:spPr>
+                        <a:xfrm flipH="1" flipV="1">
+                          <a:off x="0" y="0"/>
+                          <a:ext cx="1685925" cy="152400"/>
+                        </a:xfrm>
+                        <a:prstGeom prst="straightConnector1">
+                          <a:avLst/>
+                        </a:prstGeom>
+                        <a:ln>
+                          <a:tailEnd type="triangle"/>
+                        </a:ln>
+                      </wps:spPr>
+                      <wps:style>
+                        <a:lnRef idx="1">
+                          <a:schemeClr val="accent1"/>
+                        </a:lnRef>
+                        <a:fillRef idx="0">
+                          <a:schemeClr val="accent1"/>
+                        </a:fillRef>
+                        <a:effectRef idx="0">
+                          <a:schemeClr val="accent1"/>
+                        </a:effectRef>
+                        <a:fontRef idx="minor">
+                          <a:schemeClr val="tx1"/>
+                        </a:fontRef>
+                      </wps:style>
+                      <wps:bodyPr/>
+                    </wps:wsp>
+                  </a:graphicData>
+                </a:graphic>
+                <wp14:sizeRelH relativeFrom="margin">
+                  <wp14:pctWidth>0</wp14:pctWidth>
+                </wp14:sizeRelH>
+                <wp14:sizeRelV relativeFrom="margin">
+                  <wp14:pctHeight>0</wp14:pctHeight>
+                </wp14:sizeRelV>
+              </wp:anchor>
+            </w:drawing>
+          </mc:Choice>
+          <mc:Fallback>
+            <w:pict>
+              <v:shape w14:anchorId="482B762D" id="Łącznik prosty ze strzałką 36" o:spid="_x0000_s1026" type="#_x0000_t32" style="position:absolute;margin-left:107.65pt;margin-top:184.65pt;width:132.75pt;height:12pt;flip:x y;z-index:251707392;visibility:visible;mso-wrap-style:square;mso-width-percent:0;mso-height-percent:0;mso-wrap-distance-left:9pt;mso-wrap-distance-top:0;mso-wrap-distance-right:9pt;mso-wrap-distance-bottom:0;mso-position-horizontal:absolute;mso-position-horizontal-relative:text;mso-position-vertical:absolute;mso-position-vertical-relative:text;mso-width-percent:0;mso-height-percent:0;mso-width-relative:margin;mso-height-relative:margin" o:gfxdata="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" strokecolor="#5b9bd5 [3204]" strokeweight=".5pt">
+                <v:stroke endarrow="block" joinstyle="miter"/>
+              </v:shape>
+            </w:pict>
+          </mc:Fallback>
+        </mc:AlternateContent>
+      </w:r>
+      <w:r>
+        <w:rPr>
+          <w:noProof/>
+        </w:rPr>
+        <mc:AlternateContent>
+          <mc:Choice Requires="wps">
+            <w:drawing>
+              <wp:anchor distT="0" distB="0" distL="114300" distR="114300" simplePos="0" relativeHeight="251705344" behindDoc="0" locked="0" layoutInCell="1" allowOverlap="1" wp14:anchorId="3EA835A4" wp14:editId="3CD51732">
+                <wp:simplePos x="0" y="0"/>
+                <wp:positionH relativeFrom="column">
+                  <wp:posOffset>1357629</wp:posOffset>
+                </wp:positionH>
+                <wp:positionV relativeFrom="paragraph">
+                  <wp:posOffset>1078230</wp:posOffset>
+                </wp:positionV>
+                <wp:extent cx="1209675" cy="114300"/>
+                <wp:effectExtent l="0" t="57150" r="28575" b="19050"/>
+                <wp:wrapNone/>
+                <wp:docPr id="35" name="Łącznik prosty ze strzałką 35"/>
+                <wp:cNvGraphicFramePr/>
+                <a:graphic xmlns:a="http://schemas.openxmlformats.org/drawingml/2006/main">
+                  <a:graphicData uri="http://schemas.microsoft.com/office/word/2010/wordprocessingShape">
+                    <wps:wsp>
+                      <wps:cNvCnPr/>
+                      <wps:spPr>
+                        <a:xfrm flipH="1" flipV="1">
+                          <a:off x="0" y="0"/>
+                          <a:ext cx="1209675" cy="114300"/>
+                        </a:xfrm>
+                        <a:prstGeom prst="straightConnector1">
+                          <a:avLst/>
+                        </a:prstGeom>
+                        <a:ln>
+                          <a:tailEnd type="triangle"/>
+                        </a:ln>
+                      </wps:spPr>
+                      <wps:style>
+                        <a:lnRef idx="1">
+                          <a:schemeClr val="accent1"/>
+                        </a:lnRef>
+                        <a:fillRef idx="0">
+                          <a:schemeClr val="accent1"/>
+                        </a:fillRef>
+                        <a:effectRef idx="0">
+                          <a:schemeClr val="accent1"/>
+                        </a:effectRef>
+                        <a:fontRef idx="minor">
+                          <a:schemeClr val="tx1"/>
+                        </a:fontRef>
+                      </wps:style>
+                      <wps:bodyPr/>
+                    </wps:wsp>
+                  </a:graphicData>
+                </a:graphic>
+                <wp14:sizeRelH relativeFrom="margin">
+                  <wp14:pctWidth>0</wp14:pctWidth>
+                </wp14:sizeRelH>
+                <wp14:sizeRelV relativeFrom="margin">
+                  <wp14:pctHeight>0</wp14:pctHeight>
+                </wp14:sizeRelV>
+              </wp:anchor>
+            </w:drawing>
+          </mc:Choice>
+          <mc:Fallback>
+            <w:pict>
+              <v:shape w14:anchorId="74F6DB89" id="Łącznik prosty ze strzałką 35" o:spid="_x0000_s1026" type="#_x0000_t32" style="position:absolute;margin-left:106.9pt;margin-top:84.9pt;width:95.25pt;height:9pt;flip:x y;z-index:251705344;visibility:visible;mso-wrap-style:square;mso-width-percent:0;mso-height-percent:0;mso-wrap-distance-left:9pt;mso-wrap-distance-top:0;mso-wrap-distance-right:9pt;mso-wrap-distance-bottom:0;mso-position-horizontal:absolute;mso-position-horizontal-relative:text;mso-position-vertical:absolute;mso-position-vertical-relative:text;mso-width-percent:0;mso-height-percent:0;mso-width-relative:margin;mso-height-relative:margin" o:gfxdata="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" strokecolor="#5b9bd5 [3204]" strokeweight=".5pt">
+                <v:stroke endarrow="block" joinstyle="miter"/>
+              </v:shape>
+            </w:pict>
+          </mc:Fallback>
+        </mc:AlternateContent>
+      </w:r>
+      <w:r>
+        <w:rPr>
+          <w:noProof/>
+        </w:rPr>
+        <mc:AlternateContent>
+          <mc:Choice Requires="wps">
+            <w:drawing>
+              <wp:anchor distT="0" distB="0" distL="114300" distR="114300" simplePos="0" relativeHeight="251693056" behindDoc="0" locked="0" layoutInCell="1" allowOverlap="1" wp14:anchorId="01718847" wp14:editId="5EA30559">
+                <wp:simplePos x="0" y="0"/>
+                <wp:positionH relativeFrom="margin">
+                  <wp:align>center</wp:align>
+                </wp:positionH>
+                <wp:positionV relativeFrom="paragraph">
+                  <wp:posOffset>561340</wp:posOffset>
+                </wp:positionV>
+                <wp:extent cx="390525" cy="304800"/>
+                <wp:effectExtent l="0" t="0" r="28575" b="19050"/>
+                <wp:wrapNone/>
+                <wp:docPr id="29" name="Owal 29"/>
+                <wp:cNvGraphicFramePr/>
+                <a:graphic xmlns:a="http://schemas.openxmlformats.org/drawingml/2006/main">
+                  <a:graphicData uri="http://schemas.microsoft.com/office/word/2010/wordprocessingShape">
+                    <wps:wsp>
+                      <wps:cNvSpPr/>
+                      <wps:spPr>
+                        <a:xfrm>
+                          <a:off x="0" y="0"/>
+                          <a:ext cx="390525" cy="304800"/>
+                        </a:xfrm>
+                        <a:prstGeom prst="ellipse">
+                          <a:avLst/>
+                        </a:prstGeom>
+                        <a:solidFill>
+                          <a:schemeClr val="accent1">
+                            <a:lumMod val="40000"/>
+                            <a:lumOff val="60000"/>
+                          </a:schemeClr>
+                        </a:solidFill>
+                        <a:ln>
+                          <a:solidFill>
+                            <a:schemeClr val="accent1">
+                              <a:lumMod val="60000"/>
+                              <a:lumOff val="40000"/>
+                            </a:schemeClr>
+                          </a:solidFill>
+                        </a:ln>
+                      </wps:spPr>
+                      <wps:style>
+                        <a:lnRef idx="2">
+                          <a:schemeClr val="accent1">
+                            <a:shade val="50000"/>
+                          </a:schemeClr>
+                        </a:lnRef>
+                        <a:fillRef idx="1">
+                          <a:schemeClr val="accent1"/>
+                        </a:fillRef>
+                        <a:effectRef idx="0">
+                          <a:schemeClr val="accent1"/>
+                        </a:effectRef>
+                        <a:fontRef idx="minor">
+                          <a:schemeClr val="lt1"/>
+                        </a:fontRef>
+                      </wps:style>
+                      <wps:bodyPr rot="0" spcFirstLastPara="0" vertOverflow="overflow" horzOverflow="overflow" vert="horz" wrap="square" lIns="91440" tIns="45720" rIns="91440" bIns="45720" numCol="1" spcCol="0" rtlCol="0" fromWordArt="0" anchor="ctr" anchorCtr="0" forceAA="0" compatLnSpc="1">
+                        <a:prstTxWarp prst="textNoShape">
+                          <a:avLst/>
+                        </a:prstTxWarp>
+                        <a:noAutofit/>
+                      </wps:bodyPr>
+                    </wps:wsp>
+                  </a:graphicData>
+                </a:graphic>
+                <wp14:sizeRelH relativeFrom="margin">
+                  <wp14:pctWidth>0</wp14:pctWidth>
+                </wp14:sizeRelH>
+                <wp14:sizeRelV relativeFrom="margin">
+                  <wp14:pctHeight>0</wp14:pctHeight>
+                </wp14:sizeRelV>
+              </wp:anchor>
+            </w:drawing>
+          </mc:Choice>
+          <mc:Fallback>
+            <w:pict>
+              <v:oval w14:anchorId="2F57A3B5" id="Owal 29" o:spid="_x0000_s1026" style="position:absolute;margin-left:0;margin-top:44.2pt;width:30.75pt;height:24pt;z-index:251693056;visibility:visible;mso-wrap-style:square;mso-width-percent:0;mso-height-percent:0;mso-wrap-distance-left:9pt;mso-wrap-distance-top:0;mso-wrap-distance-right:9pt;mso-wrap-distance-bottom:0;mso-position-horizontal:center;mso-position-horizontal-relative:margin;mso-position-vertical:absolute;mso-position-vertical-relative:text;mso-width-percent:0;mso-height-percent:0;mso-width-relative:margin;mso-height-relative:margin;v-text-anchor:middle" o:gfxdata="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" fillcolor="#bdd6ee [1300]" strokecolor="#9cc2e5 [1940]" strokeweight="1pt">
+                <v:stroke joinstyle="miter"/>
+                <w10:wrap anchorx="margin"/>
+              </v:oval>
+            </w:pict>
+          </mc:Fallback>
+        </mc:AlternateContent>
+      </w:r>
+      <w:r>
+        <w:rPr>
+          <w:noProof/>
+        </w:rPr>
+        <mc:AlternateContent>
+          <mc:Choice Requires="wps">
+            <w:drawing>
+              <wp:anchor distT="0" distB="0" distL="114300" distR="114300" simplePos="0" relativeHeight="251703296" behindDoc="0" locked="0" layoutInCell="1" allowOverlap="1" wp14:anchorId="303BE59F" wp14:editId="7AC41705">
+                <wp:simplePos x="0" y="0"/>
+                <wp:positionH relativeFrom="column">
+                  <wp:posOffset>2110104</wp:posOffset>
+                </wp:positionH>
+                <wp:positionV relativeFrom="paragraph">
+                  <wp:posOffset>744855</wp:posOffset>
+                </wp:positionV>
+                <wp:extent cx="600075" cy="104775"/>
+                <wp:effectExtent l="38100" t="0" r="28575" b="85725"/>
+                <wp:wrapNone/>
+                <wp:docPr id="34" name="Łącznik prosty ze strzałką 34"/>
+                <wp:cNvGraphicFramePr/>
+                <a:graphic xmlns:a="http://schemas.openxmlformats.org/drawingml/2006/main">
+                  <a:graphicData uri="http://schemas.microsoft.com/office/word/2010/wordprocessingShape">
+                    <wps:wsp>
+                      <wps:cNvCnPr/>
+                      <wps:spPr>
+                        <a:xfrm flipH="1">
+                          <a:off x="0" y="0"/>
+                          <a:ext cx="600075" cy="104775"/>
+                        </a:xfrm>
+                        <a:prstGeom prst="straightConnector1">
+                          <a:avLst/>
+                        </a:prstGeom>
+                        <a:ln>
+                          <a:tailEnd type="triangle"/>
+                        </a:ln>
+                      </wps:spPr>
+                      <wps:style>
+                        <a:lnRef idx="1">
+                          <a:schemeClr val="accent1"/>
+                        </a:lnRef>
+                        <a:fillRef idx="0">
+                          <a:schemeClr val="accent1"/>
+                        </a:fillRef>
+                        <a:effectRef idx="0">
+                          <a:schemeClr val="accent1"/>
+                        </a:effectRef>
+                        <a:fontRef idx="minor">
+                          <a:schemeClr val="tx1"/>
+                        </a:fontRef>
+                      </wps:style>
+                      <wps:bodyPr/>
+                    </wps:wsp>
+                  </a:graphicData>
+                </a:graphic>
+                <wp14:sizeRelH relativeFrom="margin">
+                  <wp14:pctWidth>0</wp14:pctWidth>
+                </wp14:sizeRelH>
+                <wp14:sizeRelV relativeFrom="margin">
+                  <wp14:pctHeight>0</wp14:pctHeight>
+                </wp14:sizeRelV>
+              </wp:anchor>
+            </w:drawing>
+          </mc:Choice>
+          <mc:Fallback>
+            <w:pict>
+              <v:shape w14:anchorId="4B324F2F" id="Łącznik prosty ze strzałką 34" o:spid="_x0000_s1026" type="#_x0000_t32" style="position:absolute;margin-left:166.15pt;margin-top:58.65pt;width:47.25pt;height:8.25pt;flip:x;z-index:251703296;visibility:visible;mso-wrap-style:square;mso-width-percent:0;mso-height-percent:0;mso-wrap-distance-left:9pt;mso-wrap-distance-top:0;mso-wrap-distance-right:9pt;mso-wrap-distance-bottom:0;mso-position-horizontal:absolute;mso-position-horizontal-relative:text;mso-position-vertical:absolute;mso-position-vertical-relative:text;mso-width-percent:0;mso-height-percent:0;mso-width-relative:margin;mso-height-relative:margin" o:gfxdata="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" strokecolor="#5b9bd5 [3204]" strokeweight=".5pt">
+                <v:stroke endarrow="block" joinstyle="miter"/>
+              </v:shape>
+            </w:pict>
+          </mc:Fallback>
+        </mc:AlternateContent>
+      </w:r>
+      <w:r>
+        <w:rPr>
+          <w:noProof/>
+        </w:rPr>
+        <mc:AlternateContent>
+          <mc:Choice Requires="wps">
+            <w:drawing>
+              <wp:anchor distT="0" distB="0" distL="114300" distR="114300" simplePos="0" relativeHeight="251701248" behindDoc="0" locked="0" layoutInCell="1" allowOverlap="1" wp14:anchorId="69B02229" wp14:editId="721E081A">
+                <wp:simplePos x="0" y="0"/>
+                <wp:positionH relativeFrom="column">
+                  <wp:posOffset>-528320</wp:posOffset>
+                </wp:positionH>
+                <wp:positionV relativeFrom="paragraph">
+                  <wp:posOffset>278130</wp:posOffset>
+                </wp:positionV>
+                <wp:extent cx="571500" cy="45719"/>
+                <wp:effectExtent l="0" t="38100" r="38100" b="88265"/>
+                <wp:wrapNone/>
+                <wp:docPr id="33" name="Łącznik prosty ze strzałką 33"/>
+                <wp:cNvGraphicFramePr/>
+                <a:graphic xmlns:a="http://schemas.openxmlformats.org/drawingml/2006/main">
+                  <a:graphicData uri="http://schemas.microsoft.com/office/word/2010/wordprocessingShape">
+                    <wps:wsp>
+                      <wps:cNvCnPr/>
+                      <wps:spPr>
+                        <a:xfrm>
+                          <a:off x="0" y="0"/>
+                          <a:ext cx="571500" cy="45719"/>
+                        </a:xfrm>
+                        <a:prstGeom prst="straightConnector1">
+                          <a:avLst/>
+                        </a:prstGeom>
+                        <a:ln>
+                          <a:tailEnd type="triangle"/>
+                        </a:ln>
+                      </wps:spPr>
+                      <wps:style>
+                        <a:lnRef idx="1">
+                          <a:schemeClr val="accent1"/>
+                        </a:lnRef>
+                        <a:fillRef idx="0">
+                          <a:schemeClr val="accent1"/>
+                        </a:fillRef>
+                        <a:effectRef idx="0">
+                          <a:schemeClr val="accent1"/>
+                        </a:effectRef>
+                        <a:fontRef idx="minor">
+                          <a:schemeClr val="tx1"/>
+                        </a:fontRef>
+                      </wps:style>
+                      <wps:bodyPr/>
+                    </wps:wsp>
+                  </a:graphicData>
+                </a:graphic>
+                <wp14:sizeRelH relativeFrom="margin">
+                  <wp14:pctWidth>0</wp14:pctWidth>
+                </wp14:sizeRelH>
+                <wp14:sizeRelV relativeFrom="margin">
+                  <wp14:pctHeight>0</wp14:pctHeight>
+                </wp14:sizeRelV>
+              </wp:anchor>
+            </w:drawing>
+          </mc:Choice>
+          <mc:Fallback>
+            <w:pict>
+              <v:shape w14:anchorId="07E86409" id="Łącznik prosty ze strzałką 33" o:spid="_x0000_s1026" type="#_x0000_t32" style="position:absolute;margin-left:-41.6pt;margin-top:21.9pt;width:45pt;height:3.6pt;z-index:251701248;visibility:visible;mso-wrap-style:square;mso-width-percent:0;mso-height-percent:0;mso-wrap-distance-left:9pt;mso-wrap-distance-top:0;mso-wrap-distance-right:9pt;mso-wrap-distance-bottom:0;mso-position-horizontal:absolute;mso-position-horizontal-relative:text;mso-position-vertical:absolute;mso-position-vertical-relative:text;mso-width-percent:0;mso-height-percent:0;mso-width-relative:margin;mso-height-relative:margin" o:gfxdata="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" strokecolor="#5b9bd5 [3204]" strokeweight=".5pt">
+                <v:stroke endarrow="block" joinstyle="miter"/>
+              </v:shape>
+            </w:pict>
+          </mc:Fallback>
+        </mc:AlternateContent>
+      </w:r>
+      <w:r>
+        <w:rPr>
+          <w:noProof/>
+        </w:rPr>
+        <mc:AlternateContent>
+          <mc:Choice Requires="wps">
+            <w:drawing>
+              <wp:anchor distT="0" distB="0" distL="114300" distR="114300" simplePos="0" relativeHeight="251699200" behindDoc="0" locked="0" layoutInCell="1" allowOverlap="1" wp14:anchorId="3A00E634" wp14:editId="71E545A7">
+                <wp:simplePos x="0" y="0"/>
+                <wp:positionH relativeFrom="leftMargin">
+                  <wp:posOffset>3924300</wp:posOffset>
+                </wp:positionH>
+                <wp:positionV relativeFrom="paragraph">
+                  <wp:posOffset>2430780</wp:posOffset>
+                </wp:positionV>
+                <wp:extent cx="390525" cy="304800"/>
+                <wp:effectExtent l="0" t="0" r="28575" b="19050"/>
+                <wp:wrapNone/>
+                <wp:docPr id="32" name="Owal 32"/>
+                <wp:cNvGraphicFramePr/>
+                <a:graphic xmlns:a="http://schemas.openxmlformats.org/drawingml/2006/main">
+                  <a:graphicData uri="http://schemas.microsoft.com/office/word/2010/wordprocessingShape">
+                    <wps:wsp>
+                      <wps:cNvSpPr/>
+                      <wps:spPr>
+                        <a:xfrm>
+                          <a:off x="0" y="0"/>
+                          <a:ext cx="390525" cy="304800"/>
+                        </a:xfrm>
+                        <a:prstGeom prst="ellipse">
+                          <a:avLst/>
+                        </a:prstGeom>
+                        <a:solidFill>
+                          <a:schemeClr val="accent1">
+                            <a:lumMod val="40000"/>
+                            <a:lumOff val="60000"/>
+                          </a:schemeClr>
+                        </a:solidFill>
+                        <a:ln>
+                          <a:solidFill>
+                            <a:schemeClr val="accent1">
+                              <a:lumMod val="60000"/>
+                              <a:lumOff val="40000"/>
+                            </a:schemeClr>
+                          </a:solidFill>
+                        </a:ln>
+                      </wps:spPr>
+                      <wps:style>
+                        <a:lnRef idx="2">
+                          <a:schemeClr val="accent1">
+                            <a:shade val="50000"/>
+                          </a:schemeClr>
+                        </a:lnRef>
+                        <a:fillRef idx="1">
+                          <a:schemeClr val="accent1"/>
+                        </a:fillRef>
+                        <a:effectRef idx="0">
+                          <a:schemeClr val="accent1"/>
+                        </a:effectRef>
+                        <a:fontRef idx="minor">
+                          <a:schemeClr val="lt1"/>
+                        </a:fontRef>
+                      </wps:style>
+                      <wps:bodyPr rot="0" spcFirstLastPara="0" vertOverflow="overflow" horzOverflow="overflow" vert="horz" wrap="square" lIns="91440" tIns="45720" rIns="91440" bIns="45720" numCol="1" spcCol="0" rtlCol="0" fromWordArt="0" anchor="ctr" anchorCtr="0" forceAA="0" compatLnSpc="1">
+                        <a:prstTxWarp prst="textNoShape">
+                          <a:avLst/>
+                        </a:prstTxWarp>
+                        <a:noAutofit/>
+                      </wps:bodyPr>
+                    </wps:wsp>
+                  </a:graphicData>
+                </a:graphic>
+                <wp14:sizeRelH relativeFrom="margin">
+                  <wp14:pctWidth>0</wp14:pctWidth>
+                </wp14:sizeRelH>
+                <wp14:sizeRelV relativeFrom="margin">
+                  <wp14:pctHeight>0</wp14:pctHeight>
+                </wp14:sizeRelV>
+              </wp:anchor>
+            </w:drawing>
+          </mc:Choice>
+          <mc:Fallback>
+            <w:pict>
+              <v:oval w14:anchorId="495981CA" id="Owal 32" o:spid="_x0000_s1026" style="position:absolute;margin-left:309pt;margin-top:191.4pt;width:30.75pt;height:24pt;z-index:251699200;visibility:visible;mso-wrap-style:square;mso-width-percent:0;mso-height-percent:0;mso-wrap-distance-left:9pt;mso-wrap-distance-top:0;mso-wrap-distance-right:9pt;mso-wrap-distance-bottom:0;mso-position-horizontal:absolute;mso-position-horizontal-relative:left-margin-area;mso-position-vertical:absolute;mso-position-vertical-relative:text;mso-width-percent:0;mso-height-percent:0;mso-width-relative:margin;mso-height-relative:margin;v-text-anchor:middle" o:gfxdata="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" fillcolor="#bdd6ee [1300]" strokecolor="#9cc2e5 [1940]" strokeweight="1pt">
+                <v:stroke joinstyle="miter"/>
+                <w10:wrap anchorx="margin"/>
+              </v:oval>
+            </w:pict>
+          </mc:Fallback>
+        </mc:AlternateContent>
+      </w:r>
+      <w:r>
+        <w:rPr>
+          <w:noProof/>
+        </w:rPr>
+        <mc:AlternateContent>
+          <mc:Choice Requires="wps">
+            <w:drawing>
+              <wp:anchor distT="0" distB="0" distL="114300" distR="114300" simplePos="0" relativeHeight="251697152" behindDoc="0" locked="0" layoutInCell="1" allowOverlap="1" wp14:anchorId="1D211174" wp14:editId="4415FF39">
+                <wp:simplePos x="0" y="0"/>
+                <wp:positionH relativeFrom="leftMargin">
+                  <wp:posOffset>4100195</wp:posOffset>
+                </wp:positionH>
+                <wp:positionV relativeFrom="paragraph">
+                  <wp:posOffset>1723390</wp:posOffset>
+                </wp:positionV>
+                <wp:extent cx="390525" cy="304800"/>
+                <wp:effectExtent l="0" t="0" r="28575" b="19050"/>
+                <wp:wrapNone/>
+                <wp:docPr id="31" name="Owal 31"/>
+                <wp:cNvGraphicFramePr/>
+                <a:graphic xmlns:a="http://schemas.openxmlformats.org/drawingml/2006/main">
+                  <a:graphicData uri="http://schemas.microsoft.com/office/word/2010/wordprocessingShape">
+                    <wps:wsp>
+                      <wps:cNvSpPr/>
+                      <wps:spPr>
+                        <a:xfrm>
+                          <a:off x="0" y="0"/>
+                          <a:ext cx="390525" cy="304800"/>
+                        </a:xfrm>
+                        <a:prstGeom prst="ellipse">
+                          <a:avLst/>
+                        </a:prstGeom>
+                        <a:solidFill>
+                          <a:schemeClr val="accent1">
+                            <a:lumMod val="40000"/>
+                            <a:lumOff val="60000"/>
+                          </a:schemeClr>
+                        </a:solidFill>
+                        <a:ln>
+                          <a:solidFill>
+                            <a:schemeClr val="accent1">
+                              <a:lumMod val="60000"/>
+                              <a:lumOff val="40000"/>
+                            </a:schemeClr>
+                          </a:solidFill>
+                        </a:ln>
+                      </wps:spPr>
+                      <wps:style>
+                        <a:lnRef idx="2">
+                          <a:schemeClr val="accent1">
+                            <a:shade val="50000"/>
+                          </a:schemeClr>
+                        </a:lnRef>
+                        <a:fillRef idx="1">
+                          <a:schemeClr val="accent1"/>
+                        </a:fillRef>
+                        <a:effectRef idx="0">
+                          <a:schemeClr val="accent1"/>
+                        </a:effectRef>
+                        <a:fontRef idx="minor">
+                          <a:schemeClr val="lt1"/>
+                        </a:fontRef>
+                      </wps:style>
+                      <wps:bodyPr rot="0" spcFirstLastPara="0" vertOverflow="overflow" horzOverflow="overflow" vert="horz" wrap="square" lIns="91440" tIns="45720" rIns="91440" bIns="45720" numCol="1" spcCol="0" rtlCol="0" fromWordArt="0" anchor="ctr" anchorCtr="0" forceAA="0" compatLnSpc="1">
+                        <a:prstTxWarp prst="textNoShape">
+                          <a:avLst/>
+                        </a:prstTxWarp>
+                        <a:noAutofit/>
+                      </wps:bodyPr>
+                    </wps:wsp>
+                  </a:graphicData>
+                </a:graphic>
+                <wp14:sizeRelH relativeFrom="margin">
+                  <wp14:pctWidth>0</wp14:pctWidth>
+                </wp14:sizeRelH>
+                <wp14:sizeRelV relativeFrom="margin">
+                  <wp14:pctHeight>0</wp14:pctHeight>
+                </wp14:sizeRelV>
+              </wp:anchor>
+            </w:drawing>
+          </mc:Choice>
+          <mc:Fallback>
+            <w:pict>
+              <v:oval w14:anchorId="4F983ED2" id="Owal 31" o:spid="_x0000_s1026" style="position:absolute;margin-left:322.85pt;margin-top:135.7pt;width:30.75pt;height:24pt;z-index:251697152;visibility:visible;mso-wrap-style:square;mso-width-percent:0;mso-height-percent:0;mso-wrap-distance-left:9pt;mso-wrap-distance-top:0;mso-wrap-distance-right:9pt;mso-wrap-distance-bottom:0;mso-position-horizontal:absolute;mso-position-horizontal-relative:left-margin-area;mso-position-vertical:absolute;mso-position-vertical-relative:text;mso-width-percent:0;mso-height-percent:0;mso-width-relative:margin;mso-height-relative:margin;v-text-anchor:middle" o:gfxdata="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" fillcolor="#bdd6ee [1300]" strokecolor="#9cc2e5 [1940]" strokeweight="1pt">
+                <v:stroke joinstyle="miter"/>
+                <w10:wrap anchorx="margin"/>
+              </v:oval>
+            </w:pict>
+          </mc:Fallback>
+        </mc:AlternateContent>
+      </w:r>
+      <w:r>
+        <w:rPr>
+          <w:noProof/>
+        </w:rPr>
+        <mc:AlternateContent>
+          <mc:Choice Requires="wps">
+            <w:drawing>
+              <wp:anchor distT="0" distB="0" distL="114300" distR="114300" simplePos="0" relativeHeight="251695104" behindDoc="0" locked="0" layoutInCell="1" allowOverlap="1" wp14:anchorId="22D1ACF4" wp14:editId="38614A7D">
+                <wp:simplePos x="0" y="0"/>
+                <wp:positionH relativeFrom="leftMargin">
+                  <wp:posOffset>3452495</wp:posOffset>
+                </wp:positionH>
+                <wp:positionV relativeFrom="paragraph">
+                  <wp:posOffset>1085215</wp:posOffset>
+                </wp:positionV>
+                <wp:extent cx="390525" cy="304800"/>
+                <wp:effectExtent l="0" t="0" r="28575" b="19050"/>
+                <wp:wrapNone/>
+                <wp:docPr id="30" name="Owal 30"/>
+                <wp:cNvGraphicFramePr/>
+                <a:graphic xmlns:a="http://schemas.openxmlformats.org/drawingml/2006/main">
+                  <a:graphicData uri="http://schemas.microsoft.com/office/word/2010/wordprocessingShape">
+                    <wps:wsp>
+                      <wps:cNvSpPr/>
+                      <wps:spPr>
+                        <a:xfrm>
+                          <a:off x="0" y="0"/>
+                          <a:ext cx="390525" cy="304800"/>
+                        </a:xfrm>
+                        <a:prstGeom prst="ellipse">
+                          <a:avLst/>
+                        </a:prstGeom>
+                        <a:solidFill>
+                          <a:schemeClr val="accent1">
+                            <a:lumMod val="40000"/>
+                            <a:lumOff val="60000"/>
+                          </a:schemeClr>
+                        </a:solidFill>
+                        <a:ln>
+                          <a:solidFill>
+                            <a:schemeClr val="accent1">
+                              <a:lumMod val="60000"/>
+                              <a:lumOff val="40000"/>
+                            </a:schemeClr>
+                          </a:solidFill>
+                        </a:ln>
+                      </wps:spPr>
+                      <wps:style>
+                        <a:lnRef idx="2">
+                          <a:schemeClr val="accent1">
+                            <a:shade val="50000"/>
+                          </a:schemeClr>
+                        </a:lnRef>
+                        <a:fillRef idx="1">
+                          <a:schemeClr val="accent1"/>
+                        </a:fillRef>
+                        <a:effectRef idx="0">
+                          <a:schemeClr val="accent1"/>
+                        </a:effectRef>
+                        <a:fontRef idx="minor">
+                          <a:schemeClr val="lt1"/>
+                        </a:fontRef>
+                      </wps:style>
+                      <wps:bodyPr rot="0" spcFirstLastPara="0" vertOverflow="overflow" horzOverflow="overflow" vert="horz" wrap="square" lIns="91440" tIns="45720" rIns="91440" bIns="45720" numCol="1" spcCol="0" rtlCol="0" fromWordArt="0" anchor="ctr" anchorCtr="0" forceAA="0" compatLnSpc="1">
+                        <a:prstTxWarp prst="textNoShape">
+                          <a:avLst/>
+                        </a:prstTxWarp>
+                        <a:noAutofit/>
+                      </wps:bodyPr>
+                    </wps:wsp>
+                  </a:graphicData>
+                </a:graphic>
+                <wp14:sizeRelH relativeFrom="margin">
+                  <wp14:pctWidth>0</wp14:pctWidth>
+                </wp14:sizeRelH>
+                <wp14:sizeRelV relativeFrom="margin">
+                  <wp14:pctHeight>0</wp14:pctHeight>
+                </wp14:sizeRelV>
+              </wp:anchor>
+            </w:drawing>
+          </mc:Choice>
+          <mc:Fallback>
+            <w:pict>
+              <v:oval w14:anchorId="1F3F4611" id="Owal 30" o:spid="_x0000_s1026" style="position:absolute;margin-left:271.85pt;margin-top:85.45pt;width:30.75pt;height:24pt;z-index:251695104;visibility:visible;mso-wrap-style:square;mso-width-percent:0;mso-height-percent:0;mso-wrap-distance-left:9pt;mso-wrap-distance-top:0;mso-wrap-distance-right:9pt;mso-wrap-distance-bottom:0;mso-position-horizontal:absolute;mso-position-horizontal-relative:left-margin-area;mso-position-vertical:absolute;mso-position-vertical-relative:text;mso-width-percent:0;mso-height-percent:0;mso-width-relative:margin;mso-height-relative:margin;v-text-anchor:middle" o:gfxdata="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" fillcolor="#bdd6ee [1300]" strokecolor="#9cc2e5 [1940]" strokeweight="1pt">
+                <v:stroke joinstyle="miter"/>
+                <w10:wrap anchorx="margin"/>
+              </v:oval>
+            </w:pict>
+          </mc:Fallback>
+        </mc:AlternateContent>
+      </w:r>
+      <w:r>
+        <w:rPr>
+          <w:noProof/>
         </w:rPr>
         <w:drawing>
-          <wp:inline distT="0" distB="0" distL="0" distR="0" wp14:anchorId="2BD9CB5D" wp14:editId="5D5B772A">
-            <wp:extent cx="4320000" cy="927145"/>
-            <wp:effectExtent l="0" t="0" r="4445" b="6350"/>
-            <wp:docPr id="3" name="Obraz 3"/>
+          <wp:inline distT="0" distB="0" distL="0" distR="0" wp14:anchorId="4F62309C" wp14:editId="324AB8B6">
+            <wp:extent cx="2495550" cy="2659731"/>
+            <wp:effectExtent l="0" t="0" r="0" b="7620"/>
+            <wp:docPr id="27" name="Obraz 27"/>
             <wp:cNvGraphicFramePr>
               <a:graphicFrameLocks xmlns:a="http://schemas.openxmlformats.org/drawingml/2006/main" noChangeAspect="1"/>
             </wp:cNvGraphicFramePr>
@@ -3094,20 +5848,27 @@
                     <pic:cNvPr id="1" name=""/>
                     <pic:cNvPicPr/>
                   </pic:nvPicPr>
-                  <pic:blipFill>
+                  <pic:blipFill rotWithShape="1">
                     <a:blip r:embed="rId8"/>
-                    <a:stretch>
-                      <a:fillRect/>
-                    </a:stretch>
+                    <a:srcRect l="31746" t="7645" r="31999" b="20898"/>
+                    <a:stretch/>
                   </pic:blipFill>
-                  <pic:spPr>
+                  <pic:spPr bwMode="auto">
                     <a:xfrm>
                       <a:off x="0" y="0"/>
-                      <a:ext cx="4320000" cy="927145"/>
+                      <a:ext cx="2498965" cy="2663370"/>
                     </a:xfrm>
                     <a:prstGeom prst="rect">
                       <a:avLst/>
                     </a:prstGeom>
+                    <a:ln>
+                      <a:noFill/>
+                    </a:ln>
+                    <a:extLst>
+                      <a:ext uri="{53640926-AAD7-44D8-BBD7-CCE9431645EC}">
+                        <a14:shadowObscured xmlns:a14="http://schemas.microsoft.com/office/drawing/2010/main"/>
+                      </a:ext>
+                    </a:extLst>
                   </pic:spPr>
                 </pic:pic>
               </a:graphicData>
@@ -3115,107 +5876,13 @@
           </wp:inline>
         </w:drawing>
       </w:r>
+      <w:bookmarkStart w:id="9" w:name="_GoBack"/>
+      <w:bookmarkEnd w:id="9"/>
     </w:p>
     <w:p>
       <w:pPr>
         <w:jc w:val="both"/>
       </w:pPr>
-      <w:r>
-        <w:rPr>
-          <w:noProof/>
-          <w:lang w:eastAsia="pl-PL"/>
-        </w:rPr>
-        <w:lastRenderedPageBreak/>
-        <w:drawing>
-          <wp:inline distT="0" distB="0" distL="0" distR="0" wp14:anchorId="18F771EF" wp14:editId="67DA91F9">
-            <wp:extent cx="4320000" cy="3056190"/>
-            <wp:effectExtent l="0" t="0" r="4445" b="0"/>
-            <wp:docPr id="4" name="Obraz 4"/>
-            <wp:cNvGraphicFramePr>
-              <a:graphicFrameLocks xmlns:a="http://schemas.openxmlformats.org/drawingml/2006/main" noChangeAspect="1"/>
-            </wp:cNvGraphicFramePr>
-            <a:graphic xmlns:a="http://schemas.openxmlformats.org/drawingml/2006/main">
-              <a:graphicData uri="http://schemas.openxmlformats.org/drawingml/2006/picture">
-                <pic:pic xmlns:pic="http://schemas.openxmlformats.org/drawingml/2006/picture">
-                  <pic:nvPicPr>
-                    <pic:cNvPr id="1" name=""/>
-                    <pic:cNvPicPr/>
-                  </pic:nvPicPr>
-                  <pic:blipFill>
-                    <a:blip r:embed="rId9"/>
-                    <a:stretch>
-                      <a:fillRect/>
-                    </a:stretch>
-                  </pic:blipFill>
-                  <pic:spPr>
-                    <a:xfrm>
-                      <a:off x="0" y="0"/>
-                      <a:ext cx="4320000" cy="3056190"/>
-                    </a:xfrm>
-                    <a:prstGeom prst="rect">
-                      <a:avLst/>
-                    </a:prstGeom>
-                  </pic:spPr>
-                </pic:pic>
-              </a:graphicData>
-            </a:graphic>
-          </wp:inline>
-        </w:drawing>
-      </w:r>
-    </w:p>
-    <w:p>
-      <w:pPr>
-        <w:jc w:val="both"/>
-      </w:pPr>
-      <w:r>
-        <w:rPr>
-          <w:noProof/>
-          <w:lang w:eastAsia="pl-PL"/>
-        </w:rPr>
-        <w:drawing>
-          <wp:inline distT="0" distB="0" distL="0" distR="0" wp14:anchorId="471EE77B" wp14:editId="07A3345A">
-            <wp:extent cx="4320000" cy="1685238"/>
-            <wp:effectExtent l="0" t="0" r="4445" b="0"/>
-            <wp:docPr id="5" name="Obraz 5"/>
-            <wp:cNvGraphicFramePr>
-              <a:graphicFrameLocks xmlns:a="http://schemas.openxmlformats.org/drawingml/2006/main" noChangeAspect="1"/>
-            </wp:cNvGraphicFramePr>
-            <a:graphic xmlns:a="http://schemas.openxmlformats.org/drawingml/2006/main">
-              <a:graphicData uri="http://schemas.openxmlformats.org/drawingml/2006/picture">
-                <pic:pic xmlns:pic="http://schemas.openxmlformats.org/drawingml/2006/picture">
-                  <pic:nvPicPr>
-                    <pic:cNvPr id="1" name=""/>
-                    <pic:cNvPicPr/>
-                  </pic:nvPicPr>
-                  <pic:blipFill>
-                    <a:blip r:embed="rId10"/>
-                    <a:stretch>
-                      <a:fillRect/>
-                    </a:stretch>
-                  </pic:blipFill>
-                  <pic:spPr>
-                    <a:xfrm>
-                      <a:off x="0" y="0"/>
-                      <a:ext cx="4320000" cy="1685238"/>
-                    </a:xfrm>
-                    <a:prstGeom prst="rect">
-                      <a:avLst/>
-                    </a:prstGeom>
-                  </pic:spPr>
-                </pic:pic>
-              </a:graphicData>
-            </a:graphic>
-          </wp:inline>
-        </w:drawing>
-      </w:r>
-    </w:p>
-    <w:p>
-      <w:pPr>
-        <w:jc w:val="both"/>
-      </w:pPr>
-      <w:r>
-        <w:t>Poniższe punkty należy dostosować do swojego programu.</w:t>
-      </w:r>
     </w:p>
     <w:p>
       <w:pPr>
@@ -3226,11 +5893,11 @@
         </w:numPr>
         <w:jc w:val="both"/>
       </w:pPr>
-      <w:bookmarkStart w:id="8" w:name="_Toc8586905"/>
-      <w:r>
-        <w:t>Okno główne</w:t>
-      </w:r>
-      <w:bookmarkEnd w:id="8"/>
+      <w:bookmarkStart w:id="10" w:name="_Toc31090035"/>
+      <w:r>
+        <w:t>Okno rejestracji/logowania</w:t>
+      </w:r>
+      <w:bookmarkEnd w:id="10"/>
     </w:p>
     <w:p>
       <w:pPr>
@@ -3249,11 +5916,11 @@
         </w:numPr>
         <w:jc w:val="both"/>
       </w:pPr>
-      <w:bookmarkStart w:id="9" w:name="_Toc8586906"/>
-      <w:r>
-        <w:t>Okno ustawień</w:t>
-      </w:r>
-      <w:bookmarkEnd w:id="9"/>
+      <w:bookmarkStart w:id="11" w:name="_Toc31090036"/>
+      <w:r>
+        <w:t>Panel administratora</w:t>
+      </w:r>
+      <w:bookmarkEnd w:id="11"/>
     </w:p>
     <w:p>
       <w:pPr>
@@ -3272,11 +5939,17 @@
         </w:numPr>
         <w:jc w:val="both"/>
       </w:pPr>
-      <w:bookmarkStart w:id="10" w:name="_Toc8586907"/>
-      <w:r>
-        <w:t>Okno rejestracji/logowania</w:t>
-      </w:r>
-      <w:bookmarkEnd w:id="10"/>
+      <w:bookmarkStart w:id="12" w:name="_Toc31090037"/>
+      <w:r>
+        <w:t xml:space="preserve">Panel </w:t>
+      </w:r>
+      <w:r>
+        <w:t>k</w:t>
+      </w:r>
+      <w:r>
+        <w:t>ierownika</w:t>
+      </w:r>
+      <w:bookmarkEnd w:id="12"/>
     </w:p>
     <w:p>
       <w:pPr>
@@ -3295,11 +5968,11 @@
         </w:numPr>
         <w:jc w:val="both"/>
       </w:pPr>
-      <w:bookmarkStart w:id="11" w:name="_Toc8586908"/>
-      <w:r>
-        <w:t>Panel administratora</w:t>
-      </w:r>
-      <w:bookmarkEnd w:id="11"/>
+      <w:bookmarkStart w:id="13" w:name="_Toc31090038"/>
+      <w:r>
+        <w:t>Panel użytkownika</w:t>
+      </w:r>
+      <w:bookmarkEnd w:id="13"/>
     </w:p>
     <w:p>
       <w:pPr>
@@ -3307,6 +5980,37 @@
       </w:pPr>
       <w:r>
         <w:t>…</w:t>
+      </w:r>
+    </w:p>
+    <w:p>
+      <w:pPr>
+        <w:pStyle w:val="Nagwek1"/>
+        <w:numPr>
+          <w:ilvl w:val="0"/>
+          <w:numId w:val="11"/>
+        </w:numPr>
+        <w:jc w:val="both"/>
+      </w:pPr>
+      <w:bookmarkStart w:id="14" w:name="_Toc31090039"/>
+      <w:r>
+        <w:t>Obsługa programu</w:t>
+      </w:r>
+      <w:bookmarkEnd w:id="14"/>
+    </w:p>
+    <w:p>
+      <w:pPr>
+        <w:jc w:val="both"/>
+      </w:pPr>
+      <w:r>
+        <w:t xml:space="preserve">Należy szczegółowo opisać jak użytkować program (wraz ze </w:t>
+      </w:r>
+      <w:proofErr w:type="spellStart"/>
+      <w:r>
+        <w:t>screenami</w:t>
+      </w:r>
+      <w:proofErr w:type="spellEnd"/>
+      <w:r>
+        <w:t>). Poniżej zamieszczono przykładowe punkty związane z obsługą programu. Punkty te należy dostosować do własnego programu.</w:t>
       </w:r>
     </w:p>
     <w:p>
@@ -3318,17 +6022,14 @@
         </w:numPr>
         <w:jc w:val="both"/>
       </w:pPr>
-      <w:bookmarkStart w:id="12" w:name="_Toc8586909"/>
-      <w:r>
-        <w:t xml:space="preserve">Panel </w:t>
-      </w:r>
-      <w:r>
-        <w:t>k</w:t>
-      </w:r>
-      <w:r>
-        <w:t>ierownika</w:t>
-      </w:r>
-      <w:bookmarkEnd w:id="12"/>
+      <w:bookmarkStart w:id="15" w:name="_Toc31090040"/>
+      <w:r>
+        <w:t>Aktywac</w:t>
+      </w:r>
+      <w:r>
+        <w:t>ja/Dezaktywacja użytkownika</w:t>
+      </w:r>
+      <w:bookmarkEnd w:id="15"/>
     </w:p>
     <w:p>
       <w:pPr>
@@ -3347,11 +6048,11 @@
         </w:numPr>
         <w:jc w:val="both"/>
       </w:pPr>
-      <w:bookmarkStart w:id="13" w:name="_Toc8586910"/>
-      <w:r>
-        <w:t>Panel użytkownika</w:t>
-      </w:r>
-      <w:bookmarkEnd w:id="13"/>
+      <w:bookmarkStart w:id="16" w:name="_Toc31090041"/>
+      <w:r>
+        <w:t>Filtrowanie użytkowników</w:t>
+      </w:r>
+      <w:bookmarkEnd w:id="16"/>
     </w:p>
     <w:p>
       <w:pPr>
@@ -3359,38 +6060,6 @@
       </w:pPr>
       <w:r>
         <w:t>…</w:t>
-      </w:r>
-    </w:p>
-    <w:p>
-      <w:pPr>
-        <w:pStyle w:val="Nagwek1"/>
-        <w:numPr>
-          <w:ilvl w:val="0"/>
-          <w:numId w:val="11"/>
-        </w:numPr>
-        <w:jc w:val="both"/>
-      </w:pPr>
-      <w:bookmarkStart w:id="14" w:name="_Toc8586911"/>
-      <w:r>
-        <w:lastRenderedPageBreak/>
-        <w:t>Obsługa programu</w:t>
-      </w:r>
-      <w:bookmarkEnd w:id="14"/>
-    </w:p>
-    <w:p>
-      <w:pPr>
-        <w:jc w:val="both"/>
-      </w:pPr>
-      <w:r>
-        <w:t xml:space="preserve">Należy szczegółowo opisać jak użytkować program (wraz ze </w:t>
-      </w:r>
-      <w:proofErr w:type="spellStart"/>
-      <w:r>
-        <w:t>screenami</w:t>
-      </w:r>
-      <w:proofErr w:type="spellEnd"/>
-      <w:r>
-        <w:t>). Poniżej zamieszczono przykładowe punkty związane z obsługą programu. Punkty te należy dostosować do własnego programu.</w:t>
       </w:r>
     </w:p>
     <w:p>
@@ -3402,14 +6071,14 @@
         </w:numPr>
         <w:jc w:val="both"/>
       </w:pPr>
-      <w:bookmarkStart w:id="15" w:name="_Toc8586912"/>
-      <w:r>
-        <w:t>Aktywac</w:t>
-      </w:r>
-      <w:r>
-        <w:t>ja/Dezaktywacja użytkownika</w:t>
-      </w:r>
-      <w:bookmarkEnd w:id="15"/>
+      <w:bookmarkStart w:id="17" w:name="_Toc31090042"/>
+      <w:r>
+        <w:t xml:space="preserve">Wyświetlenie szczegółów </w:t>
+      </w:r>
+      <w:r>
+        <w:t>grupy</w:t>
+      </w:r>
+      <w:bookmarkEnd w:id="17"/>
     </w:p>
     <w:p>
       <w:pPr>
@@ -3428,11 +6097,12 @@
         </w:numPr>
         <w:jc w:val="both"/>
       </w:pPr>
-      <w:bookmarkStart w:id="16" w:name="_Toc8586913"/>
-      <w:r>
-        <w:t>Filtrowanie użytkowników</w:t>
-      </w:r>
-      <w:bookmarkEnd w:id="16"/>
+      <w:bookmarkStart w:id="18" w:name="_Toc31090043"/>
+      <w:r>
+        <w:lastRenderedPageBreak/>
+        <w:t>Edycja danych zadania</w:t>
+      </w:r>
+      <w:bookmarkEnd w:id="18"/>
     </w:p>
     <w:p>
       <w:pPr>
@@ -3451,14 +6121,14 @@
         </w:numPr>
         <w:jc w:val="both"/>
       </w:pPr>
-      <w:bookmarkStart w:id="17" w:name="_Toc8586914"/>
-      <w:r>
-        <w:t xml:space="preserve">Wyświetlenie szczegółów </w:t>
-      </w:r>
-      <w:r>
-        <w:t>grupy</w:t>
-      </w:r>
-      <w:bookmarkEnd w:id="17"/>
+      <w:bookmarkStart w:id="19" w:name="_Toc31090044"/>
+      <w:r>
+        <w:t>Dodani</w:t>
+      </w:r>
+      <w:r>
+        <w:t>e użytkownika do grupy</w:t>
+      </w:r>
+      <w:bookmarkEnd w:id="19"/>
     </w:p>
     <w:p>
       <w:pPr>
@@ -3477,11 +6147,11 @@
         </w:numPr>
         <w:jc w:val="both"/>
       </w:pPr>
-      <w:bookmarkStart w:id="18" w:name="_Toc8586915"/>
-      <w:r>
-        <w:t>Edycja danych zadania</w:t>
-      </w:r>
-      <w:bookmarkEnd w:id="18"/>
+      <w:bookmarkStart w:id="20" w:name="_Toc31090045"/>
+      <w:r>
+        <w:t>Tworzenie nowej grupy</w:t>
+      </w:r>
+      <w:bookmarkEnd w:id="20"/>
     </w:p>
     <w:p>
       <w:pPr>
@@ -3500,14 +6170,11 @@
         </w:numPr>
         <w:jc w:val="both"/>
       </w:pPr>
-      <w:bookmarkStart w:id="19" w:name="_Toc8586916"/>
-      <w:r>
-        <w:t>Dodani</w:t>
-      </w:r>
-      <w:r>
-        <w:t>e użytkownika do grupy</w:t>
-      </w:r>
-      <w:bookmarkEnd w:id="19"/>
+      <w:bookmarkStart w:id="21" w:name="_Toc31090046"/>
+      <w:r>
+        <w:t>Zmiana statusu zadania</w:t>
+      </w:r>
+      <w:bookmarkEnd w:id="21"/>
     </w:p>
     <w:p>
       <w:pPr>
@@ -3526,11 +6193,14 @@
         </w:numPr>
         <w:jc w:val="both"/>
       </w:pPr>
-      <w:bookmarkStart w:id="20" w:name="_Toc8586917"/>
-      <w:r>
-        <w:t>Tworzenie nowej grupy</w:t>
-      </w:r>
-      <w:bookmarkEnd w:id="20"/>
+      <w:bookmarkStart w:id="22" w:name="_Toc31090047"/>
+      <w:r>
+        <w:t>Prze</w:t>
+      </w:r>
+      <w:r>
+        <w:t>łączanie wyświetlania zadań</w:t>
+      </w:r>
+      <w:bookmarkEnd w:id="22"/>
     </w:p>
     <w:p>
       <w:pPr>
@@ -3549,11 +6219,11 @@
         </w:numPr>
         <w:jc w:val="both"/>
       </w:pPr>
-      <w:bookmarkStart w:id="21" w:name="_Toc8586918"/>
-      <w:r>
-        <w:t>Zmiana statusu zadania</w:t>
-      </w:r>
-      <w:bookmarkEnd w:id="21"/>
+      <w:bookmarkStart w:id="23" w:name="_Toc31090048"/>
+      <w:r>
+        <w:t>Kolory zadań</w:t>
+      </w:r>
+      <w:bookmarkEnd w:id="23"/>
     </w:p>
     <w:p>
       <w:pPr>
@@ -3572,56 +6242,7 @@
         </w:numPr>
         <w:jc w:val="both"/>
       </w:pPr>
-      <w:bookmarkStart w:id="22" w:name="_Toc8586919"/>
-      <w:r>
-        <w:t>Prze</w:t>
-      </w:r>
-      <w:r>
-        <w:t>łączanie wyświetlania zadań</w:t>
-      </w:r>
-      <w:bookmarkEnd w:id="22"/>
-    </w:p>
-    <w:p>
-      <w:pPr>
-        <w:jc w:val="both"/>
-      </w:pPr>
-      <w:r>
-        <w:t>…</w:t>
-      </w:r>
-    </w:p>
-    <w:p>
-      <w:pPr>
-        <w:pStyle w:val="Nagwek2"/>
-        <w:numPr>
-          <w:ilvl w:val="1"/>
-          <w:numId w:val="11"/>
-        </w:numPr>
-        <w:jc w:val="both"/>
-      </w:pPr>
-      <w:bookmarkStart w:id="23" w:name="_Toc8586920"/>
-      <w:r>
-        <w:t>Kolory zadań</w:t>
-      </w:r>
-      <w:bookmarkEnd w:id="23"/>
-    </w:p>
-    <w:p>
-      <w:pPr>
-        <w:jc w:val="both"/>
-      </w:pPr>
-      <w:r>
-        <w:t>…</w:t>
-      </w:r>
-    </w:p>
-    <w:p>
-      <w:pPr>
-        <w:pStyle w:val="Nagwek2"/>
-        <w:numPr>
-          <w:ilvl w:val="1"/>
-          <w:numId w:val="11"/>
-        </w:numPr>
-        <w:jc w:val="both"/>
-      </w:pPr>
-      <w:bookmarkStart w:id="24" w:name="_Toc8586921"/>
+      <w:bookmarkStart w:id="24" w:name="_Toc31090049"/>
       <w:r>
         <w:t xml:space="preserve">Generowanie </w:t>
       </w:r>
@@ -3639,7 +6260,7 @@
         </w:numPr>
         <w:jc w:val="both"/>
       </w:pPr>
-      <w:bookmarkStart w:id="25" w:name="_Toc8586922"/>
+      <w:bookmarkStart w:id="25" w:name="_Toc31090050"/>
       <w:r>
         <w:t>Raporty dotyczące …</w:t>
       </w:r>
@@ -3654,7 +6275,7 @@
         </w:numPr>
         <w:jc w:val="both"/>
       </w:pPr>
-      <w:bookmarkStart w:id="26" w:name="_Toc8586923"/>
+      <w:bookmarkStart w:id="26" w:name="_Toc31090051"/>
       <w:r>
         <w:t>Raporty dotyczące …</w:t>
       </w:r>
@@ -3669,7 +6290,7 @@
         </w:numPr>
         <w:jc w:val="both"/>
       </w:pPr>
-      <w:bookmarkStart w:id="27" w:name="_Toc8586924"/>
+      <w:bookmarkStart w:id="27" w:name="_Toc31090052"/>
       <w:r>
         <w:t>Raporty dotyczące …</w:t>
       </w:r>
@@ -3688,6 +6309,178 @@
 <file path=word/numbering.xml><?xml version="1.0" encoding="utf-8"?>
 <w:numbering xmlns:wpc="http://schemas.microsoft.com/office/word/2010/wordprocessingCanvas" xmlns:cx="http://schemas.microsoft.com/office/drawing/2014/chartex" xmlns:cx1="http://schemas.microsoft.com/office/drawing/2015/9/8/chartex" xmlns:cx2="http://schemas.microsoft.com/office/drawing/2015/10/21/chartex" xmlns:cx3="http://schemas.microsoft.com/office/drawing/2016/5/9/chartex" xmlns:cx4="http://schemas.microsoft.com/office/drawing/2016/5/10/chartex" xmlns:cx5="http://schemas.microsoft.com/office/drawing/2016/5/11/chartex" xmlns:cx6="http://schemas.microsoft.com/office/drawing/2016/5/12/chartex" xmlns:cx7="http://schemas.microsoft.com/office/drawing/2016/5/13/chartex" xmlns:cx8="http://schemas.microsoft.com/office/drawing/2016/5/14/chartex" xmlns:mc="http://schemas.openxmlformats.org/markup-compatibility/2006" xmlns:aink="http://schemas.microsoft.com/office/drawing/2016/ink" xmlns:am3d="http://schemas.microsoft.com/office/drawing/2017/model3d" xmlns:o="urn:schemas-microsoft-com:office:office" xmlns:r="http://schemas.openxmlformats.org/officeDocument/2006/relationships" xmlns:m="http://schemas.openxmlformats.org/officeDocument/2006/math" xmlns:v="urn:schemas-microsoft-com:vml" xmlns:wp14="http://schemas.microsoft.com/office/word/2010/wordprocessingDrawing" xmlns:wp="http://schemas.openxmlformats.org/drawingml/2006/wordprocessingDrawing" xmlns:w10="urn:schemas-microsoft-com:office:word" xmlns:w="http://schemas.openxmlformats.org/wordprocessingml/2006/main" xmlns:w14="http://schemas.microsoft.com/office/word/2010/wordml" xmlns:w15="http://schemas.microsoft.com/office/word/2012/wordml" xmlns:w16cid="http://schemas.microsoft.com/office/word/2016/wordml/cid" xmlns:w16se="http://schemas.microsoft.com/office/word/2015/wordml/symex" xmlns:wpg="http://schemas.microsoft.com/office/word/2010/wordprocessingGroup" xmlns:wpi="http://schemas.microsoft.com/office/word/2010/wordprocessingInk" xmlns:wne="http://schemas.microsoft.com/office/word/2006/wordml" xmlns:wps="http://schemas.microsoft.com/office/word/2010/wordprocessingShape" mc:Ignorable="w14 w15 w16se w16cid wp14">
   <w:abstractNum w:abstractNumId="0" w15:restartNumberingAfterBreak="0">
+    <w:nsid w:val="109B4EAB"/>
+    <w:multiLevelType w:val="multilevel"/>
+    <w:tmpl w:val="0415001F"/>
+    <w:lvl w:ilvl="0">
+      <w:start w:val="1"/>
+      <w:numFmt w:val="decimal"/>
+      <w:lvlText w:val="%1."/>
+      <w:lvlJc w:val="left"/>
+      <w:pPr>
+        <w:ind w:left="360" w:hanging="360"/>
+      </w:pPr>
+    </w:lvl>
+    <w:lvl w:ilvl="1">
+      <w:start w:val="1"/>
+      <w:numFmt w:val="decimal"/>
+      <w:lvlText w:val="%1.%2."/>
+      <w:lvlJc w:val="left"/>
+      <w:pPr>
+        <w:ind w:left="792" w:hanging="432"/>
+      </w:pPr>
+    </w:lvl>
+    <w:lvl w:ilvl="2">
+      <w:start w:val="1"/>
+      <w:numFmt w:val="decimal"/>
+      <w:lvlText w:val="%1.%2.%3."/>
+      <w:lvlJc w:val="left"/>
+      <w:pPr>
+        <w:ind w:left="1224" w:hanging="504"/>
+      </w:pPr>
+    </w:lvl>
+    <w:lvl w:ilvl="3">
+      <w:start w:val="1"/>
+      <w:numFmt w:val="decimal"/>
+      <w:lvlText w:val="%1.%2.%3.%4."/>
+      <w:lvlJc w:val="left"/>
+      <w:pPr>
+        <w:ind w:left="1728" w:hanging="648"/>
+      </w:pPr>
+    </w:lvl>
+    <w:lvl w:ilvl="4">
+      <w:start w:val="1"/>
+      <w:numFmt w:val="decimal"/>
+      <w:lvlText w:val="%1.%2.%3.%4.%5."/>
+      <w:lvlJc w:val="left"/>
+      <w:pPr>
+        <w:ind w:left="2232" w:hanging="792"/>
+      </w:pPr>
+    </w:lvl>
+    <w:lvl w:ilvl="5">
+      <w:start w:val="1"/>
+      <w:numFmt w:val="decimal"/>
+      <w:lvlText w:val="%1.%2.%3.%4.%5.%6."/>
+      <w:lvlJc w:val="left"/>
+      <w:pPr>
+        <w:ind w:left="2736" w:hanging="936"/>
+      </w:pPr>
+    </w:lvl>
+    <w:lvl w:ilvl="6">
+      <w:start w:val="1"/>
+      <w:numFmt w:val="decimal"/>
+      <w:lvlText w:val="%1.%2.%3.%4.%5.%6.%7."/>
+      <w:lvlJc w:val="left"/>
+      <w:pPr>
+        <w:ind w:left="3240" w:hanging="1080"/>
+      </w:pPr>
+    </w:lvl>
+    <w:lvl w:ilvl="7">
+      <w:start w:val="1"/>
+      <w:numFmt w:val="decimal"/>
+      <w:lvlText w:val="%1.%2.%3.%4.%5.%6.%7.%8."/>
+      <w:lvlJc w:val="left"/>
+      <w:pPr>
+        <w:ind w:left="3744" w:hanging="1224"/>
+      </w:pPr>
+    </w:lvl>
+    <w:lvl w:ilvl="8">
+      <w:start w:val="1"/>
+      <w:numFmt w:val="decimal"/>
+      <w:lvlText w:val="%1.%2.%3.%4.%5.%6.%7.%8.%9."/>
+      <w:lvlJc w:val="left"/>
+      <w:pPr>
+        <w:ind w:left="4320" w:hanging="1440"/>
+      </w:pPr>
+    </w:lvl>
+  </w:abstractNum>
+  <w:abstractNum w:abstractNumId="1" w15:restartNumberingAfterBreak="0">
+    <w:nsid w:val="150478CA"/>
+    <w:multiLevelType w:val="hybridMultilevel"/>
+    <w:tmpl w:val="6AFA64A4"/>
+    <w:lvl w:ilvl="0" w:tplc="0415000F">
+      <w:start w:val="1"/>
+      <w:numFmt w:val="decimal"/>
+      <w:lvlText w:val="%1."/>
+      <w:lvlJc w:val="left"/>
+      <w:pPr>
+        <w:ind w:left="1125" w:hanging="360"/>
+      </w:pPr>
+    </w:lvl>
+    <w:lvl w:ilvl="1" w:tplc="04150019" w:tentative="1">
+      <w:start w:val="1"/>
+      <w:numFmt w:val="lowerLetter"/>
+      <w:lvlText w:val="%2."/>
+      <w:lvlJc w:val="left"/>
+      <w:pPr>
+        <w:ind w:left="1845" w:hanging="360"/>
+      </w:pPr>
+    </w:lvl>
+    <w:lvl w:ilvl="2" w:tplc="0415001B" w:tentative="1">
+      <w:start w:val="1"/>
+      <w:numFmt w:val="lowerRoman"/>
+      <w:lvlText w:val="%3."/>
+      <w:lvlJc w:val="right"/>
+      <w:pPr>
+        <w:ind w:left="2565" w:hanging="180"/>
+      </w:pPr>
+    </w:lvl>
+    <w:lvl w:ilvl="3" w:tplc="0415000F" w:tentative="1">
+      <w:start w:val="1"/>
+      <w:numFmt w:val="decimal"/>
+      <w:lvlText w:val="%4."/>
+      <w:lvlJc w:val="left"/>
+      <w:pPr>
+        <w:ind w:left="3285" w:hanging="360"/>
+      </w:pPr>
+    </w:lvl>
+    <w:lvl w:ilvl="4" w:tplc="04150019" w:tentative="1">
+      <w:start w:val="1"/>
+      <w:numFmt w:val="lowerLetter"/>
+      <w:lvlText w:val="%5."/>
+      <w:lvlJc w:val="left"/>
+      <w:pPr>
+        <w:ind w:left="4005" w:hanging="360"/>
+      </w:pPr>
+    </w:lvl>
+    <w:lvl w:ilvl="5" w:tplc="0415001B" w:tentative="1">
+      <w:start w:val="1"/>
+      <w:numFmt w:val="lowerRoman"/>
+      <w:lvlText w:val="%6."/>
+      <w:lvlJc w:val="right"/>
+      <w:pPr>
+        <w:ind w:left="4725" w:hanging="180"/>
+      </w:pPr>
+    </w:lvl>
+    <w:lvl w:ilvl="6" w:tplc="0415000F" w:tentative="1">
+      <w:start w:val="1"/>
+      <w:numFmt w:val="decimal"/>
+      <w:lvlText w:val="%7."/>
+      <w:lvlJc w:val="left"/>
+      <w:pPr>
+        <w:ind w:left="5445" w:hanging="360"/>
+      </w:pPr>
+    </w:lvl>
+    <w:lvl w:ilvl="7" w:tplc="04150019" w:tentative="1">
+      <w:start w:val="1"/>
+      <w:numFmt w:val="lowerLetter"/>
+      <w:lvlText w:val="%8."/>
+      <w:lvlJc w:val="left"/>
+      <w:pPr>
+        <w:ind w:left="6165" w:hanging="360"/>
+      </w:pPr>
+    </w:lvl>
+    <w:lvl w:ilvl="8" w:tplc="0415001B" w:tentative="1">
+      <w:start w:val="1"/>
+      <w:numFmt w:val="lowerRoman"/>
+      <w:lvlText w:val="%9."/>
+      <w:lvlJc w:val="right"/>
+      <w:pPr>
+        <w:ind w:left="6885" w:hanging="180"/>
+      </w:pPr>
+    </w:lvl>
+  </w:abstractNum>
+  <w:abstractNum w:abstractNumId="2" w15:restartNumberingAfterBreak="0">
     <w:nsid w:val="1B245C11"/>
     <w:multiLevelType w:val="hybridMultilevel"/>
     <w:tmpl w:val="6EA298BE"/>
@@ -3827,7 +6620,7 @@
       </w:rPr>
     </w:lvl>
   </w:abstractNum>
-  <w:abstractNum w:abstractNumId="1" w15:restartNumberingAfterBreak="0">
+  <w:abstractNum w:abstractNumId="3" w15:restartNumberingAfterBreak="0">
     <w:nsid w:val="2E3D0B58"/>
     <w:multiLevelType w:val="multilevel"/>
     <w:tmpl w:val="0415001F"/>
@@ -3913,7 +6706,7 @@
       </w:pPr>
     </w:lvl>
   </w:abstractNum>
-  <w:abstractNum w:abstractNumId="2" w15:restartNumberingAfterBreak="0">
+  <w:abstractNum w:abstractNumId="4" w15:restartNumberingAfterBreak="0">
     <w:nsid w:val="31BF24A0"/>
     <w:multiLevelType w:val="hybridMultilevel"/>
     <w:tmpl w:val="516C2A3C"/>
@@ -4026,7 +6819,93 @@
       </w:rPr>
     </w:lvl>
   </w:abstractNum>
-  <w:abstractNum w:abstractNumId="3" w15:restartNumberingAfterBreak="0">
+  <w:abstractNum w:abstractNumId="5" w15:restartNumberingAfterBreak="0">
+    <w:nsid w:val="3DBD42EF"/>
+    <w:multiLevelType w:val="hybridMultilevel"/>
+    <w:tmpl w:val="0400F53C"/>
+    <w:lvl w:ilvl="0" w:tplc="04150011">
+      <w:start w:val="1"/>
+      <w:numFmt w:val="decimal"/>
+      <w:lvlText w:val="%1)"/>
+      <w:lvlJc w:val="left"/>
+      <w:pPr>
+        <w:ind w:left="720" w:hanging="360"/>
+      </w:pPr>
+    </w:lvl>
+    <w:lvl w:ilvl="1" w:tplc="04150019" w:tentative="1">
+      <w:start w:val="1"/>
+      <w:numFmt w:val="lowerLetter"/>
+      <w:lvlText w:val="%2."/>
+      <w:lvlJc w:val="left"/>
+      <w:pPr>
+        <w:ind w:left="1440" w:hanging="360"/>
+      </w:pPr>
+    </w:lvl>
+    <w:lvl w:ilvl="2" w:tplc="0415001B" w:tentative="1">
+      <w:start w:val="1"/>
+      <w:numFmt w:val="lowerRoman"/>
+      <w:lvlText w:val="%3."/>
+      <w:lvlJc w:val="right"/>
+      <w:pPr>
+        <w:ind w:left="2160" w:hanging="180"/>
+      </w:pPr>
+    </w:lvl>
+    <w:lvl w:ilvl="3" w:tplc="0415000F" w:tentative="1">
+      <w:start w:val="1"/>
+      <w:numFmt w:val="decimal"/>
+      <w:lvlText w:val="%4."/>
+      <w:lvlJc w:val="left"/>
+      <w:pPr>
+        <w:ind w:left="2880" w:hanging="360"/>
+      </w:pPr>
+    </w:lvl>
+    <w:lvl w:ilvl="4" w:tplc="04150019" w:tentative="1">
+      <w:start w:val="1"/>
+      <w:numFmt w:val="lowerLetter"/>
+      <w:lvlText w:val="%5."/>
+      <w:lvlJc w:val="left"/>
+      <w:pPr>
+        <w:ind w:left="3600" w:hanging="360"/>
+      </w:pPr>
+    </w:lvl>
+    <w:lvl w:ilvl="5" w:tplc="0415001B" w:tentative="1">
+      <w:start w:val="1"/>
+      <w:numFmt w:val="lowerRoman"/>
+      <w:lvlText w:val="%6."/>
+      <w:lvlJc w:val="right"/>
+      <w:pPr>
+        <w:ind w:left="4320" w:hanging="180"/>
+      </w:pPr>
+    </w:lvl>
+    <w:lvl w:ilvl="6" w:tplc="0415000F" w:tentative="1">
+      <w:start w:val="1"/>
+      <w:numFmt w:val="decimal"/>
+      <w:lvlText w:val="%7."/>
+      <w:lvlJc w:val="left"/>
+      <w:pPr>
+        <w:ind w:left="5040" w:hanging="360"/>
+      </w:pPr>
+    </w:lvl>
+    <w:lvl w:ilvl="7" w:tplc="04150019" w:tentative="1">
+      <w:start w:val="1"/>
+      <w:numFmt w:val="lowerLetter"/>
+      <w:lvlText w:val="%8."/>
+      <w:lvlJc w:val="left"/>
+      <w:pPr>
+        <w:ind w:left="5760" w:hanging="360"/>
+      </w:pPr>
+    </w:lvl>
+    <w:lvl w:ilvl="8" w:tplc="0415001B" w:tentative="1">
+      <w:start w:val="1"/>
+      <w:numFmt w:val="lowerRoman"/>
+      <w:lvlText w:val="%9."/>
+      <w:lvlJc w:val="right"/>
+      <w:pPr>
+        <w:ind w:left="6480" w:hanging="180"/>
+      </w:pPr>
+    </w:lvl>
+  </w:abstractNum>
+  <w:abstractNum w:abstractNumId="6" w15:restartNumberingAfterBreak="0">
     <w:nsid w:val="3EB67EC2"/>
     <w:multiLevelType w:val="multilevel"/>
     <w:tmpl w:val="0415001F"/>
@@ -4112,7 +6991,7 @@
       </w:pPr>
     </w:lvl>
   </w:abstractNum>
-  <w:abstractNum w:abstractNumId="4" w15:restartNumberingAfterBreak="0">
+  <w:abstractNum w:abstractNumId="7" w15:restartNumberingAfterBreak="0">
     <w:nsid w:val="411878D0"/>
     <w:multiLevelType w:val="hybridMultilevel"/>
     <w:tmpl w:val="2000F99A"/>
@@ -4225,7 +7104,7 @@
       </w:rPr>
     </w:lvl>
   </w:abstractNum>
-  <w:abstractNum w:abstractNumId="5" w15:restartNumberingAfterBreak="0">
+  <w:abstractNum w:abstractNumId="8" w15:restartNumberingAfterBreak="0">
     <w:nsid w:val="4CA64297"/>
     <w:multiLevelType w:val="hybridMultilevel"/>
     <w:tmpl w:val="AB00983E"/>
@@ -4365,7 +7244,7 @@
       </w:rPr>
     </w:lvl>
   </w:abstractNum>
-  <w:abstractNum w:abstractNumId="6" w15:restartNumberingAfterBreak="0">
+  <w:abstractNum w:abstractNumId="9" w15:restartNumberingAfterBreak="0">
     <w:nsid w:val="50B9155B"/>
     <w:multiLevelType w:val="hybridMultilevel"/>
     <w:tmpl w:val="D4F442E6"/>
@@ -4478,7 +7357,7 @@
       </w:rPr>
     </w:lvl>
   </w:abstractNum>
-  <w:abstractNum w:abstractNumId="7" w15:restartNumberingAfterBreak="0">
+  <w:abstractNum w:abstractNumId="10" w15:restartNumberingAfterBreak="0">
     <w:nsid w:val="52DB69FF"/>
     <w:multiLevelType w:val="hybridMultilevel"/>
     <w:tmpl w:val="55144B0A"/>
@@ -4591,7 +7470,7 @@
       </w:rPr>
     </w:lvl>
   </w:abstractNum>
-  <w:abstractNum w:abstractNumId="8" w15:restartNumberingAfterBreak="0">
+  <w:abstractNum w:abstractNumId="11" w15:restartNumberingAfterBreak="0">
     <w:nsid w:val="6F0E4E7E"/>
     <w:multiLevelType w:val="hybridMultilevel"/>
     <w:tmpl w:val="E2964FC2"/>
@@ -4677,7 +7556,7 @@
       </w:pPr>
     </w:lvl>
   </w:abstractNum>
-  <w:abstractNum w:abstractNumId="9" w15:restartNumberingAfterBreak="0">
+  <w:abstractNum w:abstractNumId="12" w15:restartNumberingAfterBreak="0">
     <w:nsid w:val="6F7058A5"/>
     <w:multiLevelType w:val="hybridMultilevel"/>
     <w:tmpl w:val="1BAA8CCE"/>
@@ -4790,7 +7669,7 @@
       </w:rPr>
     </w:lvl>
   </w:abstractNum>
-  <w:abstractNum w:abstractNumId="10" w15:restartNumberingAfterBreak="0">
+  <w:abstractNum w:abstractNumId="13" w15:restartNumberingAfterBreak="0">
     <w:nsid w:val="6FA674D7"/>
     <w:multiLevelType w:val="multilevel"/>
     <w:tmpl w:val="0415001F"/>
@@ -4876,7 +7755,93 @@
       </w:pPr>
     </w:lvl>
   </w:abstractNum>
-  <w:abstractNum w:abstractNumId="11" w15:restartNumberingAfterBreak="0">
+  <w:abstractNum w:abstractNumId="14" w15:restartNumberingAfterBreak="0">
+    <w:nsid w:val="710A4BD6"/>
+    <w:multiLevelType w:val="multilevel"/>
+    <w:tmpl w:val="0415001F"/>
+    <w:lvl w:ilvl="0">
+      <w:start w:val="1"/>
+      <w:numFmt w:val="decimal"/>
+      <w:lvlText w:val="%1."/>
+      <w:lvlJc w:val="left"/>
+      <w:pPr>
+        <w:ind w:left="360" w:hanging="360"/>
+      </w:pPr>
+    </w:lvl>
+    <w:lvl w:ilvl="1">
+      <w:start w:val="1"/>
+      <w:numFmt w:val="decimal"/>
+      <w:lvlText w:val="%1.%2."/>
+      <w:lvlJc w:val="left"/>
+      <w:pPr>
+        <w:ind w:left="792" w:hanging="432"/>
+      </w:pPr>
+    </w:lvl>
+    <w:lvl w:ilvl="2">
+      <w:start w:val="1"/>
+      <w:numFmt w:val="decimal"/>
+      <w:lvlText w:val="%1.%2.%3."/>
+      <w:lvlJc w:val="left"/>
+      <w:pPr>
+        <w:ind w:left="1224" w:hanging="504"/>
+      </w:pPr>
+    </w:lvl>
+    <w:lvl w:ilvl="3">
+      <w:start w:val="1"/>
+      <w:numFmt w:val="decimal"/>
+      <w:lvlText w:val="%1.%2.%3.%4."/>
+      <w:lvlJc w:val="left"/>
+      <w:pPr>
+        <w:ind w:left="1728" w:hanging="648"/>
+      </w:pPr>
+    </w:lvl>
+    <w:lvl w:ilvl="4">
+      <w:start w:val="1"/>
+      <w:numFmt w:val="decimal"/>
+      <w:lvlText w:val="%1.%2.%3.%4.%5."/>
+      <w:lvlJc w:val="left"/>
+      <w:pPr>
+        <w:ind w:left="2232" w:hanging="792"/>
+      </w:pPr>
+    </w:lvl>
+    <w:lvl w:ilvl="5">
+      <w:start w:val="1"/>
+      <w:numFmt w:val="decimal"/>
+      <w:lvlText w:val="%1.%2.%3.%4.%5.%6."/>
+      <w:lvlJc w:val="left"/>
+      <w:pPr>
+        <w:ind w:left="2736" w:hanging="936"/>
+      </w:pPr>
+    </w:lvl>
+    <w:lvl w:ilvl="6">
+      <w:start w:val="1"/>
+      <w:numFmt w:val="decimal"/>
+      <w:lvlText w:val="%1.%2.%3.%4.%5.%6.%7."/>
+      <w:lvlJc w:val="left"/>
+      <w:pPr>
+        <w:ind w:left="3240" w:hanging="1080"/>
+      </w:pPr>
+    </w:lvl>
+    <w:lvl w:ilvl="7">
+      <w:start w:val="1"/>
+      <w:numFmt w:val="decimal"/>
+      <w:lvlText w:val="%1.%2.%3.%4.%5.%6.%7.%8."/>
+      <w:lvlJc w:val="left"/>
+      <w:pPr>
+        <w:ind w:left="3744" w:hanging="1224"/>
+      </w:pPr>
+    </w:lvl>
+    <w:lvl w:ilvl="8">
+      <w:start w:val="1"/>
+      <w:numFmt w:val="decimal"/>
+      <w:lvlText w:val="%1.%2.%3.%4.%5.%6.%7.%8.%9."/>
+      <w:lvlJc w:val="left"/>
+      <w:pPr>
+        <w:ind w:left="4320" w:hanging="1440"/>
+      </w:pPr>
+    </w:lvl>
+  </w:abstractNum>
+  <w:abstractNum w:abstractNumId="15" w15:restartNumberingAfterBreak="0">
     <w:nsid w:val="77013D06"/>
     <w:multiLevelType w:val="hybridMultilevel"/>
     <w:tmpl w:val="7A3A6D02"/>
@@ -4989,7 +7954,7 @@
       </w:rPr>
     </w:lvl>
   </w:abstractNum>
-  <w:abstractNum w:abstractNumId="12" w15:restartNumberingAfterBreak="0">
+  <w:abstractNum w:abstractNumId="16" w15:restartNumberingAfterBreak="0">
     <w:nsid w:val="77901AA2"/>
     <w:multiLevelType w:val="multilevel"/>
     <w:tmpl w:val="0415001F"/>
@@ -5076,43 +8041,55 @@
     </w:lvl>
   </w:abstractNum>
   <w:num w:numId="1">
-    <w:abstractNumId w:val="5"/>
+    <w:abstractNumId w:val="8"/>
   </w:num>
   <w:num w:numId="2">
+    <w:abstractNumId w:val="2"/>
+  </w:num>
+  <w:num w:numId="3">
+    <w:abstractNumId w:val="16"/>
+  </w:num>
+  <w:num w:numId="4">
+    <w:abstractNumId w:val="13"/>
+  </w:num>
+  <w:num w:numId="5">
+    <w:abstractNumId w:val="9"/>
+  </w:num>
+  <w:num w:numId="6">
+    <w:abstractNumId w:val="7"/>
+  </w:num>
+  <w:num w:numId="7">
+    <w:abstractNumId w:val="15"/>
+  </w:num>
+  <w:num w:numId="8">
+    <w:abstractNumId w:val="10"/>
+  </w:num>
+  <w:num w:numId="9">
+    <w:abstractNumId w:val="12"/>
+  </w:num>
+  <w:num w:numId="10">
+    <w:abstractNumId w:val="11"/>
+  </w:num>
+  <w:num w:numId="11">
+    <w:abstractNumId w:val="3"/>
+  </w:num>
+  <w:num w:numId="12">
+    <w:abstractNumId w:val="6"/>
+  </w:num>
+  <w:num w:numId="13">
+    <w:abstractNumId w:val="4"/>
+  </w:num>
+  <w:num w:numId="14">
+    <w:abstractNumId w:val="1"/>
+  </w:num>
+  <w:num w:numId="15">
+    <w:abstractNumId w:val="14"/>
+  </w:num>
+  <w:num w:numId="16">
     <w:abstractNumId w:val="0"/>
   </w:num>
-  <w:num w:numId="3">
-    <w:abstractNumId w:val="12"/>
-  </w:num>
-  <w:num w:numId="4">
-    <w:abstractNumId w:val="10"/>
-  </w:num>
-  <w:num w:numId="5">
-    <w:abstractNumId w:val="6"/>
-  </w:num>
-  <w:num w:numId="6">
-    <w:abstractNumId w:val="4"/>
-  </w:num>
-  <w:num w:numId="7">
-    <w:abstractNumId w:val="11"/>
-  </w:num>
-  <w:num w:numId="8">
-    <w:abstractNumId w:val="7"/>
-  </w:num>
-  <w:num w:numId="9">
-    <w:abstractNumId w:val="9"/>
-  </w:num>
-  <w:num w:numId="10">
-    <w:abstractNumId w:val="8"/>
-  </w:num>
-  <w:num w:numId="11">
-    <w:abstractNumId w:val="1"/>
-  </w:num>
-  <w:num w:numId="12">
-    <w:abstractNumId w:val="3"/>
-  </w:num>
-  <w:num w:numId="13">
-    <w:abstractNumId w:val="2"/>
+  <w:num w:numId="17">
+    <w:abstractNumId w:val="5"/>
   </w:num>
 </w:numbering>
 </file>
@@ -5240,6 +8217,7 @@
     <w:lsdException w:name="HTML Sample" w:semiHidden="1" w:unhideWhenUsed="1"/>
     <w:lsdException w:name="HTML Typewriter" w:semiHidden="1" w:unhideWhenUsed="1"/>
     <w:lsdException w:name="HTML Variable" w:semiHidden="1" w:unhideWhenUsed="1"/>
+    <w:lsdException w:name="Normal Table" w:semiHidden="1" w:unhideWhenUsed="1"/>
     <w:lsdException w:name="annotation subject" w:semiHidden="1" w:unhideWhenUsed="1"/>
     <w:lsdException w:name="No List" w:semiHidden="1" w:unhideWhenUsed="1"/>
     <w:lsdException w:name="Outline List 1" w:semiHidden="1" w:unhideWhenUsed="1"/>
@@ -5286,8 +8264,10 @@
     <w:lsdException w:name="Table Subtle 2" w:semiHidden="1" w:unhideWhenUsed="1"/>
     <w:lsdException w:name="Table Web 1" w:semiHidden="1" w:unhideWhenUsed="1"/>
     <w:lsdException w:name="Table Web 2" w:semiHidden="1" w:unhideWhenUsed="1"/>
+    <w:lsdException w:name="Table Web 3" w:semiHidden="1" w:unhideWhenUsed="1"/>
     <w:lsdException w:name="Balloon Text" w:semiHidden="1" w:unhideWhenUsed="1"/>
     <w:lsdException w:name="Table Grid" w:uiPriority="39"/>
+    <w:lsdException w:name="Table Theme" w:semiHidden="1" w:unhideWhenUsed="1"/>
     <w:lsdException w:name="Placeholder Text" w:semiHidden="1"/>
     <w:lsdException w:name="No Spacing" w:uiPriority="1" w:qFormat="1"/>
     <w:lsdException w:name="Light Shading" w:uiPriority="60"/>
@@ -5806,10 +8786,15 @@
     <w:autoRedefine/>
     <w:uiPriority w:val="39"/>
     <w:unhideWhenUsed/>
-    <w:rsid w:val="00443F44"/>
+    <w:rsid w:val="004F3CAC"/>
     <w:pPr>
+      <w:tabs>
+        <w:tab w:val="left" w:pos="880"/>
+        <w:tab w:val="right" w:leader="dot" w:pos="9062"/>
+      </w:tabs>
       <w:spacing w:after="100"/>
       <w:ind w:left="220"/>
+      <w:jc w:val="both"/>
     </w:pPr>
   </w:style>
   <w:style w:type="paragraph" w:styleId="Spistreci3">

--- a/Manual.docx
+++ b/Manual.docx
@@ -12,6 +12,8 @@
           <w:lang w:eastAsia="pl-PL"/>
         </w:rPr>
       </w:pPr>
+      <w:bookmarkStart w:id="0" w:name="_Hlk31591427"/>
+      <w:bookmarkEnd w:id="0"/>
       <w:r>
         <w:rPr>
           <w:noProof/>
@@ -1148,7 +1150,7 @@
                 <w:noProof/>
                 <w:webHidden/>
               </w:rPr>
-              <w:t>4</w:t>
+              <w:t>3</w:t>
             </w:r>
             <w:r>
               <w:rPr>
@@ -1394,7 +1396,7 @@
                 <w:noProof/>
                 <w:webHidden/>
               </w:rPr>
-              <w:t>4</w:t>
+              <w:t>6</w:t>
             </w:r>
             <w:r>
               <w:rPr>
@@ -1476,7 +1478,7 @@
                 <w:noProof/>
                 <w:webHidden/>
               </w:rPr>
-              <w:t>4</w:t>
+              <w:t>6</w:t>
             </w:r>
             <w:r>
               <w:rPr>
@@ -1564,7 +1566,7 @@
                 <w:noProof/>
                 <w:webHidden/>
               </w:rPr>
-              <w:t>4</w:t>
+              <w:t>11</w:t>
             </w:r>
             <w:r>
               <w:rPr>
@@ -1655,7 +1657,7 @@
                 <w:noProof/>
                 <w:webHidden/>
               </w:rPr>
-              <w:t>4</w:t>
+              <w:t>11</w:t>
             </w:r>
             <w:r>
               <w:rPr>
@@ -1756,7 +1758,7 @@
                 <w:noProof/>
                 <w:webHidden/>
               </w:rPr>
-              <w:t>4</w:t>
+              <w:t>11</w:t>
             </w:r>
             <w:r>
               <w:rPr>
@@ -1845,7 +1847,7 @@
                 <w:noProof/>
                 <w:webHidden/>
               </w:rPr>
-              <w:t>5</w:t>
+              <w:t>19</w:t>
             </w:r>
             <w:r>
               <w:rPr>
@@ -1914,20 +1916,16 @@
                 <w:noProof/>
                 <w:webHidden/>
               </w:rPr>
-            </w:r>
-            <w:r>
-              <w:rPr>
-                <w:noProof/>
-                <w:webHidden/>
-              </w:rPr>
               <w:fldChar w:fldCharType="separate"/>
             </w:r>
             <w:r>
               <w:rPr>
+                <w:b/>
+                <w:bCs/>
                 <w:noProof/>
                 <w:webHidden/>
               </w:rPr>
-              <w:t>5</w:t>
+              <w:t>Błąd! Nie zdefiniowano zakładki.</w:t>
             </w:r>
             <w:r>
               <w:rPr>
@@ -1996,20 +1994,16 @@
                 <w:noProof/>
                 <w:webHidden/>
               </w:rPr>
-            </w:r>
-            <w:r>
-              <w:rPr>
-                <w:noProof/>
-                <w:webHidden/>
-              </w:rPr>
               <w:fldChar w:fldCharType="separate"/>
             </w:r>
             <w:r>
               <w:rPr>
+                <w:b/>
+                <w:bCs/>
                 <w:noProof/>
                 <w:webHidden/>
               </w:rPr>
-              <w:t>5</w:t>
+              <w:t>Błąd! Nie zdefiniowano zakładki.</w:t>
             </w:r>
             <w:r>
               <w:rPr>
@@ -2078,20 +2072,16 @@
                 <w:noProof/>
                 <w:webHidden/>
               </w:rPr>
-            </w:r>
-            <w:r>
-              <w:rPr>
-                <w:noProof/>
-                <w:webHidden/>
-              </w:rPr>
               <w:fldChar w:fldCharType="separate"/>
             </w:r>
             <w:r>
               <w:rPr>
+                <w:b/>
+                <w:bCs/>
                 <w:noProof/>
                 <w:webHidden/>
               </w:rPr>
-              <w:t>5</w:t>
+              <w:t>Błąd! Nie zdefiniowano zakładki.</w:t>
             </w:r>
             <w:r>
               <w:rPr>
@@ -2160,20 +2150,16 @@
                 <w:noProof/>
                 <w:webHidden/>
               </w:rPr>
-            </w:r>
-            <w:r>
-              <w:rPr>
-                <w:noProof/>
-                <w:webHidden/>
-              </w:rPr>
               <w:fldChar w:fldCharType="separate"/>
             </w:r>
             <w:r>
               <w:rPr>
+                <w:b/>
+                <w:bCs/>
                 <w:noProof/>
                 <w:webHidden/>
               </w:rPr>
-              <w:t>5</w:t>
+              <w:t>Błąd! Nie zdefiniowano zakładki.</w:t>
             </w:r>
             <w:r>
               <w:rPr>
@@ -2242,20 +2228,16 @@
                 <w:noProof/>
                 <w:webHidden/>
               </w:rPr>
-            </w:r>
-            <w:r>
-              <w:rPr>
-                <w:noProof/>
-                <w:webHidden/>
-              </w:rPr>
               <w:fldChar w:fldCharType="separate"/>
             </w:r>
             <w:r>
               <w:rPr>
+                <w:b/>
+                <w:bCs/>
                 <w:noProof/>
                 <w:webHidden/>
               </w:rPr>
-              <w:t>5</w:t>
+              <w:t>Błąd! Nie zdefiniowano zakładki.</w:t>
             </w:r>
             <w:r>
               <w:rPr>
@@ -2324,20 +2306,16 @@
                 <w:noProof/>
                 <w:webHidden/>
               </w:rPr>
-            </w:r>
-            <w:r>
-              <w:rPr>
-                <w:noProof/>
-                <w:webHidden/>
-              </w:rPr>
               <w:fldChar w:fldCharType="separate"/>
             </w:r>
             <w:r>
               <w:rPr>
+                <w:b/>
+                <w:bCs/>
                 <w:noProof/>
                 <w:webHidden/>
               </w:rPr>
-              <w:t>5</w:t>
+              <w:t>Błąd! Nie zdefiniowano zakładki.</w:t>
             </w:r>
             <w:r>
               <w:rPr>
@@ -2406,20 +2384,16 @@
                 <w:noProof/>
                 <w:webHidden/>
               </w:rPr>
-            </w:r>
-            <w:r>
-              <w:rPr>
-                <w:noProof/>
-                <w:webHidden/>
-              </w:rPr>
               <w:fldChar w:fldCharType="separate"/>
             </w:r>
             <w:r>
               <w:rPr>
+                <w:b/>
+                <w:bCs/>
                 <w:noProof/>
                 <w:webHidden/>
               </w:rPr>
-              <w:t>5</w:t>
+              <w:t>Błąd! Nie zdefiniowano zakładki.</w:t>
             </w:r>
             <w:r>
               <w:rPr>
@@ -2488,20 +2462,16 @@
                 <w:noProof/>
                 <w:webHidden/>
               </w:rPr>
-            </w:r>
-            <w:r>
-              <w:rPr>
-                <w:noProof/>
-                <w:webHidden/>
-              </w:rPr>
               <w:fldChar w:fldCharType="separate"/>
             </w:r>
             <w:r>
               <w:rPr>
+                <w:b/>
+                <w:bCs/>
                 <w:noProof/>
                 <w:webHidden/>
               </w:rPr>
-              <w:t>5</w:t>
+              <w:t>Błąd! Nie zdefiniowano zakładki.</w:t>
             </w:r>
             <w:r>
               <w:rPr>
@@ -2570,20 +2540,16 @@
                 <w:noProof/>
                 <w:webHidden/>
               </w:rPr>
-            </w:r>
-            <w:r>
-              <w:rPr>
-                <w:noProof/>
-                <w:webHidden/>
-              </w:rPr>
               <w:fldChar w:fldCharType="separate"/>
             </w:r>
             <w:r>
               <w:rPr>
+                <w:b/>
+                <w:bCs/>
                 <w:noProof/>
                 <w:webHidden/>
               </w:rPr>
-              <w:t>5</w:t>
+              <w:t>Błąd! Nie zdefiniowano zakładki.</w:t>
             </w:r>
             <w:r>
               <w:rPr>
@@ -2652,20 +2618,16 @@
                 <w:noProof/>
                 <w:webHidden/>
               </w:rPr>
-            </w:r>
-            <w:r>
-              <w:rPr>
-                <w:noProof/>
-                <w:webHidden/>
-              </w:rPr>
               <w:fldChar w:fldCharType="separate"/>
             </w:r>
             <w:r>
               <w:rPr>
+                <w:b/>
+                <w:bCs/>
                 <w:noProof/>
                 <w:webHidden/>
               </w:rPr>
-              <w:t>5</w:t>
+              <w:t>Błąd! Nie zdefiniowano zakładki.</w:t>
             </w:r>
             <w:r>
               <w:rPr>
@@ -2738,20 +2700,16 @@
                 <w:noProof/>
                 <w:webHidden/>
               </w:rPr>
-            </w:r>
-            <w:r>
-              <w:rPr>
-                <w:noProof/>
-                <w:webHidden/>
-              </w:rPr>
               <w:fldChar w:fldCharType="separate"/>
             </w:r>
             <w:r>
               <w:rPr>
+                <w:b/>
+                <w:bCs/>
                 <w:noProof/>
                 <w:webHidden/>
               </w:rPr>
-              <w:t>5</w:t>
+              <w:t>Błąd! Nie zdefiniowano zakładki.</w:t>
             </w:r>
             <w:r>
               <w:rPr>
@@ -2824,20 +2782,16 @@
                 <w:noProof/>
                 <w:webHidden/>
               </w:rPr>
-            </w:r>
-            <w:r>
-              <w:rPr>
-                <w:noProof/>
-                <w:webHidden/>
-              </w:rPr>
               <w:fldChar w:fldCharType="separate"/>
             </w:r>
             <w:r>
               <w:rPr>
+                <w:b/>
+                <w:bCs/>
                 <w:noProof/>
                 <w:webHidden/>
               </w:rPr>
-              <w:t>5</w:t>
+              <w:t>Błąd! Nie zdefiniowano zakładki.</w:t>
             </w:r>
             <w:r>
               <w:rPr>
@@ -2910,20 +2864,16 @@
                 <w:noProof/>
                 <w:webHidden/>
               </w:rPr>
-            </w:r>
-            <w:r>
-              <w:rPr>
-                <w:noProof/>
-                <w:webHidden/>
-              </w:rPr>
               <w:fldChar w:fldCharType="separate"/>
             </w:r>
             <w:r>
               <w:rPr>
+                <w:b/>
+                <w:bCs/>
                 <w:noProof/>
                 <w:webHidden/>
               </w:rPr>
-              <w:t>5</w:t>
+              <w:t>Błąd! Nie zdefiniowano zakładki.</w:t>
             </w:r>
             <w:r>
               <w:rPr>
@@ -2962,28 +2912,20 @@
         </w:numPr>
         <w:jc w:val="both"/>
       </w:pPr>
-      <w:bookmarkStart w:id="0" w:name="_Toc31090026"/>
+      <w:bookmarkStart w:id="1" w:name="_Toc31090026"/>
       <w:r>
         <w:lastRenderedPageBreak/>
         <w:t>Opis programu</w:t>
       </w:r>
-      <w:bookmarkEnd w:id="0"/>
+      <w:bookmarkEnd w:id="1"/>
     </w:p>
     <w:p>
-      <w:bookmarkStart w:id="1" w:name="_Toc31090027"/>
+      <w:bookmarkStart w:id="2" w:name="_Toc31090027"/>
       <w:r>
         <w:rPr>
           <w:shd w:val="clear" w:color="auto" w:fill="F1F0F0"/>
         </w:rPr>
-        <w:t>Program służy do zarządzaniem Hurtownią. Umożliwia on zalogowanie się dla poszczególnych użytkowników: - Klient hurtowni - Administrator (mający dostęp do SQL CLI) - Magazynier - Kierownik - Księgowy - Marketingowiec Klient ma w możliwość złożenia zamówienia poprzez wybór odpowiednich produktów z poszczególnych kategorii oraz zatwierdzenie zamówienia. Po złożeniu zamówienia może on wygenerować fakturę w formacie PDF, a także podejrzeć zawartość zamówienia Administrator może bezpośrednio wykonywać polecenia SQ</w:t>
-      </w:r>
-      <w:bookmarkStart w:id="2" w:name="_GoBack"/>
-      <w:bookmarkEnd w:id="2"/>
-      <w:r>
-        <w:rPr>
-          <w:shd w:val="clear" w:color="auto" w:fill="F1F0F0"/>
-        </w:rPr>
-        <w:t>L w swoim panelu, co pozwala na dodawanie, edytowanie i usuwanie dowolnych rekordów z bazy danych. Może także utworzyć bądź usunąć całkowicie bazę danych programu. Magazynier może zmienia statusy zamówień klientów w hurtowni (np. z w trakcie realizacji na pomyślnie</w:t>
+        <w:t>Program służy do zarządzaniem Hurtownią. Umożliwia on zalogowanie się dla poszczególnych użytkowników: - Klient hurtowni - Administrator (mający dostęp do SQL CLI) - Magazynier - Kierownik - Księgowy - Marketingowiec Klient ma w możliwość złożenia zamówienia poprzez wybór odpowiednich produktów z poszczególnych kategorii oraz zatwierdzenie zamówienia. Po złożeniu zamówienia może on wygenerować fakturę w formacie PDF, a także podejrzeć zawartość zamówienia Administrator może bezpośrednio wykonywać polecenia SQL w swoim panelu, co pozwala na dodawanie, edytowanie i usuwanie dowolnych rekordów z bazy danych. Może także utworzyć bądź usunąć całkowicie bazę danych programu. Magazynier może zmienia statusy zamówień klientów w hurtowni (np. z w trakcie realizacji na pomyślnie</w:t>
       </w:r>
       <w:r>
         <w:rPr>
@@ -3010,7 +2952,7 @@
       <w:r>
         <w:t>Instalacja programu</w:t>
       </w:r>
-      <w:bookmarkEnd w:id="1"/>
+      <w:bookmarkEnd w:id="2"/>
     </w:p>
     <w:p>
       <w:pPr>
@@ -3252,9 +3194,9 @@
               </wp:anchor>
             </w:drawing>
           </mc:Choice>
-          <mc:Fallback>
+          <mc:Fallback xmlns:arto="http://schemas.microsoft.com/office/word/2006/arto" xmlns:w16="http://schemas.microsoft.com/office/word/2018/wordml" xmlns:w16cex="http://schemas.microsoft.com/office/word/2018/wordml/cex">
             <w:pict>
-              <v:shapetype w14:anchorId="751B7545" id="_x0000_t32" coordsize="21600,21600" o:spt="32" o:oned="t" path="m,l21600,21600e" filled="f">
+              <v:shapetype w14:anchorId="6644D93F" id="_x0000_t32" coordsize="21600,21600" o:spt="32" o:oned="t" path="m,l21600,21600e" filled="f">
                 <v:path arrowok="t" fillok="f" o:connecttype="none"/>
                 <o:lock v:ext="edit" shapetype="t"/>
               </v:shapetype>
@@ -3828,9 +3770,9 @@
               </wp:anchor>
             </w:drawing>
           </mc:Choice>
-          <mc:Fallback>
+          <mc:Fallback xmlns:arto="http://schemas.microsoft.com/office/word/2006/arto" xmlns:w16="http://schemas.microsoft.com/office/word/2018/wordml" xmlns:w16cex="http://schemas.microsoft.com/office/word/2018/wordml/cex">
             <w:pict>
-              <v:oval w14:anchorId="0A4F14A5" id="Owal 11" o:spid="_x0000_s1026" style="position:absolute;margin-left:195.4pt;margin-top:38.6pt;width:31.5pt;height:24pt;z-index:251658244;visibility:visible;mso-wrap-style:square;mso-width-percent:0;mso-height-percent:0;mso-wrap-distance-left:9pt;mso-wrap-distance-top:0;mso-wrap-distance-right:9pt;mso-wrap-distance-bottom:0;mso-position-horizontal:absolute;mso-position-horizontal-relative:margin;mso-position-vertical:absolute;mso-position-vertical-relative:text;mso-width-percent:0;mso-height-percent:0;mso-width-relative:margin;mso-height-relative:margin;v-text-anchor:middle" o:gfxdata="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" fillcolor="#bdd6ee [1300]" strokecolor="#9cc2e5 [1940]" strokeweight="1pt">
+              <v:oval w14:anchorId="0388CCCD" id="Owal 11" o:spid="_x0000_s1026" style="position:absolute;margin-left:195.4pt;margin-top:38.6pt;width:31.5pt;height:24pt;z-index:251658244;visibility:visible;mso-wrap-style:square;mso-width-percent:0;mso-height-percent:0;mso-wrap-distance-left:9pt;mso-wrap-distance-top:0;mso-wrap-distance-right:9pt;mso-wrap-distance-bottom:0;mso-position-horizontal:absolute;mso-position-horizontal-relative:margin;mso-position-vertical:absolute;mso-position-vertical-relative:text;mso-width-percent:0;mso-height-percent:0;mso-width-relative:margin;mso-height-relative:margin;v-text-anchor:middle" o:gfxdata="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" fillcolor="#bdd6ee [1300]" strokecolor="#9cc2e5 [1940]" strokeweight="1pt">
                 <v:stroke joinstyle="miter"/>
                 <w10:wrap anchorx="margin"/>
               </v:oval>
@@ -3904,9 +3846,9 @@
               </wp:anchor>
             </w:drawing>
           </mc:Choice>
-          <mc:Fallback>
+          <mc:Fallback xmlns:arto="http://schemas.microsoft.com/office/word/2006/arto" xmlns:w16="http://schemas.microsoft.com/office/word/2018/wordml" xmlns:w16cex="http://schemas.microsoft.com/office/word/2018/wordml/cex">
             <w:pict>
-              <v:roundrect w14:anchorId="783B1716" id="Prostokąt: zaokrąglone rogi 17" o:spid="_x0000_s1026" style="position:absolute;margin-left:1.9pt;margin-top:49.85pt;width:126.75pt;height:43.5pt;z-index:251658249;visibility:visible;mso-wrap-style:square;mso-width-percent:0;mso-height-percent:0;mso-wrap-distance-left:9pt;mso-wrap-distance-top:0;mso-wrap-distance-right:9pt;mso-wrap-distance-bottom:0;mso-position-horizontal:absolute;mso-position-horizontal-relative:text;mso-position-vertical:absolute;mso-position-vertical-relative:text;mso-width-percent:0;mso-height-percent:0;mso-width-relative:margin;mso-height-relative:margin;v-text-anchor:middle" arcsize="10923f" o:gfxdata="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" filled="f" strokecolor="#70ad47 [3209]" strokeweight="1pt">
+              <v:roundrect w14:anchorId="2C1ED06A" id="Prostokąt: zaokrąglone rogi 17" o:spid="_x0000_s1026" style="position:absolute;margin-left:1.9pt;margin-top:49.85pt;width:126.75pt;height:43.5pt;z-index:251658249;visibility:visible;mso-wrap-style:square;mso-width-percent:0;mso-height-percent:0;mso-wrap-distance-left:9pt;mso-wrap-distance-top:0;mso-wrap-distance-right:9pt;mso-wrap-distance-bottom:0;mso-position-horizontal:absolute;mso-position-horizontal-relative:text;mso-position-vertical:absolute;mso-position-vertical-relative:text;mso-width-percent:0;mso-height-percent:0;mso-width-relative:margin;mso-height-relative:margin;v-text-anchor:middle" arcsize="10923f" o:gfxdata="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" filled="f" strokecolor="#70ad47 [3209]" strokeweight="1pt">
                 <v:stroke joinstyle="miter"/>
               </v:roundrect>
             </w:pict>
@@ -3976,9 +3918,9 @@
               </wp:anchor>
             </w:drawing>
           </mc:Choice>
-          <mc:Fallback>
+          <mc:Fallback xmlns:arto="http://schemas.microsoft.com/office/word/2006/arto" xmlns:w16="http://schemas.microsoft.com/office/word/2018/wordml" xmlns:w16cex="http://schemas.microsoft.com/office/word/2018/wordml/cex">
             <w:pict>
-              <v:shape w14:anchorId="4941525C" id="Łącznik prosty ze strzałką 15" o:spid="_x0000_s1026" type="#_x0000_t32" style="position:absolute;margin-left:126.4pt;margin-top:51.35pt;width:69pt;height:17.25pt;flip:x;z-index:251658247;visibility:visible;mso-wrap-style:square;mso-width-percent:0;mso-height-percent:0;mso-wrap-distance-left:9pt;mso-wrap-distance-top:0;mso-wrap-distance-right:9pt;mso-wrap-distance-bottom:0;mso-position-horizontal:absolute;mso-position-horizontal-relative:text;mso-position-vertical:absolute;mso-position-vertical-relative:text;mso-width-percent:0;mso-height-percent:0;mso-width-relative:margin;mso-height-relative:margin" o:gfxdata="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" strokecolor="#5b9bd5 [3204]" strokeweight=".5pt">
+              <v:shape w14:anchorId="6495247C" id="Łącznik prosty ze strzałką 15" o:spid="_x0000_s1026" type="#_x0000_t32" style="position:absolute;margin-left:126.4pt;margin-top:51.35pt;width:69pt;height:17.25pt;flip:x;z-index:251658247;visibility:visible;mso-wrap-style:square;mso-width-percent:0;mso-height-percent:0;mso-wrap-distance-left:9pt;mso-wrap-distance-top:0;mso-wrap-distance-right:9pt;mso-wrap-distance-bottom:0;mso-position-horizontal:absolute;mso-position-horizontal-relative:text;mso-position-vertical:absolute;mso-position-vertical-relative:text;mso-width-percent:0;mso-height-percent:0;mso-width-relative:margin;mso-height-relative:margin" o:gfxdata="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" strokecolor="#5b9bd5 [3204]" strokeweight=".5pt">
                 <v:stroke endarrow="block" joinstyle="miter"/>
               </v:shape>
             </w:pict>
@@ -4048,9 +3990,9 @@
               </wp:anchor>
             </w:drawing>
           </mc:Choice>
-          <mc:Fallback>
+          <mc:Fallback xmlns:arto="http://schemas.microsoft.com/office/word/2006/arto" xmlns:w16="http://schemas.microsoft.com/office/word/2018/wordml" xmlns:w16cex="http://schemas.microsoft.com/office/word/2018/wordml/cex">
             <w:pict>
-              <v:shape w14:anchorId="2FF5AA26" id="Łącznik prosty ze strzałką 13" o:spid="_x0000_s1026" type="#_x0000_t32" style="position:absolute;margin-left:51.75pt;margin-top:154.1pt;width:21.75pt;height:7.5pt;z-index:251658246;visibility:visible;mso-wrap-style:square;mso-width-percent:0;mso-height-percent:0;mso-wrap-distance-left:9pt;mso-wrap-distance-top:0;mso-wrap-distance-right:9pt;mso-wrap-distance-bottom:0;mso-position-horizontal:absolute;mso-position-horizontal-relative:page;mso-position-vertical:absolute;mso-position-vertical-relative:text;mso-width-percent:0;mso-height-percent:0;mso-width-relative:margin;mso-height-relative:margin" o:gfxdata="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" strokecolor="#5b9bd5 [3204]" strokeweight=".5pt">
+              <v:shape w14:anchorId="6632EF96" id="Łącznik prosty ze strzałką 13" o:spid="_x0000_s1026" type="#_x0000_t32" style="position:absolute;margin-left:51.75pt;margin-top:154.1pt;width:21.75pt;height:7.5pt;z-index:251658246;visibility:visible;mso-wrap-style:square;mso-width-percent:0;mso-height-percent:0;mso-wrap-distance-left:9pt;mso-wrap-distance-top:0;mso-wrap-distance-right:9pt;mso-wrap-distance-bottom:0;mso-position-horizontal:absolute;mso-position-horizontal-relative:page;mso-position-vertical:absolute;mso-position-vertical-relative:text;mso-width-percent:0;mso-height-percent:0;mso-width-relative:margin;mso-height-relative:margin" o:gfxdata="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" strokecolor="#5b9bd5 [3204]" strokeweight=".5pt">
                 <v:stroke endarrow="block" joinstyle="miter"/>
                 <w10:wrap anchorx="page"/>
               </v:shape>
@@ -4139,9 +4081,9 @@
               </wp:anchor>
             </w:drawing>
           </mc:Choice>
-          <mc:Fallback>
+          <mc:Fallback xmlns:arto="http://schemas.microsoft.com/office/word/2006/arto" xmlns:w16="http://schemas.microsoft.com/office/word/2018/wordml" xmlns:w16cex="http://schemas.microsoft.com/office/word/2018/wordml/cex">
             <w:pict>
-              <v:oval w14:anchorId="027F856F" id="Owal 12" o:spid="_x0000_s1026" style="position:absolute;margin-left:18.35pt;margin-top:85.85pt;width:30.75pt;height:24pt;z-index:251658245;visibility:visible;mso-wrap-style:square;mso-width-percent:0;mso-height-percent:0;mso-wrap-distance-left:9pt;mso-wrap-distance-top:0;mso-wrap-distance-right:9pt;mso-wrap-distance-bottom:0;mso-position-horizontal:absolute;mso-position-horizontal-relative:left-margin-area;mso-position-vertical:absolute;mso-position-vertical-relative:text;mso-width-percent:0;mso-height-percent:0;mso-width-relative:margin;mso-height-relative:margin;v-text-anchor:middle" o:gfxdata="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" fillcolor="#bdd6ee [1300]" strokecolor="#9cc2e5 [1940]" strokeweight="1pt">
+              <v:oval w14:anchorId="6E807512" id="Owal 12" o:spid="_x0000_s1026" style="position:absolute;margin-left:18.35pt;margin-top:85.85pt;width:30.75pt;height:24pt;z-index:251658245;visibility:visible;mso-wrap-style:square;mso-width-percent:0;mso-height-percent:0;mso-wrap-distance-left:9pt;mso-wrap-distance-top:0;mso-wrap-distance-right:9pt;mso-wrap-distance-bottom:0;mso-position-horizontal:absolute;mso-position-horizontal-relative:left-margin-area;mso-position-vertical:absolute;mso-position-vertical-relative:text;mso-width-percent:0;mso-height-percent:0;mso-width-relative:margin;mso-height-relative:margin;v-text-anchor:middle" o:gfxdata="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" fillcolor="#bdd6ee [1300]" strokecolor="#9cc2e5 [1940]" strokeweight="1pt">
                 <v:stroke joinstyle="miter"/>
                 <w10:wrap anchorx="margin"/>
               </v:oval>
@@ -4230,9 +4172,9 @@
               </wp:anchor>
             </w:drawing>
           </mc:Choice>
-          <mc:Fallback>
+          <mc:Fallback xmlns:arto="http://schemas.microsoft.com/office/word/2006/arto" xmlns:w16="http://schemas.microsoft.com/office/word/2018/wordml" xmlns:w16cex="http://schemas.microsoft.com/office/word/2018/wordml/cex">
             <w:pict>
-              <v:oval w14:anchorId="421B6B96" id="Owal 9" o:spid="_x0000_s1026" style="position:absolute;margin-left:-49.5pt;margin-top:137.25pt;width:31.5pt;height:24pt;z-index:251658243;visibility:visible;mso-wrap-style:square;mso-width-percent:0;mso-height-percent:0;mso-wrap-distance-left:9pt;mso-wrap-distance-top:0;mso-wrap-distance-right:9pt;mso-wrap-distance-bottom:0;mso-position-horizontal:absolute;mso-position-horizontal-relative:margin;mso-position-vertical:absolute;mso-position-vertical-relative:text;mso-width-percent:0;mso-height-percent:0;mso-width-relative:margin;mso-height-relative:margin;v-text-anchor:middle" o:gfxdata="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" fillcolor="#bdd6ee [1300]" strokecolor="#9cc2e5 [1940]" strokeweight="1pt">
+              <v:oval w14:anchorId="1FBE08A1" id="Owal 9" o:spid="_x0000_s1026" style="position:absolute;margin-left:-49.5pt;margin-top:137.25pt;width:31.5pt;height:24pt;z-index:251658243;visibility:visible;mso-wrap-style:square;mso-width-percent:0;mso-height-percent:0;mso-wrap-distance-left:9pt;mso-wrap-distance-top:0;mso-wrap-distance-right:9pt;mso-wrap-distance-bottom:0;mso-position-horizontal:absolute;mso-position-horizontal-relative:margin;mso-position-vertical:absolute;mso-position-vertical-relative:text;mso-width-percent:0;mso-height-percent:0;mso-width-relative:margin;mso-height-relative:margin;v-text-anchor:middle" o:gfxdata="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" fillcolor="#bdd6ee [1300]" strokecolor="#9cc2e5 [1940]" strokeweight="1pt">
                 <v:stroke joinstyle="miter"/>
                 <w10:wrap anchorx="margin"/>
               </v:oval>
@@ -4321,9 +4263,9 @@
               </wp:anchor>
             </w:drawing>
           </mc:Choice>
-          <mc:Fallback>
+          <mc:Fallback xmlns:arto="http://schemas.microsoft.com/office/word/2006/arto" xmlns:w16="http://schemas.microsoft.com/office/word/2018/wordml" xmlns:w16cex="http://schemas.microsoft.com/office/word/2018/wordml/cex">
             <w:pict>
-              <v:oval w14:anchorId="5F71758B" id="Owal 7" o:spid="_x0000_s1026" style="position:absolute;margin-left:216.3pt;margin-top:136.85pt;width:31.5pt;height:24pt;z-index:251658241;visibility:visible;mso-wrap-style:square;mso-width-percent:0;mso-height-percent:0;mso-wrap-distance-left:9pt;mso-wrap-distance-top:0;mso-wrap-distance-right:9pt;mso-wrap-distance-bottom:0;mso-position-horizontal:absolute;mso-position-horizontal-relative:margin;mso-position-vertical:absolute;mso-position-vertical-relative:text;mso-width-percent:0;mso-height-percent:0;mso-width-relative:margin;mso-height-relative:margin;v-text-anchor:middle" o:gfxdata="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" fillcolor="#bdd6ee [1300]" strokecolor="#9cc2e5 [1940]" strokeweight="1pt">
+              <v:oval w14:anchorId="393566FC" id="Owal 7" o:spid="_x0000_s1026" style="position:absolute;margin-left:216.3pt;margin-top:136.85pt;width:31.5pt;height:24pt;z-index:251658241;visibility:visible;mso-wrap-style:square;mso-width-percent:0;mso-height-percent:0;mso-wrap-distance-left:9pt;mso-wrap-distance-top:0;mso-wrap-distance-right:9pt;mso-wrap-distance-bottom:0;mso-position-horizontal:absolute;mso-position-horizontal-relative:margin;mso-position-vertical:absolute;mso-position-vertical-relative:text;mso-width-percent:0;mso-height-percent:0;mso-width-relative:margin;mso-height-relative:margin;v-text-anchor:middle" o:gfxdata="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" fillcolor="#bdd6ee [1300]" strokecolor="#9cc2e5 [1940]" strokeweight="1pt">
                 <v:stroke joinstyle="miter"/>
                 <w10:wrap anchorx="margin"/>
               </v:oval>
@@ -4394,9 +4336,9 @@
               </wp:anchor>
             </w:drawing>
           </mc:Choice>
-          <mc:Fallback>
+          <mc:Fallback xmlns:arto="http://schemas.microsoft.com/office/word/2006/arto" xmlns:w16="http://schemas.microsoft.com/office/word/2018/wordml" xmlns:w16cex="http://schemas.microsoft.com/office/word/2018/wordml/cex">
             <w:pict>
-              <v:shape w14:anchorId="4C92DDED" id="Łącznik prosty ze strzałką 8" o:spid="_x0000_s1026" type="#_x0000_t32" style="position:absolute;margin-left:145.9pt;margin-top:148.1pt;width:70.5pt;height:9pt;flip:x;z-index:251658242;visibility:visible;mso-wrap-style:square;mso-width-percent:0;mso-height-percent:0;mso-wrap-distance-left:9pt;mso-wrap-distance-top:0;mso-wrap-distance-right:9pt;mso-wrap-distance-bottom:0;mso-position-horizontal:absolute;mso-position-horizontal-relative:text;mso-position-vertical:absolute;mso-position-vertical-relative:text;mso-width-percent:0;mso-height-percent:0;mso-width-relative:margin;mso-height-relative:margin" o:gfxdata="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" strokecolor="#5b9bd5 [3204]" strokeweight=".5pt">
+              <v:shape w14:anchorId="2A870D9F" id="Łącznik prosty ze strzałką 8" o:spid="_x0000_s1026" type="#_x0000_t32" style="position:absolute;margin-left:145.9pt;margin-top:148.1pt;width:70.5pt;height:9pt;flip:x;z-index:251658242;visibility:visible;mso-wrap-style:square;mso-width-percent:0;mso-height-percent:0;mso-wrap-distance-left:9pt;mso-wrap-distance-top:0;mso-wrap-distance-right:9pt;mso-wrap-distance-bottom:0;mso-position-horizontal:absolute;mso-position-horizontal-relative:text;mso-position-vertical:absolute;mso-position-vertical-relative:text;mso-width-percent:0;mso-height-percent:0;mso-width-relative:margin;mso-height-relative:margin" o:gfxdata="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" strokecolor="#5b9bd5 [3204]" strokeweight=".5pt">
                 <v:stroke endarrow="block" joinstyle="miter"/>
               </v:shape>
             </w:pict>
@@ -4707,9 +4649,9 @@
               </wp:anchor>
             </w:drawing>
           </mc:Choice>
-          <mc:Fallback>
+          <mc:Fallback xmlns:arto="http://schemas.microsoft.com/office/word/2006/arto" xmlns:w16="http://schemas.microsoft.com/office/word/2018/wordml" xmlns:w16cex="http://schemas.microsoft.com/office/word/2018/wordml/cex">
             <w:pict>
-              <v:oval w14:anchorId="58410AA3" id="Owal 28" o:spid="_x0000_s1026" style="position:absolute;margin-left:4.1pt;margin-top:27.65pt;width:30.75pt;height:24pt;z-index:251658254;visibility:visible;mso-wrap-style:square;mso-width-percent:0;mso-height-percent:0;mso-wrap-distance-left:9pt;mso-wrap-distance-top:0;mso-wrap-distance-right:9pt;mso-wrap-distance-bottom:0;mso-position-horizontal:absolute;mso-position-horizontal-relative:left-margin-area;mso-position-vertical:absolute;mso-position-vertical-relative:text;mso-width-percent:0;mso-height-percent:0;mso-width-relative:margin;mso-height-relative:margin;v-text-anchor:middle" o:gfxdata="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" fillcolor="#bdd6ee [1300]" strokecolor="#9cc2e5 [1940]" strokeweight="1pt">
+              <v:oval w14:anchorId="793F06A7" id="Owal 28" o:spid="_x0000_s1026" style="position:absolute;margin-left:4.1pt;margin-top:27.65pt;width:30.75pt;height:24pt;z-index:251658254;visibility:visible;mso-wrap-style:square;mso-width-percent:0;mso-height-percent:0;mso-wrap-distance-left:9pt;mso-wrap-distance-top:0;mso-wrap-distance-right:9pt;mso-wrap-distance-bottom:0;mso-position-horizontal:absolute;mso-position-horizontal-relative:left-margin-area;mso-position-vertical:absolute;mso-position-vertical-relative:text;mso-width-percent:0;mso-height-percent:0;mso-width-relative:margin;mso-height-relative:margin;v-text-anchor:middle" o:gfxdata="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" fillcolor="#bdd6ee [1300]" strokecolor="#9cc2e5 [1940]" strokeweight="1pt">
                 <v:stroke joinstyle="miter"/>
                 <w10:wrap anchorx="margin"/>
               </v:oval>
@@ -4782,9 +4724,9 @@
               </wp:anchor>
             </w:drawing>
           </mc:Choice>
-          <mc:Fallback>
+          <mc:Fallback xmlns:arto="http://schemas.microsoft.com/office/word/2006/arto" xmlns:w16="http://schemas.microsoft.com/office/word/2018/wordml" xmlns:w16cex="http://schemas.microsoft.com/office/word/2018/wordml/cex">
             <w:pict>
-              <v:shape w14:anchorId="099B8339" id="Łącznik prosty ze strzałką 36" o:spid="_x0000_s1026" type="#_x0000_t32" style="position:absolute;margin-left:142.15pt;margin-top:168.85pt;width:98.25pt;height:27.75pt;flip:x y;z-index:251658262;visibility:visible;mso-wrap-style:square;mso-width-percent:0;mso-height-percent:0;mso-wrap-distance-left:9pt;mso-wrap-distance-top:0;mso-wrap-distance-right:9pt;mso-wrap-distance-bottom:0;mso-position-horizontal:absolute;mso-position-horizontal-relative:text;mso-position-vertical:absolute;mso-position-vertical-relative:text;mso-width-percent:0;mso-height-percent:0;mso-width-relative:margin;mso-height-relative:margin" o:gfxdata="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" strokecolor="#5b9bd5 [3204]" strokeweight=".5pt">
+              <v:shape w14:anchorId="4CA31C52" id="Łącznik prosty ze strzałką 36" o:spid="_x0000_s1026" type="#_x0000_t32" style="position:absolute;margin-left:142.15pt;margin-top:168.85pt;width:98.25pt;height:27.75pt;flip:x y;z-index:251658262;visibility:visible;mso-wrap-style:square;mso-width-percent:0;mso-height-percent:0;mso-wrap-distance-left:9pt;mso-wrap-distance-top:0;mso-wrap-distance-right:9pt;mso-wrap-distance-bottom:0;mso-position-horizontal:absolute;mso-position-horizontal-relative:text;mso-position-vertical:absolute;mso-position-vertical-relative:text;mso-width-percent:0;mso-height-percent:0;mso-width-relative:margin;mso-height-relative:margin" o:gfxdata="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" strokecolor="#5b9bd5 [3204]" strokeweight=".5pt">
                 <v:stroke endarrow="block" joinstyle="miter"/>
               </v:shape>
             </w:pict>
@@ -4854,9 +4796,9 @@
               </wp:anchor>
             </w:drawing>
           </mc:Choice>
-          <mc:Fallback>
+          <mc:Fallback xmlns:arto="http://schemas.microsoft.com/office/word/2006/arto" xmlns:w16="http://schemas.microsoft.com/office/word/2018/wordml" xmlns:w16cex="http://schemas.microsoft.com/office/word/2018/wordml/cex">
             <w:pict>
-              <v:shape w14:anchorId="1B07271F" id="Łącznik prosty ze strzałką 66" o:spid="_x0000_s1026" type="#_x0000_t32" style="position:absolute;margin-left:242.65pt;margin-top:107.35pt;width:78pt;height:37.5pt;flip:x;z-index:251658389;visibility:visible;mso-wrap-style:square;mso-width-percent:0;mso-height-percent:0;mso-wrap-distance-left:9pt;mso-wrap-distance-top:0;mso-wrap-distance-right:9pt;mso-wrap-distance-bottom:0;mso-position-horizontal:absolute;mso-position-horizontal-relative:text;mso-position-vertical:absolute;mso-position-vertical-relative:text;mso-width-percent:0;mso-height-percent:0;mso-width-relative:margin;mso-height-relative:margin" o:gfxdata="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" strokecolor="#5b9bd5 [3204]" strokeweight=".5pt">
+              <v:shape w14:anchorId="1DF22A9B" id="Łącznik prosty ze strzałką 66" o:spid="_x0000_s1026" type="#_x0000_t32" style="position:absolute;margin-left:242.65pt;margin-top:107.35pt;width:78pt;height:37.5pt;flip:x;z-index:251658389;visibility:visible;mso-wrap-style:square;mso-width-percent:0;mso-height-percent:0;mso-wrap-distance-left:9pt;mso-wrap-distance-top:0;mso-wrap-distance-right:9pt;mso-wrap-distance-bottom:0;mso-position-horizontal:absolute;mso-position-horizontal-relative:text;mso-position-vertical:absolute;mso-position-vertical-relative:text;mso-width-percent:0;mso-height-percent:0;mso-width-relative:margin;mso-height-relative:margin" o:gfxdata="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" strokecolor="#5b9bd5 [3204]" strokeweight=".5pt">
                 <v:stroke endarrow="block" joinstyle="miter"/>
               </v:shape>
             </w:pict>
@@ -4926,9 +4868,9 @@
               </wp:anchor>
             </w:drawing>
           </mc:Choice>
-          <mc:Fallback>
+          <mc:Fallback xmlns:arto="http://schemas.microsoft.com/office/word/2006/arto" xmlns:w16="http://schemas.microsoft.com/office/word/2018/wordml" xmlns:w16cex="http://schemas.microsoft.com/office/word/2018/wordml/cex">
             <w:pict>
-              <v:shape w14:anchorId="295CB6D3" id="Łącznik prosty ze strzałką 35" o:spid="_x0000_s1026" type="#_x0000_t32" style="position:absolute;margin-left:240.4pt;margin-top:48.1pt;width:70.5pt;height:48pt;flip:x;z-index:251658261;visibility:visible;mso-wrap-style:square;mso-width-percent:0;mso-height-percent:0;mso-wrap-distance-left:9pt;mso-wrap-distance-top:0;mso-wrap-distance-right:9pt;mso-wrap-distance-bottom:0;mso-position-horizontal:absolute;mso-position-horizontal-relative:text;mso-position-vertical:absolute;mso-position-vertical-relative:text;mso-width-percent:0;mso-height-percent:0;mso-width-relative:margin;mso-height-relative:margin" o:gfxdata="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" strokecolor="#5b9bd5 [3204]" strokeweight=".5pt">
+              <v:shape w14:anchorId="65534E2D" id="Łącznik prosty ze strzałką 35" o:spid="_x0000_s1026" type="#_x0000_t32" style="position:absolute;margin-left:240.4pt;margin-top:48.1pt;width:70.5pt;height:48pt;flip:x;z-index:251658261;visibility:visible;mso-wrap-style:square;mso-width-percent:0;mso-height-percent:0;mso-wrap-distance-left:9pt;mso-wrap-distance-top:0;mso-wrap-distance-right:9pt;mso-wrap-distance-bottom:0;mso-position-horizontal:absolute;mso-position-horizontal-relative:text;mso-position-vertical:absolute;mso-position-vertical-relative:text;mso-width-percent:0;mso-height-percent:0;mso-width-relative:margin;mso-height-relative:margin" o:gfxdata="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" strokecolor="#5b9bd5 [3204]" strokeweight=".5pt">
                 <v:stroke endarrow="block" joinstyle="miter"/>
               </v:shape>
             </w:pict>
@@ -4998,9 +4940,9 @@
               </wp:anchor>
             </w:drawing>
           </mc:Choice>
-          <mc:Fallback>
+          <mc:Fallback xmlns:arto="http://schemas.microsoft.com/office/word/2006/arto" xmlns:w16="http://schemas.microsoft.com/office/word/2018/wordml" xmlns:w16cex="http://schemas.microsoft.com/office/word/2018/wordml/cex">
             <w:pict>
-              <v:shape w14:anchorId="25E4AB0D" id="Łącznik prosty ze strzałką 37" o:spid="_x0000_s1026" type="#_x0000_t32" style="position:absolute;margin-left:241.9pt;margin-top:96.1pt;width:75pt;height:21pt;flip:x;z-index:251658263;visibility:visible;mso-wrap-style:square;mso-width-percent:0;mso-height-percent:0;mso-wrap-distance-left:9pt;mso-wrap-distance-top:0;mso-wrap-distance-right:9pt;mso-wrap-distance-bottom:0;mso-position-horizontal:absolute;mso-position-horizontal-relative:text;mso-position-vertical:absolute;mso-position-vertical-relative:text;mso-width-percent:0;mso-height-percent:0;mso-width-relative:margin;mso-height-relative:margin" o:gfxdata="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" strokecolor="#5b9bd5 [3204]" strokeweight=".5pt">
+              <v:shape w14:anchorId="68D71864" id="Łącznik prosty ze strzałką 37" o:spid="_x0000_s1026" type="#_x0000_t32" style="position:absolute;margin-left:241.9pt;margin-top:96.1pt;width:75pt;height:21pt;flip:x;z-index:251658263;visibility:visible;mso-wrap-style:square;mso-width-percent:0;mso-height-percent:0;mso-wrap-distance-left:9pt;mso-wrap-distance-top:0;mso-wrap-distance-right:9pt;mso-wrap-distance-bottom:0;mso-position-horizontal:absolute;mso-position-horizontal-relative:text;mso-position-vertical:absolute;mso-position-vertical-relative:text;mso-width-percent:0;mso-height-percent:0;mso-width-relative:margin;mso-height-relative:margin" o:gfxdata="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" strokecolor="#5b9bd5 [3204]" strokeweight=".5pt">
                 <v:stroke endarrow="block" joinstyle="miter"/>
               </v:shape>
             </w:pict>
@@ -5213,9 +5155,9 @@
               </wp:anchor>
             </w:drawing>
           </mc:Choice>
-          <mc:Fallback>
+          <mc:Fallback xmlns:arto="http://schemas.microsoft.com/office/word/2006/arto" xmlns:w16="http://schemas.microsoft.com/office/word/2018/wordml" xmlns:w16cex="http://schemas.microsoft.com/office/word/2018/wordml/cex">
             <w:pict>
-              <v:oval w14:anchorId="2CD2EF5D" id="Owal 31" o:spid="_x0000_s1026" style="position:absolute;margin-left:382.85pt;margin-top:83.2pt;width:30.75pt;height:24pt;z-index:251658257;visibility:visible;mso-wrap-style:square;mso-width-percent:0;mso-height-percent:0;mso-wrap-distance-left:9pt;mso-wrap-distance-top:0;mso-wrap-distance-right:9pt;mso-wrap-distance-bottom:0;mso-position-horizontal:absolute;mso-position-horizontal-relative:left-margin-area;mso-position-vertical:absolute;mso-position-vertical-relative:text;mso-width-percent:0;mso-height-percent:0;mso-width-relative:margin;mso-height-relative:margin;v-text-anchor:middle" o:gfxdata="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" fillcolor="#bdd6ee [1300]" strokecolor="#9cc2e5 [1940]" strokeweight="1pt">
+              <v:oval w14:anchorId="5C3CABD8" id="Owal 31" o:spid="_x0000_s1026" style="position:absolute;margin-left:382.85pt;margin-top:83.2pt;width:30.75pt;height:24pt;z-index:251658257;visibility:visible;mso-wrap-style:square;mso-width-percent:0;mso-height-percent:0;mso-wrap-distance-left:9pt;mso-wrap-distance-top:0;mso-wrap-distance-right:9pt;mso-wrap-distance-bottom:0;mso-position-horizontal:absolute;mso-position-horizontal-relative:left-margin-area;mso-position-vertical:absolute;mso-position-vertical-relative:text;mso-width-percent:0;mso-height-percent:0;mso-width-relative:margin;mso-height-relative:margin;v-text-anchor:middle" o:gfxdata="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" fillcolor="#bdd6ee [1300]" strokecolor="#9cc2e5 [1940]" strokeweight="1pt">
                 <v:stroke joinstyle="miter"/>
                 <w10:wrap anchorx="margin"/>
               </v:oval>
@@ -5304,9 +5246,9 @@
               </wp:anchor>
             </w:drawing>
           </mc:Choice>
-          <mc:Fallback>
+          <mc:Fallback xmlns:arto="http://schemas.microsoft.com/office/word/2006/arto" xmlns:w16="http://schemas.microsoft.com/office/word/2018/wordml" xmlns:w16cex="http://schemas.microsoft.com/office/word/2018/wordml/cex">
             <w:pict>
-              <v:oval w14:anchorId="6788583D" id="Owal 30" o:spid="_x0000_s1026" style="position:absolute;margin-left:376.5pt;margin-top:26.35pt;width:27.75pt;height:28.5pt;z-index:251658256;visibility:visible;mso-wrap-style:square;mso-width-percent:0;mso-height-percent:0;mso-wrap-distance-left:9pt;mso-wrap-distance-top:0;mso-wrap-distance-right:9pt;mso-wrap-distance-bottom:0;mso-position-horizontal:absolute;mso-position-horizontal-relative:left-margin-area;mso-position-vertical:absolute;mso-position-vertical-relative:text;mso-width-percent:0;mso-height-percent:0;mso-width-relative:margin;mso-height-relative:margin;v-text-anchor:middle" o:gfxdata="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" fillcolor="#bdd6ee [1300]" strokecolor="#9cc2e5 [1940]" strokeweight="1pt">
+              <v:oval w14:anchorId="34863569" id="Owal 30" o:spid="_x0000_s1026" style="position:absolute;margin-left:376.5pt;margin-top:26.35pt;width:27.75pt;height:28.5pt;z-index:251658256;visibility:visible;mso-wrap-style:square;mso-width-percent:0;mso-height-percent:0;mso-wrap-distance-left:9pt;mso-wrap-distance-top:0;mso-wrap-distance-right:9pt;mso-wrap-distance-bottom:0;mso-position-horizontal:absolute;mso-position-horizontal-relative:left-margin-area;mso-position-vertical:absolute;mso-position-vertical-relative:text;mso-width-percent:0;mso-height-percent:0;mso-width-relative:margin;mso-height-relative:margin;v-text-anchor:middle" o:gfxdata="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" fillcolor="#bdd6ee [1300]" strokecolor="#9cc2e5 [1940]" strokeweight="1pt">
                 <v:stroke joinstyle="miter"/>
                 <w10:wrap anchorx="margin"/>
               </v:oval>
@@ -5502,9 +5444,9 @@
               </wp:anchor>
             </w:drawing>
           </mc:Choice>
-          <mc:Fallback>
+          <mc:Fallback xmlns:arto="http://schemas.microsoft.com/office/word/2006/arto" xmlns:w16="http://schemas.microsoft.com/office/word/2018/wordml" xmlns:w16cex="http://schemas.microsoft.com/office/word/2018/wordml/cex">
             <w:pict>
-              <v:shape w14:anchorId="7E8D4401" id="Łącznik prosty ze strzałką 33" o:spid="_x0000_s1026" type="#_x0000_t32" style="position:absolute;margin-left:-41.6pt;margin-top:21.85pt;width:54pt;height:15.75pt;z-index:251658259;visibility:visible;mso-wrap-style:square;mso-width-percent:0;mso-height-percent:0;mso-wrap-distance-left:9pt;mso-wrap-distance-top:0;mso-wrap-distance-right:9pt;mso-wrap-distance-bottom:0;mso-position-horizontal:absolute;mso-position-horizontal-relative:text;mso-position-vertical:absolute;mso-position-vertical-relative:text;mso-width-percent:0;mso-height-percent:0;mso-width-relative:margin;mso-height-relative:margin" o:gfxdata="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" strokecolor="#5b9bd5 [3204]" strokeweight=".5pt">
+              <v:shape w14:anchorId="60F7A580" id="Łącznik prosty ze strzałką 33" o:spid="_x0000_s1026" type="#_x0000_t32" style="position:absolute;margin-left:-41.6pt;margin-top:21.85pt;width:54pt;height:15.75pt;z-index:251658259;visibility:visible;mso-wrap-style:square;mso-width-percent:0;mso-height-percent:0;mso-wrap-distance-left:9pt;mso-wrap-distance-top:0;mso-wrap-distance-right:9pt;mso-wrap-distance-bottom:0;mso-position-horizontal:absolute;mso-position-horizontal-relative:text;mso-position-vertical:absolute;mso-position-vertical-relative:text;mso-width-percent:0;mso-height-percent:0;mso-width-relative:margin;mso-height-relative:margin" o:gfxdata="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" strokecolor="#5b9bd5 [3204]" strokeweight=".5pt">
                 <v:stroke endarrow="block" joinstyle="miter"/>
               </v:shape>
             </w:pict>
@@ -5579,9 +5521,9 @@
               </wp:anchor>
             </w:drawing>
           </mc:Choice>
-          <mc:Fallback>
+          <mc:Fallback xmlns:arto="http://schemas.microsoft.com/office/word/2006/arto" xmlns:w16="http://schemas.microsoft.com/office/word/2018/wordml" xmlns:w16cex="http://schemas.microsoft.com/office/word/2018/wordml/cex">
             <w:pict>
-              <v:roundrect w14:anchorId="486B340B" id="Prostokąt: zaokrąglone rogi 38" o:spid="_x0000_s1026" style="position:absolute;margin-left:85.15pt;margin-top:54.85pt;width:176.25pt;height:102.75pt;z-index:251658264;visibility:visible;mso-wrap-style:square;mso-width-percent:0;mso-height-percent:0;mso-wrap-distance-left:9pt;mso-wrap-distance-top:0;mso-wrap-distance-right:9pt;mso-wrap-distance-bottom:0;mso-position-horizontal:absolute;mso-position-horizontal-relative:text;mso-position-vertical:absolute;mso-position-vertical-relative:text;mso-width-percent:0;mso-height-percent:0;mso-width-relative:margin;mso-height-relative:margin;v-text-anchor:middle" arcsize="10923f" o:gfxdata="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" filled="f" strokecolor="#1f4d78 [1604]" strokeweight="1pt">
+              <v:roundrect w14:anchorId="1CD21023" id="Prostokąt: zaokrąglone rogi 38" o:spid="_x0000_s1026" style="position:absolute;margin-left:85.15pt;margin-top:54.85pt;width:176.25pt;height:102.75pt;z-index:251658264;visibility:visible;mso-wrap-style:square;mso-width-percent:0;mso-height-percent:0;mso-wrap-distance-left:9pt;mso-wrap-distance-top:0;mso-wrap-distance-right:9pt;mso-wrap-distance-bottom:0;mso-position-horizontal:absolute;mso-position-horizontal-relative:text;mso-position-vertical:absolute;mso-position-vertical-relative:text;mso-width-percent:0;mso-height-percent:0;mso-width-relative:margin;mso-height-relative:margin;v-text-anchor:middle" arcsize="10923f" o:gfxdata="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" filled="f" strokecolor="#1f4d78 [1604]" strokeweight="1pt">
                 <v:stroke joinstyle="miter"/>
               </v:roundrect>
             </w:pict>
@@ -5960,9 +5902,9 @@
               </wp:anchor>
             </w:drawing>
           </mc:Choice>
-          <mc:Fallback>
+          <mc:Fallback xmlns:arto="http://schemas.microsoft.com/office/word/2006/arto" xmlns:w16="http://schemas.microsoft.com/office/word/2018/wordml" xmlns:w16cex="http://schemas.microsoft.com/office/word/2018/wordml/cex">
             <w:pict>
-              <v:oval w14:anchorId="7603C955" id="Owal 29" o:spid="_x0000_s1026" style="position:absolute;margin-left:0;margin-top:44.2pt;width:30.75pt;height:24pt;z-index:251658255;visibility:visible;mso-wrap-style:square;mso-width-percent:0;mso-height-percent:0;mso-wrap-distance-left:9pt;mso-wrap-distance-top:0;mso-wrap-distance-right:9pt;mso-wrap-distance-bottom:0;mso-position-horizontal:center;mso-position-horizontal-relative:margin;mso-position-vertical:absolute;mso-position-vertical-relative:text;mso-width-percent:0;mso-height-percent:0;mso-width-relative:margin;mso-height-relative:margin;v-text-anchor:middle" o:gfxdata="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" fillcolor="#bdd6ee [1300]" strokecolor="#9cc2e5 [1940]" strokeweight="1pt">
+              <v:oval w14:anchorId="066E86EC" id="Owal 29" o:spid="_x0000_s1026" style="position:absolute;margin-left:0;margin-top:44.2pt;width:30.75pt;height:24pt;z-index:251658255;visibility:visible;mso-wrap-style:square;mso-width-percent:0;mso-height-percent:0;mso-wrap-distance-left:9pt;mso-wrap-distance-top:0;mso-wrap-distance-right:9pt;mso-wrap-distance-bottom:0;mso-position-horizontal:center;mso-position-horizontal-relative:margin;mso-position-vertical:absolute;mso-position-vertical-relative:text;mso-width-percent:0;mso-height-percent:0;mso-width-relative:margin;mso-height-relative:margin;v-text-anchor:middle" o:gfxdata="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" fillcolor="#bdd6ee [1300]" strokecolor="#9cc2e5 [1940]" strokeweight="1pt">
                 <v:stroke joinstyle="miter"/>
                 <w10:wrap anchorx="margin"/>
               </v:oval>
@@ -6033,9 +5975,9 @@
               </wp:anchor>
             </w:drawing>
           </mc:Choice>
-          <mc:Fallback>
+          <mc:Fallback xmlns:arto="http://schemas.microsoft.com/office/word/2006/arto" xmlns:w16="http://schemas.microsoft.com/office/word/2018/wordml" xmlns:w16cex="http://schemas.microsoft.com/office/word/2018/wordml/cex">
             <w:pict>
-              <v:shape w14:anchorId="65630B03" id="Łącznik prosty ze strzałką 34" o:spid="_x0000_s1026" type="#_x0000_t32" style="position:absolute;margin-left:166.15pt;margin-top:58.65pt;width:47.25pt;height:8.25pt;flip:x;z-index:251658260;visibility:visible;mso-wrap-style:square;mso-width-percent:0;mso-height-percent:0;mso-wrap-distance-left:9pt;mso-wrap-distance-top:0;mso-wrap-distance-right:9pt;mso-wrap-distance-bottom:0;mso-position-horizontal:absolute;mso-position-horizontal-relative:text;mso-position-vertical:absolute;mso-position-vertical-relative:text;mso-width-percent:0;mso-height-percent:0;mso-width-relative:margin;mso-height-relative:margin" o:gfxdata="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" strokecolor="#5b9bd5 [3204]" strokeweight=".5pt">
+              <v:shape w14:anchorId="538BB7F3" id="Łącznik prosty ze strzałką 34" o:spid="_x0000_s1026" type="#_x0000_t32" style="position:absolute;margin-left:166.15pt;margin-top:58.65pt;width:47.25pt;height:8.25pt;flip:x;z-index:251658260;visibility:visible;mso-wrap-style:square;mso-width-percent:0;mso-height-percent:0;mso-wrap-distance-left:9pt;mso-wrap-distance-top:0;mso-wrap-distance-right:9pt;mso-wrap-distance-bottom:0;mso-position-horizontal:absolute;mso-position-horizontal-relative:text;mso-position-vertical:absolute;mso-position-vertical-relative:text;mso-width-percent:0;mso-height-percent:0;mso-width-relative:margin;mso-height-relative:margin" o:gfxdata="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" strokecolor="#5b9bd5 [3204]" strokeweight=".5pt">
                 <v:stroke endarrow="block" joinstyle="miter"/>
               </v:shape>
             </w:pict>
@@ -6123,9 +6065,9 @@
               </wp:anchor>
             </w:drawing>
           </mc:Choice>
-          <mc:Fallback>
+          <mc:Fallback xmlns:arto="http://schemas.microsoft.com/office/word/2006/arto" xmlns:w16="http://schemas.microsoft.com/office/word/2018/wordml" xmlns:w16cex="http://schemas.microsoft.com/office/word/2018/wordml/cex">
             <w:pict>
-              <v:oval w14:anchorId="36CF62CF" id="Owal 32" o:spid="_x0000_s1026" style="position:absolute;margin-left:309pt;margin-top:191.4pt;width:30.75pt;height:24pt;z-index:251658258;visibility:visible;mso-wrap-style:square;mso-width-percent:0;mso-height-percent:0;mso-wrap-distance-left:9pt;mso-wrap-distance-top:0;mso-wrap-distance-right:9pt;mso-wrap-distance-bottom:0;mso-position-horizontal:absolute;mso-position-horizontal-relative:left-margin-area;mso-position-vertical:absolute;mso-position-vertical-relative:text;mso-width-percent:0;mso-height-percent:0;mso-width-relative:margin;mso-height-relative:margin;v-text-anchor:middle" o:gfxdata="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" fillcolor="#bdd6ee [1300]" strokecolor="#9cc2e5 [1940]" strokeweight="1pt">
+              <v:oval w14:anchorId="0E57BF74" id="Owal 32" o:spid="_x0000_s1026" style="position:absolute;margin-left:309pt;margin-top:191.4pt;width:30.75pt;height:24pt;z-index:251658258;visibility:visible;mso-wrap-style:square;mso-width-percent:0;mso-height-percent:0;mso-wrap-distance-left:9pt;mso-wrap-distance-top:0;mso-wrap-distance-right:9pt;mso-wrap-distance-bottom:0;mso-position-horizontal:absolute;mso-position-horizontal-relative:left-margin-area;mso-position-vertical:absolute;mso-position-vertical-relative:text;mso-width-percent:0;mso-height-percent:0;mso-width-relative:margin;mso-height-relative:margin;v-text-anchor:middle" o:gfxdata="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" fillcolor="#bdd6ee [1300]" strokecolor="#9cc2e5 [1940]" strokeweight="1pt">
                 <v:stroke joinstyle="miter"/>
                 <w10:wrap anchorx="margin"/>
               </v:oval>
@@ -6449,9 +6391,9 @@
               </wp:anchor>
             </w:drawing>
           </mc:Choice>
-          <mc:Fallback>
+          <mc:Fallback xmlns:arto="http://schemas.microsoft.com/office/word/2006/arto" xmlns:w16="http://schemas.microsoft.com/office/word/2018/wordml" xmlns:w16cex="http://schemas.microsoft.com/office/word/2018/wordml/cex">
             <w:pict>
-              <v:oval w14:anchorId="33CFCCB7" id="Owal 41" o:spid="_x0000_s1026" style="position:absolute;margin-left:211.75pt;margin-top:42.65pt;width:30.75pt;height:24pt;z-index:251658273;visibility:visible;mso-wrap-style:square;mso-width-percent:0;mso-height-percent:0;mso-wrap-distance-left:9pt;mso-wrap-distance-top:0;mso-wrap-distance-right:9pt;mso-wrap-distance-bottom:0;mso-position-horizontal:absolute;mso-position-horizontal-relative:margin;mso-position-vertical:absolute;mso-position-vertical-relative:text;mso-width-percent:0;mso-height-percent:0;mso-width-relative:margin;mso-height-relative:margin;v-text-anchor:middle" o:gfxdata="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" fillcolor="#bdd6ee [1300]" strokecolor="#9cc2e5 [1940]" strokeweight="1pt">
+              <v:oval w14:anchorId="7CEA5D6F" id="Owal 41" o:spid="_x0000_s1026" style="position:absolute;margin-left:211.75pt;margin-top:42.65pt;width:30.75pt;height:24pt;z-index:251658273;visibility:visible;mso-wrap-style:square;mso-width-percent:0;mso-height-percent:0;mso-wrap-distance-left:9pt;mso-wrap-distance-top:0;mso-wrap-distance-right:9pt;mso-wrap-distance-bottom:0;mso-position-horizontal:absolute;mso-position-horizontal-relative:margin;mso-position-vertical:absolute;mso-position-vertical-relative:text;mso-width-percent:0;mso-height-percent:0;mso-width-relative:margin;mso-height-relative:margin;v-text-anchor:middle" o:gfxdata="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" fillcolor="#bdd6ee [1300]" strokecolor="#9cc2e5 [1940]" strokeweight="1pt">
                 <v:stroke joinstyle="miter"/>
                 <w10:wrap anchorx="margin"/>
               </v:oval>
@@ -6516,9 +6458,9 @@
               </wp:anchor>
             </w:drawing>
           </mc:Choice>
-          <mc:Fallback>
+          <mc:Fallback xmlns:arto="http://schemas.microsoft.com/office/word/2006/arto" xmlns:w16="http://schemas.microsoft.com/office/word/2018/wordml" xmlns:w16cex="http://schemas.microsoft.com/office/word/2018/wordml/cex">
             <w:pict>
-              <v:shape w14:anchorId="0E5AC991" id="Łącznik prosty ze strzałką 40" o:spid="_x0000_s1026" type="#_x0000_t32" style="position:absolute;margin-left:169.7pt;margin-top:53.9pt;width:41.6pt;height:6.65pt;flip:x;z-index:251658272;visibility:visible;mso-wrap-style:square;mso-wrap-distance-left:9pt;mso-wrap-distance-top:0;mso-wrap-distance-right:9pt;mso-wrap-distance-bottom:0;mso-position-horizontal:absolute;mso-position-horizontal-relative:text;mso-position-vertical:absolute;mso-position-vertical-relative:text" o:gfxdata="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" strokecolor="#5b9bd5 [3204]" strokeweight=".5pt">
+              <v:shape w14:anchorId="72D4FBDD" id="Łącznik prosty ze strzałką 40" o:spid="_x0000_s1026" type="#_x0000_t32" style="position:absolute;margin-left:169.7pt;margin-top:53.9pt;width:41.6pt;height:6.65pt;flip:x;z-index:251658272;visibility:visible;mso-wrap-style:square;mso-wrap-distance-left:9pt;mso-wrap-distance-top:0;mso-wrap-distance-right:9pt;mso-wrap-distance-bottom:0;mso-position-horizontal:absolute;mso-position-horizontal-relative:text;mso-position-vertical:absolute;mso-position-vertical-relative:text" o:gfxdata="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" strokecolor="#5b9bd5 [3204]" strokeweight=".5pt">
                 <v:stroke endarrow="block" joinstyle="miter"/>
               </v:shape>
             </w:pict>
@@ -6606,9 +6548,9 @@
               </wp:anchor>
             </w:drawing>
           </mc:Choice>
-          <mc:Fallback>
+          <mc:Fallback xmlns:arto="http://schemas.microsoft.com/office/word/2006/arto" xmlns:w16="http://schemas.microsoft.com/office/word/2018/wordml" xmlns:w16cex="http://schemas.microsoft.com/office/word/2018/wordml/cex">
             <w:pict>
-              <v:oval w14:anchorId="4F51BC16" id="Owal 39" o:spid="_x0000_s1026" style="position:absolute;margin-left:0;margin-top:42.65pt;width:27.9pt;height:22.05pt;z-index:251658271;visibility:visible;mso-wrap-style:square;mso-width-percent:0;mso-height-percent:0;mso-wrap-distance-left:9pt;mso-wrap-distance-top:0;mso-wrap-distance-right:9pt;mso-wrap-distance-bottom:0;mso-position-horizontal:center;mso-position-horizontal-relative:margin;mso-position-vertical:absolute;mso-position-vertical-relative:text;mso-width-percent:0;mso-height-percent:0;mso-width-relative:margin;mso-height-relative:margin;v-text-anchor:middle" o:gfxdata="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" fillcolor="#bdd6ee [1300]" strokecolor="#9cc2e5 [1940]" strokeweight="1pt">
+              <v:oval w14:anchorId="633DE7C3" id="Owal 39" o:spid="_x0000_s1026" style="position:absolute;margin-left:0;margin-top:42.65pt;width:27.9pt;height:22.05pt;z-index:251658271;visibility:visible;mso-wrap-style:square;mso-width-percent:0;mso-height-percent:0;mso-wrap-distance-left:9pt;mso-wrap-distance-top:0;mso-wrap-distance-right:9pt;mso-wrap-distance-bottom:0;mso-position-horizontal:center;mso-position-horizontal-relative:margin;mso-position-vertical:absolute;mso-position-vertical-relative:text;mso-width-percent:0;mso-height-percent:0;mso-width-relative:margin;mso-height-relative:margin;v-text-anchor:middle" o:gfxdata="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" fillcolor="#bdd6ee [1300]" strokecolor="#9cc2e5 [1940]" strokeweight="1pt">
                 <v:stroke joinstyle="miter"/>
                 <w10:wrap anchorx="margin"/>
               </v:oval>
@@ -6678,9 +6620,9 @@
               </wp:anchor>
             </w:drawing>
           </mc:Choice>
-          <mc:Fallback>
+          <mc:Fallback xmlns:arto="http://schemas.microsoft.com/office/word/2006/arto" xmlns:w16="http://schemas.microsoft.com/office/word/2018/wordml" xmlns:w16cex="http://schemas.microsoft.com/office/word/2018/wordml/cex">
             <w:pict>
-              <v:roundrect w14:anchorId="6A83906E" id="Prostokąt: zaokrąglone rogi 23" o:spid="_x0000_s1026" style="position:absolute;margin-left:35.7pt;margin-top:42.25pt;width:136.1pt;height:34.95pt;z-index:251658270;visibility:visible;mso-wrap-style:square;mso-wrap-distance-left:9pt;mso-wrap-distance-top:0;mso-wrap-distance-right:9pt;mso-wrap-distance-bottom:0;mso-position-horizontal:absolute;mso-position-horizontal-relative:text;mso-position-vertical:absolute;mso-position-vertical-relative:text;v-text-anchor:middle" arcsize="10923f" o:gfxdata="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" filled="f" strokecolor="#1f4d78 [1604]" strokeweight="1pt">
+              <v:roundrect w14:anchorId="5BF2855F" id="Prostokąt: zaokrąglone rogi 23" o:spid="_x0000_s1026" style="position:absolute;margin-left:35.7pt;margin-top:42.25pt;width:136.1pt;height:34.95pt;z-index:251658270;visibility:visible;mso-wrap-style:square;mso-wrap-distance-left:9pt;mso-wrap-distance-top:0;mso-wrap-distance-right:9pt;mso-wrap-distance-bottom:0;mso-position-horizontal:absolute;mso-position-horizontal-relative:text;mso-position-vertical:absolute;mso-position-vertical-relative:text;v-text-anchor:middle" arcsize="10923f" o:gfxdata="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" filled="f" strokecolor="#1f4d78 [1604]" strokeweight="1pt">
                 <v:stroke joinstyle="miter"/>
               </v:roundrect>
             </w:pict>
@@ -7212,9 +7154,9 @@
               </wp:anchor>
             </w:drawing>
           </mc:Choice>
-          <mc:Fallback>
+          <mc:Fallback xmlns:arto="http://schemas.microsoft.com/office/word/2006/arto" xmlns:w16="http://schemas.microsoft.com/office/word/2018/wordml" xmlns:w16cex="http://schemas.microsoft.com/office/word/2018/wordml/cex">
             <w:pict>
-              <v:shape w14:anchorId="4506A864" id="Łącznik prosty ze strzałką 52" o:spid="_x0000_s1026" type="#_x0000_t32" style="position:absolute;margin-left:137.25pt;margin-top:171.8pt;width:73.25pt;height:4.15pt;flip:x y;z-index:251658281;visibility:visible;mso-wrap-style:square;mso-wrap-distance-left:9pt;mso-wrap-distance-top:0;mso-wrap-distance-right:9pt;mso-wrap-distance-bottom:0;mso-position-horizontal:absolute;mso-position-horizontal-relative:text;mso-position-vertical:absolute;mso-position-vertical-relative:text" o:gfxdata="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" strokecolor="#5b9bd5 [3204]" strokeweight=".5pt">
+              <v:shape w14:anchorId="7BC30FAF" id="Łącznik prosty ze strzałką 52" o:spid="_x0000_s1026" type="#_x0000_t32" style="position:absolute;margin-left:137.25pt;margin-top:171.8pt;width:73.25pt;height:4.15pt;flip:x y;z-index:251658281;visibility:visible;mso-wrap-style:square;mso-wrap-distance-left:9pt;mso-wrap-distance-top:0;mso-wrap-distance-right:9pt;mso-wrap-distance-bottom:0;mso-position-horizontal:absolute;mso-position-horizontal-relative:text;mso-position-vertical:absolute;mso-position-vertical-relative:text" o:gfxdata="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" strokecolor="#5b9bd5 [3204]" strokeweight=".5pt">
                 <v:stroke endarrow="block" joinstyle="miter"/>
               </v:shape>
             </w:pict>
@@ -7281,9 +7223,9 @@
               </wp:anchor>
             </w:drawing>
           </mc:Choice>
-          <mc:Fallback>
+          <mc:Fallback xmlns:arto="http://schemas.microsoft.com/office/word/2006/arto" xmlns:w16="http://schemas.microsoft.com/office/word/2018/wordml" xmlns:w16cex="http://schemas.microsoft.com/office/word/2018/wordml/cex">
             <w:pict>
-              <v:shape w14:anchorId="2500B51B" id="Łącznik prosty ze strzałką 51" o:spid="_x0000_s1026" type="#_x0000_t32" style="position:absolute;margin-left:178.95pt;margin-top:77.1pt;width:43.2pt;height:3.6pt;flip:x;z-index:251658280;visibility:visible;mso-wrap-style:square;mso-width-percent:0;mso-wrap-distance-left:9pt;mso-wrap-distance-top:0;mso-wrap-distance-right:9pt;mso-wrap-distance-bottom:0;mso-position-horizontal:absolute;mso-position-horizontal-relative:text;mso-position-vertical:absolute;mso-position-vertical-relative:text;mso-width-percent:0;mso-width-relative:margin" o:gfxdata="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" strokecolor="#5b9bd5 [3204]" strokeweight=".5pt">
+              <v:shape w14:anchorId="28FFBD2D" id="Łącznik prosty ze strzałką 51" o:spid="_x0000_s1026" type="#_x0000_t32" style="position:absolute;margin-left:178.95pt;margin-top:77.1pt;width:43.2pt;height:3.6pt;flip:x;z-index:251658280;visibility:visible;mso-wrap-style:square;mso-width-percent:0;mso-wrap-distance-left:9pt;mso-wrap-distance-top:0;mso-wrap-distance-right:9pt;mso-wrap-distance-bottom:0;mso-position-horizontal:absolute;mso-position-horizontal-relative:text;mso-position-vertical:absolute;mso-position-vertical-relative:text;mso-width-percent:0;mso-width-relative:margin" o:gfxdata="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" strokecolor="#5b9bd5 [3204]" strokeweight=".5pt">
                 <v:stroke endarrow="block" joinstyle="miter"/>
               </v:shape>
             </w:pict>
@@ -7347,9 +7289,9 @@
               </wp:anchor>
             </w:drawing>
           </mc:Choice>
-          <mc:Fallback>
+          <mc:Fallback xmlns:arto="http://schemas.microsoft.com/office/word/2006/arto" xmlns:w16="http://schemas.microsoft.com/office/word/2018/wordml" xmlns:w16cex="http://schemas.microsoft.com/office/word/2018/wordml/cex">
             <w:pict>
-              <v:shape w14:anchorId="34A4DE6C" id="Łącznik prosty ze strzałką 50" o:spid="_x0000_s1026" type="#_x0000_t32" style="position:absolute;margin-left:-11.75pt;margin-top:16.95pt;width:54.1pt;height:5pt;z-index:251658279;visibility:visible;mso-wrap-style:square;mso-wrap-distance-left:9pt;mso-wrap-distance-top:0;mso-wrap-distance-right:9pt;mso-wrap-distance-bottom:0;mso-position-horizontal:absolute;mso-position-horizontal-relative:text;mso-position-vertical:absolute;mso-position-vertical-relative:text" o:gfxdata="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" strokecolor="#5b9bd5 [3204]" strokeweight=".5pt">
+              <v:shape w14:anchorId="573FBD53" id="Łącznik prosty ze strzałką 50" o:spid="_x0000_s1026" type="#_x0000_t32" style="position:absolute;margin-left:-11.75pt;margin-top:16.95pt;width:54.1pt;height:5pt;z-index:251658279;visibility:visible;mso-wrap-style:square;mso-wrap-distance-left:9pt;mso-wrap-distance-top:0;mso-wrap-distance-right:9pt;mso-wrap-distance-bottom:0;mso-position-horizontal:absolute;mso-position-horizontal-relative:text;mso-position-vertical:absolute;mso-position-vertical-relative:text" o:gfxdata="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" strokecolor="#5b9bd5 [3204]" strokeweight=".5pt">
                 <v:stroke endarrow="block" joinstyle="miter"/>
               </v:shape>
             </w:pict>
@@ -7437,9 +7379,9 @@
               </wp:anchor>
             </w:drawing>
           </mc:Choice>
-          <mc:Fallback>
+          <mc:Fallback xmlns:arto="http://schemas.microsoft.com/office/word/2006/arto" xmlns:w16="http://schemas.microsoft.com/office/word/2018/wordml" xmlns:w16cex="http://schemas.microsoft.com/office/word/2018/wordml/cex">
             <w:pict>
-              <v:oval w14:anchorId="659AF455" id="Owal 49" o:spid="_x0000_s1026" style="position:absolute;margin-left:0;margin-top:163.75pt;width:30.75pt;height:24pt;z-index:251658278;visibility:visible;mso-wrap-style:square;mso-width-percent:0;mso-height-percent:0;mso-wrap-distance-left:9pt;mso-wrap-distance-top:0;mso-wrap-distance-right:9pt;mso-wrap-distance-bottom:0;mso-position-horizontal:center;mso-position-horizontal-relative:margin;mso-position-vertical:absolute;mso-position-vertical-relative:text;mso-width-percent:0;mso-height-percent:0;mso-width-relative:margin;mso-height-relative:margin;v-text-anchor:middle" o:gfxdata="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" fillcolor="#bdd6ee [1300]" strokecolor="#9cc2e5 [1940]" strokeweight="1pt">
+              <v:oval w14:anchorId="5425D54C" id="Owal 49" o:spid="_x0000_s1026" style="position:absolute;margin-left:0;margin-top:163.75pt;width:30.75pt;height:24pt;z-index:251658278;visibility:visible;mso-wrap-style:square;mso-width-percent:0;mso-height-percent:0;mso-wrap-distance-left:9pt;mso-wrap-distance-top:0;mso-wrap-distance-right:9pt;mso-wrap-distance-bottom:0;mso-position-horizontal:center;mso-position-horizontal-relative:margin;mso-position-vertical:absolute;mso-position-vertical-relative:text;mso-width-percent:0;mso-height-percent:0;mso-width-relative:margin;mso-height-relative:margin;v-text-anchor:middle" o:gfxdata="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" fillcolor="#bdd6ee [1300]" strokecolor="#9cc2e5 [1940]" strokeweight="1pt">
                 <v:stroke joinstyle="miter"/>
                 <w10:wrap anchorx="margin"/>
               </v:oval>
@@ -7528,9 +7470,9 @@
               </wp:anchor>
             </w:drawing>
           </mc:Choice>
-          <mc:Fallback>
+          <mc:Fallback xmlns:arto="http://schemas.microsoft.com/office/word/2006/arto" xmlns:w16="http://schemas.microsoft.com/office/word/2018/wordml" xmlns:w16cex="http://schemas.microsoft.com/office/word/2018/wordml/cex">
             <w:pict>
-              <v:oval w14:anchorId="13CA4288" id="Owal 48" o:spid="_x0000_s1026" style="position:absolute;margin-left:219.75pt;margin-top:69.45pt;width:30.75pt;height:24pt;z-index:251658277;visibility:visible;mso-wrap-style:square;mso-width-percent:0;mso-height-percent:0;mso-wrap-distance-left:9pt;mso-wrap-distance-top:0;mso-wrap-distance-right:9pt;mso-wrap-distance-bottom:0;mso-position-horizontal:absolute;mso-position-horizontal-relative:margin;mso-position-vertical:absolute;mso-position-vertical-relative:text;mso-width-percent:0;mso-height-percent:0;mso-width-relative:margin;mso-height-relative:margin;v-text-anchor:middle" o:gfxdata="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" fillcolor="#bdd6ee [1300]" strokecolor="#9cc2e5 [1940]" strokeweight="1pt">
+              <v:oval w14:anchorId="29F184A6" id="Owal 48" o:spid="_x0000_s1026" style="position:absolute;margin-left:219.75pt;margin-top:69.45pt;width:30.75pt;height:24pt;z-index:251658277;visibility:visible;mso-wrap-style:square;mso-width-percent:0;mso-height-percent:0;mso-wrap-distance-left:9pt;mso-wrap-distance-top:0;mso-wrap-distance-right:9pt;mso-wrap-distance-bottom:0;mso-position-horizontal:absolute;mso-position-horizontal-relative:margin;mso-position-vertical:absolute;mso-position-vertical-relative:text;mso-width-percent:0;mso-height-percent:0;mso-width-relative:margin;mso-height-relative:margin;v-text-anchor:middle" o:gfxdata="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" fillcolor="#bdd6ee [1300]" strokecolor="#9cc2e5 [1940]" strokeweight="1pt">
                 <v:stroke joinstyle="miter"/>
                 <w10:wrap anchorx="margin"/>
               </v:oval>
@@ -7619,9 +7561,9 @@
               </wp:anchor>
             </w:drawing>
           </mc:Choice>
-          <mc:Fallback>
+          <mc:Fallback xmlns:arto="http://schemas.microsoft.com/office/word/2006/arto" xmlns:w16="http://schemas.microsoft.com/office/word/2018/wordml" xmlns:w16cex="http://schemas.microsoft.com/office/word/2018/wordml/cex">
             <w:pict>
-              <v:oval w14:anchorId="1F2D8F72" id="Owal 47" o:spid="_x0000_s1026" style="position:absolute;margin-left:-38.3pt;margin-top:10.1pt;width:30.75pt;height:24pt;z-index:251658276;visibility:visible;mso-wrap-style:square;mso-width-percent:0;mso-height-percent:0;mso-wrap-distance-left:9pt;mso-wrap-distance-top:0;mso-wrap-distance-right:9pt;mso-wrap-distance-bottom:0;mso-position-horizontal:absolute;mso-position-horizontal-relative:margin;mso-position-vertical:absolute;mso-position-vertical-relative:text;mso-width-percent:0;mso-height-percent:0;mso-width-relative:margin;mso-height-relative:margin;v-text-anchor:middle" o:gfxdata="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" fillcolor="#bdd6ee [1300]" strokecolor="#9cc2e5 [1940]" strokeweight="1pt">
+              <v:oval w14:anchorId="3B26992C" id="Owal 47" o:spid="_x0000_s1026" style="position:absolute;margin-left:-38.3pt;margin-top:10.1pt;width:30.75pt;height:24pt;z-index:251658276;visibility:visible;mso-wrap-style:square;mso-width-percent:0;mso-height-percent:0;mso-wrap-distance-left:9pt;mso-wrap-distance-top:0;mso-wrap-distance-right:9pt;mso-wrap-distance-bottom:0;mso-position-horizontal:absolute;mso-position-horizontal-relative:margin;mso-position-vertical:absolute;mso-position-vertical-relative:text;mso-width-percent:0;mso-height-percent:0;mso-width-relative:margin;mso-height-relative:margin;v-text-anchor:middle" o:gfxdata="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" fillcolor="#bdd6ee [1300]" strokecolor="#9cc2e5 [1940]" strokeweight="1pt">
                 <v:stroke joinstyle="miter"/>
                 <w10:wrap anchorx="margin"/>
               </v:oval>
@@ -7691,9 +7633,9 @@
               </wp:anchor>
             </w:drawing>
           </mc:Choice>
-          <mc:Fallback>
+          <mc:Fallback xmlns:arto="http://schemas.microsoft.com/office/word/2006/arto" xmlns:w16="http://schemas.microsoft.com/office/word/2018/wordml" xmlns:w16cex="http://schemas.microsoft.com/office/word/2018/wordml/cex">
             <w:pict>
-              <v:roundrect w14:anchorId="2786810E" id="Prostokąt: zaokrąglone rogi 46" o:spid="_x0000_s1026" style="position:absolute;margin-left:38.2pt;margin-top:34.05pt;width:139.85pt;height:119.05pt;z-index:251658275;visibility:visible;mso-wrap-style:square;mso-wrap-distance-left:9pt;mso-wrap-distance-top:0;mso-wrap-distance-right:9pt;mso-wrap-distance-bottom:0;mso-position-horizontal:absolute;mso-position-horizontal-relative:text;mso-position-vertical:absolute;mso-position-vertical-relative:text;v-text-anchor:middle" arcsize="10923f" o:gfxdata="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" filled="f" strokecolor="#1f4d78 [1604]" strokeweight="1pt">
+              <v:roundrect w14:anchorId="7BA61FD1" id="Prostokąt: zaokrąglone rogi 46" o:spid="_x0000_s1026" style="position:absolute;margin-left:38.2pt;margin-top:34.05pt;width:139.85pt;height:119.05pt;z-index:251658275;visibility:visible;mso-wrap-style:square;mso-wrap-distance-left:9pt;mso-wrap-distance-top:0;mso-wrap-distance-right:9pt;mso-wrap-distance-bottom:0;mso-position-horizontal:absolute;mso-position-horizontal-relative:text;mso-position-vertical:absolute;mso-position-vertical-relative:text;v-text-anchor:middle" arcsize="10923f" o:gfxdata="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" filled="f" strokecolor="#1f4d78 [1604]" strokeweight="1pt">
                 <v:stroke joinstyle="miter"/>
               </v:roundrect>
             </w:pict>
@@ -7811,9 +7753,9 @@
               </wp:anchor>
             </w:drawing>
           </mc:Choice>
-          <mc:Fallback>
+          <mc:Fallback xmlns:arto="http://schemas.microsoft.com/office/word/2006/arto" xmlns:w16="http://schemas.microsoft.com/office/word/2018/wordml" xmlns:w16cex="http://schemas.microsoft.com/office/word/2018/wordml/cex">
             <w:pict>
-              <v:shape w14:anchorId="085B6AF3" id="Łącznik prosty ze strzałką 69" o:spid="_x0000_s1026" type="#_x0000_t32" style="position:absolute;margin-left:91.15pt;margin-top:162.8pt;width:53.4pt;height:13.15pt;flip:x;z-index:251658294;visibility:visible;mso-wrap-style:square;mso-width-percent:0;mso-height-percent:0;mso-wrap-distance-left:9pt;mso-wrap-distance-top:0;mso-wrap-distance-right:9pt;mso-wrap-distance-bottom:0;mso-position-horizontal:absolute;mso-position-horizontal-relative:text;mso-position-vertical:absolute;mso-position-vertical-relative:text;mso-width-percent:0;mso-height-percent:0;mso-width-relative:margin;mso-height-relative:margin" o:gfxdata="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" strokecolor="#5b9bd5 [3204]" strokeweight=".5pt">
+              <v:shape w14:anchorId="7DC38F3A" id="Łącznik prosty ze strzałką 69" o:spid="_x0000_s1026" type="#_x0000_t32" style="position:absolute;margin-left:91.15pt;margin-top:162.8pt;width:53.4pt;height:13.15pt;flip:x;z-index:251658294;visibility:visible;mso-wrap-style:square;mso-width-percent:0;mso-height-percent:0;mso-wrap-distance-left:9pt;mso-wrap-distance-top:0;mso-wrap-distance-right:9pt;mso-wrap-distance-bottom:0;mso-position-horizontal:absolute;mso-position-horizontal-relative:text;mso-position-vertical:absolute;mso-position-vertical-relative:text;mso-width-percent:0;mso-height-percent:0;mso-width-relative:margin;mso-height-relative:margin" o:gfxdata="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" strokecolor="#5b9bd5 [3204]" strokeweight=".5pt">
                 <v:stroke endarrow="block" joinstyle="miter"/>
               </v:shape>
             </w:pict>
@@ -7885,9 +7827,9 @@
               </wp:anchor>
             </w:drawing>
           </mc:Choice>
-          <mc:Fallback>
+          <mc:Fallback xmlns:arto="http://schemas.microsoft.com/office/word/2006/arto" xmlns:w16="http://schemas.microsoft.com/office/word/2018/wordml" xmlns:w16cex="http://schemas.microsoft.com/office/word/2018/wordml/cex">
             <w:pict>
-              <v:roundrect w14:anchorId="3F2089A5" id="Prostokąt: zaokrąglone rogi 65" o:spid="_x0000_s1026" style="position:absolute;margin-left:53.65pt;margin-top:94.2pt;width:91.2pt;height:48.3pt;z-index:251658292;visibility:visible;mso-wrap-style:square;mso-width-percent:0;mso-wrap-distance-left:9pt;mso-wrap-distance-top:0;mso-wrap-distance-right:9pt;mso-wrap-distance-bottom:0;mso-position-horizontal:absolute;mso-position-horizontal-relative:text;mso-position-vertical:absolute;mso-position-vertical-relative:text;mso-width-percent:0;mso-width-relative:margin;v-text-anchor:middle" arcsize="10923f" o:gfxdata="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" filled="f" strokecolor="#1f4d78 [1604]" strokeweight="1pt">
+              <v:roundrect w14:anchorId="5DD9291E" id="Prostokąt: zaokrąglone rogi 65" o:spid="_x0000_s1026" style="position:absolute;margin-left:53.65pt;margin-top:94.2pt;width:91.2pt;height:48.3pt;z-index:251658292;visibility:visible;mso-wrap-style:square;mso-width-percent:0;mso-wrap-distance-left:9pt;mso-wrap-distance-top:0;mso-wrap-distance-right:9pt;mso-wrap-distance-bottom:0;mso-position-horizontal:absolute;mso-position-horizontal-relative:text;mso-position-vertical:absolute;mso-position-vertical-relative:text;mso-width-percent:0;mso-width-relative:margin;v-text-anchor:middle" arcsize="10923f" o:gfxdata="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" filled="f" strokecolor="#1f4d78 [1604]" strokeweight="1pt">
                 <v:stroke joinstyle="miter"/>
               </v:roundrect>
             </w:pict>
@@ -7962,9 +7904,9 @@
               </wp:anchor>
             </w:drawing>
           </mc:Choice>
-          <mc:Fallback>
+          <mc:Fallback xmlns:arto="http://schemas.microsoft.com/office/word/2006/arto" xmlns:w16="http://schemas.microsoft.com/office/word/2018/wordml" xmlns:w16cex="http://schemas.microsoft.com/office/word/2018/wordml/cex">
             <w:pict>
-              <v:roundrect w14:anchorId="1DD43912" id="Prostokąt: zaokrąglone rogi 64" o:spid="_x0000_s1026" style="position:absolute;margin-left:39.4pt;margin-top:43.95pt;width:107.8pt;height:43.5pt;z-index:251658291;visibility:visible;mso-wrap-style:square;mso-width-percent:0;mso-height-percent:0;mso-wrap-distance-left:9pt;mso-wrap-distance-top:0;mso-wrap-distance-right:9pt;mso-wrap-distance-bottom:0;mso-position-horizontal:absolute;mso-position-horizontal-relative:text;mso-position-vertical:absolute;mso-position-vertical-relative:text;mso-width-percent:0;mso-height-percent:0;mso-width-relative:margin;mso-height-relative:margin;v-text-anchor:middle" arcsize="10923f" o:gfxdata="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" filled="f" strokecolor="#1f4d78 [1604]" strokeweight="1pt">
+              <v:roundrect w14:anchorId="08F65CA0" id="Prostokąt: zaokrąglone rogi 64" o:spid="_x0000_s1026" style="position:absolute;margin-left:39.4pt;margin-top:43.95pt;width:107.8pt;height:43.5pt;z-index:251658291;visibility:visible;mso-wrap-style:square;mso-width-percent:0;mso-height-percent:0;mso-wrap-distance-left:9pt;mso-wrap-distance-top:0;mso-wrap-distance-right:9pt;mso-wrap-distance-bottom:0;mso-position-horizontal:absolute;mso-position-horizontal-relative:text;mso-position-vertical:absolute;mso-position-vertical-relative:text;mso-width-percent:0;mso-height-percent:0;mso-width-relative:margin;mso-height-relative:margin;v-text-anchor:middle" arcsize="10923f" o:gfxdata="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" filled="f" strokecolor="#1f4d78 [1604]" strokeweight="1pt">
                 <v:stroke joinstyle="miter"/>
               </v:roundrect>
             </w:pict>
@@ -8560,9 +8502,9 @@
               </wp:anchor>
             </w:drawing>
           </mc:Choice>
-          <mc:Fallback>
+          <mc:Fallback xmlns:arto="http://schemas.microsoft.com/office/word/2006/arto" xmlns:w16="http://schemas.microsoft.com/office/word/2018/wordml" xmlns:w16cex="http://schemas.microsoft.com/office/word/2018/wordml/cex">
             <w:pict>
-              <v:shape w14:anchorId="32D9D618" id="Łącznik prosty ze strzałką 68" o:spid="_x0000_s1026" type="#_x0000_t32" style="position:absolute;margin-left:111.45pt;margin-top:115.65pt;width:39.1pt;height:3.6pt;flip:x y;z-index:251658293;visibility:visible;mso-wrap-style:square;mso-width-percent:0;mso-height-percent:0;mso-wrap-distance-left:9pt;mso-wrap-distance-top:0;mso-wrap-distance-right:9pt;mso-wrap-distance-bottom:0;mso-position-horizontal:absolute;mso-position-horizontal-relative:text;mso-position-vertical:absolute;mso-position-vertical-relative:text;mso-width-percent:0;mso-height-percent:0;mso-width-relative:margin;mso-height-relative:margin" o:gfxdata="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" strokecolor="#5b9bd5 [3204]" strokeweight=".5pt">
+              <v:shape w14:anchorId="250725FD" id="Łącznik prosty ze strzałką 68" o:spid="_x0000_s1026" type="#_x0000_t32" style="position:absolute;margin-left:111.45pt;margin-top:115.65pt;width:39.1pt;height:3.6pt;flip:x y;z-index:251658293;visibility:visible;mso-wrap-style:square;mso-width-percent:0;mso-height-percent:0;mso-wrap-distance-left:9pt;mso-wrap-distance-top:0;mso-wrap-distance-right:9pt;mso-wrap-distance-bottom:0;mso-position-horizontal:absolute;mso-position-horizontal-relative:text;mso-position-vertical:absolute;mso-position-vertical-relative:text;mso-width-percent:0;mso-height-percent:0;mso-width-relative:margin;mso-height-relative:margin" o:gfxdata="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" strokecolor="#5b9bd5 [3204]" strokeweight=".5pt">
                 <v:stroke endarrow="block" joinstyle="miter"/>
               </v:shape>
             </w:pict>
@@ -8632,9 +8574,9 @@
               </wp:anchor>
             </w:drawing>
           </mc:Choice>
-          <mc:Fallback>
+          <mc:Fallback xmlns:arto="http://schemas.microsoft.com/office/word/2006/arto" xmlns:w16="http://schemas.microsoft.com/office/word/2018/wordml" xmlns:w16cex="http://schemas.microsoft.com/office/word/2018/wordml/cex">
             <w:pict>
-              <v:shape w14:anchorId="0295E14B" id="Łącznik prosty ze strzałką 63" o:spid="_x0000_s1026" type="#_x0000_t32" style="position:absolute;margin-left:124.6pt;margin-top:38.1pt;width:30.15pt;height:6.6pt;flip:x;z-index:251658290;visibility:visible;mso-wrap-style:square;mso-width-percent:0;mso-height-percent:0;mso-wrap-distance-left:9pt;mso-wrap-distance-top:0;mso-wrap-distance-right:9pt;mso-wrap-distance-bottom:0;mso-position-horizontal:absolute;mso-position-horizontal-relative:text;mso-position-vertical:absolute;mso-position-vertical-relative:text;mso-width-percent:0;mso-height-percent:0;mso-width-relative:margin;mso-height-relative:margin" o:gfxdata="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" strokecolor="#5b9bd5 [3204]" strokeweight=".5pt">
+              <v:shape w14:anchorId="4BABDA04" id="Łącznik prosty ze strzałką 63" o:spid="_x0000_s1026" type="#_x0000_t32" style="position:absolute;margin-left:124.6pt;margin-top:38.1pt;width:30.15pt;height:6.6pt;flip:x;z-index:251658290;visibility:visible;mso-wrap-style:square;mso-width-percent:0;mso-height-percent:0;mso-wrap-distance-left:9pt;mso-wrap-distance-top:0;mso-wrap-distance-right:9pt;mso-wrap-distance-bottom:0;mso-position-horizontal:absolute;mso-position-horizontal-relative:text;mso-position-vertical:absolute;mso-position-vertical-relative:text;mso-width-percent:0;mso-height-percent:0;mso-width-relative:margin;mso-height-relative:margin" o:gfxdata="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" strokecolor="#5b9bd5 [3204]" strokeweight=".5pt">
                 <v:stroke endarrow="block" joinstyle="miter"/>
               </v:shape>
             </w:pict>
@@ -8698,9 +8640,9 @@
               </wp:anchor>
             </w:drawing>
           </mc:Choice>
-          <mc:Fallback>
+          <mc:Fallback xmlns:arto="http://schemas.microsoft.com/office/word/2006/arto" xmlns:w16="http://schemas.microsoft.com/office/word/2018/wordml" xmlns:w16cex="http://schemas.microsoft.com/office/word/2018/wordml/cex">
             <w:pict>
-              <v:shape w14:anchorId="766EB5E3" id="Łącznik prosty ze strzałką 62" o:spid="_x0000_s1026" type="#_x0000_t32" style="position:absolute;margin-left:-23.4pt;margin-top:22.7pt;width:25.8pt;height:8.75pt;flip:y;z-index:251658289;visibility:visible;mso-wrap-style:square;mso-wrap-distance-left:9pt;mso-wrap-distance-top:0;mso-wrap-distance-right:9pt;mso-wrap-distance-bottom:0;mso-position-horizontal:absolute;mso-position-horizontal-relative:text;mso-position-vertical:absolute;mso-position-vertical-relative:text" o:gfxdata="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" strokecolor="#5b9bd5 [3204]" strokeweight=".5pt">
+              <v:shape w14:anchorId="67961C9D" id="Łącznik prosty ze strzałką 62" o:spid="_x0000_s1026" type="#_x0000_t32" style="position:absolute;margin-left:-23.4pt;margin-top:22.7pt;width:25.8pt;height:8.75pt;flip:y;z-index:251658289;visibility:visible;mso-wrap-style:square;mso-wrap-distance-left:9pt;mso-wrap-distance-top:0;mso-wrap-distance-right:9pt;mso-wrap-distance-bottom:0;mso-position-horizontal:absolute;mso-position-horizontal-relative:text;mso-position-vertical:absolute;mso-position-vertical-relative:text" o:gfxdata="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" strokecolor="#5b9bd5 [3204]" strokeweight=".5pt">
                 <v:stroke endarrow="block" joinstyle="miter"/>
               </v:shape>
             </w:pict>
@@ -8788,9 +8730,9 @@
               </wp:anchor>
             </w:drawing>
           </mc:Choice>
-          <mc:Fallback>
+          <mc:Fallback xmlns:arto="http://schemas.microsoft.com/office/word/2006/arto" xmlns:w16="http://schemas.microsoft.com/office/word/2018/wordml" xmlns:w16cex="http://schemas.microsoft.com/office/word/2018/wordml/cex">
             <w:pict>
-              <v:oval w14:anchorId="3B61B601" id="Owal 60" o:spid="_x0000_s1026" style="position:absolute;margin-left:150.65pt;margin-top:105.25pt;width:30.75pt;height:24pt;z-index:251658287;visibility:visible;mso-wrap-style:square;mso-width-percent:0;mso-height-percent:0;mso-wrap-distance-left:9pt;mso-wrap-distance-top:0;mso-wrap-distance-right:9pt;mso-wrap-distance-bottom:0;mso-position-horizontal:absolute;mso-position-horizontal-relative:margin;mso-position-vertical:absolute;mso-position-vertical-relative:text;mso-width-percent:0;mso-height-percent:0;mso-width-relative:margin;mso-height-relative:margin;v-text-anchor:middle" o:gfxdata="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" fillcolor="#bdd6ee [1300]" strokecolor="#9cc2e5 [1940]" strokeweight="1pt">
+              <v:oval w14:anchorId="68092674" id="Owal 60" o:spid="_x0000_s1026" style="position:absolute;margin-left:150.65pt;margin-top:105.25pt;width:30.75pt;height:24pt;z-index:251658287;visibility:visible;mso-wrap-style:square;mso-width-percent:0;mso-height-percent:0;mso-wrap-distance-left:9pt;mso-wrap-distance-top:0;mso-wrap-distance-right:9pt;mso-wrap-distance-bottom:0;mso-position-horizontal:absolute;mso-position-horizontal-relative:margin;mso-position-vertical:absolute;mso-position-vertical-relative:text;mso-width-percent:0;mso-height-percent:0;mso-width-relative:margin;mso-height-relative:margin;v-text-anchor:middle" o:gfxdata="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" fillcolor="#bdd6ee [1300]" strokecolor="#9cc2e5 [1940]" strokeweight="1pt">
                 <v:stroke joinstyle="miter"/>
                 <w10:wrap anchorx="margin"/>
               </v:oval>
@@ -8879,9 +8821,9 @@
               </wp:anchor>
             </w:drawing>
           </mc:Choice>
-          <mc:Fallback>
+          <mc:Fallback xmlns:arto="http://schemas.microsoft.com/office/word/2006/arto" xmlns:w16="http://schemas.microsoft.com/office/word/2018/wordml" xmlns:w16cex="http://schemas.microsoft.com/office/word/2018/wordml/cex">
             <w:pict>
-              <v:oval w14:anchorId="062C5DF7" id="Owal 61" o:spid="_x0000_s1026" style="position:absolute;margin-left:145.65pt;margin-top:152.25pt;width:30.75pt;height:24pt;z-index:251658288;visibility:visible;mso-wrap-style:square;mso-width-percent:0;mso-height-percent:0;mso-wrap-distance-left:9pt;mso-wrap-distance-top:0;mso-wrap-distance-right:9pt;mso-wrap-distance-bottom:0;mso-position-horizontal:absolute;mso-position-horizontal-relative:margin;mso-position-vertical:absolute;mso-position-vertical-relative:text;mso-width-percent:0;mso-height-percent:0;mso-width-relative:margin;mso-height-relative:margin;v-text-anchor:middle" o:gfxdata="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" fillcolor="#bdd6ee [1300]" strokecolor="#9cc2e5 [1940]" strokeweight="1pt">
+              <v:oval w14:anchorId="33B611B8" id="Owal 61" o:spid="_x0000_s1026" style="position:absolute;margin-left:145.65pt;margin-top:152.25pt;width:30.75pt;height:24pt;z-index:251658288;visibility:visible;mso-wrap-style:square;mso-width-percent:0;mso-height-percent:0;mso-wrap-distance-left:9pt;mso-wrap-distance-top:0;mso-wrap-distance-right:9pt;mso-wrap-distance-bottom:0;mso-position-horizontal:absolute;mso-position-horizontal-relative:margin;mso-position-vertical:absolute;mso-position-vertical-relative:text;mso-width-percent:0;mso-height-percent:0;mso-width-relative:margin;mso-height-relative:margin;v-text-anchor:middle" o:gfxdata="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" fillcolor="#bdd6ee [1300]" strokecolor="#9cc2e5 [1940]" strokeweight="1pt">
                 <v:stroke joinstyle="miter"/>
                 <w10:wrap anchorx="margin"/>
               </v:oval>
@@ -8970,9 +8912,9 @@
               </wp:anchor>
             </w:drawing>
           </mc:Choice>
-          <mc:Fallback>
+          <mc:Fallback xmlns:arto="http://schemas.microsoft.com/office/word/2006/arto" xmlns:w16="http://schemas.microsoft.com/office/word/2018/wordml" xmlns:w16cex="http://schemas.microsoft.com/office/word/2018/wordml/cex">
             <w:pict>
-              <v:oval w14:anchorId="0454C36E" id="Owal 58" o:spid="_x0000_s1026" style="position:absolute;margin-left:154.8pt;margin-top:22.85pt;width:30.75pt;height:24pt;z-index:251658286;visibility:visible;mso-wrap-style:square;mso-width-percent:0;mso-height-percent:0;mso-wrap-distance-left:9pt;mso-wrap-distance-top:0;mso-wrap-distance-right:9pt;mso-wrap-distance-bottom:0;mso-position-horizontal:absolute;mso-position-horizontal-relative:margin;mso-position-vertical:absolute;mso-position-vertical-relative:text;mso-width-percent:0;mso-height-percent:0;mso-width-relative:margin;mso-height-relative:margin;v-text-anchor:middle" o:gfxdata="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" fillcolor="#bdd6ee [1300]" strokecolor="#9cc2e5 [1940]" strokeweight="1pt">
+              <v:oval w14:anchorId="5C2807BA" id="Owal 58" o:spid="_x0000_s1026" style="position:absolute;margin-left:154.8pt;margin-top:22.85pt;width:30.75pt;height:24pt;z-index:251658286;visibility:visible;mso-wrap-style:square;mso-width-percent:0;mso-height-percent:0;mso-wrap-distance-left:9pt;mso-wrap-distance-top:0;mso-wrap-distance-right:9pt;mso-wrap-distance-bottom:0;mso-position-horizontal:absolute;mso-position-horizontal-relative:margin;mso-position-vertical:absolute;mso-position-vertical-relative:text;mso-width-percent:0;mso-height-percent:0;mso-width-relative:margin;mso-height-relative:margin;v-text-anchor:middle" o:gfxdata="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" fillcolor="#bdd6ee [1300]" strokecolor="#9cc2e5 [1940]" strokeweight="1pt">
                 <v:stroke joinstyle="miter"/>
                 <w10:wrap anchorx="margin"/>
               </v:oval>
@@ -9061,9 +9003,9 @@
               </wp:anchor>
             </w:drawing>
           </mc:Choice>
-          <mc:Fallback>
+          <mc:Fallback xmlns:arto="http://schemas.microsoft.com/office/word/2006/arto" xmlns:w16="http://schemas.microsoft.com/office/word/2018/wordml" xmlns:w16cex="http://schemas.microsoft.com/office/word/2018/wordml/cex">
             <w:pict>
-              <v:oval w14:anchorId="0C1CC243" id="Owal 57" o:spid="_x0000_s1026" style="position:absolute;margin-left:-49.55pt;margin-top:27.85pt;width:30.75pt;height:24pt;z-index:251658285;visibility:visible;mso-wrap-style:square;mso-width-percent:0;mso-height-percent:0;mso-wrap-distance-left:9pt;mso-wrap-distance-top:0;mso-wrap-distance-right:9pt;mso-wrap-distance-bottom:0;mso-position-horizontal:absolute;mso-position-horizontal-relative:margin;mso-position-vertical:absolute;mso-position-vertical-relative:text;mso-width-percent:0;mso-height-percent:0;mso-width-relative:margin;mso-height-relative:margin;v-text-anchor:middle" o:gfxdata="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" fillcolor="#bdd6ee [1300]" strokecolor="#9cc2e5 [1940]" strokeweight="1pt">
+              <v:oval w14:anchorId="02107468" id="Owal 57" o:spid="_x0000_s1026" style="position:absolute;margin-left:-49.55pt;margin-top:27.85pt;width:30.75pt;height:24pt;z-index:251658285;visibility:visible;mso-wrap-style:square;mso-width-percent:0;mso-height-percent:0;mso-wrap-distance-left:9pt;mso-wrap-distance-top:0;mso-wrap-distance-right:9pt;mso-wrap-distance-bottom:0;mso-position-horizontal:absolute;mso-position-horizontal-relative:margin;mso-position-vertical:absolute;mso-position-vertical-relative:text;mso-width-percent:0;mso-height-percent:0;mso-width-relative:margin;mso-height-relative:margin;v-text-anchor:middle" o:gfxdata="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" fillcolor="#bdd6ee [1300]" strokecolor="#9cc2e5 [1940]" strokeweight="1pt">
                 <v:stroke joinstyle="miter"/>
                 <w10:wrap anchorx="margin"/>
               </v:oval>
@@ -9319,9 +9261,9 @@
               </wp:anchor>
             </w:drawing>
           </mc:Choice>
-          <mc:Fallback>
+          <mc:Fallback xmlns:arto="http://schemas.microsoft.com/office/word/2006/arto" xmlns:w16="http://schemas.microsoft.com/office/word/2018/wordml" xmlns:w16cex="http://schemas.microsoft.com/office/word/2018/wordml/cex">
             <w:pict>
-              <v:shape w14:anchorId="09CC3AD3" id="Łącznik prosty ze strzałką 77" o:spid="_x0000_s1026" type="#_x0000_t32" style="position:absolute;margin-left:108.2pt;margin-top:57.95pt;width:59pt;height:11.15pt;flip:x;z-index:251658300;visibility:visible;mso-wrap-style:square;mso-width-percent:0;mso-height-percent:0;mso-wrap-distance-left:9pt;mso-wrap-distance-top:0;mso-wrap-distance-right:9pt;mso-wrap-distance-bottom:0;mso-position-horizontal:absolute;mso-position-horizontal-relative:text;mso-position-vertical:absolute;mso-position-vertical-relative:text;mso-width-percent:0;mso-height-percent:0;mso-width-relative:margin;mso-height-relative:margin" o:gfxdata="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" strokecolor="#5b9bd5 [3204]" strokeweight=".5pt">
+              <v:shape w14:anchorId="2CF08B4F" id="Łącznik prosty ze strzałką 77" o:spid="_x0000_s1026" type="#_x0000_t32" style="position:absolute;margin-left:108.2pt;margin-top:57.95pt;width:59pt;height:11.15pt;flip:x;z-index:251658300;visibility:visible;mso-wrap-style:square;mso-width-percent:0;mso-height-percent:0;mso-wrap-distance-left:9pt;mso-wrap-distance-top:0;mso-wrap-distance-right:9pt;mso-wrap-distance-bottom:0;mso-position-horizontal:absolute;mso-position-horizontal-relative:text;mso-position-vertical:absolute;mso-position-vertical-relative:text;mso-width-percent:0;mso-height-percent:0;mso-width-relative:margin;mso-height-relative:margin" o:gfxdata="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" strokecolor="#5b9bd5 [3204]" strokeweight=".5pt">
                 <v:stroke endarrow="block" joinstyle="miter"/>
               </v:shape>
             </w:pict>
@@ -9409,9 +9351,9 @@
               </wp:anchor>
             </w:drawing>
           </mc:Choice>
-          <mc:Fallback>
+          <mc:Fallback xmlns:arto="http://schemas.microsoft.com/office/word/2006/arto" xmlns:w16="http://schemas.microsoft.com/office/word/2018/wordml" xmlns:w16cex="http://schemas.microsoft.com/office/word/2018/wordml/cex">
             <w:pict>
-              <v:oval w14:anchorId="368DBB9D" id="Owal 76" o:spid="_x0000_s1026" style="position:absolute;margin-left:165.65pt;margin-top:45.75pt;width:30.75pt;height:24pt;z-index:251658299;visibility:visible;mso-wrap-style:square;mso-width-percent:0;mso-height-percent:0;mso-wrap-distance-left:9pt;mso-wrap-distance-top:0;mso-wrap-distance-right:9pt;mso-wrap-distance-bottom:0;mso-position-horizontal:absolute;mso-position-horizontal-relative:margin;mso-position-vertical:absolute;mso-position-vertical-relative:text;mso-width-percent:0;mso-height-percent:0;mso-width-relative:margin;mso-height-relative:margin;v-text-anchor:middle" o:gfxdata="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" fillcolor="#bdd6ee [1300]" strokecolor="#9cc2e5 [1940]" strokeweight="1pt">
+              <v:oval w14:anchorId="3C262C24" id="Owal 76" o:spid="_x0000_s1026" style="position:absolute;margin-left:165.65pt;margin-top:45.75pt;width:30.75pt;height:24pt;z-index:251658299;visibility:visible;mso-wrap-style:square;mso-width-percent:0;mso-height-percent:0;mso-wrap-distance-left:9pt;mso-wrap-distance-top:0;mso-wrap-distance-right:9pt;mso-wrap-distance-bottom:0;mso-position-horizontal:absolute;mso-position-horizontal-relative:margin;mso-position-vertical:absolute;mso-position-vertical-relative:text;mso-width-percent:0;mso-height-percent:0;mso-width-relative:margin;mso-height-relative:margin;v-text-anchor:middle" o:gfxdata="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" fillcolor="#bdd6ee [1300]" strokecolor="#9cc2e5 [1940]" strokeweight="1pt">
                 <v:stroke joinstyle="miter"/>
                 <w10:wrap anchorx="margin"/>
               </v:oval>
@@ -9552,9 +9494,9 @@
               </wp:anchor>
             </w:drawing>
           </mc:Choice>
-          <mc:Fallback>
+          <mc:Fallback xmlns:arto="http://schemas.microsoft.com/office/word/2006/arto" xmlns:w16="http://schemas.microsoft.com/office/word/2018/wordml" xmlns:w16cex="http://schemas.microsoft.com/office/word/2018/wordml/cex">
             <w:pict>
-              <v:shape w14:anchorId="03E01F97" id="Łącznik prosty ze strzałką 96" o:spid="_x0000_s1026" type="#_x0000_t32" style="position:absolute;margin-left:181.15pt;margin-top:160.55pt;width:153.75pt;height:.75pt;flip:x;z-index:251658307;visibility:visible;mso-wrap-style:square;mso-wrap-distance-left:9pt;mso-wrap-distance-top:0;mso-wrap-distance-right:9pt;mso-wrap-distance-bottom:0;mso-position-horizontal:absolute;mso-position-horizontal-relative:text;mso-position-vertical:absolute;mso-position-vertical-relative:text" o:gfxdata="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" strokecolor="#5b9bd5 [3204]" strokeweight=".5pt">
+              <v:shape w14:anchorId="264BA768" id="Łącznik prosty ze strzałką 96" o:spid="_x0000_s1026" type="#_x0000_t32" style="position:absolute;margin-left:181.15pt;margin-top:160.55pt;width:153.75pt;height:.75pt;flip:x;z-index:251658307;visibility:visible;mso-wrap-style:square;mso-wrap-distance-left:9pt;mso-wrap-distance-top:0;mso-wrap-distance-right:9pt;mso-wrap-distance-bottom:0;mso-position-horizontal:absolute;mso-position-horizontal-relative:text;mso-position-vertical:absolute;mso-position-vertical-relative:text" o:gfxdata="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" strokecolor="#5b9bd5 [3204]" strokeweight=".5pt">
                 <v:stroke endarrow="block" joinstyle="miter"/>
               </v:shape>
             </w:pict>
@@ -9618,9 +9560,9 @@
               </wp:anchor>
             </w:drawing>
           </mc:Choice>
-          <mc:Fallback>
+          <mc:Fallback xmlns:arto="http://schemas.microsoft.com/office/word/2006/arto" xmlns:w16="http://schemas.microsoft.com/office/word/2018/wordml" xmlns:w16cex="http://schemas.microsoft.com/office/word/2018/wordml/cex">
             <w:pict>
-              <v:shape w14:anchorId="6048DFC5" id="Łącznik prosty ze strzałką 95" o:spid="_x0000_s1026" type="#_x0000_t32" style="position:absolute;margin-left:118.9pt;margin-top:78.05pt;width:224.25pt;height:11.25pt;flip:x y;z-index:251658306;visibility:visible;mso-wrap-style:square;mso-wrap-distance-left:9pt;mso-wrap-distance-top:0;mso-wrap-distance-right:9pt;mso-wrap-distance-bottom:0;mso-position-horizontal:absolute;mso-position-horizontal-relative:text;mso-position-vertical:absolute;mso-position-vertical-relative:text" o:gfxdata="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" strokecolor="#5b9bd5 [3204]" strokeweight=".5pt">
+              <v:shape w14:anchorId="192B0B3D" id="Łącznik prosty ze strzałką 95" o:spid="_x0000_s1026" type="#_x0000_t32" style="position:absolute;margin-left:118.9pt;margin-top:78.05pt;width:224.25pt;height:11.25pt;flip:x y;z-index:251658306;visibility:visible;mso-wrap-style:square;mso-wrap-distance-left:9pt;mso-wrap-distance-top:0;mso-wrap-distance-right:9pt;mso-wrap-distance-bottom:0;mso-position-horizontal:absolute;mso-position-horizontal-relative:text;mso-position-vertical:absolute;mso-position-vertical-relative:text" o:gfxdata="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" strokecolor="#5b9bd5 [3204]" strokeweight=".5pt">
                 <v:stroke endarrow="block" joinstyle="miter"/>
               </v:shape>
             </w:pict>
@@ -9872,9 +9814,9 @@
               </wp:anchor>
             </w:drawing>
           </mc:Choice>
-          <mc:Fallback>
+          <mc:Fallback xmlns:arto="http://schemas.microsoft.com/office/word/2006/arto" xmlns:w16="http://schemas.microsoft.com/office/word/2018/wordml" xmlns:w16cex="http://schemas.microsoft.com/office/word/2018/wordml/cex">
             <w:pict>
-              <v:shape w14:anchorId="2D0CC15D" id="Łącznik prosty ze strzałką 92" o:spid="_x0000_s1026" type="#_x0000_t32" style="position:absolute;margin-left:-13.85pt;margin-top:22.55pt;width:111pt;height:.75pt;z-index:251658303;visibility:visible;mso-wrap-style:square;mso-wrap-distance-left:9pt;mso-wrap-distance-top:0;mso-wrap-distance-right:9pt;mso-wrap-distance-bottom:0;mso-position-horizontal:absolute;mso-position-horizontal-relative:text;mso-position-vertical:absolute;mso-position-vertical-relative:text" o:gfxdata="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" strokecolor="#5b9bd5 [3204]" strokeweight=".5pt">
+              <v:shape w14:anchorId="6226580A" id="Łącznik prosty ze strzałką 92" o:spid="_x0000_s1026" type="#_x0000_t32" style="position:absolute;margin-left:-13.85pt;margin-top:22.55pt;width:111pt;height:.75pt;z-index:251658303;visibility:visible;mso-wrap-style:square;mso-wrap-distance-left:9pt;mso-wrap-distance-top:0;mso-wrap-distance-right:9pt;mso-wrap-distance-bottom:0;mso-position-horizontal:absolute;mso-position-horizontal-relative:text;mso-position-vertical:absolute;mso-position-vertical-relative:text" o:gfxdata="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" strokecolor="#5b9bd5 [3204]" strokeweight=".5pt">
                 <v:stroke endarrow="block" joinstyle="miter"/>
               </v:shape>
             </w:pict>
@@ -10139,7 +10081,7 @@
           </mc:Choice>
           <mc:Fallback>
             <w:pict>
-              <v:oval w14:anchorId="71B610EA" id="Owal 101" o:spid="_x0000_s1047" style="position:absolute;left:0;text-align:left;margin-left:305.25pt;margin-top:3.95pt;width:30.75pt;height:31.5pt;z-index:251658310;visibility:visible;mso-wrap-style:square;mso-wrap-distance-left:9pt;mso-wrap-distance-top:0;mso-wrap-distance-right:9pt;mso-wrap-distance-bottom:0;mso-position-horizontal:absolute;mso-position-horizontal-relative:text;mso-position-vertical:absolute;mso-position-vertical-relative:text;v-text-anchor:middle" o:gfxdata="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" fillcolor="#5b9bd5 [3204]" strokecolor="#1f4d78 [1604]" strokeweight="1pt">
+              <v:oval w14:anchorId="71B610EA" id="Owal 101" o:spid="_x0000_s1047" style="position:absolute;left:0;text-align:left;margin-left:305.25pt;margin-top:3.95pt;width:30.75pt;height:31.5pt;z-index:251658310;visibility:visible;mso-wrap-style:square;mso-wrap-distance-left:9pt;mso-wrap-distance-top:0;mso-wrap-distance-right:9pt;mso-wrap-distance-bottom:0;mso-position-horizontal:absolute;mso-position-horizontal-relative:text;mso-position-vertical:absolute;mso-position-vertical-relative:text;v-text-anchor:middle" o:gfxdata="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" fillcolor="#5b9bd5 [3204]" strokecolor="#1f4d78 [1604]" strokeweight="1pt">
                 <v:stroke joinstyle="miter"/>
                 <v:textbox>
                   <w:txbxContent>
@@ -10230,9 +10172,9 @@
               </wp:anchor>
             </w:drawing>
           </mc:Choice>
-          <mc:Fallback>
+          <mc:Fallback xmlns:arto="http://schemas.microsoft.com/office/word/2006/arto" xmlns:w16="http://schemas.microsoft.com/office/word/2018/wordml" xmlns:w16cex="http://schemas.microsoft.com/office/word/2018/wordml/cex">
             <w:pict>
-              <v:shape w14:anchorId="73175365" id="Łącznik prosty ze strzałką 107" o:spid="_x0000_s1026" type="#_x0000_t32" style="position:absolute;margin-left:318.4pt;margin-top:18.6pt;width:4.5pt;height:26.25pt;z-index:251658315;visibility:visible;mso-wrap-style:square;mso-wrap-distance-left:9pt;mso-wrap-distance-top:0;mso-wrap-distance-right:9pt;mso-wrap-distance-bottom:0;mso-position-horizontal:absolute;mso-position-horizontal-relative:text;mso-position-vertical:absolute;mso-position-vertical-relative:text" o:gfxdata="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" strokecolor="#5b9bd5 [3204]" strokeweight=".5pt">
+              <v:shape w14:anchorId="125EA886" id="Łącznik prosty ze strzałką 107" o:spid="_x0000_s1026" type="#_x0000_t32" style="position:absolute;margin-left:318.4pt;margin-top:18.6pt;width:4.5pt;height:26.25pt;z-index:251658315;visibility:visible;mso-wrap-style:square;mso-wrap-distance-left:9pt;mso-wrap-distance-top:0;mso-wrap-distance-right:9pt;mso-wrap-distance-bottom:0;mso-position-horizontal:absolute;mso-position-horizontal-relative:text;mso-position-vertical:absolute;mso-position-vertical-relative:text" o:gfxdata="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" strokecolor="#5b9bd5 [3204]" strokeweight=".5pt">
                 <v:stroke endarrow="block" joinstyle="miter"/>
               </v:shape>
             </w:pict>
@@ -10314,7 +10256,7 @@
           </mc:Choice>
           <mc:Fallback>
             <w:pict>
-              <v:oval w14:anchorId="7FBAFC26" id="Owal 102" o:spid="_x0000_s1048" style="position:absolute;left:0;text-align:left;margin-left:96.75pt;margin-top:.75pt;width:30.75pt;height:31.5pt;z-index:251658311;visibility:visible;mso-wrap-style:square;mso-wrap-distance-left:9pt;mso-wrap-distance-top:0;mso-wrap-distance-right:9pt;mso-wrap-distance-bottom:0;mso-position-horizontal:absolute;mso-position-horizontal-relative:text;mso-position-vertical:absolute;mso-position-vertical-relative:text;v-text-anchor:middle" o:gfxdata="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" fillcolor="#5b9bd5 [3204]" strokecolor="#1f4d78 [1604]" strokeweight="1pt">
+              <v:oval w14:anchorId="7FBAFC26" id="Owal 102" o:spid="_x0000_s1048" style="position:absolute;left:0;text-align:left;margin-left:96.75pt;margin-top:.75pt;width:30.75pt;height:31.5pt;z-index:251658311;visibility:visible;mso-wrap-style:square;mso-wrap-distance-left:9pt;mso-wrap-distance-top:0;mso-wrap-distance-right:9pt;mso-wrap-distance-bottom:0;mso-position-horizontal:absolute;mso-position-horizontal-relative:text;mso-position-vertical:absolute;mso-position-vertical-relative:text;v-text-anchor:middle" o:gfxdata="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" fillcolor="#5b9bd5 [3204]" strokecolor="#1f4d78 [1604]" strokeweight="1pt">
                 <v:stroke joinstyle="miter"/>
                 <v:textbox>
                   <w:txbxContent>
@@ -10408,7 +10350,7 @@
           </mc:Choice>
           <mc:Fallback>
             <w:pict>
-              <v:oval w14:anchorId="2BEB5F19" id="Owal 100" o:spid="_x0000_s1049" style="position:absolute;left:0;text-align:left;margin-left:168pt;margin-top:1.5pt;width:30.75pt;height:31.5pt;z-index:251658309;visibility:visible;mso-wrap-style:square;mso-wrap-distance-left:9pt;mso-wrap-distance-top:0;mso-wrap-distance-right:9pt;mso-wrap-distance-bottom:0;mso-position-horizontal:absolute;mso-position-horizontal-relative:text;mso-position-vertical:absolute;mso-position-vertical-relative:text;v-text-anchor:middle" o:gfxdata="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" fillcolor="#5b9bd5 [3204]" strokecolor="#1f4d78 [1604]" strokeweight="1pt">
+              <v:oval w14:anchorId="2BEB5F19" id="Owal 100" o:spid="_x0000_s1049" style="position:absolute;left:0;text-align:left;margin-left:168pt;margin-top:1.5pt;width:30.75pt;height:31.5pt;z-index:251658309;visibility:visible;mso-wrap-style:square;mso-wrap-distance-left:9pt;mso-wrap-distance-top:0;mso-wrap-distance-right:9pt;mso-wrap-distance-bottom:0;mso-position-horizontal:absolute;mso-position-horizontal-relative:text;mso-position-vertical:absolute;mso-position-vertical-relative:text;v-text-anchor:middle" o:gfxdata="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" fillcolor="#5b9bd5 [3204]" strokecolor="#1f4d78 [1604]" strokeweight="1pt">
                 <v:stroke joinstyle="miter"/>
                 <v:textbox>
                   <w:txbxContent>
@@ -10502,7 +10444,7 @@
           </mc:Choice>
           <mc:Fallback>
             <w:pict>
-              <v:oval w14:anchorId="14A276F7" id="Owal 98" o:spid="_x0000_s1050" style="position:absolute;left:0;text-align:left;margin-left:-18.35pt;margin-top:13.35pt;width:30.75pt;height:31.5pt;z-index:251658308;visibility:visible;mso-wrap-style:square;mso-wrap-distance-left:9pt;mso-wrap-distance-top:0;mso-wrap-distance-right:9pt;mso-wrap-distance-bottom:0;mso-position-horizontal:absolute;mso-position-horizontal-relative:text;mso-position-vertical:absolute;mso-position-vertical-relative:text;v-text-anchor:middle" o:gfxdata="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" fillcolor="#5b9bd5 [3204]" strokecolor="#1f4d78 [1604]" strokeweight="1pt">
+              <v:oval w14:anchorId="14A276F7" id="Owal 98" o:spid="_x0000_s1050" style="position:absolute;left:0;text-align:left;margin-left:-18.35pt;margin-top:13.35pt;width:30.75pt;height:31.5pt;z-index:251658308;visibility:visible;mso-wrap-style:square;mso-wrap-distance-left:9pt;mso-wrap-distance-top:0;mso-wrap-distance-right:9pt;mso-wrap-distance-bottom:0;mso-position-horizontal:absolute;mso-position-horizontal-relative:text;mso-position-vertical:absolute;mso-position-vertical-relative:text;v-text-anchor:middle" o:gfxdata="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" fillcolor="#5b9bd5 [3204]" strokecolor="#1f4d78 [1604]" strokeweight="1pt">
                 <v:stroke joinstyle="miter"/>
                 <v:textbox>
                   <w:txbxContent>
@@ -10583,9 +10525,9 @@
               </wp:anchor>
             </w:drawing>
           </mc:Choice>
-          <mc:Fallback>
+          <mc:Fallback xmlns:arto="http://schemas.microsoft.com/office/word/2006/arto" xmlns:w16="http://schemas.microsoft.com/office/word/2018/wordml" xmlns:w16cex="http://schemas.microsoft.com/office/word/2018/wordml/cex">
             <w:pict>
-              <v:shape w14:anchorId="5277DC88" id="Łącznik prosty ze strzałką 106" o:spid="_x0000_s1026" type="#_x0000_t32" style="position:absolute;margin-left:180.4pt;margin-top:1.4pt;width:4.5pt;height:27pt;z-index:251658314;visibility:visible;mso-wrap-style:square;mso-wrap-distance-left:9pt;mso-wrap-distance-top:0;mso-wrap-distance-right:9pt;mso-wrap-distance-bottom:0;mso-position-horizontal:absolute;mso-position-horizontal-relative:text;mso-position-vertical:absolute;mso-position-vertical-relative:text" o:gfxdata="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" strokecolor="#5b9bd5 [3204]" strokeweight=".5pt">
+              <v:shape w14:anchorId="043666BB" id="Łącznik prosty ze strzałką 106" o:spid="_x0000_s1026" type="#_x0000_t32" style="position:absolute;margin-left:180.4pt;margin-top:1.4pt;width:4.5pt;height:27pt;z-index:251658314;visibility:visible;mso-wrap-style:square;mso-wrap-distance-left:9pt;mso-wrap-distance-top:0;mso-wrap-distance-right:9pt;mso-wrap-distance-bottom:0;mso-position-horizontal:absolute;mso-position-horizontal-relative:text;mso-position-vertical:absolute;mso-position-vertical-relative:text" o:gfxdata="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" strokecolor="#5b9bd5 [3204]" strokeweight=".5pt">
                 <v:stroke endarrow="block" joinstyle="miter"/>
               </v:shape>
             </w:pict>
@@ -10655,9 +10597,9 @@
               </wp:anchor>
             </w:drawing>
           </mc:Choice>
-          <mc:Fallback>
+          <mc:Fallback xmlns:arto="http://schemas.microsoft.com/office/word/2006/arto" xmlns:w16="http://schemas.microsoft.com/office/word/2018/wordml" xmlns:w16cex="http://schemas.microsoft.com/office/word/2018/wordml/cex">
             <w:pict>
-              <v:shape w14:anchorId="296076BD" id="Łącznik prosty ze strzałką 105" o:spid="_x0000_s1026" type="#_x0000_t32" style="position:absolute;margin-left:109.15pt;margin-top:.65pt;width:9pt;height:27pt;z-index:251658313;visibility:visible;mso-wrap-style:square;mso-width-percent:0;mso-height-percent:0;mso-wrap-distance-left:9pt;mso-wrap-distance-top:0;mso-wrap-distance-right:9pt;mso-wrap-distance-bottom:0;mso-position-horizontal:absolute;mso-position-horizontal-relative:text;mso-position-vertical:absolute;mso-position-vertical-relative:text;mso-width-percent:0;mso-height-percent:0;mso-width-relative:margin;mso-height-relative:margin" o:gfxdata="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" strokecolor="#5b9bd5 [3204]" strokeweight=".5pt">
+              <v:shape w14:anchorId="072AF26A" id="Łącznik prosty ze strzałką 105" o:spid="_x0000_s1026" type="#_x0000_t32" style="position:absolute;margin-left:109.15pt;margin-top:.65pt;width:9pt;height:27pt;z-index:251658313;visibility:visible;mso-wrap-style:square;mso-width-percent:0;mso-height-percent:0;mso-wrap-distance-left:9pt;mso-wrap-distance-top:0;mso-wrap-distance-right:9pt;mso-wrap-distance-bottom:0;mso-position-horizontal:absolute;mso-position-horizontal-relative:text;mso-position-vertical:absolute;mso-position-vertical-relative:text;mso-width-percent:0;mso-height-percent:0;mso-width-relative:margin;mso-height-relative:margin" o:gfxdata="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" strokecolor="#5b9bd5 [3204]" strokeweight=".5pt">
                 <v:stroke endarrow="block" joinstyle="miter"/>
               </v:shape>
             </w:pict>
@@ -10721,9 +10663,9 @@
               </wp:anchor>
             </w:drawing>
           </mc:Choice>
-          <mc:Fallback>
+          <mc:Fallback xmlns:arto="http://schemas.microsoft.com/office/word/2006/arto" xmlns:w16="http://schemas.microsoft.com/office/word/2018/wordml" xmlns:w16cex="http://schemas.microsoft.com/office/word/2018/wordml/cex">
             <w:pict>
-              <v:shape w14:anchorId="6D12424A" id="Łącznik prosty ze strzałką 104" o:spid="_x0000_s1026" type="#_x0000_t32" style="position:absolute;margin-left:4.15pt;margin-top:11.15pt;width:55.5pt;height:18pt;z-index:251658312;visibility:visible;mso-wrap-style:square;mso-wrap-distance-left:9pt;mso-wrap-distance-top:0;mso-wrap-distance-right:9pt;mso-wrap-distance-bottom:0;mso-position-horizontal:absolute;mso-position-horizontal-relative:text;mso-position-vertical:absolute;mso-position-vertical-relative:text" o:gfxdata="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" strokecolor="#5b9bd5 [3204]" strokeweight=".5pt">
+              <v:shape w14:anchorId="5C389E53" id="Łącznik prosty ze strzałką 104" o:spid="_x0000_s1026" type="#_x0000_t32" style="position:absolute;margin-left:4.15pt;margin-top:11.15pt;width:55.5pt;height:18pt;z-index:251658312;visibility:visible;mso-wrap-style:square;mso-wrap-distance-left:9pt;mso-wrap-distance-top:0;mso-wrap-distance-right:9pt;mso-wrap-distance-bottom:0;mso-position-horizontal:absolute;mso-position-horizontal-relative:text;mso-position-vertical:absolute;mso-position-vertical-relative:text" o:gfxdata="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" strokecolor="#5b9bd5 [3204]" strokeweight=".5pt">
                 <v:stroke endarrow="block" joinstyle="miter"/>
               </v:shape>
             </w:pict>
@@ -10731,6 +10673,9 @@
         </mc:AlternateContent>
       </w:r>
       <w:r>
+        <w:rPr>
+          <w:noProof/>
+        </w:rPr>
         <w:drawing>
           <wp:inline distT="0" distB="0" distL="0" distR="0" wp14:anchorId="777E337B" wp14:editId="3F89DEE2">
             <wp:extent cx="4534533" cy="657317"/>
@@ -10921,9 +10866,9 @@
               </wp:anchor>
             </w:drawing>
           </mc:Choice>
-          <mc:Fallback>
+          <mc:Fallback xmlns:arto="http://schemas.microsoft.com/office/word/2006/arto" xmlns:w16="http://schemas.microsoft.com/office/word/2018/wordml" xmlns:w16cex="http://schemas.microsoft.com/office/word/2018/wordml/cex">
             <w:pict>
-              <v:shape w14:anchorId="29C5D02F" id="Łącznik prosty ze strzałką 111" o:spid="_x0000_s1026" type="#_x0000_t32" style="position:absolute;margin-left:26.65pt;margin-top:17.55pt;width:101.25pt;height:35.25pt;z-index:251658317;visibility:visible;mso-wrap-style:square;mso-wrap-distance-left:9pt;mso-wrap-distance-top:0;mso-wrap-distance-right:9pt;mso-wrap-distance-bottom:0;mso-position-horizontal:absolute;mso-position-horizontal-relative:text;mso-position-vertical:absolute;mso-position-vertical-relative:text" o:gfxdata="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" strokecolor="#5b9bd5 [3204]" strokeweight=".5pt">
+              <v:shape w14:anchorId="5C68577B" id="Łącznik prosty ze strzałką 111" o:spid="_x0000_s1026" type="#_x0000_t32" style="position:absolute;margin-left:26.65pt;margin-top:17.55pt;width:101.25pt;height:35.25pt;z-index:251658317;visibility:visible;mso-wrap-style:square;mso-wrap-distance-left:9pt;mso-wrap-distance-top:0;mso-wrap-distance-right:9pt;mso-wrap-distance-bottom:0;mso-position-horizontal:absolute;mso-position-horizontal-relative:text;mso-position-vertical:absolute;mso-position-vertical-relative:text" o:gfxdata="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" strokecolor="#5b9bd5 [3204]" strokeweight=".5pt">
                 <v:stroke endarrow="block" joinstyle="miter"/>
               </v:shape>
             </w:pict>
@@ -11005,7 +10950,7 @@
           </mc:Choice>
           <mc:Fallback>
             <w:pict>
-              <v:oval w14:anchorId="42E04F33" id="Owal 110" o:spid="_x0000_s1051" style="position:absolute;left:0;text-align:left;margin-left:0;margin-top:-.05pt;width:30.75pt;height:31.5pt;z-index:251658316;visibility:visible;mso-wrap-style:square;mso-wrap-distance-left:9pt;mso-wrap-distance-top:0;mso-wrap-distance-right:9pt;mso-wrap-distance-bottom:0;mso-position-horizontal:absolute;mso-position-horizontal-relative:text;mso-position-vertical:absolute;mso-position-vertical-relative:text;v-text-anchor:middle" o:gfxdata="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" fillcolor="#5b9bd5 [3204]" strokecolor="#1f4d78 [1604]" strokeweight="1pt">
+              <v:oval w14:anchorId="42E04F33" id="Owal 110" o:spid="_x0000_s1051" style="position:absolute;left:0;text-align:left;margin-left:0;margin-top:-.05pt;width:30.75pt;height:31.5pt;z-index:251658316;visibility:visible;mso-wrap-style:square;mso-wrap-distance-left:9pt;mso-wrap-distance-top:0;mso-wrap-distance-right:9pt;mso-wrap-distance-bottom:0;mso-position-horizontal:absolute;mso-position-horizontal-relative:text;mso-position-vertical:absolute;mso-position-vertical-relative:text;v-text-anchor:middle" o:gfxdata="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" fillcolor="#5b9bd5 [3204]" strokecolor="#1f4d78 [1604]" strokeweight="1pt">
                 <v:stroke joinstyle="miter"/>
                 <v:textbox>
                   <w:txbxContent>
@@ -11182,7 +11127,7 @@
           </mc:Choice>
           <mc:Fallback>
             <w:pict>
-              <v:oval w14:anchorId="0B1F07B4" id="Owal 118" o:spid="_x0000_s1052" style="position:absolute;margin-left:-125.25pt;margin-top:.45pt;width:33pt;height:31.5pt;z-index:251658321;visibility:visible;mso-wrap-style:square;mso-width-percent:0;mso-wrap-distance-left:9pt;mso-wrap-distance-top:0;mso-wrap-distance-right:9pt;mso-wrap-distance-bottom:0;mso-position-horizontal:absolute;mso-position-horizontal-relative:right-margin-area;mso-position-vertical:absolute;mso-position-vertical-relative:text;mso-width-percent:0;mso-width-relative:margin;v-text-anchor:middle" o:gfxdata="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" fillcolor="#5b9bd5 [3204]" strokecolor="#1f4d78 [1604]" strokeweight="1pt">
+              <v:oval w14:anchorId="0B1F07B4" id="Owal 118" o:spid="_x0000_s1052" style="position:absolute;margin-left:-125.25pt;margin-top:.45pt;width:33pt;height:31.5pt;z-index:251658321;visibility:visible;mso-wrap-style:square;mso-width-percent:0;mso-wrap-distance-left:9pt;mso-wrap-distance-top:0;mso-wrap-distance-right:9pt;mso-wrap-distance-bottom:0;mso-position-horizontal:absolute;mso-position-horizontal-relative:right-margin-area;mso-position-vertical:absolute;mso-position-vertical-relative:text;mso-width-percent:0;mso-width-relative:margin;v-text-anchor:middle" o:gfxdata="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" fillcolor="#5b9bd5 [3204]" strokecolor="#1f4d78 [1604]" strokeweight="1pt">
                 <v:stroke joinstyle="miter"/>
                 <v:textbox>
                   <w:txbxContent>
@@ -11277,7 +11222,7 @@
           </mc:Choice>
           <mc:Fallback>
             <w:pict>
-              <v:oval w14:anchorId="07EA291D" id="Owal 113" o:spid="_x0000_s1053" style="position:absolute;margin-left:100.5pt;margin-top:15.05pt;width:30.75pt;height:31.5pt;z-index:251658318;visibility:visible;mso-wrap-style:square;mso-wrap-distance-left:9pt;mso-wrap-distance-top:0;mso-wrap-distance-right:9pt;mso-wrap-distance-bottom:0;mso-position-horizontal:absolute;mso-position-horizontal-relative:text;mso-position-vertical:absolute;mso-position-vertical-relative:text;v-text-anchor:middle" o:gfxdata="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" fillcolor="#5b9bd5 [3204]" strokecolor="#1f4d78 [1604]" strokeweight="1pt">
+              <v:oval w14:anchorId="07EA291D" id="Owal 113" o:spid="_x0000_s1053" style="position:absolute;margin-left:100.5pt;margin-top:15.05pt;width:30.75pt;height:31.5pt;z-index:251658318;visibility:visible;mso-wrap-style:square;mso-wrap-distance-left:9pt;mso-wrap-distance-top:0;mso-wrap-distance-right:9pt;mso-wrap-distance-bottom:0;mso-position-horizontal:absolute;mso-position-horizontal-relative:text;mso-position-vertical:absolute;mso-position-vertical-relative:text;v-text-anchor:middle" o:gfxdata="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" fillcolor="#5b9bd5 [3204]" strokecolor="#1f4d78 [1604]" strokeweight="1pt">
                 <v:stroke joinstyle="miter"/>
                 <v:textbox>
                   <w:txbxContent>
@@ -11361,9 +11306,9 @@
               </wp:anchor>
             </w:drawing>
           </mc:Choice>
-          <mc:Fallback>
+          <mc:Fallback xmlns:arto="http://schemas.microsoft.com/office/word/2006/arto" xmlns:w16="http://schemas.microsoft.com/office/word/2018/wordml" xmlns:w16cex="http://schemas.microsoft.com/office/word/2018/wordml/cex">
             <w:pict>
-              <v:shape w14:anchorId="6482A5C5" id="Łącznik prosty ze strzałką 120" o:spid="_x0000_s1026" type="#_x0000_t32" style="position:absolute;margin-left:90.4pt;margin-top:20.85pt;width:27pt;height:48pt;flip:x;z-index:251658323;visibility:visible;mso-wrap-style:square;mso-width-percent:0;mso-height-percent:0;mso-wrap-distance-left:9pt;mso-wrap-distance-top:0;mso-wrap-distance-right:9pt;mso-wrap-distance-bottom:0;mso-position-horizontal:absolute;mso-position-horizontal-relative:text;mso-position-vertical:absolute;mso-position-vertical-relative:text;mso-width-percent:0;mso-height-percent:0;mso-width-relative:margin;mso-height-relative:margin" o:gfxdata="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" strokecolor="#5b9bd5 [3204]" strokeweight=".5pt">
+              <v:shape w14:anchorId="7D9E6EF1" id="Łącznik prosty ze strzałką 120" o:spid="_x0000_s1026" type="#_x0000_t32" style="position:absolute;margin-left:90.4pt;margin-top:20.85pt;width:27pt;height:48pt;flip:x;z-index:251658323;visibility:visible;mso-wrap-style:square;mso-width-percent:0;mso-height-percent:0;mso-wrap-distance-left:9pt;mso-wrap-distance-top:0;mso-wrap-distance-right:9pt;mso-wrap-distance-bottom:0;mso-position-horizontal:absolute;mso-position-horizontal-relative:text;mso-position-vertical:absolute;mso-position-vertical-relative:text;mso-width-percent:0;mso-height-percent:0;mso-width-relative:margin;mso-height-relative:margin" o:gfxdata="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" strokecolor="#5b9bd5 [3204]" strokeweight=".5pt">
                 <v:stroke endarrow="block" joinstyle="miter"/>
               </v:shape>
             </w:pict>
@@ -11427,9 +11372,9 @@
               </wp:anchor>
             </w:drawing>
           </mc:Choice>
-          <mc:Fallback>
+          <mc:Fallback xmlns:arto="http://schemas.microsoft.com/office/word/2006/arto" xmlns:w16="http://schemas.microsoft.com/office/word/2018/wordml" xmlns:w16cex="http://schemas.microsoft.com/office/word/2018/wordml/cex">
             <w:pict>
-              <v:shape w14:anchorId="634BE454" id="Łącznik prosty ze strzałką 129" o:spid="_x0000_s1026" type="#_x0000_t32" style="position:absolute;margin-left:337.9pt;margin-top:.5pt;width:3.75pt;height:55.5pt;flip:x;z-index:251658330;visibility:visible;mso-wrap-style:square;mso-wrap-distance-left:9pt;mso-wrap-distance-top:0;mso-wrap-distance-right:9pt;mso-wrap-distance-bottom:0;mso-position-horizontal:absolute;mso-position-horizontal-relative:text;mso-position-vertical:absolute;mso-position-vertical-relative:text" o:gfxdata="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" strokecolor="#5b9bd5 [3204]" strokeweight=".5pt">
+              <v:shape w14:anchorId="698E0761" id="Łącznik prosty ze strzałką 129" o:spid="_x0000_s1026" type="#_x0000_t32" style="position:absolute;margin-left:337.9pt;margin-top:.5pt;width:3.75pt;height:55.5pt;flip:x;z-index:251658330;visibility:visible;mso-wrap-style:square;mso-wrap-distance-left:9pt;mso-wrap-distance-top:0;mso-wrap-distance-right:9pt;mso-wrap-distance-bottom:0;mso-position-horizontal:absolute;mso-position-horizontal-relative:text;mso-position-vertical:absolute;mso-position-vertical-relative:text" o:gfxdata="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" strokecolor="#5b9bd5 [3204]" strokeweight=".5pt">
                 <v:stroke endarrow="block" joinstyle="miter"/>
               </v:shape>
             </w:pict>
@@ -11501,9 +11446,9 @@
               </wp:anchor>
             </w:drawing>
           </mc:Choice>
-          <mc:Fallback>
+          <mc:Fallback xmlns:arto="http://schemas.microsoft.com/office/word/2006/arto" xmlns:w16="http://schemas.microsoft.com/office/word/2018/wordml" xmlns:w16cex="http://schemas.microsoft.com/office/word/2018/wordml/cex">
             <w:pict>
-              <v:shape w14:anchorId="7EE667C2" id="Łącznik prosty ze strzałką 56" o:spid="_x0000_s1026" type="#_x0000_t32" style="position:absolute;margin-left:-22.85pt;margin-top:305.9pt;width:140.25pt;height:17.25pt;flip:y;z-index:251658405;visibility:visible;mso-wrap-style:square;mso-width-percent:0;mso-height-percent:0;mso-wrap-distance-left:9pt;mso-wrap-distance-top:0;mso-wrap-distance-right:9pt;mso-wrap-distance-bottom:0;mso-position-horizontal:absolute;mso-position-horizontal-relative:text;mso-position-vertical:absolute;mso-position-vertical-relative:text;mso-width-percent:0;mso-height-percent:0;mso-width-relative:margin;mso-height-relative:margin" o:gfxdata="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" strokecolor="#5b9bd5 [3204]" strokeweight=".5pt">
+              <v:shape w14:anchorId="796A056A" id="Łącznik prosty ze strzałką 56" o:spid="_x0000_s1026" type="#_x0000_t32" style="position:absolute;margin-left:-22.85pt;margin-top:305.9pt;width:140.25pt;height:17.25pt;flip:y;z-index:251658405;visibility:visible;mso-wrap-style:square;mso-width-percent:0;mso-height-percent:0;mso-wrap-distance-left:9pt;mso-wrap-distance-top:0;mso-wrap-distance-right:9pt;mso-wrap-distance-bottom:0;mso-position-horizontal:absolute;mso-position-horizontal-relative:text;mso-position-vertical:absolute;mso-position-vertical-relative:text;mso-width-percent:0;mso-height-percent:0;mso-width-relative:margin;mso-height-relative:margin" o:gfxdata="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" strokecolor="#5b9bd5 [3204]" strokeweight=".5pt">
                 <v:stroke endarrow="block" joinstyle="miter"/>
               </v:shape>
             </w:pict>
@@ -11585,7 +11530,7 @@
           </mc:Choice>
           <mc:Fallback>
             <w:pict>
-              <v:oval w14:anchorId="0E651520" id="Owal 45" o:spid="_x0000_s1054" style="position:absolute;margin-left:-56.25pt;margin-top:315.75pt;width:30.75pt;height:31.5pt;z-index:251658404;visibility:visible;mso-wrap-style:square;mso-wrap-distance-left:9pt;mso-wrap-distance-top:0;mso-wrap-distance-right:9pt;mso-wrap-distance-bottom:0;mso-position-horizontal:absolute;mso-position-horizontal-relative:text;mso-position-vertical:absolute;mso-position-vertical-relative:text;v-text-anchor:middle" o:gfxdata="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" fillcolor="#5b9bd5 [3204]" strokecolor="#1f4d78 [1604]" strokeweight="1pt">
+              <v:oval w14:anchorId="0E651520" id="Owal 45" o:spid="_x0000_s1054" style="position:absolute;margin-left:-56.25pt;margin-top:315.75pt;width:30.75pt;height:31.5pt;z-index:251658404;visibility:visible;mso-wrap-style:square;mso-wrap-distance-left:9pt;mso-wrap-distance-top:0;mso-wrap-distance-right:9pt;mso-wrap-distance-bottom:0;mso-position-horizontal:absolute;mso-position-horizontal-relative:text;mso-position-vertical:absolute;mso-position-vertical-relative:text;v-text-anchor:middle" o:gfxdata="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" fillcolor="#5b9bd5 [3204]" strokecolor="#1f4d78 [1604]" strokeweight="1pt">
                 <v:stroke joinstyle="miter"/>
                 <v:textbox>
                   <w:txbxContent>
@@ -11667,9 +11612,9 @@
               </wp:anchor>
             </w:drawing>
           </mc:Choice>
-          <mc:Fallback>
+          <mc:Fallback xmlns:arto="http://schemas.microsoft.com/office/word/2006/arto" xmlns:w16="http://schemas.microsoft.com/office/word/2018/wordml" xmlns:w16cex="http://schemas.microsoft.com/office/word/2018/wordml/cex">
             <w:pict>
-              <v:shape w14:anchorId="525049D1" id="Łącznik prosty ze strzałką 14" o:spid="_x0000_s1026" type="#_x0000_t32" style="position:absolute;margin-left:-22.85pt;margin-top:270.65pt;width:86.25pt;height:21pt;flip:y;z-index:251658403;visibility:visible;mso-wrap-style:square;mso-width-percent:0;mso-height-percent:0;mso-wrap-distance-left:9pt;mso-wrap-distance-top:0;mso-wrap-distance-right:9pt;mso-wrap-distance-bottom:0;mso-position-horizontal:absolute;mso-position-horizontal-relative:text;mso-position-vertical:absolute;mso-position-vertical-relative:text;mso-width-percent:0;mso-height-percent:0;mso-width-relative:margin;mso-height-relative:margin" o:gfxdata="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" strokecolor="#5b9bd5 [3204]" strokeweight=".5pt">
+              <v:shape w14:anchorId="2D6DE400" id="Łącznik prosty ze strzałką 14" o:spid="_x0000_s1026" type="#_x0000_t32" style="position:absolute;margin-left:-22.85pt;margin-top:270.65pt;width:86.25pt;height:21pt;flip:y;z-index:251658403;visibility:visible;mso-wrap-style:square;mso-width-percent:0;mso-height-percent:0;mso-wrap-distance-left:9pt;mso-wrap-distance-top:0;mso-wrap-distance-right:9pt;mso-wrap-distance-bottom:0;mso-position-horizontal:absolute;mso-position-horizontal-relative:text;mso-position-vertical:absolute;mso-position-vertical-relative:text;mso-width-percent:0;mso-height-percent:0;mso-width-relative:margin;mso-height-relative:margin" o:gfxdata="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" strokecolor="#5b9bd5 [3204]" strokeweight=".5pt">
                 <v:stroke endarrow="block" joinstyle="miter"/>
               </v:shape>
             </w:pict>
@@ -11739,9 +11684,9 @@
               </wp:anchor>
             </w:drawing>
           </mc:Choice>
-          <mc:Fallback>
+          <mc:Fallback xmlns:arto="http://schemas.microsoft.com/office/word/2006/arto" xmlns:w16="http://schemas.microsoft.com/office/word/2018/wordml" xmlns:w16cex="http://schemas.microsoft.com/office/word/2018/wordml/cex">
             <w:pict>
-              <v:shape w14:anchorId="6D04A5D3" id="Łącznik prosty ze strzałką 131" o:spid="_x0000_s1026" type="#_x0000_t32" style="position:absolute;margin-left:-27.35pt;margin-top:222.65pt;width:90.75pt;height:57.75pt;flip:y;z-index:251658331;visibility:visible;mso-wrap-style:square;mso-width-percent:0;mso-height-percent:0;mso-wrap-distance-left:9pt;mso-wrap-distance-top:0;mso-wrap-distance-right:9pt;mso-wrap-distance-bottom:0;mso-position-horizontal:absolute;mso-position-horizontal-relative:text;mso-position-vertical:absolute;mso-position-vertical-relative:text;mso-width-percent:0;mso-height-percent:0;mso-width-relative:margin;mso-height-relative:margin" o:gfxdata="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" strokecolor="#5b9bd5 [3204]" strokeweight=".5pt">
+              <v:shape w14:anchorId="4B68B419" id="Łącznik prosty ze strzałką 131" o:spid="_x0000_s1026" type="#_x0000_t32" style="position:absolute;margin-left:-27.35pt;margin-top:222.65pt;width:90.75pt;height:57.75pt;flip:y;z-index:251658331;visibility:visible;mso-wrap-style:square;mso-width-percent:0;mso-height-percent:0;mso-wrap-distance-left:9pt;mso-wrap-distance-top:0;mso-wrap-distance-right:9pt;mso-wrap-distance-bottom:0;mso-position-horizontal:absolute;mso-position-horizontal-relative:text;mso-position-vertical:absolute;mso-position-vertical-relative:text;mso-width-percent:0;mso-height-percent:0;mso-width-relative:margin;mso-height-relative:margin" o:gfxdata="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" strokecolor="#5b9bd5 [3204]" strokeweight=".5pt">
                 <v:stroke endarrow="block" joinstyle="miter"/>
               </v:shape>
             </w:pict>
@@ -11905,9 +11850,9 @@
               </wp:anchor>
             </w:drawing>
           </mc:Choice>
-          <mc:Fallback>
+          <mc:Fallback xmlns:arto="http://schemas.microsoft.com/office/word/2006/arto" xmlns:w16="http://schemas.microsoft.com/office/word/2018/wordml" xmlns:w16cex="http://schemas.microsoft.com/office/word/2018/wordml/cex">
             <w:pict>
-              <v:shape w14:anchorId="7DE8C7BF" id="Łącznik prosty ze strzałką 124" o:spid="_x0000_s1026" type="#_x0000_t32" style="position:absolute;margin-left:-27.35pt;margin-top:187.4pt;width:163.5pt;height:46.5pt;flip:y;z-index:251658326;visibility:visible;mso-wrap-style:square;mso-width-percent:0;mso-height-percent:0;mso-wrap-distance-left:9pt;mso-wrap-distance-top:0;mso-wrap-distance-right:9pt;mso-wrap-distance-bottom:0;mso-position-horizontal:absolute;mso-position-horizontal-relative:text;mso-position-vertical:absolute;mso-position-vertical-relative:text;mso-width-percent:0;mso-height-percent:0;mso-width-relative:margin;mso-height-relative:margin" o:gfxdata="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" strokecolor="#5b9bd5 [3204]" strokeweight=".5pt">
+              <v:shape w14:anchorId="75478835" id="Łącznik prosty ze strzałką 124" o:spid="_x0000_s1026" type="#_x0000_t32" style="position:absolute;margin-left:-27.35pt;margin-top:187.4pt;width:163.5pt;height:46.5pt;flip:y;z-index:251658326;visibility:visible;mso-wrap-style:square;mso-width-percent:0;mso-height-percent:0;mso-wrap-distance-left:9pt;mso-wrap-distance-top:0;mso-wrap-distance-right:9pt;mso-wrap-distance-bottom:0;mso-position-horizontal:absolute;mso-position-horizontal-relative:text;mso-position-vertical:absolute;mso-position-vertical-relative:text;mso-width-percent:0;mso-height-percent:0;mso-width-relative:margin;mso-height-relative:margin" o:gfxdata="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" strokecolor="#5b9bd5 [3204]" strokeweight=".5pt">
                 <v:stroke endarrow="block" joinstyle="miter"/>
               </v:shape>
             </w:pict>
@@ -11977,9 +11922,9 @@
               </wp:anchor>
             </w:drawing>
           </mc:Choice>
-          <mc:Fallback>
+          <mc:Fallback xmlns:arto="http://schemas.microsoft.com/office/word/2006/arto" xmlns:w16="http://schemas.microsoft.com/office/word/2018/wordml" xmlns:w16cex="http://schemas.microsoft.com/office/word/2018/wordml/cex">
             <w:pict>
-              <v:shape w14:anchorId="66E046BC" id="Łącznik prosty ze strzałką 125" o:spid="_x0000_s1026" type="#_x0000_t32" style="position:absolute;margin-left:-31.1pt;margin-top:125.15pt;width:99pt;height:26.25pt;z-index:251658327;visibility:visible;mso-wrap-style:square;mso-width-percent:0;mso-height-percent:0;mso-wrap-distance-left:9pt;mso-wrap-distance-top:0;mso-wrap-distance-right:9pt;mso-wrap-distance-bottom:0;mso-position-horizontal:absolute;mso-position-horizontal-relative:text;mso-position-vertical:absolute;mso-position-vertical-relative:text;mso-width-percent:0;mso-height-percent:0;mso-width-relative:margin;mso-height-relative:margin" o:gfxdata="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" strokecolor="#5b9bd5 [3204]" strokeweight=".5pt">
+              <v:shape w14:anchorId="6F1EF8B6" id="Łącznik prosty ze strzałką 125" o:spid="_x0000_s1026" type="#_x0000_t32" style="position:absolute;margin-left:-31.1pt;margin-top:125.15pt;width:99pt;height:26.25pt;z-index:251658327;visibility:visible;mso-wrap-style:square;mso-width-percent:0;mso-height-percent:0;mso-wrap-distance-left:9pt;mso-wrap-distance-top:0;mso-wrap-distance-right:9pt;mso-wrap-distance-bottom:0;mso-position-horizontal:absolute;mso-position-horizontal-relative:text;mso-position-vertical:absolute;mso-position-vertical-relative:text;mso-width-percent:0;mso-height-percent:0;mso-width-relative:margin;mso-height-relative:margin" o:gfxdata="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" strokecolor="#5b9bd5 [3204]" strokeweight=".5pt">
                 <v:stroke endarrow="block" joinstyle="miter"/>
               </v:shape>
             </w:pict>
@@ -12049,9 +11994,9 @@
               </wp:anchor>
             </w:drawing>
           </mc:Choice>
-          <mc:Fallback>
+          <mc:Fallback xmlns:arto="http://schemas.microsoft.com/office/word/2006/arto" xmlns:w16="http://schemas.microsoft.com/office/word/2018/wordml" xmlns:w16cex="http://schemas.microsoft.com/office/word/2018/wordml/cex">
             <w:pict>
-              <v:shape w14:anchorId="0F1A6F8A" id="Łącznik prosty ze strzałką 121" o:spid="_x0000_s1026" type="#_x0000_t32" style="position:absolute;margin-left:-31.1pt;margin-top:80.15pt;width:99pt;height:42pt;flip:y;z-index:251658324;visibility:visible;mso-wrap-style:square;mso-width-percent:0;mso-height-percent:0;mso-wrap-distance-left:9pt;mso-wrap-distance-top:0;mso-wrap-distance-right:9pt;mso-wrap-distance-bottom:0;mso-position-horizontal:absolute;mso-position-horizontal-relative:text;mso-position-vertical:absolute;mso-position-vertical-relative:text;mso-width-percent:0;mso-height-percent:0;mso-width-relative:margin;mso-height-relative:margin" o:gfxdata="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" strokecolor="#5b9bd5 [3204]" strokeweight=".5pt">
+              <v:shape w14:anchorId="43B3759D" id="Łącznik prosty ze strzałką 121" o:spid="_x0000_s1026" type="#_x0000_t32" style="position:absolute;margin-left:-31.1pt;margin-top:80.15pt;width:99pt;height:42pt;flip:y;z-index:251658324;visibility:visible;mso-wrap-style:square;mso-width-percent:0;mso-height-percent:0;mso-wrap-distance-left:9pt;mso-wrap-distance-top:0;mso-wrap-distance-right:9pt;mso-wrap-distance-bottom:0;mso-position-horizontal:absolute;mso-position-horizontal-relative:text;mso-position-vertical:absolute;mso-position-vertical-relative:text;mso-width-percent:0;mso-height-percent:0;mso-width-relative:margin;mso-height-relative:margin" o:gfxdata="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" strokecolor="#5b9bd5 [3204]" strokeweight=".5pt">
                 <v:stroke endarrow="block" joinstyle="miter"/>
               </v:shape>
             </w:pict>
@@ -12115,9 +12060,9 @@
               </wp:anchor>
             </w:drawing>
           </mc:Choice>
-          <mc:Fallback>
+          <mc:Fallback xmlns:arto="http://schemas.microsoft.com/office/word/2006/arto" xmlns:w16="http://schemas.microsoft.com/office/word/2018/wordml" xmlns:w16cex="http://schemas.microsoft.com/office/word/2018/wordml/cex">
             <w:pict>
-              <v:shape w14:anchorId="68698CC4" id="Łącznik prosty ze strzałką 127" o:spid="_x0000_s1026" type="#_x0000_t32" style="position:absolute;margin-left:385.15pt;margin-top:157.95pt;width:90pt;height:1.5pt;flip:x;z-index:251658328;visibility:visible;mso-wrap-style:square;mso-wrap-distance-left:9pt;mso-wrap-distance-top:0;mso-wrap-distance-right:9pt;mso-wrap-distance-bottom:0;mso-position-horizontal:absolute;mso-position-horizontal-relative:text;mso-position-vertical:absolute;mso-position-vertical-relative:text" o:gfxdata="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" strokecolor="#5b9bd5 [3204]" strokeweight=".5pt">
+              <v:shape w14:anchorId="7986DB08" id="Łącznik prosty ze strzałką 127" o:spid="_x0000_s1026" type="#_x0000_t32" style="position:absolute;margin-left:385.15pt;margin-top:157.95pt;width:90pt;height:1.5pt;flip:x;z-index:251658328;visibility:visible;mso-wrap-style:square;mso-wrap-distance-left:9pt;mso-wrap-distance-top:0;mso-wrap-distance-right:9pt;mso-wrap-distance-bottom:0;mso-position-horizontal:absolute;mso-position-horizontal-relative:text;mso-position-vertical:absolute;mso-position-vertical-relative:text" o:gfxdata="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" strokecolor="#5b9bd5 [3204]" strokeweight=".5pt">
                 <v:stroke endarrow="block" joinstyle="miter"/>
               </v:shape>
             </w:pict>
@@ -12181,9 +12126,9 @@
               </wp:anchor>
             </w:drawing>
           </mc:Choice>
-          <mc:Fallback>
+          <mc:Fallback xmlns:arto="http://schemas.microsoft.com/office/word/2006/arto" xmlns:w16="http://schemas.microsoft.com/office/word/2018/wordml" xmlns:w16cex="http://schemas.microsoft.com/office/word/2018/wordml/cex">
             <w:pict>
-              <v:shape w14:anchorId="424EECE1" id="Łącznik prosty ze strzałką 122" o:spid="_x0000_s1026" type="#_x0000_t32" style="position:absolute;margin-left:-26.6pt;margin-top:97.95pt;width:108.75pt;height:27pt;flip:y;z-index:251658325;visibility:visible;mso-wrap-style:square;mso-wrap-distance-left:9pt;mso-wrap-distance-top:0;mso-wrap-distance-right:9pt;mso-wrap-distance-bottom:0;mso-position-horizontal:absolute;mso-position-horizontal-relative:text;mso-position-vertical:absolute;mso-position-vertical-relative:text" o:gfxdata="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" strokecolor="#5b9bd5 [3204]" strokeweight=".5pt">
+              <v:shape w14:anchorId="1355CC57" id="Łącznik prosty ze strzałką 122" o:spid="_x0000_s1026" type="#_x0000_t32" style="position:absolute;margin-left:-26.6pt;margin-top:97.95pt;width:108.75pt;height:27pt;flip:y;z-index:251658325;visibility:visible;mso-wrap-style:square;mso-wrap-distance-left:9pt;mso-wrap-distance-top:0;mso-wrap-distance-right:9pt;mso-wrap-distance-bottom:0;mso-position-horizontal:absolute;mso-position-horizontal-relative:text;mso-position-vertical:absolute;mso-position-vertical-relative:text" o:gfxdata="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" strokecolor="#5b9bd5 [3204]" strokeweight=".5pt">
                 <v:stroke endarrow="block" joinstyle="miter"/>
               </v:shape>
             </w:pict>
@@ -12668,9 +12613,9 @@
               </wp:anchor>
             </w:drawing>
           </mc:Choice>
-          <mc:Fallback>
+          <mc:Fallback xmlns:arto="http://schemas.microsoft.com/office/word/2006/arto" xmlns:w16="http://schemas.microsoft.com/office/word/2018/wordml" xmlns:w16cex="http://schemas.microsoft.com/office/word/2018/wordml/cex">
             <w:pict>
-              <v:shape w14:anchorId="29465598" id="Łącznik prosty ze strzałką 144" o:spid="_x0000_s1026" type="#_x0000_t32" style="position:absolute;margin-left:367.15pt;margin-top:88.05pt;width:96pt;height:3.6pt;flip:x;z-index:251658341;visibility:visible;mso-wrap-style:square;mso-width-percent:0;mso-height-percent:0;mso-wrap-distance-left:9pt;mso-wrap-distance-top:0;mso-wrap-distance-right:9pt;mso-wrap-distance-bottom:0;mso-position-horizontal:absolute;mso-position-horizontal-relative:text;mso-position-vertical:absolute;mso-position-vertical-relative:text;mso-width-percent:0;mso-height-percent:0;mso-width-relative:margin;mso-height-relative:margin" o:gfxdata="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" strokecolor="#5b9bd5 [3204]" strokeweight=".5pt">
+              <v:shape w14:anchorId="2FE6D471" id="Łącznik prosty ze strzałką 144" o:spid="_x0000_s1026" type="#_x0000_t32" style="position:absolute;margin-left:367.15pt;margin-top:88.05pt;width:96pt;height:3.6pt;flip:x;z-index:251658341;visibility:visible;mso-wrap-style:square;mso-width-percent:0;mso-height-percent:0;mso-wrap-distance-left:9pt;mso-wrap-distance-top:0;mso-wrap-distance-right:9pt;mso-wrap-distance-bottom:0;mso-position-horizontal:absolute;mso-position-horizontal-relative:text;mso-position-vertical:absolute;mso-position-vertical-relative:text;mso-width-percent:0;mso-height-percent:0;mso-width-relative:margin;mso-height-relative:margin" o:gfxdata="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" strokecolor="#5b9bd5 [3204]" strokeweight=".5pt">
                 <v:stroke endarrow="block" joinstyle="miter"/>
               </v:shape>
             </w:pict>
@@ -12755,7 +12700,7 @@
           </mc:Choice>
           <mc:Fallback>
             <w:pict>
-              <v:oval w14:anchorId="78A01686" id="Owal 136" o:spid="_x0000_s1059" style="position:absolute;margin-left:6.15pt;margin-top:70.5pt;width:33pt;height:31.5pt;z-index:251658335;visibility:visible;mso-wrap-style:square;mso-width-percent:0;mso-wrap-distance-left:9pt;mso-wrap-distance-top:0;mso-wrap-distance-right:9pt;mso-wrap-distance-bottom:0;mso-position-horizontal:absolute;mso-position-horizontal-relative:right-margin-area;mso-position-vertical:absolute;mso-position-vertical-relative:text;mso-width-percent:0;mso-width-relative:margin;v-text-anchor:middle" o:gfxdata="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" fillcolor="#5b9bd5 [3204]" strokecolor="#1f4d78 [1604]" strokeweight="1pt">
+              <v:oval w14:anchorId="78A01686" id="Owal 136" o:spid="_x0000_s1059" style="position:absolute;margin-left:6.15pt;margin-top:70.5pt;width:33pt;height:31.5pt;z-index:251658335;visibility:visible;mso-wrap-style:square;mso-width-percent:0;mso-wrap-distance-left:9pt;mso-wrap-distance-top:0;mso-wrap-distance-right:9pt;mso-wrap-distance-bottom:0;mso-position-horizontal:absolute;mso-position-horizontal-relative:right-margin-area;mso-position-vertical:absolute;mso-position-vertical-relative:text;mso-width-percent:0;mso-width-relative:margin;v-text-anchor:middle" o:gfxdata="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" fillcolor="#5b9bd5 [3204]" strokecolor="#1f4d78 [1604]" strokeweight="1pt">
                 <v:stroke joinstyle="miter"/>
                 <v:textbox>
                   <w:txbxContent>
@@ -12838,9 +12783,9 @@
               </wp:anchor>
             </w:drawing>
           </mc:Choice>
-          <mc:Fallback>
+          <mc:Fallback xmlns:arto="http://schemas.microsoft.com/office/word/2006/arto" xmlns:w16="http://schemas.microsoft.com/office/word/2018/wordml" xmlns:w16cex="http://schemas.microsoft.com/office/word/2018/wordml/cex">
             <w:pict>
-              <v:shape w14:anchorId="49444E3E" id="Łącznik prosty ze strzałką 142" o:spid="_x0000_s1026" type="#_x0000_t32" style="position:absolute;margin-left:-16.1pt;margin-top:223.05pt;width:84.75pt;height:21.75pt;z-index:251658340;visibility:visible;mso-wrap-style:square;mso-width-percent:0;mso-height-percent:0;mso-wrap-distance-left:9pt;mso-wrap-distance-top:0;mso-wrap-distance-right:9pt;mso-wrap-distance-bottom:0;mso-position-horizontal:absolute;mso-position-horizontal-relative:text;mso-position-vertical:absolute;mso-position-vertical-relative:text;mso-width-percent:0;mso-height-percent:0;mso-width-relative:margin;mso-height-relative:margin" o:gfxdata="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" strokecolor="#5b9bd5 [3204]" strokeweight=".5pt">
+              <v:shape w14:anchorId="0206D99C" id="Łącznik prosty ze strzałką 142" o:spid="_x0000_s1026" type="#_x0000_t32" style="position:absolute;margin-left:-16.1pt;margin-top:223.05pt;width:84.75pt;height:21.75pt;z-index:251658340;visibility:visible;mso-wrap-style:square;mso-width-percent:0;mso-height-percent:0;mso-wrap-distance-left:9pt;mso-wrap-distance-top:0;mso-wrap-distance-right:9pt;mso-wrap-distance-bottom:0;mso-position-horizontal:absolute;mso-position-horizontal-relative:text;mso-position-vertical:absolute;mso-position-vertical-relative:text;mso-width-percent:0;mso-height-percent:0;mso-width-relative:margin;mso-height-relative:margin" o:gfxdata="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" strokecolor="#5b9bd5 [3204]" strokeweight=".5pt">
                 <v:stroke endarrow="block" joinstyle="miter"/>
               </v:shape>
             </w:pict>
@@ -12928,7 +12873,7 @@
           </mc:Choice>
           <mc:Fallback>
             <w:pict>
-              <v:oval w14:anchorId="6D296959" id="Owal 135" o:spid="_x0000_s1060" style="position:absolute;margin-left:-495.95pt;margin-top:202.55pt;width:33pt;height:34.5pt;z-index:251658334;visibility:visible;mso-wrap-style:square;mso-width-percent:0;mso-height-percent:0;mso-wrap-distance-left:9pt;mso-wrap-distance-top:0;mso-wrap-distance-right:9pt;mso-wrap-distance-bottom:0;mso-position-horizontal:absolute;mso-position-horizontal-relative:right-margin-area;mso-position-vertical:absolute;mso-position-vertical-relative:text;mso-width-percent:0;mso-height-percent:0;mso-width-relative:margin;mso-height-relative:margin;v-text-anchor:middle" o:gfxdata="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" fillcolor="#5b9bd5 [3204]" strokecolor="#1f4d78 [1604]" strokeweight="1pt">
+              <v:oval w14:anchorId="6D296959" id="Owal 135" o:spid="_x0000_s1060" style="position:absolute;margin-left:-495.95pt;margin-top:202.55pt;width:33pt;height:34.5pt;z-index:251658334;visibility:visible;mso-wrap-style:square;mso-width-percent:0;mso-height-percent:0;mso-wrap-distance-left:9pt;mso-wrap-distance-top:0;mso-wrap-distance-right:9pt;mso-wrap-distance-bottom:0;mso-position-horizontal:absolute;mso-position-horizontal-relative:right-margin-area;mso-position-vertical:absolute;mso-position-vertical-relative:text;mso-width-percent:0;mso-height-percent:0;mso-width-relative:margin;mso-height-relative:margin;v-text-anchor:middle" o:gfxdata="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" fillcolor="#5b9bd5 [3204]" strokecolor="#1f4d78 [1604]" strokeweight="1pt">
                 <v:stroke joinstyle="miter"/>
                 <v:textbox>
                   <w:txbxContent>
@@ -13011,9 +12956,9 @@
               </wp:anchor>
             </w:drawing>
           </mc:Choice>
-          <mc:Fallback>
+          <mc:Fallback xmlns:arto="http://schemas.microsoft.com/office/word/2006/arto" xmlns:w16="http://schemas.microsoft.com/office/word/2018/wordml" xmlns:w16cex="http://schemas.microsoft.com/office/word/2018/wordml/cex">
             <w:pict>
-              <v:shape w14:anchorId="717524CF" id="Łącznik prosty ze strzałką 138" o:spid="_x0000_s1026" type="#_x0000_t32" style="position:absolute;margin-left:-9.35pt;margin-top:65.55pt;width:72.75pt;height:9pt;z-index:251658336;visibility:visible;mso-wrap-style:square;mso-width-percent:0;mso-height-percent:0;mso-wrap-distance-left:9pt;mso-wrap-distance-top:0;mso-wrap-distance-right:9pt;mso-wrap-distance-bottom:0;mso-position-horizontal:absolute;mso-position-horizontal-relative:text;mso-position-vertical:absolute;mso-position-vertical-relative:text;mso-width-percent:0;mso-height-percent:0;mso-width-relative:margin;mso-height-relative:margin" o:gfxdata="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" strokecolor="#5b9bd5 [3204]" strokeweight=".5pt">
+              <v:shape w14:anchorId="34944DD4" id="Łącznik prosty ze strzałką 138" o:spid="_x0000_s1026" type="#_x0000_t32" style="position:absolute;margin-left:-9.35pt;margin-top:65.55pt;width:72.75pt;height:9pt;z-index:251658336;visibility:visible;mso-wrap-style:square;mso-width-percent:0;mso-height-percent:0;mso-wrap-distance-left:9pt;mso-wrap-distance-top:0;mso-wrap-distance-right:9pt;mso-wrap-distance-bottom:0;mso-position-horizontal:absolute;mso-position-horizontal-relative:text;mso-position-vertical:absolute;mso-position-vertical-relative:text;mso-width-percent:0;mso-height-percent:0;mso-width-relative:margin;mso-height-relative:margin" o:gfxdata="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" strokecolor="#5b9bd5 [3204]" strokeweight=".5pt">
                 <v:stroke endarrow="block" joinstyle="miter"/>
               </v:shape>
             </w:pict>
@@ -13083,9 +13028,9 @@
               </wp:anchor>
             </w:drawing>
           </mc:Choice>
-          <mc:Fallback>
+          <mc:Fallback xmlns:arto="http://schemas.microsoft.com/office/word/2006/arto" xmlns:w16="http://schemas.microsoft.com/office/word/2018/wordml" xmlns:w16cex="http://schemas.microsoft.com/office/word/2018/wordml/cex">
             <w:pict>
-              <v:shape w14:anchorId="71F986A9" id="Łącznik prosty ze strzałką 139" o:spid="_x0000_s1026" type="#_x0000_t32" style="position:absolute;margin-left:-23.6pt;margin-top:70.8pt;width:87pt;height:27pt;z-index:251658337;visibility:visible;mso-wrap-style:square;mso-width-percent:0;mso-height-percent:0;mso-wrap-distance-left:9pt;mso-wrap-distance-top:0;mso-wrap-distance-right:9pt;mso-wrap-distance-bottom:0;mso-position-horizontal:absolute;mso-position-horizontal-relative:text;mso-position-vertical:absolute;mso-position-vertical-relative:text;mso-width-percent:0;mso-height-percent:0;mso-width-relative:margin;mso-height-relative:margin" o:gfxdata="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" strokecolor="#5b9bd5 [3204]" strokeweight=".5pt">
+              <v:shape w14:anchorId="624DB3D3" id="Łącznik prosty ze strzałką 139" o:spid="_x0000_s1026" type="#_x0000_t32" style="position:absolute;margin-left:-23.6pt;margin-top:70.8pt;width:87pt;height:27pt;z-index:251658337;visibility:visible;mso-wrap-style:square;mso-width-percent:0;mso-height-percent:0;mso-wrap-distance-left:9pt;mso-wrap-distance-top:0;mso-wrap-distance-right:9pt;mso-wrap-distance-bottom:0;mso-position-horizontal:absolute;mso-position-horizontal-relative:text;mso-position-vertical:absolute;mso-position-vertical-relative:text;mso-width-percent:0;mso-height-percent:0;mso-width-relative:margin;mso-height-relative:margin" o:gfxdata="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" strokecolor="#5b9bd5 [3204]" strokeweight=".5pt">
                 <v:stroke endarrow="block" joinstyle="miter"/>
               </v:shape>
             </w:pict>
@@ -13155,9 +13100,9 @@
               </wp:anchor>
             </w:drawing>
           </mc:Choice>
-          <mc:Fallback>
+          <mc:Fallback xmlns:arto="http://schemas.microsoft.com/office/word/2006/arto" xmlns:w16="http://schemas.microsoft.com/office/word/2018/wordml" xmlns:w16cex="http://schemas.microsoft.com/office/word/2018/wordml/cex">
             <w:pict>
-              <v:shape w14:anchorId="2FECE6DB" id="Łącznik prosty ze strzałką 141" o:spid="_x0000_s1026" type="#_x0000_t32" style="position:absolute;margin-left:-22.85pt;margin-top:148.05pt;width:86.25pt;height:6.75pt;flip:y;z-index:251658339;visibility:visible;mso-wrap-style:square;mso-width-percent:0;mso-height-percent:0;mso-wrap-distance-left:9pt;mso-wrap-distance-top:0;mso-wrap-distance-right:9pt;mso-wrap-distance-bottom:0;mso-position-horizontal:absolute;mso-position-horizontal-relative:text;mso-position-vertical:absolute;mso-position-vertical-relative:text;mso-width-percent:0;mso-height-percent:0;mso-width-relative:margin;mso-height-relative:margin" o:gfxdata="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" strokecolor="#5b9bd5 [3204]" strokeweight=".5pt">
+              <v:shape w14:anchorId="6333EC35" id="Łącznik prosty ze strzałką 141" o:spid="_x0000_s1026" type="#_x0000_t32" style="position:absolute;margin-left:-22.85pt;margin-top:148.05pt;width:86.25pt;height:6.75pt;flip:y;z-index:251658339;visibility:visible;mso-wrap-style:square;mso-width-percent:0;mso-height-percent:0;mso-wrap-distance-left:9pt;mso-wrap-distance-top:0;mso-wrap-distance-right:9pt;mso-wrap-distance-bottom:0;mso-position-horizontal:absolute;mso-position-horizontal-relative:text;mso-position-vertical:absolute;mso-position-vertical-relative:text;mso-width-percent:0;mso-height-percent:0;mso-width-relative:margin;mso-height-relative:margin" o:gfxdata="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" strokecolor="#5b9bd5 [3204]" strokeweight=".5pt">
                 <v:stroke endarrow="block" joinstyle="miter"/>
               </v:shape>
             </w:pict>
@@ -13221,9 +13166,9 @@
               </wp:anchor>
             </w:drawing>
           </mc:Choice>
-          <mc:Fallback>
+          <mc:Fallback xmlns:arto="http://schemas.microsoft.com/office/word/2006/arto" xmlns:w16="http://schemas.microsoft.com/office/word/2018/wordml" xmlns:w16cex="http://schemas.microsoft.com/office/word/2018/wordml/cex">
             <w:pict>
-              <v:shape w14:anchorId="1D9CEE5B" id="Łącznik prosty ze strzałką 140" o:spid="_x0000_s1026" type="#_x0000_t32" style="position:absolute;margin-left:-28.1pt;margin-top:125.3pt;width:114pt;height:22.5pt;flip:y;z-index:251658338;visibility:visible;mso-wrap-style:square;mso-wrap-distance-left:9pt;mso-wrap-distance-top:0;mso-wrap-distance-right:9pt;mso-wrap-distance-bottom:0;mso-position-horizontal:absolute;mso-position-horizontal-relative:text;mso-position-vertical:absolute;mso-position-vertical-relative:text" o:gfxdata="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" strokecolor="#5b9bd5 [3204]" strokeweight=".5pt">
+              <v:shape w14:anchorId="59B4A6F9" id="Łącznik prosty ze strzałką 140" o:spid="_x0000_s1026" type="#_x0000_t32" style="position:absolute;margin-left:-28.1pt;margin-top:125.3pt;width:114pt;height:22.5pt;flip:y;z-index:251658338;visibility:visible;mso-wrap-style:square;mso-wrap-distance-left:9pt;mso-wrap-distance-top:0;mso-wrap-distance-right:9pt;mso-wrap-distance-bottom:0;mso-position-horizontal:absolute;mso-position-horizontal-relative:text;mso-position-vertical:absolute;mso-position-vertical-relative:text" o:gfxdata="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" strokecolor="#5b9bd5 [3204]" strokeweight=".5pt">
                 <v:stroke endarrow="block" joinstyle="miter"/>
               </v:shape>
             </w:pict>
@@ -13308,7 +13253,7 @@
           </mc:Choice>
           <mc:Fallback>
             <w:pict>
-              <v:oval w14:anchorId="419F11E9" id="Owal 134" o:spid="_x0000_s1061" style="position:absolute;margin-left:-502.35pt;margin-top:137.25pt;width:33pt;height:31.5pt;z-index:251658333;visibility:visible;mso-wrap-style:square;mso-width-percent:0;mso-wrap-distance-left:9pt;mso-wrap-distance-top:0;mso-wrap-distance-right:9pt;mso-wrap-distance-bottom:0;mso-position-horizontal:absolute;mso-position-horizontal-relative:right-margin-area;mso-position-vertical:absolute;mso-position-vertical-relative:text;mso-width-percent:0;mso-width-relative:margin;v-text-anchor:middle" o:gfxdata="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" fillcolor="#5b9bd5 [3204]" strokecolor="#1f4d78 [1604]" strokeweight="1pt">
+              <v:oval w14:anchorId="419F11E9" id="Owal 134" o:spid="_x0000_s1061" style="position:absolute;margin-left:-502.35pt;margin-top:137.25pt;width:33pt;height:31.5pt;z-index:251658333;visibility:visible;mso-wrap-style:square;mso-width-percent:0;mso-wrap-distance-left:9pt;mso-wrap-distance-top:0;mso-wrap-distance-right:9pt;mso-wrap-distance-bottom:0;mso-position-horizontal:absolute;mso-position-horizontal-relative:right-margin-area;mso-position-vertical:absolute;mso-position-vertical-relative:text;mso-width-percent:0;mso-width-relative:margin;v-text-anchor:middle" o:gfxdata="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" fillcolor="#5b9bd5 [3204]" strokecolor="#1f4d78 [1604]" strokeweight="1pt">
                 <v:stroke joinstyle="miter"/>
                 <v:textbox>
                   <w:txbxContent>
@@ -13409,7 +13354,7 @@
           </mc:Choice>
           <mc:Fallback>
             <w:pict>
-              <v:oval w14:anchorId="6654FDE3" id="Owal 133" o:spid="_x0000_s1062" style="position:absolute;margin-left:-18.2pt;margin-top:42.85pt;width:33pt;height:31.5pt;z-index:251658332;visibility:visible;mso-wrap-style:square;mso-width-percent:0;mso-wrap-distance-left:9pt;mso-wrap-distance-top:0;mso-wrap-distance-right:9pt;mso-wrap-distance-bottom:0;mso-position-horizontal:right;mso-position-horizontal-relative:left-margin-area;mso-position-vertical:absolute;mso-position-vertical-relative:text;mso-width-percent:0;mso-width-relative:margin;v-text-anchor:middle" o:gfxdata="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" fillcolor="#5b9bd5 [3204]" strokecolor="#1f4d78 [1604]" strokeweight="1pt">
+              <v:oval w14:anchorId="6654FDE3" id="Owal 133" o:spid="_x0000_s1062" style="position:absolute;margin-left:-18.2pt;margin-top:42.85pt;width:33pt;height:31.5pt;z-index:251658332;visibility:visible;mso-wrap-style:square;mso-width-percent:0;mso-wrap-distance-left:9pt;mso-wrap-distance-top:0;mso-wrap-distance-right:9pt;mso-wrap-distance-bottom:0;mso-position-horizontal:right;mso-position-horizontal-relative:left-margin-area;mso-position-vertical:absolute;mso-position-vertical-relative:text;mso-width-percent:0;mso-width-relative:margin;v-text-anchor:middle" o:gfxdata="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" fillcolor="#5b9bd5 [3204]" strokecolor="#1f4d78 [1604]" strokeweight="1pt">
                 <v:stroke joinstyle="miter"/>
                 <v:textbox>
                   <w:txbxContent>
@@ -13603,9 +13548,9 @@
               </wp:anchor>
             </w:drawing>
           </mc:Choice>
-          <mc:Fallback>
+          <mc:Fallback xmlns:arto="http://schemas.microsoft.com/office/word/2006/arto" xmlns:w16="http://schemas.microsoft.com/office/word/2018/wordml" xmlns:w16cex="http://schemas.microsoft.com/office/word/2018/wordml/cex">
             <w:pict>
-              <v:shape w14:anchorId="7C9FBD44" id="Łącznik prosty ze strzałką 87" o:spid="_x0000_s1026" type="#_x0000_t32" style="position:absolute;margin-left:344.65pt;margin-top:162.4pt;width:108.75pt;height:42pt;flip:x y;z-index:251658407;visibility:visible;mso-wrap-style:square;mso-width-percent:0;mso-height-percent:0;mso-wrap-distance-left:9pt;mso-wrap-distance-top:0;mso-wrap-distance-right:9pt;mso-wrap-distance-bottom:0;mso-position-horizontal:absolute;mso-position-horizontal-relative:text;mso-position-vertical:absolute;mso-position-vertical-relative:text;mso-width-percent:0;mso-height-percent:0;mso-width-relative:margin;mso-height-relative:margin" o:gfxdata="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" strokecolor="#5b9bd5 [3204]" strokeweight=".5pt">
+              <v:shape w14:anchorId="7DF0FCA8" id="Łącznik prosty ze strzałką 87" o:spid="_x0000_s1026" type="#_x0000_t32" style="position:absolute;margin-left:344.65pt;margin-top:162.4pt;width:108.75pt;height:42pt;flip:x y;z-index:251658407;visibility:visible;mso-wrap-style:square;mso-width-percent:0;mso-height-percent:0;mso-wrap-distance-left:9pt;mso-wrap-distance-top:0;mso-wrap-distance-right:9pt;mso-wrap-distance-bottom:0;mso-position-horizontal:absolute;mso-position-horizontal-relative:text;mso-position-vertical:absolute;mso-position-vertical-relative:text;mso-width-percent:0;mso-height-percent:0;mso-width-relative:margin;mso-height-relative:margin" o:gfxdata="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" strokecolor="#5b9bd5 [3204]" strokeweight=".5pt">
                 <v:stroke endarrow="block" joinstyle="miter"/>
               </v:shape>
             </w:pict>
@@ -13693,7 +13638,7 @@
           </mc:Choice>
           <mc:Fallback>
             <w:pict>
-              <v:oval w14:anchorId="7E175C3A" id="Owal 72" o:spid="_x0000_s1063" style="position:absolute;margin-left:.15pt;margin-top:181.45pt;width:30.75pt;height:31.5pt;z-index:251658406;visibility:visible;mso-wrap-style:square;mso-width-percent:0;mso-height-percent:0;mso-wrap-distance-left:9pt;mso-wrap-distance-top:0;mso-wrap-distance-right:9pt;mso-wrap-distance-bottom:0;mso-position-horizontal:absolute;mso-position-horizontal-relative:right-margin-area;mso-position-vertical:absolute;mso-position-vertical-relative:text;mso-width-percent:0;mso-height-percent:0;mso-width-relative:margin;mso-height-relative:margin;v-text-anchor:middle" o:gfxdata="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" fillcolor="#5b9bd5 [3204]" strokecolor="#1f4d78 [1604]" strokeweight="1pt">
+              <v:oval w14:anchorId="7E175C3A" id="Owal 72" o:spid="_x0000_s1063" style="position:absolute;margin-left:.15pt;margin-top:181.45pt;width:30.75pt;height:31.5pt;z-index:251658406;visibility:visible;mso-wrap-style:square;mso-width-percent:0;mso-height-percent:0;mso-wrap-distance-left:9pt;mso-wrap-distance-top:0;mso-wrap-distance-right:9pt;mso-wrap-distance-bottom:0;mso-position-horizontal:absolute;mso-position-horizontal-relative:right-margin-area;mso-position-vertical:absolute;mso-position-vertical-relative:text;mso-width-percent:0;mso-height-percent:0;mso-width-relative:margin;mso-height-relative:margin;v-text-anchor:middle" o:gfxdata="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" fillcolor="#5b9bd5 [3204]" strokecolor="#1f4d78 [1604]" strokeweight="1pt">
                 <v:stroke joinstyle="miter"/>
                 <v:textbox>
                   <w:txbxContent>
@@ -13776,9 +13721,9 @@
               </wp:anchor>
             </w:drawing>
           </mc:Choice>
-          <mc:Fallback>
+          <mc:Fallback xmlns:arto="http://schemas.microsoft.com/office/word/2006/arto" xmlns:w16="http://schemas.microsoft.com/office/word/2018/wordml" xmlns:w16cex="http://schemas.microsoft.com/office/word/2018/wordml/cex">
             <w:pict>
-              <v:shape w14:anchorId="69BEBD7F" id="Łącznik prosty ze strzałką 154" o:spid="_x0000_s1026" type="#_x0000_t32" style="position:absolute;margin-left:383.65pt;margin-top:59.65pt;width:81.75pt;height:24pt;flip:x;z-index:251658349;visibility:visible;mso-wrap-style:square;mso-width-percent:0;mso-height-percent:0;mso-wrap-distance-left:9pt;mso-wrap-distance-top:0;mso-wrap-distance-right:9pt;mso-wrap-distance-bottom:0;mso-position-horizontal:absolute;mso-position-horizontal-relative:text;mso-position-vertical:absolute;mso-position-vertical-relative:text;mso-width-percent:0;mso-height-percent:0;mso-width-relative:margin;mso-height-relative:margin" o:gfxdata="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" strokecolor="#5b9bd5 [3204]" strokeweight=".5pt">
+              <v:shape w14:anchorId="0964B0FB" id="Łącznik prosty ze strzałką 154" o:spid="_x0000_s1026" type="#_x0000_t32" style="position:absolute;margin-left:383.65pt;margin-top:59.65pt;width:81.75pt;height:24pt;flip:x;z-index:251658349;visibility:visible;mso-wrap-style:square;mso-width-percent:0;mso-height-percent:0;mso-wrap-distance-left:9pt;mso-wrap-distance-top:0;mso-wrap-distance-right:9pt;mso-wrap-distance-bottom:0;mso-position-horizontal:absolute;mso-position-horizontal-relative:text;mso-position-vertical:absolute;mso-position-vertical-relative:text;mso-width-percent:0;mso-height-percent:0;mso-width-relative:margin;mso-height-relative:margin" o:gfxdata="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" strokecolor="#5b9bd5 [3204]" strokeweight=".5pt">
                 <v:stroke endarrow="block" joinstyle="miter"/>
               </v:shape>
             </w:pict>
@@ -13848,9 +13793,9 @@
               </wp:anchor>
             </w:drawing>
           </mc:Choice>
-          <mc:Fallback>
+          <mc:Fallback xmlns:arto="http://schemas.microsoft.com/office/word/2006/arto" xmlns:w16="http://schemas.microsoft.com/office/word/2018/wordml" xmlns:w16cex="http://schemas.microsoft.com/office/word/2018/wordml/cex">
             <w:pict>
-              <v:shape w14:anchorId="1A4CDE13" id="Łącznik prosty ze strzałką 153" o:spid="_x0000_s1026" type="#_x0000_t32" style="position:absolute;margin-left:-30.35pt;margin-top:250.15pt;width:107.25pt;height:22.5pt;z-index:251658348;visibility:visible;mso-wrap-style:square;mso-width-percent:0;mso-height-percent:0;mso-wrap-distance-left:9pt;mso-wrap-distance-top:0;mso-wrap-distance-right:9pt;mso-wrap-distance-bottom:0;mso-position-horizontal:absolute;mso-position-horizontal-relative:text;mso-position-vertical:absolute;mso-position-vertical-relative:text;mso-width-percent:0;mso-height-percent:0;mso-width-relative:margin;mso-height-relative:margin" o:gfxdata="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" strokecolor="#5b9bd5 [3204]" strokeweight=".5pt">
+              <v:shape w14:anchorId="1A0FC6A8" id="Łącznik prosty ze strzałką 153" o:spid="_x0000_s1026" type="#_x0000_t32" style="position:absolute;margin-left:-30.35pt;margin-top:250.15pt;width:107.25pt;height:22.5pt;z-index:251658348;visibility:visible;mso-wrap-style:square;mso-width-percent:0;mso-height-percent:0;mso-wrap-distance-left:9pt;mso-wrap-distance-top:0;mso-wrap-distance-right:9pt;mso-wrap-distance-bottom:0;mso-position-horizontal:absolute;mso-position-horizontal-relative:text;mso-position-vertical:absolute;mso-position-vertical-relative:text;mso-width-percent:0;mso-height-percent:0;mso-width-relative:margin;mso-height-relative:margin" o:gfxdata="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" strokecolor="#5b9bd5 [3204]" strokeweight=".5pt">
                 <v:stroke endarrow="block" joinstyle="miter"/>
               </v:shape>
             </w:pict>
@@ -13926,9 +13871,9 @@
               </wp:anchor>
             </w:drawing>
           </mc:Choice>
-          <mc:Fallback>
+          <mc:Fallback xmlns:arto="http://schemas.microsoft.com/office/word/2006/arto" xmlns:w16="http://schemas.microsoft.com/office/word/2018/wordml" xmlns:w16cex="http://schemas.microsoft.com/office/word/2018/wordml/cex">
             <w:pict>
-              <v:roundrect w14:anchorId="4F223D77" id="Prostokąt: zaokrąglone rogi 151" o:spid="_x0000_s1026" style="position:absolute;margin-left:15.4pt;margin-top:75.4pt;width:167.25pt;height:184.5pt;z-index:251658346;visibility:visible;mso-wrap-style:square;mso-wrap-distance-left:9pt;mso-wrap-distance-top:0;mso-wrap-distance-right:9pt;mso-wrap-distance-bottom:0;mso-position-horizontal:absolute;mso-position-horizontal-relative:text;mso-position-vertical:absolute;mso-position-vertical-relative:text;v-text-anchor:middle" arcsize="10923f" o:gfxdata="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" filled="f" strokecolor="black [3200]"/>
+              <v:roundrect w14:anchorId="05A6E11C" id="Prostokąt: zaokrąglone rogi 151" o:spid="_x0000_s1026" style="position:absolute;margin-left:15.4pt;margin-top:75.4pt;width:167.25pt;height:184.5pt;z-index:251658346;visibility:visible;mso-wrap-style:square;mso-wrap-distance-left:9pt;mso-wrap-distance-top:0;mso-wrap-distance-right:9pt;mso-wrap-distance-bottom:0;mso-position-horizontal:absolute;mso-position-horizontal-relative:text;mso-position-vertical:absolute;mso-position-vertical-relative:text;v-text-anchor:middle" arcsize="10923f" o:gfxdata="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" filled="f" strokecolor="black [3200]"/>
             </w:pict>
           </mc:Fallback>
         </mc:AlternateContent>
@@ -13990,9 +13935,9 @@
               </wp:anchor>
             </w:drawing>
           </mc:Choice>
-          <mc:Fallback>
+          <mc:Fallback xmlns:arto="http://schemas.microsoft.com/office/word/2006/arto" xmlns:w16="http://schemas.microsoft.com/office/word/2018/wordml" xmlns:w16cex="http://schemas.microsoft.com/office/word/2018/wordml/cex">
             <w:pict>
-              <v:shape w14:anchorId="651F95B4" id="Łącznik prosty ze strzałką 155" o:spid="_x0000_s1026" type="#_x0000_t32" style="position:absolute;margin-left:328.15pt;margin-top:117.4pt;width:138pt;height:35.25pt;flip:x y;z-index:251658350;visibility:visible;mso-wrap-style:square;mso-wrap-distance-left:9pt;mso-wrap-distance-top:0;mso-wrap-distance-right:9pt;mso-wrap-distance-bottom:0;mso-position-horizontal:absolute;mso-position-horizontal-relative:text;mso-position-vertical:absolute;mso-position-vertical-relative:text" o:gfxdata="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" strokecolor="#5b9bd5 [3204]" strokeweight=".5pt">
+              <v:shape w14:anchorId="37A9E3F2" id="Łącznik prosty ze strzałką 155" o:spid="_x0000_s1026" type="#_x0000_t32" style="position:absolute;margin-left:328.15pt;margin-top:117.4pt;width:138pt;height:35.25pt;flip:x y;z-index:251658350;visibility:visible;mso-wrap-style:square;mso-wrap-distance-left:9pt;mso-wrap-distance-top:0;mso-wrap-distance-right:9pt;mso-wrap-distance-bottom:0;mso-position-horizontal:absolute;mso-position-horizontal-relative:text;mso-position-vertical:absolute;mso-position-vertical-relative:text" o:gfxdata="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" strokecolor="#5b9bd5 [3204]" strokeweight=".5pt">
                 <v:stroke endarrow="block" joinstyle="miter"/>
               </v:shape>
             </w:pict>
@@ -14056,9 +14001,9 @@
               </wp:anchor>
             </w:drawing>
           </mc:Choice>
-          <mc:Fallback>
+          <mc:Fallback xmlns:arto="http://schemas.microsoft.com/office/word/2006/arto" xmlns:w16="http://schemas.microsoft.com/office/word/2018/wordml" xmlns:w16cex="http://schemas.microsoft.com/office/word/2018/wordml/cex">
             <w:pict>
-              <v:shape w14:anchorId="2D9BA2D9" id="Łącznik prosty ze strzałką 152" o:spid="_x0000_s1026" type="#_x0000_t32" style="position:absolute;margin-left:-19.1pt;margin-top:112.9pt;width:34.5pt;height:51pt;z-index:251658347;visibility:visible;mso-wrap-style:square;mso-wrap-distance-left:9pt;mso-wrap-distance-top:0;mso-wrap-distance-right:9pt;mso-wrap-distance-bottom:0;mso-position-horizontal:absolute;mso-position-horizontal-relative:text;mso-position-vertical:absolute;mso-position-vertical-relative:text" o:gfxdata="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" strokecolor="#5b9bd5 [3204]" strokeweight=".5pt">
+              <v:shape w14:anchorId="3344828D" id="Łącznik prosty ze strzałką 152" o:spid="_x0000_s1026" type="#_x0000_t32" style="position:absolute;margin-left:-19.1pt;margin-top:112.9pt;width:34.5pt;height:51pt;z-index:251658347;visibility:visible;mso-wrap-style:square;mso-wrap-distance-left:9pt;mso-wrap-distance-top:0;mso-wrap-distance-right:9pt;mso-wrap-distance-bottom:0;mso-position-horizontal:absolute;mso-position-horizontal-relative:text;mso-position-vertical:absolute;mso-position-vertical-relative:text" o:gfxdata="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" strokecolor="#5b9bd5 [3204]" strokeweight=".5pt">
                 <v:stroke endarrow="block" joinstyle="miter"/>
               </v:shape>
             </w:pict>
@@ -14626,9 +14571,9 @@
               </wp:anchor>
             </w:drawing>
           </mc:Choice>
-          <mc:Fallback>
+          <mc:Fallback xmlns:arto="http://schemas.microsoft.com/office/word/2006/arto" xmlns:w16="http://schemas.microsoft.com/office/word/2018/wordml" xmlns:w16cex="http://schemas.microsoft.com/office/word/2018/wordml/cex">
             <w:pict>
-              <v:shape w14:anchorId="5EC5D666" id="Łącznik prosty ze strzałką 166" o:spid="_x0000_s1026" type="#_x0000_t32" style="position:absolute;margin-left:244.9pt;margin-top:12.3pt;width:32.25pt;height:33pt;z-index:251658354;visibility:visible;mso-wrap-style:square;mso-wrap-distance-left:9pt;mso-wrap-distance-top:0;mso-wrap-distance-right:9pt;mso-wrap-distance-bottom:0;mso-position-horizontal:absolute;mso-position-horizontal-relative:text;mso-position-vertical:absolute;mso-position-vertical-relative:text" o:gfxdata="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" strokecolor="#5b9bd5 [3204]" strokeweight=".5pt">
+              <v:shape w14:anchorId="4C0C6343" id="Łącznik prosty ze strzałką 166" o:spid="_x0000_s1026" type="#_x0000_t32" style="position:absolute;margin-left:244.9pt;margin-top:12.3pt;width:32.25pt;height:33pt;z-index:251658354;visibility:visible;mso-wrap-style:square;mso-wrap-distance-left:9pt;mso-wrap-distance-top:0;mso-wrap-distance-right:9pt;mso-wrap-distance-bottom:0;mso-position-horizontal:absolute;mso-position-horizontal-relative:text;mso-position-vertical:absolute;mso-position-vertical-relative:text" o:gfxdata="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" strokecolor="#5b9bd5 [3204]" strokeweight=".5pt">
                 <v:stroke endarrow="block" joinstyle="miter"/>
               </v:shape>
             </w:pict>
@@ -14795,9 +14740,9 @@
               </wp:anchor>
             </w:drawing>
           </mc:Choice>
-          <mc:Fallback>
+          <mc:Fallback xmlns:arto="http://schemas.microsoft.com/office/word/2006/arto" xmlns:w16="http://schemas.microsoft.com/office/word/2018/wordml" xmlns:w16cex="http://schemas.microsoft.com/office/word/2018/wordml/cex">
             <w:pict>
-              <v:shape w14:anchorId="673D2846" id="Łącznik prosty ze strzałką 168" o:spid="_x0000_s1026" type="#_x0000_t32" style="position:absolute;margin-left:217.15pt;margin-top:94.85pt;width:15pt;height:58.5pt;flip:x y;z-index:251658356;visibility:visible;mso-wrap-style:square;mso-wrap-distance-left:9pt;mso-wrap-distance-top:0;mso-wrap-distance-right:9pt;mso-wrap-distance-bottom:0;mso-position-horizontal:absolute;mso-position-horizontal-relative:text;mso-position-vertical:absolute;mso-position-vertical-relative:text" o:gfxdata="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" strokecolor="#5b9bd5 [3204]" strokeweight=".5pt">
+              <v:shape w14:anchorId="4397E2FB" id="Łącznik prosty ze strzałką 168" o:spid="_x0000_s1026" type="#_x0000_t32" style="position:absolute;margin-left:217.15pt;margin-top:94.85pt;width:15pt;height:58.5pt;flip:x y;z-index:251658356;visibility:visible;mso-wrap-style:square;mso-wrap-distance-left:9pt;mso-wrap-distance-top:0;mso-wrap-distance-right:9pt;mso-wrap-distance-bottom:0;mso-position-horizontal:absolute;mso-position-horizontal-relative:text;mso-position-vertical:absolute;mso-position-vertical-relative:text" o:gfxdata="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" strokecolor="#5b9bd5 [3204]" strokeweight=".5pt">
                 <v:stroke endarrow="block" joinstyle="miter"/>
               </v:shape>
             </w:pict>
@@ -14861,9 +14806,9 @@
               </wp:anchor>
             </w:drawing>
           </mc:Choice>
-          <mc:Fallback>
+          <mc:Fallback xmlns:arto="http://schemas.microsoft.com/office/word/2006/arto" xmlns:w16="http://schemas.microsoft.com/office/word/2018/wordml" xmlns:w16cex="http://schemas.microsoft.com/office/word/2018/wordml/cex">
             <w:pict>
-              <v:shape w14:anchorId="28D91A0D" id="Łącznik prosty ze strzałką 167" o:spid="_x0000_s1026" type="#_x0000_t32" style="position:absolute;margin-left:31.9pt;margin-top:86.6pt;width:79.5pt;height:66.75pt;z-index:251658355;visibility:visible;mso-wrap-style:square;mso-wrap-distance-left:9pt;mso-wrap-distance-top:0;mso-wrap-distance-right:9pt;mso-wrap-distance-bottom:0;mso-position-horizontal:absolute;mso-position-horizontal-relative:text;mso-position-vertical:absolute;mso-position-vertical-relative:text" o:gfxdata="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" strokecolor="#5b9bd5 [3204]" strokeweight=".5pt">
+              <v:shape w14:anchorId="181DD586" id="Łącznik prosty ze strzałką 167" o:spid="_x0000_s1026" type="#_x0000_t32" style="position:absolute;margin-left:31.9pt;margin-top:86.6pt;width:79.5pt;height:66.75pt;z-index:251658355;visibility:visible;mso-wrap-style:square;mso-wrap-distance-left:9pt;mso-wrap-distance-top:0;mso-wrap-distance-right:9pt;mso-wrap-distance-bottom:0;mso-position-horizontal:absolute;mso-position-horizontal-relative:text;mso-position-vertical:absolute;mso-position-vertical-relative:text" o:gfxdata="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" strokecolor="#5b9bd5 [3204]" strokeweight=".5pt">
                 <v:stroke endarrow="block" joinstyle="miter"/>
               </v:shape>
             </w:pict>
@@ -15224,9 +15169,9 @@
               </wp:anchor>
             </w:drawing>
           </mc:Choice>
-          <mc:Fallback>
+          <mc:Fallback xmlns:arto="http://schemas.microsoft.com/office/word/2006/arto" xmlns:w16="http://schemas.microsoft.com/office/word/2018/wordml" xmlns:w16cex="http://schemas.microsoft.com/office/word/2018/wordml/cex">
             <w:pict>
-              <v:shape w14:anchorId="301C211C" id="Łącznik prosty ze strzałką 180" o:spid="_x0000_s1026" type="#_x0000_t32" style="position:absolute;margin-left:226.9pt;margin-top:26.3pt;width:1.5pt;height:21pt;flip:y;z-index:251658364;visibility:visible;mso-wrap-style:square;mso-wrap-distance-left:9pt;mso-wrap-distance-top:0;mso-wrap-distance-right:9pt;mso-wrap-distance-bottom:0;mso-position-horizontal:absolute;mso-position-horizontal-relative:text;mso-position-vertical:absolute;mso-position-vertical-relative:text" o:gfxdata="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" strokecolor="#5b9bd5 [3204]" strokeweight=".5pt">
+              <v:shape w14:anchorId="5AC43598" id="Łącznik prosty ze strzałką 180" o:spid="_x0000_s1026" type="#_x0000_t32" style="position:absolute;margin-left:226.9pt;margin-top:26.3pt;width:1.5pt;height:21pt;flip:y;z-index:251658364;visibility:visible;mso-wrap-style:square;mso-wrap-distance-left:9pt;mso-wrap-distance-top:0;mso-wrap-distance-right:9pt;mso-wrap-distance-bottom:0;mso-position-horizontal:absolute;mso-position-horizontal-relative:text;mso-position-vertical:absolute;mso-position-vertical-relative:text" o:gfxdata="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" strokecolor="#5b9bd5 [3204]" strokeweight=".5pt">
                 <v:stroke endarrow="block" joinstyle="miter"/>
               </v:shape>
             </w:pict>
@@ -15290,9 +15235,9 @@
               </wp:anchor>
             </w:drawing>
           </mc:Choice>
-          <mc:Fallback>
+          <mc:Fallback xmlns:arto="http://schemas.microsoft.com/office/word/2006/arto" xmlns:w16="http://schemas.microsoft.com/office/word/2018/wordml" xmlns:w16cex="http://schemas.microsoft.com/office/word/2018/wordml/cex">
             <w:pict>
-              <v:shape w14:anchorId="5DC5D1A3" id="Łącznik prosty ze strzałką 179" o:spid="_x0000_s1026" type="#_x0000_t32" style="position:absolute;margin-left:163.9pt;margin-top:24.8pt;width:1.5pt;height:28.5pt;flip:y;z-index:251658363;visibility:visible;mso-wrap-style:square;mso-wrap-distance-left:9pt;mso-wrap-distance-top:0;mso-wrap-distance-right:9pt;mso-wrap-distance-bottom:0;mso-position-horizontal:absolute;mso-position-horizontal-relative:text;mso-position-vertical:absolute;mso-position-vertical-relative:text" o:gfxdata="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" strokecolor="#5b9bd5 [3204]" strokeweight=".5pt">
+              <v:shape w14:anchorId="3DD97CBF" id="Łącznik prosty ze strzałką 179" o:spid="_x0000_s1026" type="#_x0000_t32" style="position:absolute;margin-left:163.9pt;margin-top:24.8pt;width:1.5pt;height:28.5pt;flip:y;z-index:251658363;visibility:visible;mso-wrap-style:square;mso-wrap-distance-left:9pt;mso-wrap-distance-top:0;mso-wrap-distance-right:9pt;mso-wrap-distance-bottom:0;mso-position-horizontal:absolute;mso-position-horizontal-relative:text;mso-position-vertical:absolute;mso-position-vertical-relative:text" o:gfxdata="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" strokecolor="#5b9bd5 [3204]" strokeweight=".5pt">
                 <v:stroke endarrow="block" joinstyle="miter"/>
               </v:shape>
             </w:pict>
@@ -15356,9 +15301,9 @@
               </wp:anchor>
             </w:drawing>
           </mc:Choice>
-          <mc:Fallback>
+          <mc:Fallback xmlns:arto="http://schemas.microsoft.com/office/word/2006/arto" xmlns:w16="http://schemas.microsoft.com/office/word/2018/wordml" xmlns:w16cex="http://schemas.microsoft.com/office/word/2018/wordml/cex">
             <w:pict>
-              <v:shape w14:anchorId="53927B0F" id="Łącznik prosty ze strzałką 178" o:spid="_x0000_s1026" type="#_x0000_t32" style="position:absolute;margin-left:104.65pt;margin-top:30.05pt;width:8.25pt;height:25.5pt;flip:y;z-index:251658362;visibility:visible;mso-wrap-style:square;mso-wrap-distance-left:9pt;mso-wrap-distance-top:0;mso-wrap-distance-right:9pt;mso-wrap-distance-bottom:0;mso-position-horizontal:absolute;mso-position-horizontal-relative:text;mso-position-vertical:absolute;mso-position-vertical-relative:text" o:gfxdata="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" strokecolor="#5b9bd5 [3204]" strokeweight=".5pt">
+              <v:shape w14:anchorId="0250E64C" id="Łącznik prosty ze strzałką 178" o:spid="_x0000_s1026" type="#_x0000_t32" style="position:absolute;margin-left:104.65pt;margin-top:30.05pt;width:8.25pt;height:25.5pt;flip:y;z-index:251658362;visibility:visible;mso-wrap-style:square;mso-wrap-distance-left:9pt;mso-wrap-distance-top:0;mso-wrap-distance-right:9pt;mso-wrap-distance-bottom:0;mso-position-horizontal:absolute;mso-position-horizontal-relative:text;mso-position-vertical:absolute;mso-position-vertical-relative:text" o:gfxdata="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" strokecolor="#5b9bd5 [3204]" strokeweight=".5pt">
                 <v:stroke endarrow="block" joinstyle="miter"/>
               </v:shape>
             </w:pict>
@@ -15422,9 +15367,9 @@
               </wp:anchor>
             </w:drawing>
           </mc:Choice>
-          <mc:Fallback>
+          <mc:Fallback xmlns:arto="http://schemas.microsoft.com/office/word/2006/arto" xmlns:w16="http://schemas.microsoft.com/office/word/2018/wordml" xmlns:w16cex="http://schemas.microsoft.com/office/word/2018/wordml/cex">
             <w:pict>
-              <v:shape w14:anchorId="182460AC" id="Łącznik prosty ze strzałką 177" o:spid="_x0000_s1026" type="#_x0000_t32" style="position:absolute;margin-left:46.15pt;margin-top:27.05pt;width:1.5pt;height:34.5pt;flip:x y;z-index:251658361;visibility:visible;mso-wrap-style:square;mso-wrap-distance-left:9pt;mso-wrap-distance-top:0;mso-wrap-distance-right:9pt;mso-wrap-distance-bottom:0;mso-position-horizontal:absolute;mso-position-horizontal-relative:text;mso-position-vertical:absolute;mso-position-vertical-relative:text" o:gfxdata="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" strokecolor="#5b9bd5 [3204]" strokeweight=".5pt">
+              <v:shape w14:anchorId="4958BD6B" id="Łącznik prosty ze strzałką 177" o:spid="_x0000_s1026" type="#_x0000_t32" style="position:absolute;margin-left:46.15pt;margin-top:27.05pt;width:1.5pt;height:34.5pt;flip:x y;z-index:251658361;visibility:visible;mso-wrap-style:square;mso-wrap-distance-left:9pt;mso-wrap-distance-top:0;mso-wrap-distance-right:9pt;mso-wrap-distance-bottom:0;mso-position-horizontal:absolute;mso-position-horizontal-relative:text;mso-position-vertical:absolute;mso-position-vertical-relative:text" o:gfxdata="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" strokecolor="#5b9bd5 [3204]" strokeweight=".5pt">
                 <v:stroke endarrow="block" joinstyle="miter"/>
               </v:shape>
             </w:pict>
@@ -16293,9 +16238,9 @@
               </wp:anchor>
             </w:drawing>
           </mc:Choice>
-          <mc:Fallback>
+          <mc:Fallback xmlns:arto="http://schemas.microsoft.com/office/word/2006/arto" xmlns:w16="http://schemas.microsoft.com/office/word/2018/wordml" xmlns:w16cex="http://schemas.microsoft.com/office/word/2018/wordml/cex">
             <w:pict>
-              <v:shape w14:anchorId="4FE0F841" id="Łącznik prosty ze strzałką 188" o:spid="_x0000_s1026" type="#_x0000_t32" style="position:absolute;margin-left:218.65pt;margin-top:189.8pt;width:32.25pt;height:65.25pt;flip:y;z-index:251658370;visibility:visible;mso-wrap-style:square;mso-width-percent:0;mso-height-percent:0;mso-wrap-distance-left:9pt;mso-wrap-distance-top:0;mso-wrap-distance-right:9pt;mso-wrap-distance-bottom:0;mso-position-horizontal:absolute;mso-position-horizontal-relative:text;mso-position-vertical:absolute;mso-position-vertical-relative:text;mso-width-percent:0;mso-height-percent:0;mso-width-relative:margin;mso-height-relative:margin" o:gfxdata="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" strokecolor="#5b9bd5 [3204]" strokeweight=".5pt">
+              <v:shape w14:anchorId="7EB3FC5E" id="Łącznik prosty ze strzałką 188" o:spid="_x0000_s1026" type="#_x0000_t32" style="position:absolute;margin-left:218.65pt;margin-top:189.8pt;width:32.25pt;height:65.25pt;flip:y;z-index:251658370;visibility:visible;mso-wrap-style:square;mso-width-percent:0;mso-height-percent:0;mso-wrap-distance-left:9pt;mso-wrap-distance-top:0;mso-wrap-distance-right:9pt;mso-wrap-distance-bottom:0;mso-position-horizontal:absolute;mso-position-horizontal-relative:text;mso-position-vertical:absolute;mso-position-vertical-relative:text;mso-width-percent:0;mso-height-percent:0;mso-width-relative:margin;mso-height-relative:margin" o:gfxdata="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" strokecolor="#5b9bd5 [3204]" strokeweight=".5pt">
                 <v:stroke endarrow="block" joinstyle="miter"/>
               </v:shape>
             </w:pict>
@@ -16365,9 +16310,9 @@
               </wp:anchor>
             </w:drawing>
           </mc:Choice>
-          <mc:Fallback>
+          <mc:Fallback xmlns:arto="http://schemas.microsoft.com/office/word/2006/arto" xmlns:w16="http://schemas.microsoft.com/office/word/2018/wordml" xmlns:w16cex="http://schemas.microsoft.com/office/word/2018/wordml/cex">
             <w:pict>
-              <v:shape w14:anchorId="0CB15367" id="Łącznik prosty ze strzałką 187" o:spid="_x0000_s1026" type="#_x0000_t32" style="position:absolute;margin-left:-12.35pt;margin-top:185.3pt;width:29.25pt;height:36pt;flip:y;z-index:251658369;visibility:visible;mso-wrap-style:square;mso-width-percent:0;mso-height-percent:0;mso-wrap-distance-left:9pt;mso-wrap-distance-top:0;mso-wrap-distance-right:9pt;mso-wrap-distance-bottom:0;mso-position-horizontal:absolute;mso-position-horizontal-relative:text;mso-position-vertical:absolute;mso-position-vertical-relative:text;mso-width-percent:0;mso-height-percent:0;mso-width-relative:margin;mso-height-relative:margin" o:gfxdata="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" strokecolor="#5b9bd5 [3204]" strokeweight=".5pt">
+              <v:shape w14:anchorId="6EBF2DC5" id="Łącznik prosty ze strzałką 187" o:spid="_x0000_s1026" type="#_x0000_t32" style="position:absolute;margin-left:-12.35pt;margin-top:185.3pt;width:29.25pt;height:36pt;flip:y;z-index:251658369;visibility:visible;mso-wrap-style:square;mso-width-percent:0;mso-height-percent:0;mso-wrap-distance-left:9pt;mso-wrap-distance-top:0;mso-wrap-distance-right:9pt;mso-wrap-distance-bottom:0;mso-position-horizontal:absolute;mso-position-horizontal-relative:text;mso-position-vertical:absolute;mso-position-vertical-relative:text;mso-width-percent:0;mso-height-percent:0;mso-width-relative:margin;mso-height-relative:margin" o:gfxdata="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" strokecolor="#5b9bd5 [3204]" strokeweight=".5pt">
                 <v:stroke endarrow="block" joinstyle="miter"/>
               </v:shape>
             </w:pict>
@@ -16531,9 +16476,9 @@
               </wp:anchor>
             </w:drawing>
           </mc:Choice>
-          <mc:Fallback>
+          <mc:Fallback xmlns:arto="http://schemas.microsoft.com/office/word/2006/arto" xmlns:w16="http://schemas.microsoft.com/office/word/2018/wordml" xmlns:w16cex="http://schemas.microsoft.com/office/word/2018/wordml/cex">
             <w:pict>
-              <v:roundrect w14:anchorId="62AF439A" id="Prostokąt: zaokrąglone rogi 82" o:spid="_x0000_s1026" style="position:absolute;margin-left:10.9pt;margin-top:34.55pt;width:1in;height:49.5pt;z-index:251658390;visibility:visible;mso-wrap-style:square;mso-wrap-distance-left:9pt;mso-wrap-distance-top:0;mso-wrap-distance-right:9pt;mso-wrap-distance-bottom:0;mso-position-horizontal:absolute;mso-position-horizontal-relative:text;mso-position-vertical:absolute;mso-position-vertical-relative:text;v-text-anchor:middle" arcsize="10923f" o:gfxdata="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" filled="f" strokecolor="#1f4d78 [1604]" strokeweight="1pt">
+              <v:roundrect w14:anchorId="4BED5CCB" id="Prostokąt: zaokrąglone rogi 82" o:spid="_x0000_s1026" style="position:absolute;margin-left:10.9pt;margin-top:34.55pt;width:1in;height:49.5pt;z-index:251658390;visibility:visible;mso-wrap-style:square;mso-wrap-distance-left:9pt;mso-wrap-distance-top:0;mso-wrap-distance-right:9pt;mso-wrap-distance-bottom:0;mso-position-horizontal:absolute;mso-position-horizontal-relative:text;mso-position-vertical:absolute;mso-position-vertical-relative:text;v-text-anchor:middle" arcsize="10923f" o:gfxdata="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" filled="f" strokecolor="#1f4d78 [1604]" strokeweight="1pt">
                 <v:stroke joinstyle="miter"/>
               </v:roundrect>
             </w:pict>
@@ -16603,9 +16548,9 @@
               </wp:anchor>
             </w:drawing>
           </mc:Choice>
-          <mc:Fallback>
+          <mc:Fallback xmlns:arto="http://schemas.microsoft.com/office/word/2006/arto" xmlns:w16="http://schemas.microsoft.com/office/word/2018/wordml" xmlns:w16cex="http://schemas.microsoft.com/office/word/2018/wordml/cex">
             <w:pict>
-              <v:shape w14:anchorId="259308F0" id="Łącznik prosty ze strzałką 186" o:spid="_x0000_s1026" type="#_x0000_t32" style="position:absolute;margin-left:-6.35pt;margin-top:78.8pt;width:17.25pt;height:45.75pt;flip:y;z-index:251658368;visibility:visible;mso-wrap-style:square;mso-width-percent:0;mso-height-percent:0;mso-wrap-distance-left:9pt;mso-wrap-distance-top:0;mso-wrap-distance-right:9pt;mso-wrap-distance-bottom:0;mso-position-horizontal:absolute;mso-position-horizontal-relative:text;mso-position-vertical:absolute;mso-position-vertical-relative:text;mso-width-percent:0;mso-height-percent:0;mso-width-relative:margin;mso-height-relative:margin" o:gfxdata="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" strokecolor="#5b9bd5 [3204]" strokeweight=".5pt">
+              <v:shape w14:anchorId="0A18144A" id="Łącznik prosty ze strzałką 186" o:spid="_x0000_s1026" type="#_x0000_t32" style="position:absolute;margin-left:-6.35pt;margin-top:78.8pt;width:17.25pt;height:45.75pt;flip:y;z-index:251658368;visibility:visible;mso-wrap-style:square;mso-width-percent:0;mso-height-percent:0;mso-wrap-distance-left:9pt;mso-wrap-distance-top:0;mso-wrap-distance-right:9pt;mso-wrap-distance-bottom:0;mso-position-horizontal:absolute;mso-position-horizontal-relative:text;mso-position-vertical:absolute;mso-position-vertical-relative:text;mso-width-percent:0;mso-height-percent:0;mso-width-relative:margin;mso-height-relative:margin" o:gfxdata="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" strokecolor="#5b9bd5 [3204]" strokeweight=".5pt">
                 <v:stroke endarrow="block" joinstyle="miter"/>
               </v:shape>
             </w:pict>
@@ -16771,9 +16716,9 @@
               </wp:anchor>
             </w:drawing>
           </mc:Choice>
-          <mc:Fallback>
+          <mc:Fallback xmlns:arto="http://schemas.microsoft.com/office/word/2006/arto" xmlns:w16="http://schemas.microsoft.com/office/word/2018/wordml" xmlns:w16cex="http://schemas.microsoft.com/office/word/2018/wordml/cex">
             <w:pict>
-              <v:shape w14:anchorId="6A59FCC3" id="Łącznik prosty ze strzałką 85" o:spid="_x0000_s1026" type="#_x0000_t32" style="position:absolute;margin-left:-6pt;margin-top:195.6pt;width:79.5pt;height:3.6pt;flip:y;z-index:251658392;visibility:visible;mso-wrap-style:square;mso-width-percent:0;mso-height-percent:0;mso-wrap-distance-left:9pt;mso-wrap-distance-top:0;mso-wrap-distance-right:9pt;mso-wrap-distance-bottom:0;mso-position-horizontal:absolute;mso-position-horizontal-relative:text;mso-position-vertical:absolute;mso-position-vertical-relative:text;mso-width-percent:0;mso-height-percent:0;mso-width-relative:margin;mso-height-relative:margin" o:gfxdata="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" strokecolor="#5b9bd5 [3204]" strokeweight=".5pt">
+              <v:shape w14:anchorId="13500C74" id="Łącznik prosty ze strzałką 85" o:spid="_x0000_s1026" type="#_x0000_t32" style="position:absolute;margin-left:-6pt;margin-top:195.6pt;width:79.5pt;height:3.6pt;flip:y;z-index:251658392;visibility:visible;mso-wrap-style:square;mso-width-percent:0;mso-height-percent:0;mso-wrap-distance-left:9pt;mso-wrap-distance-top:0;mso-wrap-distance-right:9pt;mso-wrap-distance-bottom:0;mso-position-horizontal:absolute;mso-position-horizontal-relative:text;mso-position-vertical:absolute;mso-position-vertical-relative:text;mso-width-percent:0;mso-height-percent:0;mso-width-relative:margin;mso-height-relative:margin" o:gfxdata="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" strokecolor="#5b9bd5 [3204]" strokeweight=".5pt">
                 <v:stroke endarrow="block" joinstyle="miter"/>
               </v:shape>
             </w:pict>
@@ -16944,9 +16889,9 @@
               </wp:anchor>
             </w:drawing>
           </mc:Choice>
-          <mc:Fallback>
+          <mc:Fallback xmlns:arto="http://schemas.microsoft.com/office/word/2006/arto" xmlns:w16="http://schemas.microsoft.com/office/word/2018/wordml" xmlns:w16cex="http://schemas.microsoft.com/office/word/2018/wordml/cex">
             <w:pict>
-              <v:shape w14:anchorId="1CD22703" id="Łącznik prosty ze strzałką 199" o:spid="_x0000_s1026" type="#_x0000_t32" style="position:absolute;margin-left:-15.35pt;margin-top:216.3pt;width:93.75pt;height:15pt;flip:y;z-index:251658380;visibility:visible;mso-wrap-style:square;mso-width-percent:0;mso-height-percent:0;mso-wrap-distance-left:9pt;mso-wrap-distance-top:0;mso-wrap-distance-right:9pt;mso-wrap-distance-bottom:0;mso-position-horizontal:absolute;mso-position-horizontal-relative:text;mso-position-vertical:absolute;mso-position-vertical-relative:text;mso-width-percent:0;mso-height-percent:0;mso-width-relative:margin;mso-height-relative:margin" o:gfxdata="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" strokecolor="#5b9bd5 [3204]" strokeweight=".5pt">
+              <v:shape w14:anchorId="43A74173" id="Łącznik prosty ze strzałką 199" o:spid="_x0000_s1026" type="#_x0000_t32" style="position:absolute;margin-left:-15.35pt;margin-top:216.3pt;width:93.75pt;height:15pt;flip:y;z-index:251658380;visibility:visible;mso-wrap-style:square;mso-width-percent:0;mso-height-percent:0;mso-wrap-distance-left:9pt;mso-wrap-distance-top:0;mso-wrap-distance-right:9pt;mso-wrap-distance-bottom:0;mso-position-horizontal:absolute;mso-position-horizontal-relative:text;mso-position-vertical:absolute;mso-position-vertical-relative:text;mso-width-percent:0;mso-height-percent:0;mso-width-relative:margin;mso-height-relative:margin" o:gfxdata="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" strokecolor="#5b9bd5 [3204]" strokeweight=".5pt">
                 <v:stroke endarrow="block" joinstyle="miter"/>
               </v:shape>
             </w:pict>
@@ -17114,9 +17059,9 @@
               </wp:anchor>
             </w:drawing>
           </mc:Choice>
-          <mc:Fallback>
+          <mc:Fallback xmlns:arto="http://schemas.microsoft.com/office/word/2006/arto" xmlns:w16="http://schemas.microsoft.com/office/word/2018/wordml" xmlns:w16cex="http://schemas.microsoft.com/office/word/2018/wordml/cex">
             <w:pict>
-              <v:shape w14:anchorId="61B9BF56" id="Łącznik prosty ze strzałką 201" o:spid="_x0000_s1026" type="#_x0000_t32" style="position:absolute;margin-left:261.4pt;margin-top:203.55pt;width:203.25pt;height:109.5pt;flip:x;z-index:251658382;visibility:visible;mso-wrap-style:square;mso-width-percent:0;mso-height-percent:0;mso-wrap-distance-left:9pt;mso-wrap-distance-top:0;mso-wrap-distance-right:9pt;mso-wrap-distance-bottom:0;mso-position-horizontal:absolute;mso-position-horizontal-relative:text;mso-position-vertical:absolute;mso-position-vertical-relative:text;mso-width-percent:0;mso-height-percent:0;mso-width-relative:margin;mso-height-relative:margin" o:gfxdata="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" strokecolor="#5b9bd5 [3204]" strokeweight=".5pt">
+              <v:shape w14:anchorId="08E4E6AB" id="Łącznik prosty ze strzałką 201" o:spid="_x0000_s1026" type="#_x0000_t32" style="position:absolute;margin-left:261.4pt;margin-top:203.55pt;width:203.25pt;height:109.5pt;flip:x;z-index:251658382;visibility:visible;mso-wrap-style:square;mso-width-percent:0;mso-height-percent:0;mso-wrap-distance-left:9pt;mso-wrap-distance-top:0;mso-wrap-distance-right:9pt;mso-wrap-distance-bottom:0;mso-position-horizontal:absolute;mso-position-horizontal-relative:text;mso-position-vertical:absolute;mso-position-vertical-relative:text;mso-width-percent:0;mso-height-percent:0;mso-width-relative:margin;mso-height-relative:margin" o:gfxdata="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" strokecolor="#5b9bd5 [3204]" strokeweight=".5pt">
                 <v:stroke endarrow="block" joinstyle="miter"/>
               </v:shape>
             </w:pict>
@@ -17183,9 +17128,9 @@
               </wp:anchor>
             </w:drawing>
           </mc:Choice>
-          <mc:Fallback>
+          <mc:Fallback xmlns:arto="http://schemas.microsoft.com/office/word/2006/arto" xmlns:w16="http://schemas.microsoft.com/office/word/2018/wordml" xmlns:w16cex="http://schemas.microsoft.com/office/word/2018/wordml/cex">
             <w:pict>
-              <v:shape w14:anchorId="6CF21912" id="Łącznik prosty ze strzałką 202" o:spid="_x0000_s1026" type="#_x0000_t32" style="position:absolute;margin-left:409.9pt;margin-top:299.55pt;width:59.25pt;height:13.5pt;flip:x;z-index:251658383;visibility:visible;mso-wrap-style:square;mso-height-percent:0;mso-wrap-distance-left:9pt;mso-wrap-distance-top:0;mso-wrap-distance-right:9pt;mso-wrap-distance-bottom:0;mso-position-horizontal:absolute;mso-position-horizontal-relative:text;mso-position-vertical:absolute;mso-position-vertical-relative:text;mso-height-percent:0;mso-height-relative:margin" o:gfxdata="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" strokecolor="#5b9bd5 [3204]" strokeweight=".5pt">
+              <v:shape w14:anchorId="4B67E659" id="Łącznik prosty ze strzałką 202" o:spid="_x0000_s1026" type="#_x0000_t32" style="position:absolute;margin-left:409.9pt;margin-top:299.55pt;width:59.25pt;height:13.5pt;flip:x;z-index:251658383;visibility:visible;mso-wrap-style:square;mso-height-percent:0;mso-wrap-distance-left:9pt;mso-wrap-distance-top:0;mso-wrap-distance-right:9pt;mso-wrap-distance-bottom:0;mso-position-horizontal:absolute;mso-position-horizontal-relative:text;mso-position-vertical:absolute;mso-position-vertical-relative:text;mso-height-percent:0;mso-height-relative:margin" o:gfxdata="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" strokecolor="#5b9bd5 [3204]" strokeweight=".5pt">
                 <v:stroke endarrow="block" joinstyle="miter"/>
               </v:shape>
             </w:pict>
@@ -17255,9 +17200,9 @@
               </wp:anchor>
             </w:drawing>
           </mc:Choice>
-          <mc:Fallback>
+          <mc:Fallback xmlns:arto="http://schemas.microsoft.com/office/word/2006/arto" xmlns:w16="http://schemas.microsoft.com/office/word/2018/wordml" xmlns:w16cex="http://schemas.microsoft.com/office/word/2018/wordml/cex">
             <w:pict>
-              <v:shape w14:anchorId="403EEB43" id="Łącznik prosty ze strzałką 198" o:spid="_x0000_s1026" type="#_x0000_t32" style="position:absolute;margin-left:-11.6pt;margin-top:153.45pt;width:79.5pt;height:3.6pt;flip:y;z-index:251658379;visibility:visible;mso-wrap-style:square;mso-width-percent:0;mso-height-percent:0;mso-wrap-distance-left:9pt;mso-wrap-distance-top:0;mso-wrap-distance-right:9pt;mso-wrap-distance-bottom:0;mso-position-horizontal:absolute;mso-position-horizontal-relative:text;mso-position-vertical:absolute;mso-position-vertical-relative:text;mso-width-percent:0;mso-height-percent:0;mso-width-relative:margin;mso-height-relative:margin" o:gfxdata="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" strokecolor="#5b9bd5 [3204]" strokeweight=".5pt">
+              <v:shape w14:anchorId="58A8DADF" id="Łącznik prosty ze strzałką 198" o:spid="_x0000_s1026" type="#_x0000_t32" style="position:absolute;margin-left:-11.6pt;margin-top:153.45pt;width:79.5pt;height:3.6pt;flip:y;z-index:251658379;visibility:visible;mso-wrap-style:square;mso-width-percent:0;mso-height-percent:0;mso-wrap-distance-left:9pt;mso-wrap-distance-top:0;mso-wrap-distance-right:9pt;mso-wrap-distance-bottom:0;mso-position-horizontal:absolute;mso-position-horizontal-relative:text;mso-position-vertical:absolute;mso-position-vertical-relative:text;mso-width-percent:0;mso-height-percent:0;mso-width-relative:margin;mso-height-relative:margin" o:gfxdata="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" strokecolor="#5b9bd5 [3204]" strokeweight=".5pt">
                 <v:stroke endarrow="block" joinstyle="miter"/>
               </v:shape>
             </w:pict>
@@ -17327,9 +17272,9 @@
               </wp:anchor>
             </w:drawing>
           </mc:Choice>
-          <mc:Fallback>
+          <mc:Fallback xmlns:arto="http://schemas.microsoft.com/office/word/2006/arto" xmlns:w16="http://schemas.microsoft.com/office/word/2018/wordml" xmlns:w16cex="http://schemas.microsoft.com/office/word/2018/wordml/cex">
             <w:pict>
-              <v:shape w14:anchorId="6250D687" id="Łącznik prosty ze strzałką 196" o:spid="_x0000_s1026" type="#_x0000_t32" style="position:absolute;margin-left:-6.35pt;margin-top:76.8pt;width:84.75pt;height:3.75pt;z-index:251658377;visibility:visible;mso-wrap-style:square;mso-width-percent:0;mso-height-percent:0;mso-wrap-distance-left:9pt;mso-wrap-distance-top:0;mso-wrap-distance-right:9pt;mso-wrap-distance-bottom:0;mso-position-horizontal:absolute;mso-position-horizontal-relative:text;mso-position-vertical:absolute;mso-position-vertical-relative:text;mso-width-percent:0;mso-height-percent:0;mso-width-relative:margin;mso-height-relative:margin" o:gfxdata="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" strokecolor="#5b9bd5 [3204]" strokeweight=".5pt">
+              <v:shape w14:anchorId="02BD6857" id="Łącznik prosty ze strzałką 196" o:spid="_x0000_s1026" type="#_x0000_t32" style="position:absolute;margin-left:-6.35pt;margin-top:76.8pt;width:84.75pt;height:3.75pt;z-index:251658377;visibility:visible;mso-wrap-style:square;mso-width-percent:0;mso-height-percent:0;mso-wrap-distance-left:9pt;mso-wrap-distance-top:0;mso-wrap-distance-right:9pt;mso-wrap-distance-bottom:0;mso-position-horizontal:absolute;mso-position-horizontal-relative:text;mso-position-vertical:absolute;mso-position-vertical-relative:text;mso-width-percent:0;mso-height-percent:0;mso-width-relative:margin;mso-height-relative:margin" o:gfxdata="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" strokecolor="#5b9bd5 [3204]" strokeweight=".5pt">
                 <v:stroke endarrow="block" joinstyle="miter"/>
               </v:shape>
             </w:pict>
@@ -17399,9 +17344,9 @@
               </wp:anchor>
             </w:drawing>
           </mc:Choice>
-          <mc:Fallback>
+          <mc:Fallback xmlns:arto="http://schemas.microsoft.com/office/word/2006/arto" xmlns:w16="http://schemas.microsoft.com/office/word/2018/wordml" xmlns:w16cex="http://schemas.microsoft.com/office/word/2018/wordml/cex">
             <w:pict>
-              <v:shape w14:anchorId="5612E060" id="Łącznik prosty ze strzałką 197" o:spid="_x0000_s1026" type="#_x0000_t32" style="position:absolute;margin-left:-15.35pt;margin-top:85.05pt;width:83.25pt;height:42.75pt;z-index:251658378;visibility:visible;mso-wrap-style:square;mso-width-percent:0;mso-height-percent:0;mso-wrap-distance-left:9pt;mso-wrap-distance-top:0;mso-wrap-distance-right:9pt;mso-wrap-distance-bottom:0;mso-position-horizontal:absolute;mso-position-horizontal-relative:text;mso-position-vertical:absolute;mso-position-vertical-relative:text;mso-width-percent:0;mso-height-percent:0;mso-width-relative:margin;mso-height-relative:margin" o:gfxdata="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" strokecolor="#5b9bd5 [3204]" strokeweight=".5pt">
+              <v:shape w14:anchorId="02D93F2D" id="Łącznik prosty ze strzałką 197" o:spid="_x0000_s1026" type="#_x0000_t32" style="position:absolute;margin-left:-15.35pt;margin-top:85.05pt;width:83.25pt;height:42.75pt;z-index:251658378;visibility:visible;mso-wrap-style:square;mso-width-percent:0;mso-height-percent:0;mso-wrap-distance-left:9pt;mso-wrap-distance-top:0;mso-wrap-distance-right:9pt;mso-wrap-distance-bottom:0;mso-position-horizontal:absolute;mso-position-horizontal-relative:text;mso-position-vertical:absolute;mso-position-vertical-relative:text;mso-width-percent:0;mso-height-percent:0;mso-width-relative:margin;mso-height-relative:margin" o:gfxdata="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" strokecolor="#5b9bd5 [3204]" strokeweight=".5pt">
                 <v:stroke endarrow="block" joinstyle="miter"/>
               </v:shape>
             </w:pict>
@@ -17465,9 +17410,9 @@
               </wp:anchor>
             </w:drawing>
           </mc:Choice>
-          <mc:Fallback>
+          <mc:Fallback xmlns:arto="http://schemas.microsoft.com/office/word/2006/arto" xmlns:w16="http://schemas.microsoft.com/office/word/2018/wordml" xmlns:w16cex="http://schemas.microsoft.com/office/word/2018/wordml/cex">
             <w:pict>
-              <v:shape w14:anchorId="631C57AC" id="Łącznik prosty ze strzałką 200" o:spid="_x0000_s1026" type="#_x0000_t32" style="position:absolute;margin-left:350.65pt;margin-top:127.85pt;width:111pt;height:12.75pt;flip:x;z-index:251658381;visibility:visible;mso-wrap-style:square;mso-wrap-distance-left:9pt;mso-wrap-distance-top:0;mso-wrap-distance-right:9pt;mso-wrap-distance-bottom:0;mso-position-horizontal:absolute;mso-position-horizontal-relative:text;mso-position-vertical:absolute;mso-position-vertical-relative:text" o:gfxdata="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" strokecolor="#5b9bd5 [3204]" strokeweight=".5pt">
+              <v:shape w14:anchorId="4CD19C5A" id="Łącznik prosty ze strzałką 200" o:spid="_x0000_s1026" type="#_x0000_t32" style="position:absolute;margin-left:350.65pt;margin-top:127.85pt;width:111pt;height:12.75pt;flip:x;z-index:251658381;visibility:visible;mso-wrap-style:square;mso-wrap-distance-left:9pt;mso-wrap-distance-top:0;mso-wrap-distance-right:9pt;mso-wrap-distance-bottom:0;mso-position-horizontal:absolute;mso-position-horizontal-relative:text;mso-position-vertical:absolute;mso-position-vertical-relative:text" o:gfxdata="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" strokecolor="#5b9bd5 [3204]" strokeweight=".5pt">
                 <v:stroke endarrow="block" joinstyle="miter"/>
               </v:shape>
             </w:pict>
@@ -18162,9 +18107,9 @@
               </wp:anchor>
             </w:drawing>
           </mc:Choice>
-          <mc:Fallback>
+          <mc:Fallback xmlns:arto="http://schemas.microsoft.com/office/word/2006/arto" xmlns:w16="http://schemas.microsoft.com/office/word/2018/wordml" xmlns:w16cex="http://schemas.microsoft.com/office/word/2018/wordml/cex">
             <w:pict>
-              <v:shape w14:anchorId="6797E73A" id="Łącznik prosty ze strzałką 211" o:spid="_x0000_s1026" type="#_x0000_t32" style="position:absolute;margin-left:377.65pt;margin-top:234.35pt;width:57.75pt;height:6.75pt;flip:x;z-index:251658388;visibility:visible;mso-wrap-style:square;mso-wrap-distance-left:9pt;mso-wrap-distance-top:0;mso-wrap-distance-right:9pt;mso-wrap-distance-bottom:0;mso-position-horizontal:absolute;mso-position-horizontal-relative:text;mso-position-vertical:absolute;mso-position-vertical-relative:text" o:gfxdata="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" strokecolor="#5b9bd5 [3204]" strokeweight=".5pt">
+              <v:shape w14:anchorId="4DB08709" id="Łącznik prosty ze strzałką 211" o:spid="_x0000_s1026" type="#_x0000_t32" style="position:absolute;margin-left:377.65pt;margin-top:234.35pt;width:57.75pt;height:6.75pt;flip:x;z-index:251658388;visibility:visible;mso-wrap-style:square;mso-wrap-distance-left:9pt;mso-wrap-distance-top:0;mso-wrap-distance-right:9pt;mso-wrap-distance-bottom:0;mso-position-horizontal:absolute;mso-position-horizontal-relative:text;mso-position-vertical:absolute;mso-position-vertical-relative:text" o:gfxdata="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" strokecolor="#5b9bd5 [3204]" strokeweight=".5pt">
                 <v:stroke endarrow="block" joinstyle="miter"/>
               </v:shape>
             </w:pict>
@@ -18228,9 +18173,9 @@
               </wp:anchor>
             </w:drawing>
           </mc:Choice>
-          <mc:Fallback>
+          <mc:Fallback xmlns:arto="http://schemas.microsoft.com/office/word/2006/arto" xmlns:w16="http://schemas.microsoft.com/office/word/2018/wordml" xmlns:w16cex="http://schemas.microsoft.com/office/word/2018/wordml/cex">
             <w:pict>
-              <v:shape w14:anchorId="60C36CA6" id="Łącznik prosty ze strzałką 210" o:spid="_x0000_s1026" type="#_x0000_t32" style="position:absolute;margin-left:-31.85pt;margin-top:65.6pt;width:44.25pt;height:.75pt;z-index:251658387;visibility:visible;mso-wrap-style:square;mso-wrap-distance-left:9pt;mso-wrap-distance-top:0;mso-wrap-distance-right:9pt;mso-wrap-distance-bottom:0;mso-position-horizontal:absolute;mso-position-horizontal-relative:text;mso-position-vertical:absolute;mso-position-vertical-relative:text" o:gfxdata="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" strokecolor="#5b9bd5 [3204]" strokeweight=".5pt">
+              <v:shape w14:anchorId="3FF07B12" id="Łącznik prosty ze strzałką 210" o:spid="_x0000_s1026" type="#_x0000_t32" style="position:absolute;margin-left:-31.85pt;margin-top:65.6pt;width:44.25pt;height:.75pt;z-index:251658387;visibility:visible;mso-wrap-style:square;mso-wrap-distance-left:9pt;mso-wrap-distance-top:0;mso-wrap-distance-right:9pt;mso-wrap-distance-bottom:0;mso-position-horizontal:absolute;mso-position-horizontal-relative:text;mso-position-vertical:absolute;mso-position-vertical-relative:text" o:gfxdata="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" strokecolor="#5b9bd5 [3204]" strokeweight=".5pt">
                 <v:stroke endarrow="block" joinstyle="miter"/>
               </v:shape>
             </w:pict>
@@ -18306,9 +18251,9 @@
               </wp:anchor>
             </w:drawing>
           </mc:Choice>
-          <mc:Fallback>
+          <mc:Fallback xmlns:arto="http://schemas.microsoft.com/office/word/2006/arto" xmlns:w16="http://schemas.microsoft.com/office/word/2018/wordml" xmlns:w16cex="http://schemas.microsoft.com/office/word/2018/wordml/cex">
             <w:pict>
-              <v:roundrect w14:anchorId="3CA68206" id="Prostokąt: zaokrąglone rogi 209" o:spid="_x0000_s1026" style="position:absolute;margin-left:4.9pt;margin-top:7.85pt;width:422.25pt;height:208.5pt;z-index:251658386;visibility:visible;mso-wrap-style:square;mso-wrap-distance-left:9pt;mso-wrap-distance-top:0;mso-wrap-distance-right:9pt;mso-wrap-distance-bottom:0;mso-position-horizontal:absolute;mso-position-horizontal-relative:text;mso-position-vertical:absolute;mso-position-vertical-relative:text;v-text-anchor:middle" arcsize="10923f" o:gfxdata="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" filled="f" strokecolor="#5b9bd5 [3204]"/>
+              <v:roundrect w14:anchorId="28B07CB0" id="Prostokąt: zaokrąglone rogi 209" o:spid="_x0000_s1026" style="position:absolute;margin-left:4.9pt;margin-top:7.85pt;width:422.25pt;height:208.5pt;z-index:251658386;visibility:visible;mso-wrap-style:square;mso-wrap-distance-left:9pt;mso-wrap-distance-top:0;mso-wrap-distance-right:9pt;mso-wrap-distance-bottom:0;mso-position-horizontal:absolute;mso-position-horizontal-relative:text;mso-position-vertical:absolute;mso-position-vertical-relative:text;v-text-anchor:middle" arcsize="10923f" o:gfxdata="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" filled="f" strokecolor="#5b9bd5 [3204]"/>
             </w:pict>
           </mc:Fallback>
         </mc:AlternateContent>
@@ -18668,9 +18613,9 @@
               </wp:anchor>
             </w:drawing>
           </mc:Choice>
-          <mc:Fallback>
+          <mc:Fallback xmlns:arto="http://schemas.microsoft.com/office/word/2006/arto" xmlns:w16="http://schemas.microsoft.com/office/word/2018/wordml" xmlns:w16cex="http://schemas.microsoft.com/office/word/2018/wordml/cex">
             <w:pict>
-              <v:roundrect w14:anchorId="796C5867" id="Prostokąt: zaokrąglone rogi 86" o:spid="_x0000_s1026" style="position:absolute;margin-left:-.35pt;margin-top:30.25pt;width:219.75pt;height:132.75pt;z-index:251658393;visibility:visible;mso-wrap-style:square;mso-width-percent:0;mso-height-percent:0;mso-wrap-distance-left:9pt;mso-wrap-distance-top:0;mso-wrap-distance-right:9pt;mso-wrap-distance-bottom:0;mso-position-horizontal:absolute;mso-position-horizontal-relative:text;mso-position-vertical:absolute;mso-position-vertical-relative:text;mso-width-percent:0;mso-height-percent:0;mso-width-relative:margin;mso-height-relative:margin;v-text-anchor:middle" arcsize="10923f" o:gfxdata="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" filled="f" strokecolor="#5b9bd5 [3204]"/>
+              <v:roundrect w14:anchorId="02B3FFB2" id="Prostokąt: zaokrąglone rogi 86" o:spid="_x0000_s1026" style="position:absolute;margin-left:-.35pt;margin-top:30.25pt;width:219.75pt;height:132.75pt;z-index:251658393;visibility:visible;mso-wrap-style:square;mso-width-percent:0;mso-height-percent:0;mso-wrap-distance-left:9pt;mso-wrap-distance-top:0;mso-wrap-distance-right:9pt;mso-wrap-distance-bottom:0;mso-position-horizontal:absolute;mso-position-horizontal-relative:text;mso-position-vertical:absolute;mso-position-vertical-relative:text;mso-width-percent:0;mso-height-percent:0;mso-width-relative:margin;mso-height-relative:margin;v-text-anchor:middle" arcsize="10923f" o:gfxdata="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" filled="f" strokecolor="#5b9bd5 [3204]"/>
             </w:pict>
           </mc:Fallback>
         </mc:AlternateContent>
@@ -18915,9 +18860,9 @@
               </wp:anchor>
             </w:drawing>
           </mc:Choice>
-          <mc:Fallback>
+          <mc:Fallback xmlns:arto="http://schemas.microsoft.com/office/word/2006/arto" xmlns:w16="http://schemas.microsoft.com/office/word/2018/wordml" xmlns:w16cex="http://schemas.microsoft.com/office/word/2018/wordml/cex">
             <w:pict>
-              <v:roundrect w14:anchorId="247B065E" id="Prostokąt: zaokrąglone rogi 214" o:spid="_x0000_s1026" style="position:absolute;margin-left:22.9pt;margin-top:64.65pt;width:310.5pt;height:166.3pt;z-index:251658412;visibility:visible;mso-wrap-style:square;mso-width-percent:0;mso-height-percent:0;mso-wrap-distance-left:9pt;mso-wrap-distance-top:0;mso-wrap-distance-right:9pt;mso-wrap-distance-bottom:0;mso-position-horizontal:absolute;mso-position-horizontal-relative:text;mso-position-vertical:absolute;mso-position-vertical-relative:text;mso-width-percent:0;mso-height-percent:0;mso-width-relative:margin;mso-height-relative:margin;v-text-anchor:middle" arcsize="10923f" o:gfxdata="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" filled="f" strokecolor="#5b9bd5 [3204]"/>
+              <v:roundrect w14:anchorId="136434D3" id="Prostokąt: zaokrąglone rogi 214" o:spid="_x0000_s1026" style="position:absolute;margin-left:22.9pt;margin-top:64.65pt;width:310.5pt;height:166.3pt;z-index:251658412;visibility:visible;mso-wrap-style:square;mso-width-percent:0;mso-height-percent:0;mso-wrap-distance-left:9pt;mso-wrap-distance-top:0;mso-wrap-distance-right:9pt;mso-wrap-distance-bottom:0;mso-position-horizontal:absolute;mso-position-horizontal-relative:text;mso-position-vertical:absolute;mso-position-vertical-relative:text;mso-width-percent:0;mso-height-percent:0;mso-width-relative:margin;mso-height-relative:margin;v-text-anchor:middle" arcsize="10923f" o:gfxdata="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" filled="f" strokecolor="#5b9bd5 [3204]"/>
             </w:pict>
           </mc:Fallback>
         </mc:AlternateContent>
@@ -18985,9 +18930,9 @@
               </wp:anchor>
             </w:drawing>
           </mc:Choice>
-          <mc:Fallback>
+          <mc:Fallback xmlns:arto="http://schemas.microsoft.com/office/word/2006/arto" xmlns:w16="http://schemas.microsoft.com/office/word/2018/wordml" xmlns:w16cex="http://schemas.microsoft.com/office/word/2018/wordml/cex">
             <w:pict>
-              <v:shape w14:anchorId="47076359" id="Łącznik prosty ze strzałką 213" o:spid="_x0000_s1026" type="#_x0000_t32" style="position:absolute;margin-left:-4.85pt;margin-top:162.9pt;width:27.75pt;height:3.6pt;z-index:251658411;visibility:visible;mso-wrap-style:square;mso-width-percent:0;mso-height-percent:0;mso-wrap-distance-left:9pt;mso-wrap-distance-top:0;mso-wrap-distance-right:9pt;mso-wrap-distance-bottom:0;mso-position-horizontal:absolute;mso-position-horizontal-relative:text;mso-position-vertical:absolute;mso-position-vertical-relative:text;mso-width-percent:0;mso-height-percent:0;mso-width-relative:margin;mso-height-relative:margin" o:gfxdata="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" strokecolor="#5b9bd5 [3204]" strokeweight=".5pt">
+              <v:shape w14:anchorId="3A5ED5F1" id="Łącznik prosty ze strzałką 213" o:spid="_x0000_s1026" type="#_x0000_t32" style="position:absolute;margin-left:-4.85pt;margin-top:162.9pt;width:27.75pt;height:3.6pt;z-index:251658411;visibility:visible;mso-wrap-style:square;mso-width-percent:0;mso-height-percent:0;mso-wrap-distance-left:9pt;mso-wrap-distance-top:0;mso-wrap-distance-right:9pt;mso-wrap-distance-bottom:0;mso-position-horizontal:absolute;mso-position-horizontal-relative:text;mso-position-vertical:absolute;mso-position-vertical-relative:text;mso-width-percent:0;mso-height-percent:0;mso-width-relative:margin;mso-height-relative:margin" o:gfxdata="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" strokecolor="#5b9bd5 [3204]" strokeweight=".5pt">
                 <v:stroke endarrow="block" joinstyle="miter"/>
               </v:shape>
             </w:pict>
@@ -19057,9 +19002,9 @@
               </wp:anchor>
             </w:drawing>
           </mc:Choice>
-          <mc:Fallback>
+          <mc:Fallback xmlns:arto="http://schemas.microsoft.com/office/word/2006/arto" xmlns:w16="http://schemas.microsoft.com/office/word/2018/wordml" xmlns:w16cex="http://schemas.microsoft.com/office/word/2018/wordml/cex">
             <w:pict>
-              <v:shape w14:anchorId="10A1B7E9" id="Łącznik prosty ze strzałką 206" o:spid="_x0000_s1026" type="#_x0000_t32" style="position:absolute;margin-left:-16.1pt;margin-top:51.9pt;width:135.75pt;height:5.25pt;z-index:251658410;visibility:visible;mso-wrap-style:square;mso-width-percent:0;mso-height-percent:0;mso-wrap-distance-left:9pt;mso-wrap-distance-top:0;mso-wrap-distance-right:9pt;mso-wrap-distance-bottom:0;mso-position-horizontal:absolute;mso-position-horizontal-relative:text;mso-position-vertical:absolute;mso-position-vertical-relative:text;mso-width-percent:0;mso-height-percent:0;mso-width-relative:margin;mso-height-relative:margin" o:gfxdata="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" strokecolor="#5b9bd5 [3204]" strokeweight=".5pt">
+              <v:shape w14:anchorId="339A80C5" id="Łącznik prosty ze strzałką 206" o:spid="_x0000_s1026" type="#_x0000_t32" style="position:absolute;margin-left:-16.1pt;margin-top:51.9pt;width:135.75pt;height:5.25pt;z-index:251658410;visibility:visible;mso-wrap-style:square;mso-width-percent:0;mso-height-percent:0;mso-wrap-distance-left:9pt;mso-wrap-distance-top:0;mso-wrap-distance-right:9pt;mso-wrap-distance-bottom:0;mso-position-horizontal:absolute;mso-position-horizontal-relative:text;mso-position-vertical:absolute;mso-position-vertical-relative:text;mso-width-percent:0;mso-height-percent:0;mso-width-relative:margin;mso-height-relative:margin" o:gfxdata="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" strokecolor="#5b9bd5 [3204]" strokeweight=".5pt">
                 <v:stroke endarrow="block" joinstyle="miter"/>
               </v:shape>
             </w:pict>
@@ -19144,7 +19089,7 @@
           </mc:Choice>
           <mc:Fallback>
             <w:pict>
-              <v:oval w14:anchorId="3BD782CA" id="Owal 204" o:spid="_x0000_s1088" style="position:absolute;margin-left:-500.1pt;margin-top:32.2pt;width:30.75pt;height:32.25pt;z-index:251658408;visibility:visible;mso-wrap-style:square;mso-height-percent:0;mso-wrap-distance-left:9pt;mso-wrap-distance-top:0;mso-wrap-distance-right:9pt;mso-wrap-distance-bottom:0;mso-position-horizontal:absolute;mso-position-horizontal-relative:right-margin-area;mso-position-vertical:absolute;mso-position-vertical-relative:text;mso-height-percent:0;mso-height-relative:margin;v-text-anchor:middle" o:gfxdata="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" fillcolor="#5b9bd5 [3204]" strokecolor="#1f4d78 [1604]" strokeweight="1pt">
+              <v:oval w14:anchorId="3BD782CA" id="Owal 204" o:spid="_x0000_s1088" style="position:absolute;margin-left:-500.1pt;margin-top:32.2pt;width:30.75pt;height:32.25pt;z-index:251658408;visibility:visible;mso-wrap-style:square;mso-height-percent:0;mso-wrap-distance-left:9pt;mso-wrap-distance-top:0;mso-wrap-distance-right:9pt;mso-wrap-distance-bottom:0;mso-position-horizontal:absolute;mso-position-horizontal-relative:right-margin-area;mso-position-vertical:absolute;mso-position-vertical-relative:text;mso-height-percent:0;mso-height-relative:margin;v-text-anchor:middle" o:gfxdata="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" fillcolor="#5b9bd5 [3204]" strokecolor="#1f4d78 [1604]" strokeweight="1pt">
                 <v:stroke joinstyle="miter"/>
                 <v:textbox>
                   <w:txbxContent>
@@ -19242,7 +19187,7 @@
           </mc:Choice>
           <mc:Fallback>
             <w:pict>
-              <v:oval w14:anchorId="120DDD40" id="Owal 205" o:spid="_x0000_s1089" style="position:absolute;margin-left:-489.2pt;margin-top:151.65pt;width:30.75pt;height:32.25pt;z-index:251658409;visibility:visible;mso-wrap-style:square;mso-height-percent:0;mso-wrap-distance-left:9pt;mso-wrap-distance-top:0;mso-wrap-distance-right:9pt;mso-wrap-distance-bottom:0;mso-position-horizontal:absolute;mso-position-horizontal-relative:right-margin-area;mso-position-vertical:absolute;mso-position-vertical-relative:text;mso-height-percent:0;mso-height-relative:margin;v-text-anchor:middle" o:gfxdata="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" fillcolor="#5b9bd5 [3204]" strokecolor="#1f4d78 [1604]" strokeweight="1pt">
+              <v:oval w14:anchorId="120DDD40" id="Owal 205" o:spid="_x0000_s1089" style="position:absolute;margin-left:-489.2pt;margin-top:151.65pt;width:30.75pt;height:32.25pt;z-index:251658409;visibility:visible;mso-wrap-style:square;mso-height-percent:0;mso-wrap-distance-left:9pt;mso-wrap-distance-top:0;mso-wrap-distance-right:9pt;mso-wrap-distance-bottom:0;mso-position-horizontal:absolute;mso-position-horizontal-relative:right-margin-area;mso-position-vertical:absolute;mso-position-vertical-relative:text;mso-height-percent:0;mso-height-relative:margin;v-text-anchor:middle" o:gfxdata="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" fillcolor="#5b9bd5 [3204]" strokecolor="#1f4d78 [1604]" strokeweight="1pt">
                 <v:stroke joinstyle="miter"/>
                 <v:textbox>
                   <w:txbxContent>
@@ -19397,9 +19342,9 @@
               </wp:anchor>
             </w:drawing>
           </mc:Choice>
-          <mc:Fallback>
+          <mc:Fallback xmlns:arto="http://schemas.microsoft.com/office/word/2006/arto" xmlns:w16="http://schemas.microsoft.com/office/word/2018/wordml" xmlns:w16cex="http://schemas.microsoft.com/office/word/2018/wordml/cex">
             <w:pict>
-              <v:shape w14:anchorId="70D8C7D9" id="Łącznik prosty ze strzałką 220" o:spid="_x0000_s1026" type="#_x0000_t32" style="position:absolute;margin-left:-19.1pt;margin-top:186.3pt;width:219pt;height:15.75pt;flip:y;z-index:251658418;visibility:visible;mso-wrap-style:square;mso-width-percent:0;mso-height-percent:0;mso-wrap-distance-left:9pt;mso-wrap-distance-top:0;mso-wrap-distance-right:9pt;mso-wrap-distance-bottom:0;mso-position-horizontal:absolute;mso-position-horizontal-relative:text;mso-position-vertical:absolute;mso-position-vertical-relative:text;mso-width-percent:0;mso-height-percent:0;mso-width-relative:margin;mso-height-relative:margin" o:gfxdata="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" strokecolor="#5b9bd5 [3204]" strokeweight=".5pt">
+              <v:shape w14:anchorId="2D0DCF62" id="Łącznik prosty ze strzałką 220" o:spid="_x0000_s1026" type="#_x0000_t32" style="position:absolute;margin-left:-19.1pt;margin-top:186.3pt;width:219pt;height:15.75pt;flip:y;z-index:251658418;visibility:visible;mso-wrap-style:square;mso-width-percent:0;mso-height-percent:0;mso-wrap-distance-left:9pt;mso-wrap-distance-top:0;mso-wrap-distance-right:9pt;mso-wrap-distance-bottom:0;mso-position-horizontal:absolute;mso-position-horizontal-relative:text;mso-position-vertical:absolute;mso-position-vertical-relative:text;mso-width-percent:0;mso-height-percent:0;mso-width-relative:margin;mso-height-relative:margin" o:gfxdata="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" strokecolor="#5b9bd5 [3204]" strokeweight=".5pt">
                 <v:stroke endarrow="block" joinstyle="miter"/>
               </v:shape>
             </w:pict>
@@ -19469,9 +19414,9 @@
               </wp:anchor>
             </w:drawing>
           </mc:Choice>
-          <mc:Fallback>
+          <mc:Fallback xmlns:arto="http://schemas.microsoft.com/office/word/2006/arto" xmlns:w16="http://schemas.microsoft.com/office/word/2018/wordml" xmlns:w16cex="http://schemas.microsoft.com/office/word/2018/wordml/cex">
             <w:pict>
-              <v:shape w14:anchorId="1FF17189" id="Łącznik prosty ze strzałką 219" o:spid="_x0000_s1026" type="#_x0000_t32" style="position:absolute;margin-left:-19.1pt;margin-top:84.3pt;width:92.25pt;height:60pt;flip:y;z-index:251658417;visibility:visible;mso-wrap-style:square;mso-width-percent:0;mso-height-percent:0;mso-wrap-distance-left:9pt;mso-wrap-distance-top:0;mso-wrap-distance-right:9pt;mso-wrap-distance-bottom:0;mso-position-horizontal:absolute;mso-position-horizontal-relative:text;mso-position-vertical:absolute;mso-position-vertical-relative:text;mso-width-percent:0;mso-height-percent:0;mso-width-relative:margin;mso-height-relative:margin" o:gfxdata="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" strokecolor="#5b9bd5 [3204]" strokeweight=".5pt">
+              <v:shape w14:anchorId="12E81D4B" id="Łącznik prosty ze strzałką 219" o:spid="_x0000_s1026" type="#_x0000_t32" style="position:absolute;margin-left:-19.1pt;margin-top:84.3pt;width:92.25pt;height:60pt;flip:y;z-index:251658417;visibility:visible;mso-wrap-style:square;mso-width-percent:0;mso-height-percent:0;mso-wrap-distance-left:9pt;mso-wrap-distance-top:0;mso-wrap-distance-right:9pt;mso-wrap-distance-bottom:0;mso-position-horizontal:absolute;mso-position-horizontal-relative:text;mso-position-vertical:absolute;mso-position-vertical-relative:text;mso-width-percent:0;mso-height-percent:0;mso-width-relative:margin;mso-height-relative:margin" o:gfxdata="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" strokecolor="#5b9bd5 [3204]" strokeweight=".5pt">
                 <v:stroke endarrow="block" joinstyle="miter"/>
               </v:shape>
             </w:pict>
@@ -19556,7 +19501,7 @@
           </mc:Choice>
           <mc:Fallback>
             <w:pict>
-              <v:oval w14:anchorId="78DCA2E8" id="Owal 215" o:spid="_x0000_s1090" style="position:absolute;margin-left:-503.1pt;margin-top:36.7pt;width:30.75pt;height:32.25pt;z-index:251658413;visibility:visible;mso-wrap-style:square;mso-height-percent:0;mso-wrap-distance-left:9pt;mso-wrap-distance-top:0;mso-wrap-distance-right:9pt;mso-wrap-distance-bottom:0;mso-position-horizontal:absolute;mso-position-horizontal-relative:right-margin-area;mso-position-vertical:absolute;mso-position-vertical-relative:text;mso-height-percent:0;mso-height-relative:margin;v-text-anchor:middle" o:gfxdata="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" fillcolor="#5b9bd5 [3204]" strokecolor="#1f4d78 [1604]" strokeweight="1pt">
+              <v:oval w14:anchorId="78DCA2E8" id="Owal 215" o:spid="_x0000_s1090" style="position:absolute;margin-left:-503.1pt;margin-top:36.7pt;width:30.75pt;height:32.25pt;z-index:251658413;visibility:visible;mso-wrap-style:square;mso-height-percent:0;mso-wrap-distance-left:9pt;mso-wrap-distance-top:0;mso-wrap-distance-right:9pt;mso-wrap-distance-bottom:0;mso-position-horizontal:absolute;mso-position-horizontal-relative:right-margin-area;mso-position-vertical:absolute;mso-position-vertical-relative:text;mso-height-percent:0;mso-height-relative:margin;v-text-anchor:middle" o:gfxdata="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" fillcolor="#5b9bd5 [3204]" strokecolor="#1f4d78 [1604]" strokeweight="1pt">
                 <v:stroke joinstyle="miter"/>
                 <v:textbox>
                   <w:txbxContent>
@@ -19651,9 +19596,9 @@
               </wp:anchor>
             </w:drawing>
           </mc:Choice>
-          <mc:Fallback>
+          <mc:Fallback xmlns:arto="http://schemas.microsoft.com/office/word/2006/arto" xmlns:w16="http://schemas.microsoft.com/office/word/2018/wordml" xmlns:w16cex="http://schemas.microsoft.com/office/word/2018/wordml/cex">
             <w:pict>
-              <v:roundrect w14:anchorId="0D3E4256" id="Prostokąt: zaokrąglone rogi 218" o:spid="_x0000_s1026" style="position:absolute;margin-left:3.4pt;margin-top:32.55pt;width:290.25pt;height:146.25pt;z-index:251658416;visibility:visible;mso-wrap-style:square;mso-width-percent:0;mso-height-percent:0;mso-wrap-distance-left:9pt;mso-wrap-distance-top:0;mso-wrap-distance-right:9pt;mso-wrap-distance-bottom:0;mso-position-horizontal:absolute;mso-position-horizontal-relative:text;mso-position-vertical:absolute;mso-position-vertical-relative:text;mso-width-percent:0;mso-height-percent:0;mso-width-relative:margin;mso-height-relative:margin;v-text-anchor:middle" arcsize="10923f" o:gfxdata="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" filled="f" strokecolor="#5b9bd5 [3204]"/>
+              <v:roundrect w14:anchorId="6B56918A" id="Prostokąt: zaokrąglone rogi 218" o:spid="_x0000_s1026" style="position:absolute;margin-left:3.4pt;margin-top:32.55pt;width:290.25pt;height:146.25pt;z-index:251658416;visibility:visible;mso-wrap-style:square;mso-width-percent:0;mso-height-percent:0;mso-wrap-distance-left:9pt;mso-wrap-distance-top:0;mso-wrap-distance-right:9pt;mso-wrap-distance-bottom:0;mso-position-horizontal:absolute;mso-position-horizontal-relative:text;mso-position-vertical:absolute;mso-position-vertical-relative:text;mso-width-percent:0;mso-height-percent:0;mso-width-relative:margin;mso-height-relative:margin;v-text-anchor:middle" arcsize="10923f" o:gfxdata="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" filled="f" strokecolor="#5b9bd5 [3204]"/>
             </w:pict>
           </mc:Fallback>
         </mc:AlternateContent>
@@ -19736,7 +19681,7 @@
           </mc:Choice>
           <mc:Fallback>
             <w:pict>
-              <v:oval w14:anchorId="4006DF0C" id="Owal 217" o:spid="_x0000_s1091" style="position:absolute;margin-left:-503.45pt;margin-top:186.3pt;width:30.75pt;height:32.25pt;z-index:251658415;visibility:visible;mso-wrap-style:square;mso-height-percent:0;mso-wrap-distance-left:9pt;mso-wrap-distance-top:0;mso-wrap-distance-right:9pt;mso-wrap-distance-bottom:0;mso-position-horizontal:absolute;mso-position-horizontal-relative:right-margin-area;mso-position-vertical:absolute;mso-position-vertical-relative:text;mso-height-percent:0;mso-height-relative:margin;v-text-anchor:middle" o:gfxdata="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" fillcolor="#5b9bd5 [3204]" strokecolor="#1f4d78 [1604]" strokeweight="1pt">
+              <v:oval w14:anchorId="4006DF0C" id="Owal 217" o:spid="_x0000_s1091" style="position:absolute;margin-left:-503.45pt;margin-top:186.3pt;width:30.75pt;height:32.25pt;z-index:251658415;visibility:visible;mso-wrap-style:square;mso-height-percent:0;mso-wrap-distance-left:9pt;mso-wrap-distance-top:0;mso-wrap-distance-right:9pt;mso-wrap-distance-bottom:0;mso-position-horizontal:absolute;mso-position-horizontal-relative:right-margin-area;mso-position-vertical:absolute;mso-position-vertical-relative:text;mso-height-percent:0;mso-height-relative:margin;v-text-anchor:middle" o:gfxdata="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" fillcolor="#5b9bd5 [3204]" strokecolor="#1f4d78 [1604]" strokeweight="1pt">
                 <v:stroke joinstyle="miter"/>
                 <v:textbox>
                   <w:txbxContent>
@@ -19834,7 +19779,7 @@
           </mc:Choice>
           <mc:Fallback>
             <w:pict>
-              <v:oval w14:anchorId="1A1DBD07" id="Owal 216" o:spid="_x0000_s1092" style="position:absolute;margin-left:-503.45pt;margin-top:126.3pt;width:30.75pt;height:32.25pt;z-index:251658414;visibility:visible;mso-wrap-style:square;mso-height-percent:0;mso-wrap-distance-left:9pt;mso-wrap-distance-top:0;mso-wrap-distance-right:9pt;mso-wrap-distance-bottom:0;mso-position-horizontal:absolute;mso-position-horizontal-relative:right-margin-area;mso-position-vertical:absolute;mso-position-vertical-relative:text;mso-height-percent:0;mso-height-relative:margin;v-text-anchor:middle" o:gfxdata="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" fillcolor="#5b9bd5 [3204]" strokecolor="#1f4d78 [1604]" strokeweight="1pt">
+              <v:oval w14:anchorId="1A1DBD07" id="Owal 216" o:spid="_x0000_s1092" style="position:absolute;margin-left:-503.45pt;margin-top:126.3pt;width:30.75pt;height:32.25pt;z-index:251658414;visibility:visible;mso-wrap-style:square;mso-height-percent:0;mso-wrap-distance-left:9pt;mso-wrap-distance-top:0;mso-wrap-distance-right:9pt;mso-wrap-distance-bottom:0;mso-position-horizontal:absolute;mso-position-horizontal-relative:right-margin-area;mso-position-vertical:absolute;mso-position-vertical-relative:text;mso-height-percent:0;mso-height-relative:margin;v-text-anchor:middle" o:gfxdata="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" fillcolor="#5b9bd5 [3204]" strokecolor="#1f4d78 [1604]" strokeweight="1pt">
                 <v:stroke joinstyle="miter"/>
                 <v:textbox>
                   <w:txbxContent>
@@ -20003,9 +19948,9 @@
               </wp:anchor>
             </w:drawing>
           </mc:Choice>
-          <mc:Fallback>
+          <mc:Fallback xmlns:arto="http://schemas.microsoft.com/office/word/2006/arto" xmlns:w16="http://schemas.microsoft.com/office/word/2018/wordml" xmlns:w16cex="http://schemas.microsoft.com/office/word/2018/wordml/cex">
             <w:pict>
-              <v:shape w14:anchorId="343D5D9A" id="Łącznik prosty ze strzałką 224" o:spid="_x0000_s1026" type="#_x0000_t32" style="position:absolute;margin-left:-22.85pt;margin-top:87.25pt;width:129.75pt;height:53.25pt;flip:y;z-index:251658422;visibility:visible;mso-wrap-style:square;mso-width-percent:0;mso-height-percent:0;mso-wrap-distance-left:9pt;mso-wrap-distance-top:0;mso-wrap-distance-right:9pt;mso-wrap-distance-bottom:0;mso-position-horizontal:absolute;mso-position-horizontal-relative:text;mso-position-vertical:absolute;mso-position-vertical-relative:text;mso-width-percent:0;mso-height-percent:0;mso-width-relative:margin;mso-height-relative:margin" o:gfxdata="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" strokecolor="#5b9bd5 [3204]" strokeweight=".5pt">
+              <v:shape w14:anchorId="0331F40C" id="Łącznik prosty ze strzałką 224" o:spid="_x0000_s1026" type="#_x0000_t32" style="position:absolute;margin-left:-22.85pt;margin-top:87.25pt;width:129.75pt;height:53.25pt;flip:y;z-index:251658422;visibility:visible;mso-wrap-style:square;mso-width-percent:0;mso-height-percent:0;mso-wrap-distance-left:9pt;mso-wrap-distance-top:0;mso-wrap-distance-right:9pt;mso-wrap-distance-bottom:0;mso-position-horizontal:absolute;mso-position-horizontal-relative:text;mso-position-vertical:absolute;mso-position-vertical-relative:text;mso-width-percent:0;mso-height-percent:0;mso-width-relative:margin;mso-height-relative:margin" o:gfxdata="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" strokecolor="#5b9bd5 [3204]" strokeweight=".5pt">
                 <v:stroke endarrow="block" joinstyle="miter"/>
               </v:shape>
             </w:pict>
@@ -20090,7 +20035,7 @@
           </mc:Choice>
           <mc:Fallback>
             <w:pict>
-              <v:oval w14:anchorId="69B86466" id="Owal 222" o:spid="_x0000_s1093" style="position:absolute;margin-left:-494.85pt;margin-top:58.5pt;width:30.75pt;height:32.25pt;z-index:251658420;visibility:visible;mso-wrap-style:square;mso-height-percent:0;mso-wrap-distance-left:9pt;mso-wrap-distance-top:0;mso-wrap-distance-right:9pt;mso-wrap-distance-bottom:0;mso-position-horizontal:absolute;mso-position-horizontal-relative:right-margin-area;mso-position-vertical:absolute;mso-position-vertical-relative:text;mso-height-percent:0;mso-height-relative:margin;v-text-anchor:middle" o:gfxdata="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" fillcolor="#5b9bd5 [3204]" strokecolor="#1f4d78 [1604]" strokeweight="1pt">
+              <v:oval w14:anchorId="69B86466" id="Owal 222" o:spid="_x0000_s1093" style="position:absolute;margin-left:-494.85pt;margin-top:58.5pt;width:30.75pt;height:32.25pt;z-index:251658420;visibility:visible;mso-wrap-style:square;mso-height-percent:0;mso-wrap-distance-left:9pt;mso-wrap-distance-top:0;mso-wrap-distance-right:9pt;mso-wrap-distance-bottom:0;mso-position-horizontal:absolute;mso-position-horizontal-relative:right-margin-area;mso-position-vertical:absolute;mso-position-vertical-relative:text;mso-height-percent:0;mso-height-relative:margin;v-text-anchor:middle" o:gfxdata="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" fillcolor="#5b9bd5 [3204]" strokecolor="#1f4d78 [1604]" strokeweight="1pt">
                 <v:stroke joinstyle="miter"/>
                 <v:textbox>
                   <w:txbxContent>
@@ -20188,7 +20133,7 @@
           </mc:Choice>
           <mc:Fallback>
             <w:pict>
-              <v:oval w14:anchorId="50FACAF1" id="Owal 223" o:spid="_x0000_s1094" style="position:absolute;margin-left:-506.85pt;margin-top:121.45pt;width:30.75pt;height:32.25pt;z-index:251658421;visibility:visible;mso-wrap-style:square;mso-height-percent:0;mso-wrap-distance-left:9pt;mso-wrap-distance-top:0;mso-wrap-distance-right:9pt;mso-wrap-distance-bottom:0;mso-position-horizontal:absolute;mso-position-horizontal-relative:right-margin-area;mso-position-vertical:absolute;mso-position-vertical-relative:text;mso-height-percent:0;mso-height-relative:margin;v-text-anchor:middle" o:gfxdata="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" fillcolor="#5b9bd5 [3204]" strokecolor="#1f4d78 [1604]" strokeweight="1pt">
+              <v:oval w14:anchorId="50FACAF1" id="Owal 223" o:spid="_x0000_s1094" style="position:absolute;margin-left:-506.85pt;margin-top:121.45pt;width:30.75pt;height:32.25pt;z-index:251658421;visibility:visible;mso-wrap-style:square;mso-height-percent:0;mso-wrap-distance-left:9pt;mso-wrap-distance-top:0;mso-wrap-distance-right:9pt;mso-wrap-distance-bottom:0;mso-position-horizontal:absolute;mso-position-horizontal-relative:right-margin-area;mso-position-vertical:absolute;mso-position-vertical-relative:text;mso-height-percent:0;mso-height-relative:margin;v-text-anchor:middle" o:gfxdata="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" fillcolor="#5b9bd5 [3204]" strokecolor="#1f4d78 [1604]" strokeweight="1pt">
                 <v:stroke joinstyle="miter"/>
                 <v:textbox>
                   <w:txbxContent>
@@ -20283,9 +20228,9 @@
               </wp:anchor>
             </w:drawing>
           </mc:Choice>
-          <mc:Fallback>
+          <mc:Fallback xmlns:arto="http://schemas.microsoft.com/office/word/2006/arto" xmlns:w16="http://schemas.microsoft.com/office/word/2018/wordml" xmlns:w16cex="http://schemas.microsoft.com/office/word/2018/wordml/cex">
             <w:pict>
-              <v:roundrect w14:anchorId="51C6C499" id="Prostokąt: zaokrąglone rogi 221" o:spid="_x0000_s1026" style="position:absolute;margin-left:9pt;margin-top:46.45pt;width:290.25pt;height:146.25pt;z-index:251658419;visibility:visible;mso-wrap-style:square;mso-width-percent:0;mso-height-percent:0;mso-wrap-distance-left:9pt;mso-wrap-distance-top:0;mso-wrap-distance-right:9pt;mso-wrap-distance-bottom:0;mso-position-horizontal:absolute;mso-position-horizontal-relative:text;mso-position-vertical:absolute;mso-position-vertical-relative:text;mso-width-percent:0;mso-height-percent:0;mso-width-relative:margin;mso-height-relative:margin;v-text-anchor:middle" arcsize="10923f" o:gfxdata="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" filled="f" strokecolor="#5b9bd5 [3204]"/>
+              <v:roundrect w14:anchorId="2906E85D" id="Prostokąt: zaokrąglone rogi 221" o:spid="_x0000_s1026" style="position:absolute;margin-left:9pt;margin-top:46.45pt;width:290.25pt;height:146.25pt;z-index:251658419;visibility:visible;mso-wrap-style:square;mso-width-percent:0;mso-height-percent:0;mso-wrap-distance-left:9pt;mso-wrap-distance-top:0;mso-wrap-distance-right:9pt;mso-wrap-distance-bottom:0;mso-position-horizontal:absolute;mso-position-horizontal-relative:text;mso-position-vertical:absolute;mso-position-vertical-relative:text;mso-width-percent:0;mso-height-percent:0;mso-width-relative:margin;mso-height-relative:margin;v-text-anchor:middle" arcsize="10923f" o:gfxdata="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" filled="f" strokecolor="#5b9bd5 [3204]"/>
             </w:pict>
           </mc:Fallback>
         </mc:AlternateContent>
@@ -20446,7 +20391,7 @@
           </mc:Choice>
           <mc:Fallback>
             <w:pict>
-              <v:oval w14:anchorId="15DC2E84" id="Owal 226" o:spid="_x0000_s1095" style="position:absolute;margin-left:-503.85pt;margin-top:84.7pt;width:30.75pt;height:32.25pt;z-index:251658424;visibility:visible;mso-wrap-style:square;mso-height-percent:0;mso-wrap-distance-left:9pt;mso-wrap-distance-top:0;mso-wrap-distance-right:9pt;mso-wrap-distance-bottom:0;mso-position-horizontal:absolute;mso-position-horizontal-relative:right-margin-area;mso-position-vertical:absolute;mso-position-vertical-relative:text;mso-height-percent:0;mso-height-relative:margin;v-text-anchor:middle" o:gfxdata="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" fillcolor="#5b9bd5 [3204]" strokecolor="#1f4d78 [1604]" strokeweight="1pt">
+              <v:oval w14:anchorId="15DC2E84" id="Owal 226" o:spid="_x0000_s1095" style="position:absolute;margin-left:-503.85pt;margin-top:84.7pt;width:30.75pt;height:32.25pt;z-index:251658424;visibility:visible;mso-wrap-style:square;mso-height-percent:0;mso-wrap-distance-left:9pt;mso-wrap-distance-top:0;mso-wrap-distance-right:9pt;mso-wrap-distance-bottom:0;mso-position-horizontal:absolute;mso-position-horizontal-relative:right-margin-area;mso-position-vertical:absolute;mso-position-vertical-relative:text;mso-height-percent:0;mso-height-relative:margin;v-text-anchor:middle" o:gfxdata="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" fillcolor="#5b9bd5 [3204]" strokecolor="#1f4d78 [1604]" strokeweight="1pt">
                 <v:stroke joinstyle="miter"/>
                 <v:textbox>
                   <w:txbxContent>
@@ -20541,9 +20486,9 @@
               </wp:anchor>
             </w:drawing>
           </mc:Choice>
-          <mc:Fallback>
+          <mc:Fallback xmlns:arto="http://schemas.microsoft.com/office/word/2006/arto" xmlns:w16="http://schemas.microsoft.com/office/word/2018/wordml" xmlns:w16cex="http://schemas.microsoft.com/office/word/2018/wordml/cex">
             <w:pict>
-              <v:roundrect w14:anchorId="30B0C72A" id="Prostokąt: zaokrąglone rogi 225" o:spid="_x0000_s1026" style="position:absolute;margin-left:9.4pt;margin-top:46.05pt;width:256.5pt;height:124.5pt;z-index:251658423;visibility:visible;mso-wrap-style:square;mso-width-percent:0;mso-height-percent:0;mso-wrap-distance-left:9pt;mso-wrap-distance-top:0;mso-wrap-distance-right:9pt;mso-wrap-distance-bottom:0;mso-position-horizontal:absolute;mso-position-horizontal-relative:text;mso-position-vertical:absolute;mso-position-vertical-relative:text;mso-width-percent:0;mso-height-percent:0;mso-width-relative:margin;mso-height-relative:margin;v-text-anchor:middle" arcsize="10923f" o:gfxdata="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" filled="f" strokecolor="#5b9bd5 [3204]"/>
+              <v:roundrect w14:anchorId="1AC38682" id="Prostokąt: zaokrąglone rogi 225" o:spid="_x0000_s1026" style="position:absolute;margin-left:9.4pt;margin-top:46.05pt;width:256.5pt;height:124.5pt;z-index:251658423;visibility:visible;mso-wrap-style:square;mso-width-percent:0;mso-height-percent:0;mso-wrap-distance-left:9pt;mso-wrap-distance-top:0;mso-wrap-distance-right:9pt;mso-wrap-distance-bottom:0;mso-position-horizontal:absolute;mso-position-horizontal-relative:text;mso-position-vertical:absolute;mso-position-vertical-relative:text;mso-width-percent:0;mso-height-percent:0;mso-width-relative:margin;mso-height-relative:margin;v-text-anchor:middle" arcsize="10923f" o:gfxdata="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" filled="f" strokecolor="#5b9bd5 [3204]"/>
             </w:pict>
           </mc:Fallback>
         </mc:AlternateContent>
@@ -20694,7 +20639,7 @@
           </mc:Choice>
           <mc:Fallback>
             <w:pict>
-              <v:oval w14:anchorId="083FFAC6" id="Owal 115" o:spid="_x0000_s1096" style="position:absolute;margin-left:-474.6pt;margin-top:82.45pt;width:30.75pt;height:32.25pt;z-index:251658396;visibility:visible;mso-wrap-style:square;mso-height-percent:0;mso-wrap-distance-left:9pt;mso-wrap-distance-top:0;mso-wrap-distance-right:9pt;mso-wrap-distance-bottom:0;mso-position-horizontal:absolute;mso-position-horizontal-relative:right-margin-area;mso-position-vertical:absolute;mso-position-vertical-relative:text;mso-height-percent:0;mso-height-relative:margin;v-text-anchor:middle" o:gfxdata="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" fillcolor="#5b9bd5 [3204]" strokecolor="#1f4d78 [1604]" strokeweight="1pt">
+              <v:oval w14:anchorId="083FFAC6" id="Owal 115" o:spid="_x0000_s1096" style="position:absolute;margin-left:-474.6pt;margin-top:82.45pt;width:30.75pt;height:32.25pt;z-index:251658396;visibility:visible;mso-wrap-style:square;mso-height-percent:0;mso-wrap-distance-left:9pt;mso-wrap-distance-top:0;mso-wrap-distance-right:9pt;mso-wrap-distance-bottom:0;mso-position-horizontal:absolute;mso-position-horizontal-relative:right-margin-area;mso-position-vertical:absolute;mso-position-vertical-relative:text;mso-height-percent:0;mso-height-relative:margin;v-text-anchor:middle" o:gfxdata="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" fillcolor="#5b9bd5 [3204]" strokecolor="#1f4d78 [1604]" strokeweight="1pt">
                 <v:stroke joinstyle="miter"/>
                 <v:textbox>
                   <w:txbxContent>
@@ -20789,9 +20734,9 @@
               </wp:anchor>
             </w:drawing>
           </mc:Choice>
-          <mc:Fallback>
+          <mc:Fallback xmlns:arto="http://schemas.microsoft.com/office/word/2006/arto" xmlns:w16="http://schemas.microsoft.com/office/word/2018/wordml" xmlns:w16cex="http://schemas.microsoft.com/office/word/2018/wordml/cex">
             <w:pict>
-              <v:roundrect w14:anchorId="1F8BBBC3" id="Prostokąt: zaokrąglone rogi 99" o:spid="_x0000_s1026" style="position:absolute;margin-left:19.15pt;margin-top:61.6pt;width:293.25pt;height:176.25pt;z-index:251658395;visibility:visible;mso-wrap-style:square;mso-width-percent:0;mso-height-percent:0;mso-wrap-distance-left:9pt;mso-wrap-distance-top:0;mso-wrap-distance-right:9pt;mso-wrap-distance-bottom:0;mso-position-horizontal:absolute;mso-position-horizontal-relative:text;mso-position-vertical:absolute;mso-position-vertical-relative:text;mso-width-percent:0;mso-height-percent:0;mso-width-relative:margin;mso-height-relative:margin;v-text-anchor:middle" arcsize="10923f" o:gfxdata="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" filled="f" strokecolor="#5b9bd5 [3204]"/>
+              <v:roundrect w14:anchorId="525C95FA" id="Prostokąt: zaokrąglone rogi 99" o:spid="_x0000_s1026" style="position:absolute;margin-left:19.15pt;margin-top:61.6pt;width:293.25pt;height:176.25pt;z-index:251658395;visibility:visible;mso-wrap-style:square;mso-width-percent:0;mso-height-percent:0;mso-wrap-distance-left:9pt;mso-wrap-distance-top:0;mso-wrap-distance-right:9pt;mso-wrap-distance-bottom:0;mso-position-horizontal:absolute;mso-position-horizontal-relative:text;mso-position-vertical:absolute;mso-position-vertical-relative:text;mso-width-percent:0;mso-height-percent:0;mso-width-relative:margin;mso-height-relative:margin;v-text-anchor:middle" arcsize="10923f" o:gfxdata="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" filled="f" strokecolor="#5b9bd5 [3204]"/>
             </w:pict>
           </mc:Fallback>
         </mc:AlternateContent>
@@ -20934,7 +20879,7 @@
           </mc:Choice>
           <mc:Fallback>
             <w:pict>
-              <v:oval w14:anchorId="3691DE5E" id="Owal 157" o:spid="_x0000_s1097" style="position:absolute;margin-left:-491.1pt;margin-top:269.2pt;width:30.75pt;height:32.25pt;z-index:251658400;visibility:visible;mso-wrap-style:square;mso-height-percent:0;mso-wrap-distance-left:9pt;mso-wrap-distance-top:0;mso-wrap-distance-right:9pt;mso-wrap-distance-bottom:0;mso-position-horizontal:absolute;mso-position-horizontal-relative:right-margin-area;mso-position-vertical:absolute;mso-position-vertical-relative:text;mso-height-percent:0;mso-height-relative:margin;v-text-anchor:middle" o:gfxdata="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" fillcolor="#5b9bd5 [3204]" strokecolor="#1f4d78 [1604]" strokeweight="1pt">
+              <v:oval w14:anchorId="3691DE5E" id="Owal 157" o:spid="_x0000_s1097" style="position:absolute;margin-left:-491.1pt;margin-top:269.2pt;width:30.75pt;height:32.25pt;z-index:251658400;visibility:visible;mso-wrap-style:square;mso-height-percent:0;mso-wrap-distance-left:9pt;mso-wrap-distance-top:0;mso-wrap-distance-right:9pt;mso-wrap-distance-bottom:0;mso-position-horizontal:absolute;mso-position-horizontal-relative:right-margin-area;mso-position-vertical:absolute;mso-position-vertical-relative:text;mso-height-percent:0;mso-height-relative:margin;v-text-anchor:middle" o:gfxdata="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" fillcolor="#5b9bd5 [3204]" strokecolor="#1f4d78 [1604]" strokeweight="1pt">
                 <v:stroke joinstyle="miter"/>
                 <v:textbox>
                   <w:txbxContent>
@@ -21032,7 +20977,7 @@
           </mc:Choice>
           <mc:Fallback>
             <w:pict>
-              <v:oval w14:anchorId="705FF4A3" id="Owal 156" o:spid="_x0000_s1098" style="position:absolute;margin-left:-284.85pt;margin-top:91.45pt;width:30.75pt;height:32.25pt;z-index:251658399;visibility:visible;mso-wrap-style:square;mso-height-percent:0;mso-wrap-distance-left:9pt;mso-wrap-distance-top:0;mso-wrap-distance-right:9pt;mso-wrap-distance-bottom:0;mso-position-horizontal:absolute;mso-position-horizontal-relative:right-margin-area;mso-position-vertical:absolute;mso-position-vertical-relative:text;mso-height-percent:0;mso-height-relative:margin;v-text-anchor:middle" o:gfxdata="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" fillcolor="#5b9bd5 [3204]" strokecolor="#1f4d78 [1604]" strokeweight="1pt">
+              <v:oval w14:anchorId="705FF4A3" id="Owal 156" o:spid="_x0000_s1098" style="position:absolute;margin-left:-284.85pt;margin-top:91.45pt;width:30.75pt;height:32.25pt;z-index:251658399;visibility:visible;mso-wrap-style:square;mso-height-percent:0;mso-wrap-distance-left:9pt;mso-wrap-distance-top:0;mso-wrap-distance-right:9pt;mso-wrap-distance-bottom:0;mso-position-horizontal:absolute;mso-position-horizontal-relative:right-margin-area;mso-position-vertical:absolute;mso-position-vertical-relative:text;mso-height-percent:0;mso-height-relative:margin;v-text-anchor:middle" o:gfxdata="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" fillcolor="#5b9bd5 [3204]" strokecolor="#1f4d78 [1604]" strokeweight="1pt">
                 <v:stroke joinstyle="miter"/>
                 <v:textbox>
                   <w:txbxContent>
@@ -21130,7 +21075,7 @@
           </mc:Choice>
           <mc:Fallback>
             <w:pict>
-              <v:oval w14:anchorId="7E723D91" id="Owal 130" o:spid="_x0000_s1099" style="position:absolute;margin-left:-460.35pt;margin-top:40.45pt;width:30.75pt;height:32.25pt;z-index:251658398;visibility:visible;mso-wrap-style:square;mso-height-percent:0;mso-wrap-distance-left:9pt;mso-wrap-distance-top:0;mso-wrap-distance-right:9pt;mso-wrap-distance-bottom:0;mso-position-horizontal:absolute;mso-position-horizontal-relative:right-margin-area;mso-position-vertical:absolute;mso-position-vertical-relative:text;mso-height-percent:0;mso-height-relative:margin;v-text-anchor:middle" o:gfxdata="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" fillcolor="#5b9bd5 [3204]" strokecolor="#1f4d78 [1604]" strokeweight="1pt">
+              <v:oval w14:anchorId="7E723D91" id="Owal 130" o:spid="_x0000_s1099" style="position:absolute;margin-left:-460.35pt;margin-top:40.45pt;width:30.75pt;height:32.25pt;z-index:251658398;visibility:visible;mso-wrap-style:square;mso-height-percent:0;mso-wrap-distance-left:9pt;mso-wrap-distance-top:0;mso-wrap-distance-right:9pt;mso-wrap-distance-bottom:0;mso-position-horizontal:absolute;mso-position-horizontal-relative:right-margin-area;mso-position-vertical:absolute;mso-position-vertical-relative:text;mso-height-percent:0;mso-height-relative:margin;v-text-anchor:middle" o:gfxdata="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" fillcolor="#5b9bd5 [3204]" strokecolor="#1f4d78 [1604]" strokeweight="1pt">
                 <v:stroke joinstyle="miter"/>
                 <v:textbox>
                   <w:txbxContent>
@@ -21225,9 +21170,9 @@
               </wp:anchor>
             </w:drawing>
           </mc:Choice>
-          <mc:Fallback>
+          <mc:Fallback xmlns:arto="http://schemas.microsoft.com/office/word/2006/arto" xmlns:w16="http://schemas.microsoft.com/office/word/2018/wordml" xmlns:w16cex="http://schemas.microsoft.com/office/word/2018/wordml/cex">
             <w:pict>
-              <v:roundrect w14:anchorId="225C547B" id="Prostokąt: zaokrąglone rogi 126" o:spid="_x0000_s1026" style="position:absolute;margin-left:23.65pt;margin-top:40.7pt;width:252.75pt;height:63pt;z-index:251658397;visibility:visible;mso-wrap-style:square;mso-width-percent:0;mso-height-percent:0;mso-wrap-distance-left:9pt;mso-wrap-distance-top:0;mso-wrap-distance-right:9pt;mso-wrap-distance-bottom:0;mso-position-horizontal:absolute;mso-position-horizontal-relative:text;mso-position-vertical:absolute;mso-position-vertical-relative:text;mso-width-percent:0;mso-height-percent:0;mso-width-relative:margin;mso-height-relative:margin;v-text-anchor:middle" arcsize="10923f" o:gfxdata="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" filled="f" strokecolor="#5b9bd5 [3204]"/>
+              <v:roundrect w14:anchorId="27699BC7" id="Prostokąt: zaokrąglone rogi 126" o:spid="_x0000_s1026" style="position:absolute;margin-left:23.65pt;margin-top:40.7pt;width:252.75pt;height:63pt;z-index:251658397;visibility:visible;mso-wrap-style:square;mso-width-percent:0;mso-height-percent:0;mso-wrap-distance-left:9pt;mso-wrap-distance-top:0;mso-wrap-distance-right:9pt;mso-wrap-distance-bottom:0;mso-position-horizontal:absolute;mso-position-horizontal-relative:text;mso-position-vertical:absolute;mso-position-vertical-relative:text;mso-width-percent:0;mso-height-percent:0;mso-width-relative:margin;mso-height-relative:margin;v-text-anchor:middle" arcsize="10923f" o:gfxdata="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" filled="f" strokecolor="#5b9bd5 [3204]"/>
             </w:pict>
           </mc:Fallback>
         </mc:AlternateContent>
@@ -21439,7 +21384,7 @@
           </mc:Choice>
           <mc:Fallback>
             <w:pict>
-              <v:oval w14:anchorId="6A296978" id="Owal 160" o:spid="_x0000_s1100" style="position:absolute;margin-left:-484.35pt;margin-top:53.25pt;width:30.75pt;height:32.25pt;z-index:251658402;visibility:visible;mso-wrap-style:square;mso-height-percent:0;mso-wrap-distance-left:9pt;mso-wrap-distance-top:0;mso-wrap-distance-right:9pt;mso-wrap-distance-bottom:0;mso-position-horizontal:absolute;mso-position-horizontal-relative:right-margin-area;mso-position-vertical:absolute;mso-position-vertical-relative:text;mso-height-percent:0;mso-height-relative:margin;v-text-anchor:middle" o:gfxdata="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" fillcolor="#5b9bd5 [3204]" strokecolor="#1f4d78 [1604]" strokeweight="1pt">
+              <v:oval w14:anchorId="6A296978" id="Owal 160" o:spid="_x0000_s1100" style="position:absolute;margin-left:-484.35pt;margin-top:53.25pt;width:30.75pt;height:32.25pt;z-index:251658402;visibility:visible;mso-wrap-style:square;mso-height-percent:0;mso-wrap-distance-left:9pt;mso-wrap-distance-top:0;mso-wrap-distance-right:9pt;mso-wrap-distance-bottom:0;mso-position-horizontal:absolute;mso-position-horizontal-relative:right-margin-area;mso-position-vertical:absolute;mso-position-vertical-relative:text;mso-height-percent:0;mso-height-relative:margin;v-text-anchor:middle" o:gfxdata="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" fillcolor="#5b9bd5 [3204]" strokecolor="#1f4d78 [1604]" strokeweight="1pt">
                 <v:stroke joinstyle="miter"/>
                 <v:textbox>
                   <w:txbxContent>
@@ -21534,9 +21479,9 @@
               </wp:anchor>
             </w:drawing>
           </mc:Choice>
-          <mc:Fallback>
+          <mc:Fallback xmlns:arto="http://schemas.microsoft.com/office/word/2006/arto" xmlns:w16="http://schemas.microsoft.com/office/word/2018/wordml" xmlns:w16cex="http://schemas.microsoft.com/office/word/2018/wordml/cex">
             <w:pict>
-              <v:roundrect w14:anchorId="2A9FC6B7" id="Prostokąt: zaokrąglone rogi 159" o:spid="_x0000_s1026" style="position:absolute;margin-left:-.35pt;margin-top:39.3pt;width:252.75pt;height:125.25pt;z-index:251658401;visibility:visible;mso-wrap-style:square;mso-width-percent:0;mso-height-percent:0;mso-wrap-distance-left:9pt;mso-wrap-distance-top:0;mso-wrap-distance-right:9pt;mso-wrap-distance-bottom:0;mso-position-horizontal:absolute;mso-position-horizontal-relative:text;mso-position-vertical:absolute;mso-position-vertical-relative:text;mso-width-percent:0;mso-height-percent:0;mso-width-relative:margin;mso-height-relative:margin;v-text-anchor:middle" arcsize="10923f" o:gfxdata="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" filled="f" strokecolor="#5b9bd5 [3204]"/>
+              <v:roundrect w14:anchorId="59C74894" id="Prostokąt: zaokrąglone rogi 159" o:spid="_x0000_s1026" style="position:absolute;margin-left:-.35pt;margin-top:39.3pt;width:252.75pt;height:125.25pt;z-index:251658401;visibility:visible;mso-wrap-style:square;mso-width-percent:0;mso-height-percent:0;mso-wrap-distance-left:9pt;mso-wrap-distance-top:0;mso-wrap-distance-right:9pt;mso-wrap-distance-bottom:0;mso-position-horizontal:absolute;mso-position-horizontal-relative:text;mso-position-vertical:absolute;mso-position-vertical-relative:text;mso-width-percent:0;mso-height-percent:0;mso-width-relative:margin;mso-height-relative:margin;v-text-anchor:middle" arcsize="10923f" o:gfxdata="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" filled="f" strokecolor="#5b9bd5 [3204]"/>
             </w:pict>
           </mc:Fallback>
         </mc:AlternateContent>
@@ -21718,6 +21663,13 @@
         <w:pStyle w:val="Nagwek2"/>
         <w:ind w:left="715" w:firstLine="701"/>
         <w:jc w:val="both"/>
+        <w:rPr>
+          <w:rFonts w:ascii="Segoe UI" w:hAnsi="Segoe UI" w:cs="Segoe UI"/>
+          <w:color w:val="000000"/>
+          <w:sz w:val="23"/>
+          <w:szCs w:val="23"/>
+          <w:shd w:val="clear" w:color="auto" w:fill="F1F0F0"/>
+        </w:rPr>
       </w:pPr>
       <w:r>
         <w:rPr>
@@ -21729,6 +21681,3983 @@
         </w:rPr>
         <w:t>Zmiana danych użytkownika Aby zmienić dane o sobie jak np. adres musimy przejść do zakładki uzupełnij dane. Następnie w odpowiednich polach wprowadzamy nowe dane. Klikamy przycisk Zmień adres. 4.5. Sprawdzenie zawartości zamówienia w historii Przechodzimy do zakładki Twoje Zamówienia a następnie klikamy na konkretne zamówienie prawym przyciskiem myszy i wybieramy opcję Wyświetl dane.</w:t>
       </w:r>
+    </w:p>
+    <w:p>
+      <w:pPr>
+        <w:pStyle w:val="Nagwek2"/>
+        <w:numPr>
+          <w:ilvl w:val="1"/>
+          <w:numId w:val="11"/>
+        </w:numPr>
+      </w:pPr>
+      <w:r>
+        <w:t>Rejestracja nowego użytkownika</w:t>
+      </w:r>
+    </w:p>
+    <w:p>
+      <w:r>
+        <w:rPr>
+          <w:noProof/>
+        </w:rPr>
+        <mc:AlternateContent>
+          <mc:Choice Requires="wps">
+            <w:drawing>
+              <wp:anchor distT="0" distB="0" distL="114300" distR="114300" simplePos="0" relativeHeight="251658427" behindDoc="0" locked="0" layoutInCell="1" allowOverlap="1" wp14:anchorId="2D84CBC2" wp14:editId="3AECFA83">
+                <wp:simplePos x="0" y="0"/>
+                <wp:positionH relativeFrom="column">
+                  <wp:posOffset>3681730</wp:posOffset>
+                </wp:positionH>
+                <wp:positionV relativeFrom="paragraph">
+                  <wp:posOffset>1393191</wp:posOffset>
+                </wp:positionV>
+                <wp:extent cx="1266825" cy="361950"/>
+                <wp:effectExtent l="19050" t="19050" r="28575" b="19050"/>
+                <wp:wrapNone/>
+                <wp:docPr id="143" name="Owal 143"/>
+                <wp:cNvGraphicFramePr/>
+                <a:graphic xmlns:a="http://schemas.openxmlformats.org/drawingml/2006/main">
+                  <a:graphicData uri="http://schemas.microsoft.com/office/word/2010/wordprocessingShape">
+                    <wps:wsp>
+                      <wps:cNvSpPr/>
+                      <wps:spPr>
+                        <a:xfrm>
+                          <a:off x="0" y="0"/>
+                          <a:ext cx="1266825" cy="361950"/>
+                        </a:xfrm>
+                        <a:prstGeom prst="ellipse">
+                          <a:avLst/>
+                        </a:prstGeom>
+                        <a:noFill/>
+                        <a:ln w="28575"/>
+                      </wps:spPr>
+                      <wps:style>
+                        <a:lnRef idx="2">
+                          <a:schemeClr val="accent1">
+                            <a:shade val="50000"/>
+                          </a:schemeClr>
+                        </a:lnRef>
+                        <a:fillRef idx="1">
+                          <a:schemeClr val="accent1"/>
+                        </a:fillRef>
+                        <a:effectRef idx="0">
+                          <a:schemeClr val="accent1"/>
+                        </a:effectRef>
+                        <a:fontRef idx="minor">
+                          <a:schemeClr val="lt1"/>
+                        </a:fontRef>
+                      </wps:style>
+                      <wps:bodyPr rot="0" spcFirstLastPara="0" vertOverflow="overflow" horzOverflow="overflow" vert="horz" wrap="square" lIns="91440" tIns="45720" rIns="91440" bIns="45720" numCol="1" spcCol="0" rtlCol="0" fromWordArt="0" anchor="ctr" anchorCtr="0" forceAA="0" compatLnSpc="1">
+                        <a:prstTxWarp prst="textNoShape">
+                          <a:avLst/>
+                        </a:prstTxWarp>
+                        <a:noAutofit/>
+                      </wps:bodyPr>
+                    </wps:wsp>
+                  </a:graphicData>
+                </a:graphic>
+                <wp14:sizeRelH relativeFrom="margin">
+                  <wp14:pctWidth>0</wp14:pctWidth>
+                </wp14:sizeRelH>
+                <wp14:sizeRelV relativeFrom="margin">
+                  <wp14:pctHeight>0</wp14:pctHeight>
+                </wp14:sizeRelV>
+              </wp:anchor>
+            </w:drawing>
+          </mc:Choice>
+          <mc:Fallback>
+            <w:pict>
+              <v:oval w14:anchorId="2F26F903" id="Owal 143" o:spid="_x0000_s1026" style="position:absolute;margin-left:289.9pt;margin-top:109.7pt;width:99.75pt;height:28.5pt;z-index:251658427;visibility:visible;mso-wrap-style:square;mso-width-percent:0;mso-height-percent:0;mso-wrap-distance-left:9pt;mso-wrap-distance-top:0;mso-wrap-distance-right:9pt;mso-wrap-distance-bottom:0;mso-position-horizontal:absolute;mso-position-horizontal-relative:text;mso-position-vertical:absolute;mso-position-vertical-relative:text;mso-width-percent:0;mso-height-percent:0;mso-width-relative:margin;mso-height-relative:margin;v-text-anchor:middle" o:gfxdata="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" filled="f" strokecolor="#1f4d78 [1604]" strokeweight="2.25pt">
+                <v:stroke joinstyle="miter"/>
+              </v:oval>
+            </w:pict>
+          </mc:Fallback>
+        </mc:AlternateContent>
+      </w:r>
+      <w:r>
+        <w:rPr>
+          <w:noProof/>
+        </w:rPr>
+        <mc:AlternateContent>
+          <mc:Choice Requires="wps">
+            <w:drawing>
+              <wp:anchor distT="0" distB="0" distL="114300" distR="114300" simplePos="0" relativeHeight="251658426" behindDoc="0" locked="0" layoutInCell="1" allowOverlap="1" wp14:anchorId="3E839240" wp14:editId="15730396">
+                <wp:simplePos x="0" y="0"/>
+                <wp:positionH relativeFrom="column">
+                  <wp:posOffset>2414905</wp:posOffset>
+                </wp:positionH>
+                <wp:positionV relativeFrom="paragraph">
+                  <wp:posOffset>1393191</wp:posOffset>
+                </wp:positionV>
+                <wp:extent cx="952500" cy="361950"/>
+                <wp:effectExtent l="19050" t="19050" r="19050" b="19050"/>
+                <wp:wrapNone/>
+                <wp:docPr id="137" name="Owal 137"/>
+                <wp:cNvGraphicFramePr/>
+                <a:graphic xmlns:a="http://schemas.openxmlformats.org/drawingml/2006/main">
+                  <a:graphicData uri="http://schemas.microsoft.com/office/word/2010/wordprocessingShape">
+                    <wps:wsp>
+                      <wps:cNvSpPr/>
+                      <wps:spPr>
+                        <a:xfrm>
+                          <a:off x="0" y="0"/>
+                          <a:ext cx="952500" cy="361950"/>
+                        </a:xfrm>
+                        <a:prstGeom prst="ellipse">
+                          <a:avLst/>
+                        </a:prstGeom>
+                        <a:noFill/>
+                        <a:ln w="28575"/>
+                      </wps:spPr>
+                      <wps:style>
+                        <a:lnRef idx="2">
+                          <a:schemeClr val="accent1">
+                            <a:shade val="50000"/>
+                          </a:schemeClr>
+                        </a:lnRef>
+                        <a:fillRef idx="1">
+                          <a:schemeClr val="accent1"/>
+                        </a:fillRef>
+                        <a:effectRef idx="0">
+                          <a:schemeClr val="accent1"/>
+                        </a:effectRef>
+                        <a:fontRef idx="minor">
+                          <a:schemeClr val="lt1"/>
+                        </a:fontRef>
+                      </wps:style>
+                      <wps:bodyPr rot="0" spcFirstLastPara="0" vertOverflow="overflow" horzOverflow="overflow" vert="horz" wrap="square" lIns="91440" tIns="45720" rIns="91440" bIns="45720" numCol="1" spcCol="0" rtlCol="0" fromWordArt="0" anchor="ctr" anchorCtr="0" forceAA="0" compatLnSpc="1">
+                        <a:prstTxWarp prst="textNoShape">
+                          <a:avLst/>
+                        </a:prstTxWarp>
+                        <a:noAutofit/>
+                      </wps:bodyPr>
+                    </wps:wsp>
+                  </a:graphicData>
+                </a:graphic>
+                <wp14:sizeRelH relativeFrom="margin">
+                  <wp14:pctWidth>0</wp14:pctWidth>
+                </wp14:sizeRelH>
+                <wp14:sizeRelV relativeFrom="margin">
+                  <wp14:pctHeight>0</wp14:pctHeight>
+                </wp14:sizeRelV>
+              </wp:anchor>
+            </w:drawing>
+          </mc:Choice>
+          <mc:Fallback>
+            <w:pict>
+              <v:oval w14:anchorId="143F4850" id="Owal 137" o:spid="_x0000_s1026" style="position:absolute;margin-left:190.15pt;margin-top:109.7pt;width:75pt;height:28.5pt;z-index:251658426;visibility:visible;mso-wrap-style:square;mso-width-percent:0;mso-height-percent:0;mso-wrap-distance-left:9pt;mso-wrap-distance-top:0;mso-wrap-distance-right:9pt;mso-wrap-distance-bottom:0;mso-position-horizontal:absolute;mso-position-horizontal-relative:text;mso-position-vertical:absolute;mso-position-vertical-relative:text;mso-width-percent:0;mso-height-percent:0;mso-width-relative:margin;mso-height-relative:margin;v-text-anchor:middle" o:gfxdata="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" filled="f" strokecolor="#1f4d78 [1604]" strokeweight="2.25pt">
+                <v:stroke joinstyle="miter"/>
+              </v:oval>
+            </w:pict>
+          </mc:Fallback>
+        </mc:AlternateContent>
+      </w:r>
+      <w:r>
+        <w:rPr>
+          <w:noProof/>
+        </w:rPr>
+        <mc:AlternateContent>
+          <mc:Choice Requires="wps">
+            <w:drawing>
+              <wp:anchor distT="0" distB="0" distL="114300" distR="114300" simplePos="0" relativeHeight="251658425" behindDoc="0" locked="0" layoutInCell="1" allowOverlap="1" wp14:anchorId="10652E7D" wp14:editId="28E26F5C">
+                <wp:simplePos x="0" y="0"/>
+                <wp:positionH relativeFrom="column">
+                  <wp:posOffset>1233805</wp:posOffset>
+                </wp:positionH>
+                <wp:positionV relativeFrom="paragraph">
+                  <wp:posOffset>2040890</wp:posOffset>
+                </wp:positionV>
+                <wp:extent cx="847725" cy="257175"/>
+                <wp:effectExtent l="19050" t="19050" r="28575" b="28575"/>
+                <wp:wrapNone/>
+                <wp:docPr id="97" name="Owal 97"/>
+                <wp:cNvGraphicFramePr/>
+                <a:graphic xmlns:a="http://schemas.openxmlformats.org/drawingml/2006/main">
+                  <a:graphicData uri="http://schemas.microsoft.com/office/word/2010/wordprocessingShape">
+                    <wps:wsp>
+                      <wps:cNvSpPr/>
+                      <wps:spPr>
+                        <a:xfrm>
+                          <a:off x="0" y="0"/>
+                          <a:ext cx="847725" cy="257175"/>
+                        </a:xfrm>
+                        <a:prstGeom prst="ellipse">
+                          <a:avLst/>
+                        </a:prstGeom>
+                        <a:noFill/>
+                        <a:ln w="28575"/>
+                      </wps:spPr>
+                      <wps:style>
+                        <a:lnRef idx="2">
+                          <a:schemeClr val="accent1">
+                            <a:shade val="50000"/>
+                          </a:schemeClr>
+                        </a:lnRef>
+                        <a:fillRef idx="1">
+                          <a:schemeClr val="accent1"/>
+                        </a:fillRef>
+                        <a:effectRef idx="0">
+                          <a:schemeClr val="accent1"/>
+                        </a:effectRef>
+                        <a:fontRef idx="minor">
+                          <a:schemeClr val="lt1"/>
+                        </a:fontRef>
+                      </wps:style>
+                      <wps:bodyPr rot="0" spcFirstLastPara="0" vertOverflow="overflow" horzOverflow="overflow" vert="horz" wrap="square" lIns="91440" tIns="45720" rIns="91440" bIns="45720" numCol="1" spcCol="0" rtlCol="0" fromWordArt="0" anchor="ctr" anchorCtr="0" forceAA="0" compatLnSpc="1">
+                        <a:prstTxWarp prst="textNoShape">
+                          <a:avLst/>
+                        </a:prstTxWarp>
+                        <a:noAutofit/>
+                      </wps:bodyPr>
+                    </wps:wsp>
+                  </a:graphicData>
+                </a:graphic>
+              </wp:anchor>
+            </w:drawing>
+          </mc:Choice>
+          <mc:Fallback>
+            <w:pict>
+              <v:oval w14:anchorId="3FDA4DA5" id="Owal 97" o:spid="_x0000_s1026" style="position:absolute;margin-left:97.15pt;margin-top:160.7pt;width:66.75pt;height:20.25pt;z-index:251658425;visibility:visible;mso-wrap-style:square;mso-wrap-distance-left:9pt;mso-wrap-distance-top:0;mso-wrap-distance-right:9pt;mso-wrap-distance-bottom:0;mso-position-horizontal:absolute;mso-position-horizontal-relative:text;mso-position-vertical:absolute;mso-position-vertical-relative:text;v-text-anchor:middle" o:gfxdata="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" filled="f" strokecolor="#1f4d78 [1604]" strokeweight="2.25pt">
+                <v:stroke joinstyle="miter"/>
+              </v:oval>
+            </w:pict>
+          </mc:Fallback>
+        </mc:AlternateContent>
+      </w:r>
+      <w:r>
+        <w:rPr>
+          <w:noProof/>
+        </w:rPr>
+        <w:drawing>
+          <wp:inline distT="0" distB="0" distL="0" distR="0" wp14:anchorId="646DE67B" wp14:editId="1C7B7DB6">
+            <wp:extent cx="2196566" cy="2409825"/>
+            <wp:effectExtent l="0" t="0" r="0" b="0"/>
+            <wp:docPr id="19" name="Obraz 19"/>
+            <wp:cNvGraphicFramePr>
+              <a:graphicFrameLocks xmlns:a="http://schemas.openxmlformats.org/drawingml/2006/main" noChangeAspect="1"/>
+            </wp:cNvGraphicFramePr>
+            <a:graphic xmlns:a="http://schemas.openxmlformats.org/drawingml/2006/main">
+              <a:graphicData uri="http://schemas.openxmlformats.org/drawingml/2006/picture">
+                <pic:pic xmlns:pic="http://schemas.openxmlformats.org/drawingml/2006/picture">
+                  <pic:nvPicPr>
+                    <pic:cNvPr id="1" name=""/>
+                    <pic:cNvPicPr/>
+                  </pic:nvPicPr>
+                  <pic:blipFill>
+                    <a:blip r:embed="rId39"/>
+                    <a:stretch>
+                      <a:fillRect/>
+                    </a:stretch>
+                  </pic:blipFill>
+                  <pic:spPr>
+                    <a:xfrm>
+                      <a:off x="0" y="0"/>
+                      <a:ext cx="2200622" cy="2414275"/>
+                    </a:xfrm>
+                    <a:prstGeom prst="rect">
+                      <a:avLst/>
+                    </a:prstGeom>
+                  </pic:spPr>
+                </pic:pic>
+              </a:graphicData>
+            </a:graphic>
+          </wp:inline>
+        </w:drawing>
+      </w:r>
+      <w:r>
+        <w:rPr>
+          <w:noProof/>
+        </w:rPr>
+        <w:drawing>
+          <wp:inline distT="0" distB="0" distL="0" distR="0" wp14:anchorId="49AAA637" wp14:editId="2A5B1912">
+            <wp:extent cx="2955221" cy="2076450"/>
+            <wp:effectExtent l="0" t="0" r="0" b="0"/>
+            <wp:docPr id="103" name="Obraz 103"/>
+            <wp:cNvGraphicFramePr>
+              <a:graphicFrameLocks xmlns:a="http://schemas.openxmlformats.org/drawingml/2006/main" noChangeAspect="1"/>
+            </wp:cNvGraphicFramePr>
+            <a:graphic xmlns:a="http://schemas.openxmlformats.org/drawingml/2006/main">
+              <a:graphicData uri="http://schemas.openxmlformats.org/drawingml/2006/picture">
+                <pic:pic xmlns:pic="http://schemas.openxmlformats.org/drawingml/2006/picture">
+                  <pic:nvPicPr>
+                    <pic:cNvPr id="1" name=""/>
+                    <pic:cNvPicPr/>
+                  </pic:nvPicPr>
+                  <pic:blipFill>
+                    <a:blip r:embed="rId40"/>
+                    <a:stretch>
+                      <a:fillRect/>
+                    </a:stretch>
+                  </pic:blipFill>
+                  <pic:spPr>
+                    <a:xfrm>
+                      <a:off x="0" y="0"/>
+                      <a:ext cx="2976927" cy="2091702"/>
+                    </a:xfrm>
+                    <a:prstGeom prst="rect">
+                      <a:avLst/>
+                    </a:prstGeom>
+                  </pic:spPr>
+                </pic:pic>
+              </a:graphicData>
+            </a:graphic>
+          </wp:inline>
+        </w:drawing>
+      </w:r>
+    </w:p>
+    <w:p>
+      <w:r>
+        <w:rPr>
+          <w:noProof/>
+        </w:rPr>
+        <w:lastRenderedPageBreak/>
+        <mc:AlternateContent>
+          <mc:Choice Requires="wps">
+            <w:drawing>
+              <wp:anchor distT="0" distB="0" distL="114300" distR="114300" simplePos="0" relativeHeight="251658432" behindDoc="0" locked="0" layoutInCell="1" allowOverlap="1" wp14:anchorId="469C372E" wp14:editId="4786358C">
+                <wp:simplePos x="0" y="0"/>
+                <wp:positionH relativeFrom="column">
+                  <wp:posOffset>3095625</wp:posOffset>
+                </wp:positionH>
+                <wp:positionV relativeFrom="paragraph">
+                  <wp:posOffset>2601595</wp:posOffset>
+                </wp:positionV>
+                <wp:extent cx="847725" cy="257175"/>
+                <wp:effectExtent l="19050" t="19050" r="28575" b="28575"/>
+                <wp:wrapNone/>
+                <wp:docPr id="227" name="Owal 227"/>
+                <wp:cNvGraphicFramePr/>
+                <a:graphic xmlns:a="http://schemas.openxmlformats.org/drawingml/2006/main">
+                  <a:graphicData uri="http://schemas.microsoft.com/office/word/2010/wordprocessingShape">
+                    <wps:wsp>
+                      <wps:cNvSpPr/>
+                      <wps:spPr>
+                        <a:xfrm>
+                          <a:off x="0" y="0"/>
+                          <a:ext cx="847725" cy="257175"/>
+                        </a:xfrm>
+                        <a:prstGeom prst="ellipse">
+                          <a:avLst/>
+                        </a:prstGeom>
+                        <a:noFill/>
+                        <a:ln w="28575"/>
+                      </wps:spPr>
+                      <wps:style>
+                        <a:lnRef idx="2">
+                          <a:schemeClr val="accent1">
+                            <a:shade val="50000"/>
+                          </a:schemeClr>
+                        </a:lnRef>
+                        <a:fillRef idx="1">
+                          <a:schemeClr val="accent1"/>
+                        </a:fillRef>
+                        <a:effectRef idx="0">
+                          <a:schemeClr val="accent1"/>
+                        </a:effectRef>
+                        <a:fontRef idx="minor">
+                          <a:schemeClr val="lt1"/>
+                        </a:fontRef>
+                      </wps:style>
+                      <wps:bodyPr rot="0" spcFirstLastPara="0" vertOverflow="overflow" horzOverflow="overflow" vert="horz" wrap="square" lIns="91440" tIns="45720" rIns="91440" bIns="45720" numCol="1" spcCol="0" rtlCol="0" fromWordArt="0" anchor="ctr" anchorCtr="0" forceAA="0" compatLnSpc="1">
+                        <a:prstTxWarp prst="textNoShape">
+                          <a:avLst/>
+                        </a:prstTxWarp>
+                        <a:noAutofit/>
+                      </wps:bodyPr>
+                    </wps:wsp>
+                  </a:graphicData>
+                </a:graphic>
+              </wp:anchor>
+            </w:drawing>
+          </mc:Choice>
+          <mc:Fallback>
+            <w:pict>
+              <v:oval w14:anchorId="6ECBBE99" id="Owal 227" o:spid="_x0000_s1026" style="position:absolute;margin-left:243.75pt;margin-top:204.85pt;width:66.75pt;height:20.25pt;z-index:251658432;visibility:visible;mso-wrap-style:square;mso-wrap-distance-left:9pt;mso-wrap-distance-top:0;mso-wrap-distance-right:9pt;mso-wrap-distance-bottom:0;mso-position-horizontal:absolute;mso-position-horizontal-relative:text;mso-position-vertical:absolute;mso-position-vertical-relative:text;v-text-anchor:middle" o:gfxdata="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" filled="f" strokecolor="#1f4d78 [1604]" strokeweight="2.25pt">
+                <v:stroke joinstyle="miter"/>
+              </v:oval>
+            </w:pict>
+          </mc:Fallback>
+        </mc:AlternateContent>
+      </w:r>
+      <w:r>
+        <w:rPr>
+          <w:noProof/>
+        </w:rPr>
+        <mc:AlternateContent>
+          <mc:Choice Requires="wps">
+            <w:drawing>
+              <wp:anchor distT="0" distB="0" distL="114300" distR="114300" simplePos="0" relativeHeight="251658431" behindDoc="0" locked="0" layoutInCell="1" allowOverlap="1" wp14:anchorId="700AF36E" wp14:editId="225DA1F4">
+                <wp:simplePos x="0" y="0"/>
+                <wp:positionH relativeFrom="column">
+                  <wp:posOffset>704850</wp:posOffset>
+                </wp:positionH>
+                <wp:positionV relativeFrom="paragraph">
+                  <wp:posOffset>2534920</wp:posOffset>
+                </wp:positionV>
+                <wp:extent cx="847725" cy="257175"/>
+                <wp:effectExtent l="19050" t="19050" r="28575" b="28575"/>
+                <wp:wrapNone/>
+                <wp:docPr id="189" name="Owal 189"/>
+                <wp:cNvGraphicFramePr/>
+                <a:graphic xmlns:a="http://schemas.openxmlformats.org/drawingml/2006/main">
+                  <a:graphicData uri="http://schemas.microsoft.com/office/word/2010/wordprocessingShape">
+                    <wps:wsp>
+                      <wps:cNvSpPr/>
+                      <wps:spPr>
+                        <a:xfrm>
+                          <a:off x="0" y="0"/>
+                          <a:ext cx="847725" cy="257175"/>
+                        </a:xfrm>
+                        <a:prstGeom prst="ellipse">
+                          <a:avLst/>
+                        </a:prstGeom>
+                        <a:noFill/>
+                        <a:ln w="28575"/>
+                      </wps:spPr>
+                      <wps:style>
+                        <a:lnRef idx="2">
+                          <a:schemeClr val="accent1">
+                            <a:shade val="50000"/>
+                          </a:schemeClr>
+                        </a:lnRef>
+                        <a:fillRef idx="1">
+                          <a:schemeClr val="accent1"/>
+                        </a:fillRef>
+                        <a:effectRef idx="0">
+                          <a:schemeClr val="accent1"/>
+                        </a:effectRef>
+                        <a:fontRef idx="minor">
+                          <a:schemeClr val="lt1"/>
+                        </a:fontRef>
+                      </wps:style>
+                      <wps:bodyPr rot="0" spcFirstLastPara="0" vertOverflow="overflow" horzOverflow="overflow" vert="horz" wrap="square" lIns="91440" tIns="45720" rIns="91440" bIns="45720" numCol="1" spcCol="0" rtlCol="0" fromWordArt="0" anchor="ctr" anchorCtr="0" forceAA="0" compatLnSpc="1">
+                        <a:prstTxWarp prst="textNoShape">
+                          <a:avLst/>
+                        </a:prstTxWarp>
+                        <a:noAutofit/>
+                      </wps:bodyPr>
+                    </wps:wsp>
+                  </a:graphicData>
+                </a:graphic>
+              </wp:anchor>
+            </w:drawing>
+          </mc:Choice>
+          <mc:Fallback>
+            <w:pict>
+              <v:oval w14:anchorId="4A64F743" id="Owal 189" o:spid="_x0000_s1026" style="position:absolute;margin-left:55.5pt;margin-top:199.6pt;width:66.75pt;height:20.25pt;z-index:251658431;visibility:visible;mso-wrap-style:square;mso-wrap-distance-left:9pt;mso-wrap-distance-top:0;mso-wrap-distance-right:9pt;mso-wrap-distance-bottom:0;mso-position-horizontal:absolute;mso-position-horizontal-relative:text;mso-position-vertical:absolute;mso-position-vertical-relative:text;v-text-anchor:middle" o:gfxdata="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" filled="f" strokecolor="#1f4d78 [1604]" strokeweight="2.25pt">
+                <v:stroke joinstyle="miter"/>
+              </v:oval>
+            </w:pict>
+          </mc:Fallback>
+        </mc:AlternateContent>
+      </w:r>
+      <w:r>
+        <w:rPr>
+          <w:noProof/>
+        </w:rPr>
+        <mc:AlternateContent>
+          <mc:Choice Requires="wps">
+            <w:drawing>
+              <wp:anchor distT="0" distB="0" distL="114300" distR="114300" simplePos="0" relativeHeight="251658429" behindDoc="0" locked="0" layoutInCell="1" allowOverlap="1" wp14:anchorId="7395E9DA" wp14:editId="4B9E5C5E">
+                <wp:simplePos x="0" y="0"/>
+                <wp:positionH relativeFrom="column">
+                  <wp:posOffset>3095625</wp:posOffset>
+                </wp:positionH>
+                <wp:positionV relativeFrom="paragraph">
+                  <wp:posOffset>628015</wp:posOffset>
+                </wp:positionV>
+                <wp:extent cx="1485900" cy="1666875"/>
+                <wp:effectExtent l="19050" t="19050" r="19050" b="28575"/>
+                <wp:wrapNone/>
+                <wp:docPr id="146" name="Prostokąt: zaokrąglone rogi 146"/>
+                <wp:cNvGraphicFramePr/>
+                <a:graphic xmlns:a="http://schemas.openxmlformats.org/drawingml/2006/main">
+                  <a:graphicData uri="http://schemas.microsoft.com/office/word/2010/wordprocessingShape">
+                    <wps:wsp>
+                      <wps:cNvSpPr/>
+                      <wps:spPr>
+                        <a:xfrm>
+                          <a:off x="0" y="0"/>
+                          <a:ext cx="1485900" cy="1666875"/>
+                        </a:xfrm>
+                        <a:prstGeom prst="roundRect">
+                          <a:avLst/>
+                        </a:prstGeom>
+                        <a:noFill/>
+                        <a:ln w="28575"/>
+                      </wps:spPr>
+                      <wps:style>
+                        <a:lnRef idx="2">
+                          <a:schemeClr val="accent1">
+                            <a:shade val="50000"/>
+                          </a:schemeClr>
+                        </a:lnRef>
+                        <a:fillRef idx="1">
+                          <a:schemeClr val="accent1"/>
+                        </a:fillRef>
+                        <a:effectRef idx="0">
+                          <a:schemeClr val="accent1"/>
+                        </a:effectRef>
+                        <a:fontRef idx="minor">
+                          <a:schemeClr val="lt1"/>
+                        </a:fontRef>
+                      </wps:style>
+                      <wps:bodyPr rot="0" spcFirstLastPara="0" vertOverflow="overflow" horzOverflow="overflow" vert="horz" wrap="square" lIns="91440" tIns="45720" rIns="91440" bIns="45720" numCol="1" spcCol="0" rtlCol="0" fromWordArt="0" anchor="ctr" anchorCtr="0" forceAA="0" compatLnSpc="1">
+                        <a:prstTxWarp prst="textNoShape">
+                          <a:avLst/>
+                        </a:prstTxWarp>
+                        <a:noAutofit/>
+                      </wps:bodyPr>
+                    </wps:wsp>
+                  </a:graphicData>
+                </a:graphic>
+              </wp:anchor>
+            </w:drawing>
+          </mc:Choice>
+          <mc:Fallback>
+            <w:pict>
+              <v:roundrect w14:anchorId="16AF2096" id="Prostokąt: zaokrąglone rogi 146" o:spid="_x0000_s1026" style="position:absolute;margin-left:243.75pt;margin-top:49.45pt;width:117pt;height:131.25pt;z-index:251658429;visibility:visible;mso-wrap-style:square;mso-wrap-distance-left:9pt;mso-wrap-distance-top:0;mso-wrap-distance-right:9pt;mso-wrap-distance-bottom:0;mso-position-horizontal:absolute;mso-position-horizontal-relative:text;mso-position-vertical:absolute;mso-position-vertical-relative:text;v-text-anchor:middle" arcsize="10923f" o:gfxdata="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" filled="f" strokecolor="#1f4d78 [1604]" strokeweight="2.25pt">
+                <v:stroke joinstyle="miter"/>
+              </v:roundrect>
+            </w:pict>
+          </mc:Fallback>
+        </mc:AlternateContent>
+      </w:r>
+      <w:r>
+        <w:rPr>
+          <w:noProof/>
+        </w:rPr>
+        <mc:AlternateContent>
+          <mc:Choice Requires="wps">
+            <w:drawing>
+              <wp:anchor distT="0" distB="0" distL="114300" distR="114300" simplePos="0" relativeHeight="251658428" behindDoc="0" locked="0" layoutInCell="1" allowOverlap="1" wp14:anchorId="77222CD0" wp14:editId="0993DE8D">
+                <wp:simplePos x="0" y="0"/>
+                <wp:positionH relativeFrom="column">
+                  <wp:posOffset>614680</wp:posOffset>
+                </wp:positionH>
+                <wp:positionV relativeFrom="paragraph">
+                  <wp:posOffset>556260</wp:posOffset>
+                </wp:positionV>
+                <wp:extent cx="1485900" cy="1666875"/>
+                <wp:effectExtent l="19050" t="19050" r="19050" b="28575"/>
+                <wp:wrapNone/>
+                <wp:docPr id="145" name="Prostokąt: zaokrąglone rogi 145"/>
+                <wp:cNvGraphicFramePr/>
+                <a:graphic xmlns:a="http://schemas.openxmlformats.org/drawingml/2006/main">
+                  <a:graphicData uri="http://schemas.microsoft.com/office/word/2010/wordprocessingShape">
+                    <wps:wsp>
+                      <wps:cNvSpPr/>
+                      <wps:spPr>
+                        <a:xfrm>
+                          <a:off x="0" y="0"/>
+                          <a:ext cx="1485900" cy="1666875"/>
+                        </a:xfrm>
+                        <a:prstGeom prst="roundRect">
+                          <a:avLst/>
+                        </a:prstGeom>
+                        <a:noFill/>
+                        <a:ln w="28575"/>
+                      </wps:spPr>
+                      <wps:style>
+                        <a:lnRef idx="2">
+                          <a:schemeClr val="accent1">
+                            <a:shade val="50000"/>
+                          </a:schemeClr>
+                        </a:lnRef>
+                        <a:fillRef idx="1">
+                          <a:schemeClr val="accent1"/>
+                        </a:fillRef>
+                        <a:effectRef idx="0">
+                          <a:schemeClr val="accent1"/>
+                        </a:effectRef>
+                        <a:fontRef idx="minor">
+                          <a:schemeClr val="lt1"/>
+                        </a:fontRef>
+                      </wps:style>
+                      <wps:bodyPr rot="0" spcFirstLastPara="0" vertOverflow="overflow" horzOverflow="overflow" vert="horz" wrap="square" lIns="91440" tIns="45720" rIns="91440" bIns="45720" numCol="1" spcCol="0" rtlCol="0" fromWordArt="0" anchor="ctr" anchorCtr="0" forceAA="0" compatLnSpc="1">
+                        <a:prstTxWarp prst="textNoShape">
+                          <a:avLst/>
+                        </a:prstTxWarp>
+                        <a:noAutofit/>
+                      </wps:bodyPr>
+                    </wps:wsp>
+                  </a:graphicData>
+                </a:graphic>
+              </wp:anchor>
+            </w:drawing>
+          </mc:Choice>
+          <mc:Fallback>
+            <w:pict>
+              <v:roundrect w14:anchorId="364C7D76" id="Prostokąt: zaokrąglone rogi 145" o:spid="_x0000_s1026" style="position:absolute;margin-left:48.4pt;margin-top:43.8pt;width:117pt;height:131.25pt;z-index:251658428;visibility:visible;mso-wrap-style:square;mso-wrap-distance-left:9pt;mso-wrap-distance-top:0;mso-wrap-distance-right:9pt;mso-wrap-distance-bottom:0;mso-position-horizontal:absolute;mso-position-horizontal-relative:text;mso-position-vertical:absolute;mso-position-vertical-relative:text;v-text-anchor:middle" arcsize="10923f" o:gfxdata="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" filled="f" strokecolor="#1f4d78 [1604]" strokeweight="2.25pt">
+                <v:stroke joinstyle="miter"/>
+              </v:roundrect>
+            </w:pict>
+          </mc:Fallback>
+        </mc:AlternateContent>
+      </w:r>
+      <w:r>
+        <w:rPr>
+          <w:noProof/>
+        </w:rPr>
+        <w:drawing>
+          <wp:inline distT="0" distB="0" distL="0" distR="0" wp14:anchorId="24EB246A" wp14:editId="6484394F">
+            <wp:extent cx="2362200" cy="3168678"/>
+            <wp:effectExtent l="0" t="0" r="0" b="0"/>
+            <wp:docPr id="108" name="Obraz 108"/>
+            <wp:cNvGraphicFramePr>
+              <a:graphicFrameLocks xmlns:a="http://schemas.openxmlformats.org/drawingml/2006/main" noChangeAspect="1"/>
+            </wp:cNvGraphicFramePr>
+            <a:graphic xmlns:a="http://schemas.openxmlformats.org/drawingml/2006/main">
+              <a:graphicData uri="http://schemas.openxmlformats.org/drawingml/2006/picture">
+                <pic:pic xmlns:pic="http://schemas.openxmlformats.org/drawingml/2006/picture">
+                  <pic:nvPicPr>
+                    <pic:cNvPr id="1" name=""/>
+                    <pic:cNvPicPr/>
+                  </pic:nvPicPr>
+                  <pic:blipFill>
+                    <a:blip r:embed="rId41"/>
+                    <a:stretch>
+                      <a:fillRect/>
+                    </a:stretch>
+                  </pic:blipFill>
+                  <pic:spPr>
+                    <a:xfrm>
+                      <a:off x="0" y="0"/>
+                      <a:ext cx="2391526" cy="3208016"/>
+                    </a:xfrm>
+                    <a:prstGeom prst="rect">
+                      <a:avLst/>
+                    </a:prstGeom>
+                  </pic:spPr>
+                </pic:pic>
+              </a:graphicData>
+            </a:graphic>
+          </wp:inline>
+        </w:drawing>
+      </w:r>
+      <w:r>
+        <w:rPr>
+          <w:noProof/>
+        </w:rPr>
+        <w:drawing>
+          <wp:inline distT="0" distB="0" distL="0" distR="0" wp14:anchorId="7120FAD2" wp14:editId="3D3E3EBB">
+            <wp:extent cx="2504396" cy="3171825"/>
+            <wp:effectExtent l="0" t="0" r="0" b="0"/>
+            <wp:docPr id="112" name="Obraz 112"/>
+            <wp:cNvGraphicFramePr>
+              <a:graphicFrameLocks xmlns:a="http://schemas.openxmlformats.org/drawingml/2006/main" noChangeAspect="1"/>
+            </wp:cNvGraphicFramePr>
+            <a:graphic xmlns:a="http://schemas.openxmlformats.org/drawingml/2006/main">
+              <a:graphicData uri="http://schemas.openxmlformats.org/drawingml/2006/picture">
+                <pic:pic xmlns:pic="http://schemas.openxmlformats.org/drawingml/2006/picture">
+                  <pic:nvPicPr>
+                    <pic:cNvPr id="1" name=""/>
+                    <pic:cNvPicPr/>
+                  </pic:nvPicPr>
+                  <pic:blipFill>
+                    <a:blip r:embed="rId42"/>
+                    <a:stretch>
+                      <a:fillRect/>
+                    </a:stretch>
+                  </pic:blipFill>
+                  <pic:spPr>
+                    <a:xfrm>
+                      <a:off x="0" y="0"/>
+                      <a:ext cx="2532204" cy="3207043"/>
+                    </a:xfrm>
+                    <a:prstGeom prst="rect">
+                      <a:avLst/>
+                    </a:prstGeom>
+                  </pic:spPr>
+                </pic:pic>
+              </a:graphicData>
+            </a:graphic>
+          </wp:inline>
+        </w:drawing>
+      </w:r>
+    </w:p>
+    <w:p>
+      <w:r>
+        <w:t>W panelu startowym, klikamy przycisk „Zarejestruj się teraz!”</w:t>
+      </w:r>
+      <w:r>
+        <w:t xml:space="preserve">. Następnie zostaniemy przeniesieni do okna wyboru </w:t>
+      </w:r>
+      <w:r>
+        <w:t>stworzenia nowego użytkownika typu klient lub pracownik.</w:t>
+      </w:r>
+      <w:r>
+        <w:t xml:space="preserve"> </w:t>
+      </w:r>
+      <w:r>
+        <w:t xml:space="preserve">Po </w:t>
+      </w:r>
+      <w:r>
+        <w:t xml:space="preserve">uzupełnieniu danych należy </w:t>
+      </w:r>
+      <w:r>
+        <w:t xml:space="preserve">zatwierdzić czynność klikając na przycisk „Zarejestruj”. </w:t>
+      </w:r>
+    </w:p>
+    <w:p/>
+    <w:p>
+      <w:pPr>
+        <w:pStyle w:val="Nagwek2"/>
+      </w:pPr>
+      <w:r>
+        <w:t xml:space="preserve">4.5.6 </w:t>
+      </w:r>
+      <w:r>
+        <w:t>Zmiana hasła</w:t>
+      </w:r>
+    </w:p>
+    <w:p>
+      <w:r>
+        <w:rPr>
+          <w:noProof/>
+        </w:rPr>
+        <mc:AlternateContent>
+          <mc:Choice Requires="wps">
+            <w:drawing>
+              <wp:anchor distT="0" distB="0" distL="114300" distR="114300" simplePos="0" relativeHeight="251658434" behindDoc="0" locked="0" layoutInCell="1" allowOverlap="1" wp14:anchorId="2812787B" wp14:editId="43012F36">
+                <wp:simplePos x="0" y="0"/>
+                <wp:positionH relativeFrom="column">
+                  <wp:posOffset>3091180</wp:posOffset>
+                </wp:positionH>
+                <wp:positionV relativeFrom="paragraph">
+                  <wp:posOffset>742950</wp:posOffset>
+                </wp:positionV>
+                <wp:extent cx="2038350" cy="1133475"/>
+                <wp:effectExtent l="19050" t="19050" r="19050" b="28575"/>
+                <wp:wrapNone/>
+                <wp:docPr id="229" name="Prostokąt: zaokrąglone rogi 229"/>
+                <wp:cNvGraphicFramePr/>
+                <a:graphic xmlns:a="http://schemas.openxmlformats.org/drawingml/2006/main">
+                  <a:graphicData uri="http://schemas.microsoft.com/office/word/2010/wordprocessingShape">
+                    <wps:wsp>
+                      <wps:cNvSpPr/>
+                      <wps:spPr>
+                        <a:xfrm>
+                          <a:off x="0" y="0"/>
+                          <a:ext cx="2038350" cy="1133475"/>
+                        </a:xfrm>
+                        <a:prstGeom prst="roundRect">
+                          <a:avLst/>
+                        </a:prstGeom>
+                        <a:noFill/>
+                        <a:ln w="28575"/>
+                      </wps:spPr>
+                      <wps:style>
+                        <a:lnRef idx="2">
+                          <a:schemeClr val="accent1">
+                            <a:shade val="50000"/>
+                          </a:schemeClr>
+                        </a:lnRef>
+                        <a:fillRef idx="1">
+                          <a:schemeClr val="accent1"/>
+                        </a:fillRef>
+                        <a:effectRef idx="0">
+                          <a:schemeClr val="accent1"/>
+                        </a:effectRef>
+                        <a:fontRef idx="minor">
+                          <a:schemeClr val="lt1"/>
+                        </a:fontRef>
+                      </wps:style>
+                      <wps:bodyPr rot="0" spcFirstLastPara="0" vertOverflow="overflow" horzOverflow="overflow" vert="horz" wrap="square" lIns="91440" tIns="45720" rIns="91440" bIns="45720" numCol="1" spcCol="0" rtlCol="0" fromWordArt="0" anchor="ctr" anchorCtr="0" forceAA="0" compatLnSpc="1">
+                        <a:prstTxWarp prst="textNoShape">
+                          <a:avLst/>
+                        </a:prstTxWarp>
+                        <a:noAutofit/>
+                      </wps:bodyPr>
+                    </wps:wsp>
+                  </a:graphicData>
+                </a:graphic>
+                <wp14:sizeRelH relativeFrom="margin">
+                  <wp14:pctWidth>0</wp14:pctWidth>
+                </wp14:sizeRelH>
+                <wp14:sizeRelV relativeFrom="margin">
+                  <wp14:pctHeight>0</wp14:pctHeight>
+                </wp14:sizeRelV>
+              </wp:anchor>
+            </w:drawing>
+          </mc:Choice>
+          <mc:Fallback>
+            <w:pict>
+              <v:roundrect w14:anchorId="5F8D2F1A" id="Prostokąt: zaokrąglone rogi 229" o:spid="_x0000_s1026" style="position:absolute;margin-left:243.4pt;margin-top:58.5pt;width:160.5pt;height:89.25pt;z-index:251658434;visibility:visible;mso-wrap-style:square;mso-width-percent:0;mso-height-percent:0;mso-wrap-distance-left:9pt;mso-wrap-distance-top:0;mso-wrap-distance-right:9pt;mso-wrap-distance-bottom:0;mso-position-horizontal:absolute;mso-position-horizontal-relative:text;mso-position-vertical:absolute;mso-position-vertical-relative:text;mso-width-percent:0;mso-height-percent:0;mso-width-relative:margin;mso-height-relative:margin;v-text-anchor:middle" arcsize="10923f" o:gfxdata="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" filled="f" strokecolor="#1f4d78 [1604]" strokeweight="2.25pt">
+                <v:stroke joinstyle="miter"/>
+              </v:roundrect>
+            </w:pict>
+          </mc:Fallback>
+        </mc:AlternateContent>
+      </w:r>
+      <w:r>
+        <w:rPr>
+          <w:noProof/>
+        </w:rPr>
+        <mc:AlternateContent>
+          <mc:Choice Requires="wps">
+            <w:drawing>
+              <wp:anchor distT="0" distB="0" distL="114300" distR="114300" simplePos="0" relativeHeight="251658433" behindDoc="0" locked="0" layoutInCell="1" allowOverlap="1" wp14:anchorId="556EC7F3" wp14:editId="522038DA">
+                <wp:simplePos x="0" y="0"/>
+                <wp:positionH relativeFrom="column">
+                  <wp:posOffset>3243580</wp:posOffset>
+                </wp:positionH>
+                <wp:positionV relativeFrom="paragraph">
+                  <wp:posOffset>1905000</wp:posOffset>
+                </wp:positionV>
+                <wp:extent cx="847725" cy="257175"/>
+                <wp:effectExtent l="19050" t="19050" r="28575" b="28575"/>
+                <wp:wrapNone/>
+                <wp:docPr id="228" name="Owal 228"/>
+                <wp:cNvGraphicFramePr/>
+                <a:graphic xmlns:a="http://schemas.openxmlformats.org/drawingml/2006/main">
+                  <a:graphicData uri="http://schemas.microsoft.com/office/word/2010/wordprocessingShape">
+                    <wps:wsp>
+                      <wps:cNvSpPr/>
+                      <wps:spPr>
+                        <a:xfrm>
+                          <a:off x="0" y="0"/>
+                          <a:ext cx="847725" cy="257175"/>
+                        </a:xfrm>
+                        <a:prstGeom prst="ellipse">
+                          <a:avLst/>
+                        </a:prstGeom>
+                        <a:noFill/>
+                        <a:ln w="28575"/>
+                      </wps:spPr>
+                      <wps:style>
+                        <a:lnRef idx="2">
+                          <a:schemeClr val="accent1">
+                            <a:shade val="50000"/>
+                          </a:schemeClr>
+                        </a:lnRef>
+                        <a:fillRef idx="1">
+                          <a:schemeClr val="accent1"/>
+                        </a:fillRef>
+                        <a:effectRef idx="0">
+                          <a:schemeClr val="accent1"/>
+                        </a:effectRef>
+                        <a:fontRef idx="minor">
+                          <a:schemeClr val="lt1"/>
+                        </a:fontRef>
+                      </wps:style>
+                      <wps:bodyPr rot="0" spcFirstLastPara="0" vertOverflow="overflow" horzOverflow="overflow" vert="horz" wrap="square" lIns="91440" tIns="45720" rIns="91440" bIns="45720" numCol="1" spcCol="0" rtlCol="0" fromWordArt="0" anchor="ctr" anchorCtr="0" forceAA="0" compatLnSpc="1">
+                        <a:prstTxWarp prst="textNoShape">
+                          <a:avLst/>
+                        </a:prstTxWarp>
+                        <a:noAutofit/>
+                      </wps:bodyPr>
+                    </wps:wsp>
+                  </a:graphicData>
+                </a:graphic>
+              </wp:anchor>
+            </w:drawing>
+          </mc:Choice>
+          <mc:Fallback>
+            <w:pict>
+              <v:oval w14:anchorId="732773A0" id="Owal 228" o:spid="_x0000_s1026" style="position:absolute;margin-left:255.4pt;margin-top:150pt;width:66.75pt;height:20.25pt;z-index:251658433;visibility:visible;mso-wrap-style:square;mso-wrap-distance-left:9pt;mso-wrap-distance-top:0;mso-wrap-distance-right:9pt;mso-wrap-distance-bottom:0;mso-position-horizontal:absolute;mso-position-horizontal-relative:text;mso-position-vertical:absolute;mso-position-vertical-relative:text;v-text-anchor:middle" o:gfxdata="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" filled="f" strokecolor="#1f4d78 [1604]" strokeweight="2.25pt">
+                <v:stroke joinstyle="miter"/>
+              </v:oval>
+            </w:pict>
+          </mc:Fallback>
+        </mc:AlternateContent>
+      </w:r>
+      <w:r>
+        <w:rPr>
+          <w:noProof/>
+        </w:rPr>
+        <mc:AlternateContent>
+          <mc:Choice Requires="wps">
+            <w:drawing>
+              <wp:anchor distT="0" distB="0" distL="114300" distR="114300" simplePos="0" relativeHeight="251658430" behindDoc="0" locked="0" layoutInCell="1" allowOverlap="1" wp14:anchorId="61EC5B48" wp14:editId="1EC28E1B">
+                <wp:simplePos x="0" y="0"/>
+                <wp:positionH relativeFrom="column">
+                  <wp:posOffset>114300</wp:posOffset>
+                </wp:positionH>
+                <wp:positionV relativeFrom="paragraph">
+                  <wp:posOffset>2047240</wp:posOffset>
+                </wp:positionV>
+                <wp:extent cx="847725" cy="257175"/>
+                <wp:effectExtent l="19050" t="19050" r="28575" b="28575"/>
+                <wp:wrapNone/>
+                <wp:docPr id="172" name="Owal 172"/>
+                <wp:cNvGraphicFramePr/>
+                <a:graphic xmlns:a="http://schemas.openxmlformats.org/drawingml/2006/main">
+                  <a:graphicData uri="http://schemas.microsoft.com/office/word/2010/wordprocessingShape">
+                    <wps:wsp>
+                      <wps:cNvSpPr/>
+                      <wps:spPr>
+                        <a:xfrm>
+                          <a:off x="0" y="0"/>
+                          <a:ext cx="847725" cy="257175"/>
+                        </a:xfrm>
+                        <a:prstGeom prst="ellipse">
+                          <a:avLst/>
+                        </a:prstGeom>
+                        <a:noFill/>
+                        <a:ln w="28575"/>
+                      </wps:spPr>
+                      <wps:style>
+                        <a:lnRef idx="2">
+                          <a:schemeClr val="accent1">
+                            <a:shade val="50000"/>
+                          </a:schemeClr>
+                        </a:lnRef>
+                        <a:fillRef idx="1">
+                          <a:schemeClr val="accent1"/>
+                        </a:fillRef>
+                        <a:effectRef idx="0">
+                          <a:schemeClr val="accent1"/>
+                        </a:effectRef>
+                        <a:fontRef idx="minor">
+                          <a:schemeClr val="lt1"/>
+                        </a:fontRef>
+                      </wps:style>
+                      <wps:bodyPr rot="0" spcFirstLastPara="0" vertOverflow="overflow" horzOverflow="overflow" vert="horz" wrap="square" lIns="91440" tIns="45720" rIns="91440" bIns="45720" numCol="1" spcCol="0" rtlCol="0" fromWordArt="0" anchor="ctr" anchorCtr="0" forceAA="0" compatLnSpc="1">
+                        <a:prstTxWarp prst="textNoShape">
+                          <a:avLst/>
+                        </a:prstTxWarp>
+                        <a:noAutofit/>
+                      </wps:bodyPr>
+                    </wps:wsp>
+                  </a:graphicData>
+                </a:graphic>
+              </wp:anchor>
+            </w:drawing>
+          </mc:Choice>
+          <mc:Fallback>
+            <w:pict>
+              <v:oval w14:anchorId="119EAF10" id="Owal 172" o:spid="_x0000_s1026" style="position:absolute;margin-left:9pt;margin-top:161.2pt;width:66.75pt;height:20.25pt;z-index:251658430;visibility:visible;mso-wrap-style:square;mso-wrap-distance-left:9pt;mso-wrap-distance-top:0;mso-wrap-distance-right:9pt;mso-wrap-distance-bottom:0;mso-position-horizontal:absolute;mso-position-horizontal-relative:text;mso-position-vertical:absolute;mso-position-vertical-relative:text;v-text-anchor:middle" o:gfxdata="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" filled="f" strokecolor="#1f4d78 [1604]" strokeweight="2.25pt">
+                <v:stroke joinstyle="miter"/>
+              </v:oval>
+            </w:pict>
+          </mc:Fallback>
+        </mc:AlternateContent>
+      </w:r>
+      <w:r>
+        <w:rPr>
+          <w:noProof/>
+        </w:rPr>
+        <w:drawing>
+          <wp:inline distT="0" distB="0" distL="0" distR="0" wp14:anchorId="444174CE" wp14:editId="4D44A4C0">
+            <wp:extent cx="2196566" cy="2409825"/>
+            <wp:effectExtent l="0" t="0" r="0" b="0"/>
+            <wp:docPr id="161" name="Obraz 161"/>
+            <wp:cNvGraphicFramePr>
+              <a:graphicFrameLocks xmlns:a="http://schemas.openxmlformats.org/drawingml/2006/main" noChangeAspect="1"/>
+            </wp:cNvGraphicFramePr>
+            <a:graphic xmlns:a="http://schemas.openxmlformats.org/drawingml/2006/main">
+              <a:graphicData uri="http://schemas.openxmlformats.org/drawingml/2006/picture">
+                <pic:pic xmlns:pic="http://schemas.openxmlformats.org/drawingml/2006/picture">
+                  <pic:nvPicPr>
+                    <pic:cNvPr id="1" name=""/>
+                    <pic:cNvPicPr/>
+                  </pic:nvPicPr>
+                  <pic:blipFill>
+                    <a:blip r:embed="rId39"/>
+                    <a:stretch>
+                      <a:fillRect/>
+                    </a:stretch>
+                  </pic:blipFill>
+                  <pic:spPr>
+                    <a:xfrm>
+                      <a:off x="0" y="0"/>
+                      <a:ext cx="2200622" cy="2414275"/>
+                    </a:xfrm>
+                    <a:prstGeom prst="rect">
+                      <a:avLst/>
+                    </a:prstGeom>
+                  </pic:spPr>
+                </pic:pic>
+              </a:graphicData>
+            </a:graphic>
+          </wp:inline>
+        </w:drawing>
+      </w:r>
+      <w:r>
+        <w:rPr>
+          <w:noProof/>
+        </w:rPr>
+        <w:drawing>
+          <wp:inline distT="0" distB="0" distL="0" distR="0" wp14:anchorId="4BD1F7B3" wp14:editId="7355EF60">
+            <wp:extent cx="3419475" cy="2335414"/>
+            <wp:effectExtent l="0" t="0" r="0" b="8255"/>
+            <wp:docPr id="182" name="Obraz 182"/>
+            <wp:cNvGraphicFramePr>
+              <a:graphicFrameLocks xmlns:a="http://schemas.openxmlformats.org/drawingml/2006/main" noChangeAspect="1"/>
+            </wp:cNvGraphicFramePr>
+            <a:graphic xmlns:a="http://schemas.openxmlformats.org/drawingml/2006/main">
+              <a:graphicData uri="http://schemas.openxmlformats.org/drawingml/2006/picture">
+                <pic:pic xmlns:pic="http://schemas.openxmlformats.org/drawingml/2006/picture">
+                  <pic:nvPicPr>
+                    <pic:cNvPr id="1" name=""/>
+                    <pic:cNvPicPr/>
+                  </pic:nvPicPr>
+                  <pic:blipFill>
+                    <a:blip r:embed="rId43"/>
+                    <a:stretch>
+                      <a:fillRect/>
+                    </a:stretch>
+                  </pic:blipFill>
+                  <pic:spPr>
+                    <a:xfrm>
+                      <a:off x="0" y="0"/>
+                      <a:ext cx="3434209" cy="2345477"/>
+                    </a:xfrm>
+                    <a:prstGeom prst="rect">
+                      <a:avLst/>
+                    </a:prstGeom>
+                  </pic:spPr>
+                </pic:pic>
+              </a:graphicData>
+            </a:graphic>
+          </wp:inline>
+        </w:drawing>
+      </w:r>
+    </w:p>
+    <w:p>
+      <w:r>
+        <w:t>W panelu startowym, klikamy przycisk „Zarejestruj się teraz!”.</w:t>
+      </w:r>
+      <w:r>
+        <w:t xml:space="preserve"> Nas</w:t>
+      </w:r>
+      <w:r>
+        <w:t>tępnie podajemy dane konta, któ</w:t>
+      </w:r>
+      <w:r>
+        <w:t xml:space="preserve">rego hasło chcemy zmienić. </w:t>
+      </w:r>
+      <w:r>
+        <w:t xml:space="preserve">Hasło powinno zawierać minimum 6 znaków. W przeciwnym razie zostaniemy poproszeni o </w:t>
+      </w:r>
+      <w:r>
+        <w:t>ustalenie</w:t>
+      </w:r>
+      <w:r>
+        <w:t xml:space="preserve"> </w:t>
+      </w:r>
+      <w:r>
+        <w:t>nowego hasła ponownie.</w:t>
+      </w:r>
+      <w:r>
+        <w:t xml:space="preserve"> </w:t>
+      </w:r>
+      <w:r>
+        <w:t>. Po uzupełnieniu danych należy zatwierdzić czynność klikając na przycisk „</w:t>
+      </w:r>
+      <w:r>
+        <w:t>Zmień</w:t>
+      </w:r>
+      <w:r>
+        <w:t xml:space="preserve">”. </w:t>
+      </w:r>
+    </w:p>
+    <w:p>
+      <w:pPr>
+        <w:pStyle w:val="Nagwek2"/>
+      </w:pPr>
+      <w:r>
+        <w:lastRenderedPageBreak/>
+        <w:t>4.5.6 Zamawianie towaru</w:t>
+      </w:r>
+    </w:p>
+    <w:p>
+      <w:r>
+        <w:rPr>
+          <w:noProof/>
+        </w:rPr>
+        <mc:AlternateContent>
+          <mc:Choice Requires="wps">
+            <w:drawing>
+              <wp:anchor distT="0" distB="0" distL="114300" distR="114300" simplePos="0" relativeHeight="251658439" behindDoc="0" locked="0" layoutInCell="1" allowOverlap="1" wp14:anchorId="0F66CC6C" wp14:editId="76FAB5E6">
+                <wp:simplePos x="0" y="0"/>
+                <wp:positionH relativeFrom="column">
+                  <wp:posOffset>424179</wp:posOffset>
+                </wp:positionH>
+                <wp:positionV relativeFrom="paragraph">
+                  <wp:posOffset>1953260</wp:posOffset>
+                </wp:positionV>
+                <wp:extent cx="1609725" cy="1104900"/>
+                <wp:effectExtent l="19050" t="19050" r="28575" b="19050"/>
+                <wp:wrapNone/>
+                <wp:docPr id="237" name="Prostokąt: zaokrąglone rogi 237"/>
+                <wp:cNvGraphicFramePr/>
+                <a:graphic xmlns:a="http://schemas.openxmlformats.org/drawingml/2006/main">
+                  <a:graphicData uri="http://schemas.microsoft.com/office/word/2010/wordprocessingShape">
+                    <wps:wsp>
+                      <wps:cNvSpPr/>
+                      <wps:spPr>
+                        <a:xfrm>
+                          <a:off x="0" y="0"/>
+                          <a:ext cx="1609725" cy="1104900"/>
+                        </a:xfrm>
+                        <a:prstGeom prst="roundRect">
+                          <a:avLst/>
+                        </a:prstGeom>
+                        <a:noFill/>
+                        <a:ln w="28575"/>
+                      </wps:spPr>
+                      <wps:style>
+                        <a:lnRef idx="2">
+                          <a:schemeClr val="accent1">
+                            <a:shade val="50000"/>
+                          </a:schemeClr>
+                        </a:lnRef>
+                        <a:fillRef idx="1">
+                          <a:schemeClr val="accent1"/>
+                        </a:fillRef>
+                        <a:effectRef idx="0">
+                          <a:schemeClr val="accent1"/>
+                        </a:effectRef>
+                        <a:fontRef idx="minor">
+                          <a:schemeClr val="lt1"/>
+                        </a:fontRef>
+                      </wps:style>
+                      <wps:bodyPr rot="0" spcFirstLastPara="0" vertOverflow="overflow" horzOverflow="overflow" vert="horz" wrap="square" lIns="91440" tIns="45720" rIns="91440" bIns="45720" numCol="1" spcCol="0" rtlCol="0" fromWordArt="0" anchor="ctr" anchorCtr="0" forceAA="0" compatLnSpc="1">
+                        <a:prstTxWarp prst="textNoShape">
+                          <a:avLst/>
+                        </a:prstTxWarp>
+                        <a:noAutofit/>
+                      </wps:bodyPr>
+                    </wps:wsp>
+                  </a:graphicData>
+                </a:graphic>
+                <wp14:sizeRelH relativeFrom="margin">
+                  <wp14:pctWidth>0</wp14:pctWidth>
+                </wp14:sizeRelH>
+                <wp14:sizeRelV relativeFrom="margin">
+                  <wp14:pctHeight>0</wp14:pctHeight>
+                </wp14:sizeRelV>
+              </wp:anchor>
+            </w:drawing>
+          </mc:Choice>
+          <mc:Fallback>
+            <w:pict>
+              <v:roundrect w14:anchorId="5888CE42" id="Prostokąt: zaokrąglone rogi 237" o:spid="_x0000_s1026" style="position:absolute;margin-left:33.4pt;margin-top:153.8pt;width:126.75pt;height:87pt;z-index:251658439;visibility:visible;mso-wrap-style:square;mso-width-percent:0;mso-height-percent:0;mso-wrap-distance-left:9pt;mso-wrap-distance-top:0;mso-wrap-distance-right:9pt;mso-wrap-distance-bottom:0;mso-position-horizontal:absolute;mso-position-horizontal-relative:text;mso-position-vertical:absolute;mso-position-vertical-relative:text;mso-width-percent:0;mso-height-percent:0;mso-width-relative:margin;mso-height-relative:margin;v-text-anchor:middle" arcsize="10923f" o:gfxdata="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" filled="f" strokecolor="#1f4d78 [1604]" strokeweight="2.25pt">
+                <v:stroke joinstyle="miter"/>
+              </v:roundrect>
+            </w:pict>
+          </mc:Fallback>
+        </mc:AlternateContent>
+      </w:r>
+      <w:r>
+        <w:rPr>
+          <w:noProof/>
+        </w:rPr>
+        <mc:AlternateContent>
+          <mc:Choice Requires="wps">
+            <w:drawing>
+              <wp:anchor distT="0" distB="0" distL="114300" distR="114300" simplePos="0" relativeHeight="251658438" behindDoc="0" locked="0" layoutInCell="1" allowOverlap="1" wp14:anchorId="15368880" wp14:editId="24E3B832">
+                <wp:simplePos x="0" y="0"/>
+                <wp:positionH relativeFrom="rightMargin">
+                  <wp:posOffset>-6227445</wp:posOffset>
+                </wp:positionH>
+                <wp:positionV relativeFrom="paragraph">
+                  <wp:posOffset>2438400</wp:posOffset>
+                </wp:positionV>
+                <wp:extent cx="390525" cy="409575"/>
+                <wp:effectExtent l="0" t="0" r="28575" b="28575"/>
+                <wp:wrapNone/>
+                <wp:docPr id="235" name="Owal 235"/>
+                <wp:cNvGraphicFramePr/>
+                <a:graphic xmlns:a="http://schemas.openxmlformats.org/drawingml/2006/main">
+                  <a:graphicData uri="http://schemas.microsoft.com/office/word/2010/wordprocessingShape">
+                    <wps:wsp>
+                      <wps:cNvSpPr/>
+                      <wps:spPr>
+                        <a:xfrm>
+                          <a:off x="0" y="0"/>
+                          <a:ext cx="390525" cy="409575"/>
+                        </a:xfrm>
+                        <a:prstGeom prst="ellipse">
+                          <a:avLst/>
+                        </a:prstGeom>
+                      </wps:spPr>
+                      <wps:style>
+                        <a:lnRef idx="2">
+                          <a:schemeClr val="accent1">
+                            <a:shade val="50000"/>
+                          </a:schemeClr>
+                        </a:lnRef>
+                        <a:fillRef idx="1">
+                          <a:schemeClr val="accent1"/>
+                        </a:fillRef>
+                        <a:effectRef idx="0">
+                          <a:schemeClr val="accent1"/>
+                        </a:effectRef>
+                        <a:fontRef idx="minor">
+                          <a:schemeClr val="lt1"/>
+                        </a:fontRef>
+                      </wps:style>
+                      <wps:txbx>
+                        <w:txbxContent>
+                          <w:p>
+                            <w:pPr>
+                              <w:jc w:val="center"/>
+                            </w:pPr>
+                            <w:r>
+                              <w:t>2</w:t>
+                            </w:r>
+                          </w:p>
+                        </w:txbxContent>
+                      </wps:txbx>
+                      <wps:bodyPr rot="0" spcFirstLastPara="0" vertOverflow="overflow" horzOverflow="overflow" vert="horz" wrap="square" lIns="91440" tIns="45720" rIns="91440" bIns="45720" numCol="1" spcCol="0" rtlCol="0" fromWordArt="0" anchor="ctr" anchorCtr="0" forceAA="0" compatLnSpc="1">
+                        <a:prstTxWarp prst="textNoShape">
+                          <a:avLst/>
+                        </a:prstTxWarp>
+                        <a:noAutofit/>
+                      </wps:bodyPr>
+                    </wps:wsp>
+                  </a:graphicData>
+                </a:graphic>
+                <wp14:sizeRelV relativeFrom="margin">
+                  <wp14:pctHeight>0</wp14:pctHeight>
+                </wp14:sizeRelV>
+              </wp:anchor>
+            </w:drawing>
+          </mc:Choice>
+          <mc:Fallback>
+            <w:pict>
+              <v:oval w14:anchorId="15368880" id="Owal 235" o:spid="_x0000_s1101" style="position:absolute;margin-left:-490.35pt;margin-top:192pt;width:30.75pt;height:32.25pt;z-index:251658438;visibility:visible;mso-wrap-style:square;mso-height-percent:0;mso-wrap-distance-left:9pt;mso-wrap-distance-top:0;mso-wrap-distance-right:9pt;mso-wrap-distance-bottom:0;mso-position-horizontal:absolute;mso-position-horizontal-relative:right-margin-area;mso-position-vertical:absolute;mso-position-vertical-relative:text;mso-height-percent:0;mso-height-relative:margin;v-text-anchor:middle" o:gfxdata="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" fillcolor="#5b9bd5 [3204]" strokecolor="#1f4d78 [1604]" strokeweight="1pt">
+                <v:stroke joinstyle="miter"/>
+                <v:textbox>
+                  <w:txbxContent>
+                    <w:p>
+                      <w:pPr>
+                        <w:jc w:val="center"/>
+                      </w:pPr>
+                      <w:r>
+                        <w:t>2</w:t>
+                      </w:r>
+                    </w:p>
+                  </w:txbxContent>
+                </v:textbox>
+                <w10:wrap anchorx="margin"/>
+              </v:oval>
+            </w:pict>
+          </mc:Fallback>
+        </mc:AlternateContent>
+      </w:r>
+      <w:r>
+        <w:rPr>
+          <w:noProof/>
+        </w:rPr>
+        <mc:AlternateContent>
+          <mc:Choice Requires="wps">
+            <w:drawing>
+              <wp:anchor distT="0" distB="0" distL="114300" distR="114300" simplePos="0" relativeHeight="251658437" behindDoc="0" locked="0" layoutInCell="1" allowOverlap="1" wp14:anchorId="0066E077" wp14:editId="69ED4F43">
+                <wp:simplePos x="0" y="0"/>
+                <wp:positionH relativeFrom="rightMargin">
+                  <wp:posOffset>-6151245</wp:posOffset>
+                </wp:positionH>
+                <wp:positionV relativeFrom="paragraph">
+                  <wp:posOffset>1162050</wp:posOffset>
+                </wp:positionV>
+                <wp:extent cx="390525" cy="409575"/>
+                <wp:effectExtent l="0" t="0" r="28575" b="28575"/>
+                <wp:wrapNone/>
+                <wp:docPr id="234" name="Owal 234"/>
+                <wp:cNvGraphicFramePr/>
+                <a:graphic xmlns:a="http://schemas.openxmlformats.org/drawingml/2006/main">
+                  <a:graphicData uri="http://schemas.microsoft.com/office/word/2010/wordprocessingShape">
+                    <wps:wsp>
+                      <wps:cNvSpPr/>
+                      <wps:spPr>
+                        <a:xfrm>
+                          <a:off x="0" y="0"/>
+                          <a:ext cx="390525" cy="409575"/>
+                        </a:xfrm>
+                        <a:prstGeom prst="ellipse">
+                          <a:avLst/>
+                        </a:prstGeom>
+                      </wps:spPr>
+                      <wps:style>
+                        <a:lnRef idx="2">
+                          <a:schemeClr val="accent1">
+                            <a:shade val="50000"/>
+                          </a:schemeClr>
+                        </a:lnRef>
+                        <a:fillRef idx="1">
+                          <a:schemeClr val="accent1"/>
+                        </a:fillRef>
+                        <a:effectRef idx="0">
+                          <a:schemeClr val="accent1"/>
+                        </a:effectRef>
+                        <a:fontRef idx="minor">
+                          <a:schemeClr val="lt1"/>
+                        </a:fontRef>
+                      </wps:style>
+                      <wps:txbx>
+                        <w:txbxContent>
+                          <w:p>
+                            <w:pPr>
+                              <w:jc w:val="center"/>
+                            </w:pPr>
+                            <w:r>
+                              <w:t>1</w:t>
+                            </w:r>
+                          </w:p>
+                        </w:txbxContent>
+                      </wps:txbx>
+                      <wps:bodyPr rot="0" spcFirstLastPara="0" vertOverflow="overflow" horzOverflow="overflow" vert="horz" wrap="square" lIns="91440" tIns="45720" rIns="91440" bIns="45720" numCol="1" spcCol="0" rtlCol="0" fromWordArt="0" anchor="ctr" anchorCtr="0" forceAA="0" compatLnSpc="1">
+                        <a:prstTxWarp prst="textNoShape">
+                          <a:avLst/>
+                        </a:prstTxWarp>
+                        <a:noAutofit/>
+                      </wps:bodyPr>
+                    </wps:wsp>
+                  </a:graphicData>
+                </a:graphic>
+                <wp14:sizeRelV relativeFrom="margin">
+                  <wp14:pctHeight>0</wp14:pctHeight>
+                </wp14:sizeRelV>
+              </wp:anchor>
+            </w:drawing>
+          </mc:Choice>
+          <mc:Fallback>
+            <w:pict>
+              <v:oval w14:anchorId="0066E077" id="Owal 234" o:spid="_x0000_s1102" style="position:absolute;margin-left:-484.35pt;margin-top:91.5pt;width:30.75pt;height:32.25pt;z-index:251658437;visibility:visible;mso-wrap-style:square;mso-height-percent:0;mso-wrap-distance-left:9pt;mso-wrap-distance-top:0;mso-wrap-distance-right:9pt;mso-wrap-distance-bottom:0;mso-position-horizontal:absolute;mso-position-horizontal-relative:right-margin-area;mso-position-vertical:absolute;mso-position-vertical-relative:text;mso-height-percent:0;mso-height-relative:margin;v-text-anchor:middle" o:gfxdata="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" fillcolor="#5b9bd5 [3204]" strokecolor="#1f4d78 [1604]" strokeweight="1pt">
+                <v:stroke joinstyle="miter"/>
+                <v:textbox>
+                  <w:txbxContent>
+                    <w:p>
+                      <w:pPr>
+                        <w:jc w:val="center"/>
+                      </w:pPr>
+                      <w:r>
+                        <w:t>1</w:t>
+                      </w:r>
+                    </w:p>
+                  </w:txbxContent>
+                </v:textbox>
+                <w10:wrap anchorx="margin"/>
+              </v:oval>
+            </w:pict>
+          </mc:Fallback>
+        </mc:AlternateContent>
+      </w:r>
+      <w:r>
+        <w:rPr>
+          <w:noProof/>
+        </w:rPr>
+        <mc:AlternateContent>
+          <mc:Choice Requires="wps">
+            <w:drawing>
+              <wp:anchor distT="0" distB="0" distL="114300" distR="114300" simplePos="0" relativeHeight="251658435" behindDoc="0" locked="0" layoutInCell="1" allowOverlap="1" wp14:anchorId="4E8920A1" wp14:editId="62FF2D78">
+                <wp:simplePos x="0" y="0"/>
+                <wp:positionH relativeFrom="column">
+                  <wp:posOffset>586105</wp:posOffset>
+                </wp:positionH>
+                <wp:positionV relativeFrom="paragraph">
+                  <wp:posOffset>324485</wp:posOffset>
+                </wp:positionV>
+                <wp:extent cx="1447800" cy="1628775"/>
+                <wp:effectExtent l="19050" t="19050" r="19050" b="28575"/>
+                <wp:wrapNone/>
+                <wp:docPr id="231" name="Prostokąt: zaokrąglone rogi 231"/>
+                <wp:cNvGraphicFramePr/>
+                <a:graphic xmlns:a="http://schemas.openxmlformats.org/drawingml/2006/main">
+                  <a:graphicData uri="http://schemas.microsoft.com/office/word/2010/wordprocessingShape">
+                    <wps:wsp>
+                      <wps:cNvSpPr/>
+                      <wps:spPr>
+                        <a:xfrm>
+                          <a:off x="0" y="0"/>
+                          <a:ext cx="1447800" cy="1628775"/>
+                        </a:xfrm>
+                        <a:prstGeom prst="roundRect">
+                          <a:avLst/>
+                        </a:prstGeom>
+                        <a:noFill/>
+                        <a:ln w="28575"/>
+                      </wps:spPr>
+                      <wps:style>
+                        <a:lnRef idx="2">
+                          <a:schemeClr val="accent1">
+                            <a:shade val="50000"/>
+                          </a:schemeClr>
+                        </a:lnRef>
+                        <a:fillRef idx="1">
+                          <a:schemeClr val="accent1"/>
+                        </a:fillRef>
+                        <a:effectRef idx="0">
+                          <a:schemeClr val="accent1"/>
+                        </a:effectRef>
+                        <a:fontRef idx="minor">
+                          <a:schemeClr val="lt1"/>
+                        </a:fontRef>
+                      </wps:style>
+                      <wps:bodyPr rot="0" spcFirstLastPara="0" vertOverflow="overflow" horzOverflow="overflow" vert="horz" wrap="square" lIns="91440" tIns="45720" rIns="91440" bIns="45720" numCol="1" spcCol="0" rtlCol="0" fromWordArt="0" anchor="ctr" anchorCtr="0" forceAA="0" compatLnSpc="1">
+                        <a:prstTxWarp prst="textNoShape">
+                          <a:avLst/>
+                        </a:prstTxWarp>
+                        <a:noAutofit/>
+                      </wps:bodyPr>
+                    </wps:wsp>
+                  </a:graphicData>
+                </a:graphic>
+                <wp14:sizeRelH relativeFrom="margin">
+                  <wp14:pctWidth>0</wp14:pctWidth>
+                </wp14:sizeRelH>
+                <wp14:sizeRelV relativeFrom="margin">
+                  <wp14:pctHeight>0</wp14:pctHeight>
+                </wp14:sizeRelV>
+              </wp:anchor>
+            </w:drawing>
+          </mc:Choice>
+          <mc:Fallback>
+            <w:pict>
+              <v:roundrect w14:anchorId="2DBFF89B" id="Prostokąt: zaokrąglone rogi 231" o:spid="_x0000_s1026" style="position:absolute;margin-left:46.15pt;margin-top:25.55pt;width:114pt;height:128.25pt;z-index:251658435;visibility:visible;mso-wrap-style:square;mso-width-percent:0;mso-height-percent:0;mso-wrap-distance-left:9pt;mso-wrap-distance-top:0;mso-wrap-distance-right:9pt;mso-wrap-distance-bottom:0;mso-position-horizontal:absolute;mso-position-horizontal-relative:text;mso-position-vertical:absolute;mso-position-vertical-relative:text;mso-width-percent:0;mso-height-percent:0;mso-width-relative:margin;mso-height-relative:margin;v-text-anchor:middle" arcsize="10923f" o:gfxdata="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" filled="f" strokecolor="#1f4d78 [1604]" strokeweight="2.25pt">
+                <v:stroke joinstyle="miter"/>
+              </v:roundrect>
+            </w:pict>
+          </mc:Fallback>
+        </mc:AlternateContent>
+      </w:r>
+      <w:r>
+        <w:rPr>
+          <w:noProof/>
+        </w:rPr>
+        <w:drawing>
+          <wp:inline distT="0" distB="0" distL="0" distR="0" wp14:anchorId="37ACE5EA" wp14:editId="5841A3A1">
+            <wp:extent cx="4352925" cy="3136102"/>
+            <wp:effectExtent l="0" t="0" r="0" b="7620"/>
+            <wp:docPr id="230" name="Obraz 230"/>
+            <wp:cNvGraphicFramePr>
+              <a:graphicFrameLocks xmlns:a="http://schemas.openxmlformats.org/drawingml/2006/main" noChangeAspect="1"/>
+            </wp:cNvGraphicFramePr>
+            <a:graphic xmlns:a="http://schemas.openxmlformats.org/drawingml/2006/main">
+              <a:graphicData uri="http://schemas.openxmlformats.org/drawingml/2006/picture">
+                <pic:pic xmlns:pic="http://schemas.openxmlformats.org/drawingml/2006/picture">
+                  <pic:nvPicPr>
+                    <pic:cNvPr id="1" name=""/>
+                    <pic:cNvPicPr/>
+                  </pic:nvPicPr>
+                  <pic:blipFill>
+                    <a:blip r:embed="rId44"/>
+                    <a:stretch>
+                      <a:fillRect/>
+                    </a:stretch>
+                  </pic:blipFill>
+                  <pic:spPr>
+                    <a:xfrm>
+                      <a:off x="0" y="0"/>
+                      <a:ext cx="4381088" cy="3156392"/>
+                    </a:xfrm>
+                    <a:prstGeom prst="rect">
+                      <a:avLst/>
+                    </a:prstGeom>
+                  </pic:spPr>
+                </pic:pic>
+              </a:graphicData>
+            </a:graphic>
+          </wp:inline>
+        </w:drawing>
+      </w:r>
+    </w:p>
+    <w:p>
+      <w:r>
+        <w:t xml:space="preserve">By  </w:t>
+      </w:r>
+      <w:r>
+        <w:t xml:space="preserve">zamówić </w:t>
+      </w:r>
+      <w:r>
+        <w:t xml:space="preserve">nowy produkt wpisujemy jego </w:t>
+      </w:r>
+      <w:r>
+        <w:t>dane w punkcie 1</w:t>
+      </w:r>
+      <w:r>
+        <w:t>.</w:t>
+      </w:r>
+    </w:p>
+    <w:p>
+      <w:r>
+        <w:t xml:space="preserve">By  </w:t>
+      </w:r>
+      <w:r>
+        <w:t>stworzyć</w:t>
+      </w:r>
+      <w:r>
+        <w:t xml:space="preserve"> now</w:t>
+      </w:r>
+      <w:r>
+        <w:t>ą kategorie</w:t>
+      </w:r>
+      <w:r>
+        <w:t xml:space="preserve"> wpisujemy je</w:t>
+      </w:r>
+      <w:r>
+        <w:t>j</w:t>
+      </w:r>
+      <w:r>
+        <w:t xml:space="preserve"> dane w punkcie </w:t>
+      </w:r>
+      <w:r>
+        <w:t>2</w:t>
+      </w:r>
+      <w:r>
+        <w:t>.</w:t>
+      </w:r>
+    </w:p>
+    <w:p>
+      <w:pPr>
+        <w:pStyle w:val="Nagwek2"/>
+      </w:pPr>
+      <w:r>
+        <w:t>4.5.7</w:t>
+      </w:r>
+      <w:r>
+        <w:t>. Dodawanie towaru</w:t>
+      </w:r>
+    </w:p>
+    <w:p>
+      <w:r>
+        <w:rPr>
+          <w:noProof/>
+        </w:rPr>
+        <mc:AlternateContent>
+          <mc:Choice Requires="wps">
+            <w:drawing>
+              <wp:anchor distT="0" distB="0" distL="114300" distR="114300" simplePos="0" relativeHeight="251658440" behindDoc="0" locked="0" layoutInCell="1" allowOverlap="1" wp14:anchorId="2F5CF9C6" wp14:editId="10190D57">
+                <wp:simplePos x="0" y="0"/>
+                <wp:positionH relativeFrom="column">
+                  <wp:posOffset>523875</wp:posOffset>
+                </wp:positionH>
+                <wp:positionV relativeFrom="paragraph">
+                  <wp:posOffset>2123440</wp:posOffset>
+                </wp:positionV>
+                <wp:extent cx="847725" cy="257175"/>
+                <wp:effectExtent l="19050" t="19050" r="28575" b="28575"/>
+                <wp:wrapNone/>
+                <wp:docPr id="238" name="Owal 238"/>
+                <wp:cNvGraphicFramePr/>
+                <a:graphic xmlns:a="http://schemas.openxmlformats.org/drawingml/2006/main">
+                  <a:graphicData uri="http://schemas.microsoft.com/office/word/2010/wordprocessingShape">
+                    <wps:wsp>
+                      <wps:cNvSpPr/>
+                      <wps:spPr>
+                        <a:xfrm>
+                          <a:off x="0" y="0"/>
+                          <a:ext cx="847725" cy="257175"/>
+                        </a:xfrm>
+                        <a:prstGeom prst="ellipse">
+                          <a:avLst/>
+                        </a:prstGeom>
+                        <a:noFill/>
+                        <a:ln w="28575"/>
+                      </wps:spPr>
+                      <wps:style>
+                        <a:lnRef idx="2">
+                          <a:schemeClr val="accent1">
+                            <a:shade val="50000"/>
+                          </a:schemeClr>
+                        </a:lnRef>
+                        <a:fillRef idx="1">
+                          <a:schemeClr val="accent1"/>
+                        </a:fillRef>
+                        <a:effectRef idx="0">
+                          <a:schemeClr val="accent1"/>
+                        </a:effectRef>
+                        <a:fontRef idx="minor">
+                          <a:schemeClr val="lt1"/>
+                        </a:fontRef>
+                      </wps:style>
+                      <wps:bodyPr rot="0" spcFirstLastPara="0" vertOverflow="overflow" horzOverflow="overflow" vert="horz" wrap="square" lIns="91440" tIns="45720" rIns="91440" bIns="45720" numCol="1" spcCol="0" rtlCol="0" fromWordArt="0" anchor="ctr" anchorCtr="0" forceAA="0" compatLnSpc="1">
+                        <a:prstTxWarp prst="textNoShape">
+                          <a:avLst/>
+                        </a:prstTxWarp>
+                        <a:noAutofit/>
+                      </wps:bodyPr>
+                    </wps:wsp>
+                  </a:graphicData>
+                </a:graphic>
+              </wp:anchor>
+            </w:drawing>
+          </mc:Choice>
+          <mc:Fallback>
+            <w:pict>
+              <v:oval w14:anchorId="65618885" id="Owal 238" o:spid="_x0000_s1026" style="position:absolute;margin-left:41.25pt;margin-top:167.2pt;width:66.75pt;height:20.25pt;z-index:251658440;visibility:visible;mso-wrap-style:square;mso-wrap-distance-left:9pt;mso-wrap-distance-top:0;mso-wrap-distance-right:9pt;mso-wrap-distance-bottom:0;mso-position-horizontal:absolute;mso-position-horizontal-relative:text;mso-position-vertical:absolute;mso-position-vertical-relative:text;v-text-anchor:middle" o:gfxdata="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" filled="f" strokecolor="#1f4d78 [1604]" strokeweight="2.25pt">
+                <v:stroke joinstyle="miter"/>
+              </v:oval>
+            </w:pict>
+          </mc:Fallback>
+        </mc:AlternateContent>
+      </w:r>
+      <w:r>
+        <w:rPr>
+          <w:noProof/>
+        </w:rPr>
+        <mc:AlternateContent>
+          <mc:Choice Requires="wps">
+            <w:drawing>
+              <wp:anchor distT="0" distB="0" distL="114300" distR="114300" simplePos="0" relativeHeight="251658436" behindDoc="0" locked="0" layoutInCell="1" allowOverlap="1" wp14:anchorId="3022CA45" wp14:editId="6CDA3B80">
+                <wp:simplePos x="0" y="0"/>
+                <wp:positionH relativeFrom="column">
+                  <wp:posOffset>-4444</wp:posOffset>
+                </wp:positionH>
+                <wp:positionV relativeFrom="paragraph">
+                  <wp:posOffset>455930</wp:posOffset>
+                </wp:positionV>
+                <wp:extent cx="1524000" cy="1019175"/>
+                <wp:effectExtent l="19050" t="19050" r="19050" b="28575"/>
+                <wp:wrapNone/>
+                <wp:docPr id="232" name="Prostokąt: zaokrąglone rogi 232"/>
+                <wp:cNvGraphicFramePr/>
+                <a:graphic xmlns:a="http://schemas.openxmlformats.org/drawingml/2006/main">
+                  <a:graphicData uri="http://schemas.microsoft.com/office/word/2010/wordprocessingShape">
+                    <wps:wsp>
+                      <wps:cNvSpPr/>
+                      <wps:spPr>
+                        <a:xfrm>
+                          <a:off x="0" y="0"/>
+                          <a:ext cx="1524000" cy="1019175"/>
+                        </a:xfrm>
+                        <a:prstGeom prst="roundRect">
+                          <a:avLst/>
+                        </a:prstGeom>
+                        <a:noFill/>
+                        <a:ln w="28575"/>
+                      </wps:spPr>
+                      <wps:style>
+                        <a:lnRef idx="2">
+                          <a:schemeClr val="accent1">
+                            <a:shade val="50000"/>
+                          </a:schemeClr>
+                        </a:lnRef>
+                        <a:fillRef idx="1">
+                          <a:schemeClr val="accent1"/>
+                        </a:fillRef>
+                        <a:effectRef idx="0">
+                          <a:schemeClr val="accent1"/>
+                        </a:effectRef>
+                        <a:fontRef idx="minor">
+                          <a:schemeClr val="lt1"/>
+                        </a:fontRef>
+                      </wps:style>
+                      <wps:bodyPr rot="0" spcFirstLastPara="0" vertOverflow="overflow" horzOverflow="overflow" vert="horz" wrap="square" lIns="91440" tIns="45720" rIns="91440" bIns="45720" numCol="1" spcCol="0" rtlCol="0" fromWordArt="0" anchor="ctr" anchorCtr="0" forceAA="0" compatLnSpc="1">
+                        <a:prstTxWarp prst="textNoShape">
+                          <a:avLst/>
+                        </a:prstTxWarp>
+                        <a:noAutofit/>
+                      </wps:bodyPr>
+                    </wps:wsp>
+                  </a:graphicData>
+                </a:graphic>
+                <wp14:sizeRelH relativeFrom="margin">
+                  <wp14:pctWidth>0</wp14:pctWidth>
+                </wp14:sizeRelH>
+                <wp14:sizeRelV relativeFrom="margin">
+                  <wp14:pctHeight>0</wp14:pctHeight>
+                </wp14:sizeRelV>
+              </wp:anchor>
+            </w:drawing>
+          </mc:Choice>
+          <mc:Fallback>
+            <w:pict>
+              <v:roundrect w14:anchorId="2E173C12" id="Prostokąt: zaokrąglone rogi 232" o:spid="_x0000_s1026" style="position:absolute;margin-left:-.35pt;margin-top:35.9pt;width:120pt;height:80.25pt;z-index:251658436;visibility:visible;mso-wrap-style:square;mso-width-percent:0;mso-height-percent:0;mso-wrap-distance-left:9pt;mso-wrap-distance-top:0;mso-wrap-distance-right:9pt;mso-wrap-distance-bottom:0;mso-position-horizontal:absolute;mso-position-horizontal-relative:text;mso-position-vertical:absolute;mso-position-vertical-relative:text;mso-width-percent:0;mso-height-percent:0;mso-width-relative:margin;mso-height-relative:margin;v-text-anchor:middle" arcsize="10923f" o:gfxdata="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" filled="f" strokecolor="#1f4d78 [1604]" strokeweight="2.25pt">
+                <v:stroke joinstyle="miter"/>
+              </v:roundrect>
+            </w:pict>
+          </mc:Fallback>
+        </mc:AlternateContent>
+      </w:r>
+      <w:r>
+        <w:rPr>
+          <w:noProof/>
+        </w:rPr>
+        <w:drawing>
+          <wp:inline distT="0" distB="0" distL="0" distR="0" wp14:anchorId="594352B6" wp14:editId="00D6483F">
+            <wp:extent cx="4098431" cy="2952750"/>
+            <wp:effectExtent l="0" t="0" r="0" b="0"/>
+            <wp:docPr id="236" name="Obraz 236"/>
+            <wp:cNvGraphicFramePr>
+              <a:graphicFrameLocks xmlns:a="http://schemas.openxmlformats.org/drawingml/2006/main" noChangeAspect="1"/>
+            </wp:cNvGraphicFramePr>
+            <a:graphic xmlns:a="http://schemas.openxmlformats.org/drawingml/2006/main">
+              <a:graphicData uri="http://schemas.openxmlformats.org/drawingml/2006/picture">
+                <pic:pic xmlns:pic="http://schemas.openxmlformats.org/drawingml/2006/picture">
+                  <pic:nvPicPr>
+                    <pic:cNvPr id="1" name=""/>
+                    <pic:cNvPicPr/>
+                  </pic:nvPicPr>
+                  <pic:blipFill>
+                    <a:blip r:embed="rId45"/>
+                    <a:stretch>
+                      <a:fillRect/>
+                    </a:stretch>
+                  </pic:blipFill>
+                  <pic:spPr>
+                    <a:xfrm>
+                      <a:off x="0" y="0"/>
+                      <a:ext cx="4104436" cy="2957077"/>
+                    </a:xfrm>
+                    <a:prstGeom prst="rect">
+                      <a:avLst/>
+                    </a:prstGeom>
+                  </pic:spPr>
+                </pic:pic>
+              </a:graphicData>
+            </a:graphic>
+          </wp:inline>
+        </w:drawing>
+      </w:r>
+    </w:p>
+    <w:p>
+      <w:r>
+        <w:t xml:space="preserve">Aby dodać </w:t>
+      </w:r>
+      <w:r>
+        <w:t xml:space="preserve">nowy towar do magazynu, należy uzupełnić </w:t>
+      </w:r>
+      <w:r>
+        <w:t xml:space="preserve">zaznaczone pola, oraz zatwierdzić dane przyciskiem. </w:t>
+      </w:r>
+    </w:p>
+    <w:p/>
+    <w:p/>
+    <w:p>
+      <w:pPr>
+        <w:pStyle w:val="Nagwek2"/>
+      </w:pPr>
+      <w:r>
+        <w:lastRenderedPageBreak/>
+        <w:t>4.5.8 Obsługa pracowników</w:t>
+      </w:r>
+    </w:p>
+    <w:p>
+      <w:r>
+        <w:rPr>
+          <w:noProof/>
+        </w:rPr>
+        <mc:AlternateContent>
+          <mc:Choice Requires="wps">
+            <w:drawing>
+              <wp:anchor distT="0" distB="0" distL="114300" distR="114300" simplePos="0" relativeHeight="251658444" behindDoc="0" locked="0" layoutInCell="1" allowOverlap="1" wp14:anchorId="7ED44B83" wp14:editId="7D34D015">
+                <wp:simplePos x="0" y="0"/>
+                <wp:positionH relativeFrom="rightMargin">
+                  <wp:posOffset>-1779270</wp:posOffset>
+                </wp:positionH>
+                <wp:positionV relativeFrom="paragraph">
+                  <wp:posOffset>1948815</wp:posOffset>
+                </wp:positionV>
+                <wp:extent cx="390525" cy="409575"/>
+                <wp:effectExtent l="0" t="0" r="28575" b="28575"/>
+                <wp:wrapNone/>
+                <wp:docPr id="246" name="Owal 246"/>
+                <wp:cNvGraphicFramePr/>
+                <a:graphic xmlns:a="http://schemas.openxmlformats.org/drawingml/2006/main">
+                  <a:graphicData uri="http://schemas.microsoft.com/office/word/2010/wordprocessingShape">
+                    <wps:wsp>
+                      <wps:cNvSpPr/>
+                      <wps:spPr>
+                        <a:xfrm>
+                          <a:off x="0" y="0"/>
+                          <a:ext cx="390525" cy="409575"/>
+                        </a:xfrm>
+                        <a:prstGeom prst="ellipse">
+                          <a:avLst/>
+                        </a:prstGeom>
+                      </wps:spPr>
+                      <wps:style>
+                        <a:lnRef idx="2">
+                          <a:schemeClr val="accent1">
+                            <a:shade val="50000"/>
+                          </a:schemeClr>
+                        </a:lnRef>
+                        <a:fillRef idx="1">
+                          <a:schemeClr val="accent1"/>
+                        </a:fillRef>
+                        <a:effectRef idx="0">
+                          <a:schemeClr val="accent1"/>
+                        </a:effectRef>
+                        <a:fontRef idx="minor">
+                          <a:schemeClr val="lt1"/>
+                        </a:fontRef>
+                      </wps:style>
+                      <wps:txbx>
+                        <w:txbxContent>
+                          <w:p>
+                            <w:pPr>
+                              <w:jc w:val="center"/>
+                            </w:pPr>
+                            <w:r>
+                              <w:t>2</w:t>
+                            </w:r>
+                          </w:p>
+                        </w:txbxContent>
+                      </wps:txbx>
+                      <wps:bodyPr rot="0" spcFirstLastPara="0" vertOverflow="overflow" horzOverflow="overflow" vert="horz" wrap="square" lIns="91440" tIns="45720" rIns="91440" bIns="45720" numCol="1" spcCol="0" rtlCol="0" fromWordArt="0" anchor="ctr" anchorCtr="0" forceAA="0" compatLnSpc="1">
+                        <a:prstTxWarp prst="textNoShape">
+                          <a:avLst/>
+                        </a:prstTxWarp>
+                        <a:noAutofit/>
+                      </wps:bodyPr>
+                    </wps:wsp>
+                  </a:graphicData>
+                </a:graphic>
+                <wp14:sizeRelV relativeFrom="margin">
+                  <wp14:pctHeight>0</wp14:pctHeight>
+                </wp14:sizeRelV>
+              </wp:anchor>
+            </w:drawing>
+          </mc:Choice>
+          <mc:Fallback>
+            <w:pict>
+              <v:oval w14:anchorId="7ED44B83" id="Owal 246" o:spid="_x0000_s1103" style="position:absolute;margin-left:-140.1pt;margin-top:153.45pt;width:30.75pt;height:32.25pt;z-index:251658444;visibility:visible;mso-wrap-style:square;mso-height-percent:0;mso-wrap-distance-left:9pt;mso-wrap-distance-top:0;mso-wrap-distance-right:9pt;mso-wrap-distance-bottom:0;mso-position-horizontal:absolute;mso-position-horizontal-relative:right-margin-area;mso-position-vertical:absolute;mso-position-vertical-relative:text;mso-height-percent:0;mso-height-relative:margin;v-text-anchor:middle" o:gfxdata="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" fillcolor="#5b9bd5 [3204]" strokecolor="#1f4d78 [1604]" strokeweight="1pt">
+                <v:stroke joinstyle="miter"/>
+                <v:textbox>
+                  <w:txbxContent>
+                    <w:p>
+                      <w:pPr>
+                        <w:jc w:val="center"/>
+                      </w:pPr>
+                      <w:r>
+                        <w:t>2</w:t>
+                      </w:r>
+                    </w:p>
+                  </w:txbxContent>
+                </v:textbox>
+                <w10:wrap anchorx="margin"/>
+              </v:oval>
+            </w:pict>
+          </mc:Fallback>
+        </mc:AlternateContent>
+      </w:r>
+      <w:r>
+        <w:rPr>
+          <w:noProof/>
+        </w:rPr>
+        <mc:AlternateContent>
+          <mc:Choice Requires="wps">
+            <w:drawing>
+              <wp:anchor distT="0" distB="0" distL="114300" distR="114300" simplePos="0" relativeHeight="251658443" behindDoc="0" locked="0" layoutInCell="1" allowOverlap="1" wp14:anchorId="40836200" wp14:editId="5AF5B7C0">
+                <wp:simplePos x="0" y="0"/>
+                <wp:positionH relativeFrom="rightMargin">
+                  <wp:posOffset>-6208395</wp:posOffset>
+                </wp:positionH>
+                <wp:positionV relativeFrom="paragraph">
+                  <wp:posOffset>1539240</wp:posOffset>
+                </wp:positionV>
+                <wp:extent cx="390525" cy="409575"/>
+                <wp:effectExtent l="0" t="0" r="28575" b="28575"/>
+                <wp:wrapNone/>
+                <wp:docPr id="245" name="Owal 245"/>
+                <wp:cNvGraphicFramePr/>
+                <a:graphic xmlns:a="http://schemas.openxmlformats.org/drawingml/2006/main">
+                  <a:graphicData uri="http://schemas.microsoft.com/office/word/2010/wordprocessingShape">
+                    <wps:wsp>
+                      <wps:cNvSpPr/>
+                      <wps:spPr>
+                        <a:xfrm>
+                          <a:off x="0" y="0"/>
+                          <a:ext cx="390525" cy="409575"/>
+                        </a:xfrm>
+                        <a:prstGeom prst="ellipse">
+                          <a:avLst/>
+                        </a:prstGeom>
+                      </wps:spPr>
+                      <wps:style>
+                        <a:lnRef idx="2">
+                          <a:schemeClr val="accent1">
+                            <a:shade val="50000"/>
+                          </a:schemeClr>
+                        </a:lnRef>
+                        <a:fillRef idx="1">
+                          <a:schemeClr val="accent1"/>
+                        </a:fillRef>
+                        <a:effectRef idx="0">
+                          <a:schemeClr val="accent1"/>
+                        </a:effectRef>
+                        <a:fontRef idx="minor">
+                          <a:schemeClr val="lt1"/>
+                        </a:fontRef>
+                      </wps:style>
+                      <wps:txbx>
+                        <w:txbxContent>
+                          <w:p>
+                            <w:pPr>
+                              <w:jc w:val="center"/>
+                            </w:pPr>
+                            <w:r>
+                              <w:t>1</w:t>
+                            </w:r>
+                          </w:p>
+                        </w:txbxContent>
+                      </wps:txbx>
+                      <wps:bodyPr rot="0" spcFirstLastPara="0" vertOverflow="overflow" horzOverflow="overflow" vert="horz" wrap="square" lIns="91440" tIns="45720" rIns="91440" bIns="45720" numCol="1" spcCol="0" rtlCol="0" fromWordArt="0" anchor="ctr" anchorCtr="0" forceAA="0" compatLnSpc="1">
+                        <a:prstTxWarp prst="textNoShape">
+                          <a:avLst/>
+                        </a:prstTxWarp>
+                        <a:noAutofit/>
+                      </wps:bodyPr>
+                    </wps:wsp>
+                  </a:graphicData>
+                </a:graphic>
+                <wp14:sizeRelV relativeFrom="margin">
+                  <wp14:pctHeight>0</wp14:pctHeight>
+                </wp14:sizeRelV>
+              </wp:anchor>
+            </w:drawing>
+          </mc:Choice>
+          <mc:Fallback>
+            <w:pict>
+              <v:oval w14:anchorId="40836200" id="Owal 245" o:spid="_x0000_s1104" style="position:absolute;margin-left:-488.85pt;margin-top:121.2pt;width:30.75pt;height:32.25pt;z-index:251658443;visibility:visible;mso-wrap-style:square;mso-height-percent:0;mso-wrap-distance-left:9pt;mso-wrap-distance-top:0;mso-wrap-distance-right:9pt;mso-wrap-distance-bottom:0;mso-position-horizontal:absolute;mso-position-horizontal-relative:right-margin-area;mso-position-vertical:absolute;mso-position-vertical-relative:text;mso-height-percent:0;mso-height-relative:margin;v-text-anchor:middle" o:gfxdata="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" fillcolor="#5b9bd5 [3204]" strokecolor="#1f4d78 [1604]" strokeweight="1pt">
+                <v:stroke joinstyle="miter"/>
+                <v:textbox>
+                  <w:txbxContent>
+                    <w:p>
+                      <w:pPr>
+                        <w:jc w:val="center"/>
+                      </w:pPr>
+                      <w:r>
+                        <w:t>1</w:t>
+                      </w:r>
+                    </w:p>
+                  </w:txbxContent>
+                </v:textbox>
+                <w10:wrap anchorx="margin"/>
+              </v:oval>
+            </w:pict>
+          </mc:Fallback>
+        </mc:AlternateContent>
+      </w:r>
+      <w:r>
+        <w:rPr>
+          <w:noProof/>
+        </w:rPr>
+        <mc:AlternateContent>
+          <mc:Choice Requires="wps">
+            <w:drawing>
+              <wp:anchor distT="0" distB="0" distL="114300" distR="114300" simplePos="0" relativeHeight="251658442" behindDoc="0" locked="0" layoutInCell="1" allowOverlap="1" wp14:anchorId="526C7D01" wp14:editId="3C4854F9">
+                <wp:simplePos x="0" y="0"/>
+                <wp:positionH relativeFrom="column">
+                  <wp:posOffset>2910205</wp:posOffset>
+                </wp:positionH>
+                <wp:positionV relativeFrom="paragraph">
+                  <wp:posOffset>1953260</wp:posOffset>
+                </wp:positionV>
+                <wp:extent cx="1009650" cy="257175"/>
+                <wp:effectExtent l="19050" t="19050" r="19050" b="28575"/>
+                <wp:wrapNone/>
+                <wp:docPr id="244" name="Owal 244"/>
+                <wp:cNvGraphicFramePr/>
+                <a:graphic xmlns:a="http://schemas.openxmlformats.org/drawingml/2006/main">
+                  <a:graphicData uri="http://schemas.microsoft.com/office/word/2010/wordprocessingShape">
+                    <wps:wsp>
+                      <wps:cNvSpPr/>
+                      <wps:spPr>
+                        <a:xfrm>
+                          <a:off x="0" y="0"/>
+                          <a:ext cx="1009650" cy="257175"/>
+                        </a:xfrm>
+                        <a:prstGeom prst="ellipse">
+                          <a:avLst/>
+                        </a:prstGeom>
+                        <a:noFill/>
+                        <a:ln w="28575"/>
+                      </wps:spPr>
+                      <wps:style>
+                        <a:lnRef idx="2">
+                          <a:schemeClr val="accent1">
+                            <a:shade val="50000"/>
+                          </a:schemeClr>
+                        </a:lnRef>
+                        <a:fillRef idx="1">
+                          <a:schemeClr val="accent1"/>
+                        </a:fillRef>
+                        <a:effectRef idx="0">
+                          <a:schemeClr val="accent1"/>
+                        </a:effectRef>
+                        <a:fontRef idx="minor">
+                          <a:schemeClr val="lt1"/>
+                        </a:fontRef>
+                      </wps:style>
+                      <wps:bodyPr rot="0" spcFirstLastPara="0" vertOverflow="overflow" horzOverflow="overflow" vert="horz" wrap="square" lIns="91440" tIns="45720" rIns="91440" bIns="45720" numCol="1" spcCol="0" rtlCol="0" fromWordArt="0" anchor="ctr" anchorCtr="0" forceAA="0" compatLnSpc="1">
+                        <a:prstTxWarp prst="textNoShape">
+                          <a:avLst/>
+                        </a:prstTxWarp>
+                        <a:noAutofit/>
+                      </wps:bodyPr>
+                    </wps:wsp>
+                  </a:graphicData>
+                </a:graphic>
+                <wp14:sizeRelH relativeFrom="margin">
+                  <wp14:pctWidth>0</wp14:pctWidth>
+                </wp14:sizeRelH>
+              </wp:anchor>
+            </w:drawing>
+          </mc:Choice>
+          <mc:Fallback>
+            <w:pict>
+              <v:oval w14:anchorId="4973B6CB" id="Owal 244" o:spid="_x0000_s1026" style="position:absolute;margin-left:229.15pt;margin-top:153.8pt;width:79.5pt;height:20.25pt;z-index:251658442;visibility:visible;mso-wrap-style:square;mso-width-percent:0;mso-wrap-distance-left:9pt;mso-wrap-distance-top:0;mso-wrap-distance-right:9pt;mso-wrap-distance-bottom:0;mso-position-horizontal:absolute;mso-position-horizontal-relative:text;mso-position-vertical:absolute;mso-position-vertical-relative:text;mso-width-percent:0;mso-width-relative:margin;v-text-anchor:middle" o:gfxdata="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" filled="f" strokecolor="#1f4d78 [1604]" strokeweight="2.25pt">
+                <v:stroke joinstyle="miter"/>
+              </v:oval>
+            </w:pict>
+          </mc:Fallback>
+        </mc:AlternateContent>
+      </w:r>
+      <w:r>
+        <w:rPr>
+          <w:noProof/>
+        </w:rPr>
+        <mc:AlternateContent>
+          <mc:Choice Requires="wps">
+            <w:drawing>
+              <wp:anchor distT="0" distB="0" distL="114300" distR="114300" simplePos="0" relativeHeight="251658441" behindDoc="0" locked="0" layoutInCell="1" allowOverlap="1" wp14:anchorId="3EAD709F" wp14:editId="7937FD45">
+                <wp:simplePos x="0" y="0"/>
+                <wp:positionH relativeFrom="column">
+                  <wp:posOffset>90804</wp:posOffset>
+                </wp:positionH>
+                <wp:positionV relativeFrom="paragraph">
+                  <wp:posOffset>895985</wp:posOffset>
+                </wp:positionV>
+                <wp:extent cx="2371725" cy="2638425"/>
+                <wp:effectExtent l="19050" t="19050" r="28575" b="28575"/>
+                <wp:wrapNone/>
+                <wp:docPr id="243" name="Prostokąt: zaokrąglone rogi 243"/>
+                <wp:cNvGraphicFramePr/>
+                <a:graphic xmlns:a="http://schemas.openxmlformats.org/drawingml/2006/main">
+                  <a:graphicData uri="http://schemas.microsoft.com/office/word/2010/wordprocessingShape">
+                    <wps:wsp>
+                      <wps:cNvSpPr/>
+                      <wps:spPr>
+                        <a:xfrm>
+                          <a:off x="0" y="0"/>
+                          <a:ext cx="2371725" cy="2638425"/>
+                        </a:xfrm>
+                        <a:prstGeom prst="roundRect">
+                          <a:avLst/>
+                        </a:prstGeom>
+                        <a:noFill/>
+                        <a:ln w="28575"/>
+                      </wps:spPr>
+                      <wps:style>
+                        <a:lnRef idx="2">
+                          <a:schemeClr val="accent1">
+                            <a:shade val="50000"/>
+                          </a:schemeClr>
+                        </a:lnRef>
+                        <a:fillRef idx="1">
+                          <a:schemeClr val="accent1"/>
+                        </a:fillRef>
+                        <a:effectRef idx="0">
+                          <a:schemeClr val="accent1"/>
+                        </a:effectRef>
+                        <a:fontRef idx="minor">
+                          <a:schemeClr val="lt1"/>
+                        </a:fontRef>
+                      </wps:style>
+                      <wps:bodyPr rot="0" spcFirstLastPara="0" vertOverflow="overflow" horzOverflow="overflow" vert="horz" wrap="square" lIns="91440" tIns="45720" rIns="91440" bIns="45720" numCol="1" spcCol="0" rtlCol="0" fromWordArt="0" anchor="ctr" anchorCtr="0" forceAA="0" compatLnSpc="1">
+                        <a:prstTxWarp prst="textNoShape">
+                          <a:avLst/>
+                        </a:prstTxWarp>
+                        <a:noAutofit/>
+                      </wps:bodyPr>
+                    </wps:wsp>
+                  </a:graphicData>
+                </a:graphic>
+                <wp14:sizeRelH relativeFrom="margin">
+                  <wp14:pctWidth>0</wp14:pctWidth>
+                </wp14:sizeRelH>
+                <wp14:sizeRelV relativeFrom="margin">
+                  <wp14:pctHeight>0</wp14:pctHeight>
+                </wp14:sizeRelV>
+              </wp:anchor>
+            </w:drawing>
+          </mc:Choice>
+          <mc:Fallback>
+            <w:pict>
+              <v:roundrect w14:anchorId="01C0C0FE" id="Prostokąt: zaokrąglone rogi 243" o:spid="_x0000_s1026" style="position:absolute;margin-left:7.15pt;margin-top:70.55pt;width:186.75pt;height:207.75pt;z-index:251658441;visibility:visible;mso-wrap-style:square;mso-width-percent:0;mso-height-percent:0;mso-wrap-distance-left:9pt;mso-wrap-distance-top:0;mso-wrap-distance-right:9pt;mso-wrap-distance-bottom:0;mso-position-horizontal:absolute;mso-position-horizontal-relative:text;mso-position-vertical:absolute;mso-position-vertical-relative:text;mso-width-percent:0;mso-height-percent:0;mso-width-relative:margin;mso-height-relative:margin;v-text-anchor:middle" arcsize="10923f" o:gfxdata="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" filled="f" strokecolor="#1f4d78 [1604]" strokeweight="2.25pt">
+                <v:stroke joinstyle="miter"/>
+              </v:roundrect>
+            </w:pict>
+          </mc:Fallback>
+        </mc:AlternateContent>
+      </w:r>
+      <w:r>
+        <w:rPr>
+          <w:noProof/>
+        </w:rPr>
+        <w:drawing>
+          <wp:inline distT="0" distB="0" distL="0" distR="0" wp14:anchorId="3AB730F1" wp14:editId="2A9EC5FC">
+            <wp:extent cx="5760720" cy="4150360"/>
+            <wp:effectExtent l="0" t="0" r="0" b="2540"/>
+            <wp:docPr id="240" name="Obraz 240"/>
+            <wp:cNvGraphicFramePr>
+              <a:graphicFrameLocks xmlns:a="http://schemas.openxmlformats.org/drawingml/2006/main" noChangeAspect="1"/>
+            </wp:cNvGraphicFramePr>
+            <a:graphic xmlns:a="http://schemas.openxmlformats.org/drawingml/2006/main">
+              <a:graphicData uri="http://schemas.openxmlformats.org/drawingml/2006/picture">
+                <pic:pic xmlns:pic="http://schemas.openxmlformats.org/drawingml/2006/picture">
+                  <pic:nvPicPr>
+                    <pic:cNvPr id="1" name=""/>
+                    <pic:cNvPicPr/>
+                  </pic:nvPicPr>
+                  <pic:blipFill>
+                    <a:blip r:embed="rId46"/>
+                    <a:stretch>
+                      <a:fillRect/>
+                    </a:stretch>
+                  </pic:blipFill>
+                  <pic:spPr>
+                    <a:xfrm>
+                      <a:off x="0" y="0"/>
+                      <a:ext cx="5760720" cy="4150360"/>
+                    </a:xfrm>
+                    <a:prstGeom prst="rect">
+                      <a:avLst/>
+                    </a:prstGeom>
+                  </pic:spPr>
+                </pic:pic>
+              </a:graphicData>
+            </a:graphic>
+          </wp:inline>
+        </w:drawing>
+      </w:r>
+    </w:p>
+    <w:p>
+      <w:r>
+        <w:t xml:space="preserve">Aby </w:t>
+      </w:r>
+      <w:r>
+        <w:t xml:space="preserve">zatrudnić nowego pracownika należy uzupełnić pola zaznaczone w punkcie 1. Po zatwierdzeniu przyciskiem „Zatrudnij” zostanie pokazane </w:t>
+      </w:r>
+      <w:r>
+        <w:t xml:space="preserve">okienko z kodem, którego </w:t>
+      </w:r>
+      <w:r>
+        <w:t xml:space="preserve">nowy pracownik musi wpisać przy rejestracji. </w:t>
+      </w:r>
+    </w:p>
+    <w:p>
+      <w:r>
+        <w:t>Aby zmienić wynagrodzenie pracownika, należy kliknąć PPM na danego pracownika w tabeli</w:t>
+      </w:r>
+      <w:r>
+        <w:t xml:space="preserve"> „2”</w:t>
+      </w:r>
+      <w:r>
+        <w:t>, a następnie po ukazaniu się listy wybrać „Zmień wynagrodzenie”</w:t>
+      </w:r>
+      <w:r>
+        <w:t xml:space="preserve">, zostanie wyświetlone okno, w którym należy wpisać </w:t>
+      </w:r>
+      <w:r>
+        <w:t>nową wartość wynagrodzenia.</w:t>
+      </w:r>
+    </w:p>
+    <w:p>
+      <w:pPr>
+        <w:pStyle w:val="Nagwek2"/>
+      </w:pPr>
+      <w:r>
+        <w:t>4.5.9. Zamówienie</w:t>
+      </w:r>
+    </w:p>
+    <w:p>
+      <w:r>
+        <w:rPr>
+          <w:noProof/>
+        </w:rPr>
+        <mc:AlternateContent>
+          <mc:Choice Requires="wps">
+            <w:drawing>
+              <wp:anchor distT="0" distB="0" distL="114300" distR="114300" simplePos="0" relativeHeight="251658452" behindDoc="0" locked="0" layoutInCell="1" allowOverlap="1" wp14:anchorId="5490FC0A" wp14:editId="35693A3E">
+                <wp:simplePos x="0" y="0"/>
+                <wp:positionH relativeFrom="rightMargin">
+                  <wp:posOffset>-6208395</wp:posOffset>
+                </wp:positionH>
+                <wp:positionV relativeFrom="paragraph">
+                  <wp:posOffset>904875</wp:posOffset>
+                </wp:positionV>
+                <wp:extent cx="390525" cy="409575"/>
+                <wp:effectExtent l="0" t="0" r="28575" b="28575"/>
+                <wp:wrapNone/>
+                <wp:docPr id="261" name="Owal 261"/>
+                <wp:cNvGraphicFramePr/>
+                <a:graphic xmlns:a="http://schemas.openxmlformats.org/drawingml/2006/main">
+                  <a:graphicData uri="http://schemas.microsoft.com/office/word/2010/wordprocessingShape">
+                    <wps:wsp>
+                      <wps:cNvSpPr/>
+                      <wps:spPr>
+                        <a:xfrm>
+                          <a:off x="0" y="0"/>
+                          <a:ext cx="390525" cy="409575"/>
+                        </a:xfrm>
+                        <a:prstGeom prst="ellipse">
+                          <a:avLst/>
+                        </a:prstGeom>
+                      </wps:spPr>
+                      <wps:style>
+                        <a:lnRef idx="2">
+                          <a:schemeClr val="accent1">
+                            <a:shade val="50000"/>
+                          </a:schemeClr>
+                        </a:lnRef>
+                        <a:fillRef idx="1">
+                          <a:schemeClr val="accent1"/>
+                        </a:fillRef>
+                        <a:effectRef idx="0">
+                          <a:schemeClr val="accent1"/>
+                        </a:effectRef>
+                        <a:fontRef idx="minor">
+                          <a:schemeClr val="lt1"/>
+                        </a:fontRef>
+                      </wps:style>
+                      <wps:txbx>
+                        <w:txbxContent>
+                          <w:p>
+                            <w:pPr>
+                              <w:jc w:val="center"/>
+                            </w:pPr>
+                            <w:r>
+                              <w:t>1</w:t>
+                            </w:r>
+                          </w:p>
+                        </w:txbxContent>
+                      </wps:txbx>
+                      <wps:bodyPr rot="0" spcFirstLastPara="0" vertOverflow="overflow" horzOverflow="overflow" vert="horz" wrap="square" lIns="91440" tIns="45720" rIns="91440" bIns="45720" numCol="1" spcCol="0" rtlCol="0" fromWordArt="0" anchor="ctr" anchorCtr="0" forceAA="0" compatLnSpc="1">
+                        <a:prstTxWarp prst="textNoShape">
+                          <a:avLst/>
+                        </a:prstTxWarp>
+                        <a:noAutofit/>
+                      </wps:bodyPr>
+                    </wps:wsp>
+                  </a:graphicData>
+                </a:graphic>
+                <wp14:sizeRelV relativeFrom="margin">
+                  <wp14:pctHeight>0</wp14:pctHeight>
+                </wp14:sizeRelV>
+              </wp:anchor>
+            </w:drawing>
+          </mc:Choice>
+          <mc:Fallback>
+            <w:pict>
+              <v:oval w14:anchorId="5490FC0A" id="Owal 261" o:spid="_x0000_s1105" style="position:absolute;margin-left:-488.85pt;margin-top:71.25pt;width:30.75pt;height:32.25pt;z-index:251658452;visibility:visible;mso-wrap-style:square;mso-height-percent:0;mso-wrap-distance-left:9pt;mso-wrap-distance-top:0;mso-wrap-distance-right:9pt;mso-wrap-distance-bottom:0;mso-position-horizontal:absolute;mso-position-horizontal-relative:right-margin-area;mso-position-vertical:absolute;mso-position-vertical-relative:text;mso-height-percent:0;mso-height-relative:margin;v-text-anchor:middle" o:gfxdata="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" fillcolor="#5b9bd5 [3204]" strokecolor="#1f4d78 [1604]" strokeweight="1pt">
+                <v:stroke joinstyle="miter"/>
+                <v:textbox>
+                  <w:txbxContent>
+                    <w:p>
+                      <w:pPr>
+                        <w:jc w:val="center"/>
+                      </w:pPr>
+                      <w:r>
+                        <w:t>1</w:t>
+                      </w:r>
+                    </w:p>
+                  </w:txbxContent>
+                </v:textbox>
+                <w10:wrap anchorx="margin"/>
+              </v:oval>
+            </w:pict>
+          </mc:Fallback>
+        </mc:AlternateContent>
+      </w:r>
+      <w:r>
+        <w:rPr>
+          <w:noProof/>
+        </w:rPr>
+        <mc:AlternateContent>
+          <mc:Choice Requires="wps">
+            <w:drawing>
+              <wp:anchor distT="0" distB="0" distL="114300" distR="114300" simplePos="0" relativeHeight="251658449" behindDoc="0" locked="0" layoutInCell="1" allowOverlap="1" wp14:anchorId="2981CEA4" wp14:editId="6928C0AC">
+                <wp:simplePos x="0" y="0"/>
+                <wp:positionH relativeFrom="rightMargin">
+                  <wp:posOffset>-3417570</wp:posOffset>
+                </wp:positionH>
+                <wp:positionV relativeFrom="paragraph">
+                  <wp:posOffset>1530350</wp:posOffset>
+                </wp:positionV>
+                <wp:extent cx="390525" cy="409575"/>
+                <wp:effectExtent l="0" t="0" r="28575" b="28575"/>
+                <wp:wrapNone/>
+                <wp:docPr id="257" name="Owal 257"/>
+                <wp:cNvGraphicFramePr/>
+                <a:graphic xmlns:a="http://schemas.openxmlformats.org/drawingml/2006/main">
+                  <a:graphicData uri="http://schemas.microsoft.com/office/word/2010/wordprocessingShape">
+                    <wps:wsp>
+                      <wps:cNvSpPr/>
+                      <wps:spPr>
+                        <a:xfrm>
+                          <a:off x="0" y="0"/>
+                          <a:ext cx="390525" cy="409575"/>
+                        </a:xfrm>
+                        <a:prstGeom prst="ellipse">
+                          <a:avLst/>
+                        </a:prstGeom>
+                      </wps:spPr>
+                      <wps:style>
+                        <a:lnRef idx="2">
+                          <a:schemeClr val="accent1">
+                            <a:shade val="50000"/>
+                          </a:schemeClr>
+                        </a:lnRef>
+                        <a:fillRef idx="1">
+                          <a:schemeClr val="accent1"/>
+                        </a:fillRef>
+                        <a:effectRef idx="0">
+                          <a:schemeClr val="accent1"/>
+                        </a:effectRef>
+                        <a:fontRef idx="minor">
+                          <a:schemeClr val="lt1"/>
+                        </a:fontRef>
+                      </wps:style>
+                      <wps:txbx>
+                        <w:txbxContent>
+                          <w:p>
+                            <w:pPr>
+                              <w:jc w:val="center"/>
+                            </w:pPr>
+                            <w:r>
+                              <w:t>2</w:t>
+                            </w:r>
+                            <w:r>
+                              <w:rPr>
+                                <w:noProof/>
+                              </w:rPr>
+                              <w:drawing>
+                                <wp:inline distT="0" distB="0" distL="0" distR="0" wp14:anchorId="2C2DF1BC" wp14:editId="27A208C8">
+                                  <wp:extent cx="80645" cy="84455"/>
+                                  <wp:effectExtent l="0" t="0" r="0" b="0"/>
+                                  <wp:docPr id="260" name="Obraz 260"/>
+                                  <wp:cNvGraphicFramePr>
+                                    <a:graphicFrameLocks xmlns:a="http://schemas.openxmlformats.org/drawingml/2006/main" noChangeAspect="1"/>
+                                  </wp:cNvGraphicFramePr>
+                                  <a:graphic xmlns:a="http://schemas.openxmlformats.org/drawingml/2006/main">
+                                    <a:graphicData uri="http://schemas.openxmlformats.org/drawingml/2006/picture">
+                                      <pic:pic xmlns:pic="http://schemas.openxmlformats.org/drawingml/2006/picture">
+                                        <pic:nvPicPr>
+                                          <pic:cNvPr id="0" name="Picture 1"/>
+                                          <pic:cNvPicPr>
+                                            <a:picLocks noChangeAspect="1" noChangeArrowheads="1"/>
+                                          </pic:cNvPicPr>
+                                        </pic:nvPicPr>
+                                        <pic:blipFill>
+                                          <a:blip r:embed="rId47">
+                                            <a:extLst>
+                                              <a:ext uri="{28A0092B-C50C-407E-A947-70E740481C1C}">
+                                                <a14:useLocalDpi xmlns:a14="http://schemas.microsoft.com/office/drawing/2010/main" val="0"/>
+                                              </a:ext>
+                                            </a:extLst>
+                                          </a:blip>
+                                          <a:srcRect/>
+                                          <a:stretch>
+                                            <a:fillRect/>
+                                          </a:stretch>
+                                        </pic:blipFill>
+                                        <pic:spPr bwMode="auto">
+                                          <a:xfrm>
+                                            <a:off x="0" y="0"/>
+                                            <a:ext cx="80645" cy="84455"/>
+                                          </a:xfrm>
+                                          <a:prstGeom prst="rect">
+                                            <a:avLst/>
+                                          </a:prstGeom>
+                                          <a:noFill/>
+                                          <a:ln>
+                                            <a:noFill/>
+                                          </a:ln>
+                                        </pic:spPr>
+                                      </pic:pic>
+                                    </a:graphicData>
+                                  </a:graphic>
+                                </wp:inline>
+                              </w:drawing>
+                            </w:r>
+                          </w:p>
+                        </w:txbxContent>
+                      </wps:txbx>
+                      <wps:bodyPr rot="0" spcFirstLastPara="0" vertOverflow="overflow" horzOverflow="overflow" vert="horz" wrap="square" lIns="91440" tIns="45720" rIns="91440" bIns="45720" numCol="1" spcCol="0" rtlCol="0" fromWordArt="0" anchor="ctr" anchorCtr="0" forceAA="0" compatLnSpc="1">
+                        <a:prstTxWarp prst="textNoShape">
+                          <a:avLst/>
+                        </a:prstTxWarp>
+                        <a:noAutofit/>
+                      </wps:bodyPr>
+                    </wps:wsp>
+                  </a:graphicData>
+                </a:graphic>
+                <wp14:sizeRelV relativeFrom="margin">
+                  <wp14:pctHeight>0</wp14:pctHeight>
+                </wp14:sizeRelV>
+              </wp:anchor>
+            </w:drawing>
+          </mc:Choice>
+          <mc:Fallback>
+            <w:pict>
+              <v:oval w14:anchorId="2981CEA4" id="Owal 257" o:spid="_x0000_s1106" style="position:absolute;margin-left:-269.1pt;margin-top:120.5pt;width:30.75pt;height:32.25pt;z-index:251658449;visibility:visible;mso-wrap-style:square;mso-height-percent:0;mso-wrap-distance-left:9pt;mso-wrap-distance-top:0;mso-wrap-distance-right:9pt;mso-wrap-distance-bottom:0;mso-position-horizontal:absolute;mso-position-horizontal-relative:right-margin-area;mso-position-vertical:absolute;mso-position-vertical-relative:text;mso-height-percent:0;mso-height-relative:margin;v-text-anchor:middle" o:gfxdata="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" fillcolor="#5b9bd5 [3204]" strokecolor="#1f4d78 [1604]" strokeweight="1pt">
+                <v:stroke joinstyle="miter"/>
+                <v:textbox>
+                  <w:txbxContent>
+                    <w:p>
+                      <w:pPr>
+                        <w:jc w:val="center"/>
+                      </w:pPr>
+                      <w:r>
+                        <w:t>2</w:t>
+                      </w:r>
+                      <w:r>
+                        <w:rPr>
+                          <w:noProof/>
+                        </w:rPr>
+                        <w:drawing>
+                          <wp:inline distT="0" distB="0" distL="0" distR="0" wp14:anchorId="2C2DF1BC" wp14:editId="27A208C8">
+                            <wp:extent cx="80645" cy="84455"/>
+                            <wp:effectExtent l="0" t="0" r="0" b="0"/>
+                            <wp:docPr id="260" name="Obraz 260"/>
+                            <wp:cNvGraphicFramePr>
+                              <a:graphicFrameLocks xmlns:a="http://schemas.openxmlformats.org/drawingml/2006/main" noChangeAspect="1"/>
+                            </wp:cNvGraphicFramePr>
+                            <a:graphic xmlns:a="http://schemas.openxmlformats.org/drawingml/2006/main">
+                              <a:graphicData uri="http://schemas.openxmlformats.org/drawingml/2006/picture">
+                                <pic:pic xmlns:pic="http://schemas.openxmlformats.org/drawingml/2006/picture">
+                                  <pic:nvPicPr>
+                                    <pic:cNvPr id="0" name="Picture 1"/>
+                                    <pic:cNvPicPr>
+                                      <a:picLocks noChangeAspect="1" noChangeArrowheads="1"/>
+                                    </pic:cNvPicPr>
+                                  </pic:nvPicPr>
+                                  <pic:blipFill>
+                                    <a:blip r:embed="rId47">
+                                      <a:extLst>
+                                        <a:ext uri="{28A0092B-C50C-407E-A947-70E740481C1C}">
+                                          <a14:useLocalDpi xmlns:a14="http://schemas.microsoft.com/office/drawing/2010/main" val="0"/>
+                                        </a:ext>
+                                      </a:extLst>
+                                    </a:blip>
+                                    <a:srcRect/>
+                                    <a:stretch>
+                                      <a:fillRect/>
+                                    </a:stretch>
+                                  </pic:blipFill>
+                                  <pic:spPr bwMode="auto">
+                                    <a:xfrm>
+                                      <a:off x="0" y="0"/>
+                                      <a:ext cx="80645" cy="84455"/>
+                                    </a:xfrm>
+                                    <a:prstGeom prst="rect">
+                                      <a:avLst/>
+                                    </a:prstGeom>
+                                    <a:noFill/>
+                                    <a:ln>
+                                      <a:noFill/>
+                                    </a:ln>
+                                  </pic:spPr>
+                                </pic:pic>
+                              </a:graphicData>
+                            </a:graphic>
+                          </wp:inline>
+                        </w:drawing>
+                      </w:r>
+                    </w:p>
+                  </w:txbxContent>
+                </v:textbox>
+                <w10:wrap anchorx="margin"/>
+              </v:oval>
+            </w:pict>
+          </mc:Fallback>
+        </mc:AlternateContent>
+      </w:r>
+      <w:r>
+        <w:rPr>
+          <w:noProof/>
+        </w:rPr>
+        <mc:AlternateContent>
+          <mc:Choice Requires="wps">
+            <w:drawing>
+              <wp:anchor distT="0" distB="0" distL="114300" distR="114300" simplePos="0" relativeHeight="251658450" behindDoc="0" locked="0" layoutInCell="1" allowOverlap="1" wp14:anchorId="6DCF04D9" wp14:editId="2D30F798">
+                <wp:simplePos x="0" y="0"/>
+                <wp:positionH relativeFrom="rightMargin">
+                  <wp:posOffset>-1983740</wp:posOffset>
+                </wp:positionH>
+                <wp:positionV relativeFrom="paragraph">
+                  <wp:posOffset>2419985</wp:posOffset>
+                </wp:positionV>
+                <wp:extent cx="390525" cy="409575"/>
+                <wp:effectExtent l="0" t="0" r="28575" b="28575"/>
+                <wp:wrapNone/>
+                <wp:docPr id="258" name="Owal 258"/>
+                <wp:cNvGraphicFramePr/>
+                <a:graphic xmlns:a="http://schemas.openxmlformats.org/drawingml/2006/main">
+                  <a:graphicData uri="http://schemas.microsoft.com/office/word/2010/wordprocessingShape">
+                    <wps:wsp>
+                      <wps:cNvSpPr/>
+                      <wps:spPr>
+                        <a:xfrm>
+                          <a:off x="0" y="0"/>
+                          <a:ext cx="390525" cy="409575"/>
+                        </a:xfrm>
+                        <a:prstGeom prst="ellipse">
+                          <a:avLst/>
+                        </a:prstGeom>
+                      </wps:spPr>
+                      <wps:style>
+                        <a:lnRef idx="2">
+                          <a:schemeClr val="accent1">
+                            <a:shade val="50000"/>
+                          </a:schemeClr>
+                        </a:lnRef>
+                        <a:fillRef idx="1">
+                          <a:schemeClr val="accent1"/>
+                        </a:fillRef>
+                        <a:effectRef idx="0">
+                          <a:schemeClr val="accent1"/>
+                        </a:effectRef>
+                        <a:fontRef idx="minor">
+                          <a:schemeClr val="lt1"/>
+                        </a:fontRef>
+                      </wps:style>
+                      <wps:txbx>
+                        <w:txbxContent>
+                          <w:p>
+                            <w:pPr>
+                              <w:jc w:val="center"/>
+                            </w:pPr>
+                            <w:r>
+                              <w:t>3</w:t>
+                            </w:r>
+                          </w:p>
+                        </w:txbxContent>
+                      </wps:txbx>
+                      <wps:bodyPr rot="0" spcFirstLastPara="0" vertOverflow="overflow" horzOverflow="overflow" vert="horz" wrap="square" lIns="91440" tIns="45720" rIns="91440" bIns="45720" numCol="1" spcCol="0" rtlCol="0" fromWordArt="0" anchor="ctr" anchorCtr="0" forceAA="0" compatLnSpc="1">
+                        <a:prstTxWarp prst="textNoShape">
+                          <a:avLst/>
+                        </a:prstTxWarp>
+                        <a:noAutofit/>
+                      </wps:bodyPr>
+                    </wps:wsp>
+                  </a:graphicData>
+                </a:graphic>
+                <wp14:sizeRelV relativeFrom="margin">
+                  <wp14:pctHeight>0</wp14:pctHeight>
+                </wp14:sizeRelV>
+              </wp:anchor>
+            </w:drawing>
+          </mc:Choice>
+          <mc:Fallback>
+            <w:pict>
+              <v:oval w14:anchorId="6DCF04D9" id="Owal 258" o:spid="_x0000_s1107" style="position:absolute;margin-left:-156.2pt;margin-top:190.55pt;width:30.75pt;height:32.25pt;z-index:251658450;visibility:visible;mso-wrap-style:square;mso-height-percent:0;mso-wrap-distance-left:9pt;mso-wrap-distance-top:0;mso-wrap-distance-right:9pt;mso-wrap-distance-bottom:0;mso-position-horizontal:absolute;mso-position-horizontal-relative:right-margin-area;mso-position-vertical:absolute;mso-position-vertical-relative:text;mso-height-percent:0;mso-height-relative:margin;v-text-anchor:middle" o:gfxdata="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" fillcolor="#5b9bd5 [3204]" strokecolor="#1f4d78 [1604]" strokeweight="1pt">
+                <v:stroke joinstyle="miter"/>
+                <v:textbox>
+                  <w:txbxContent>
+                    <w:p>
+                      <w:pPr>
+                        <w:jc w:val="center"/>
+                      </w:pPr>
+                      <w:r>
+                        <w:t>3</w:t>
+                      </w:r>
+                    </w:p>
+                  </w:txbxContent>
+                </v:textbox>
+                <w10:wrap anchorx="margin"/>
+              </v:oval>
+            </w:pict>
+          </mc:Fallback>
+        </mc:AlternateContent>
+      </w:r>
+      <w:r>
+        <w:rPr>
+          <w:noProof/>
+        </w:rPr>
+        <mc:AlternateContent>
+          <mc:Choice Requires="wps">
+            <w:drawing>
+              <wp:anchor distT="0" distB="0" distL="114300" distR="114300" simplePos="0" relativeHeight="251658451" behindDoc="0" locked="0" layoutInCell="1" allowOverlap="1" wp14:anchorId="36CD2436" wp14:editId="4B1F8F46">
+                <wp:simplePos x="0" y="0"/>
+                <wp:positionH relativeFrom="rightMargin">
+                  <wp:posOffset>-4726940</wp:posOffset>
+                </wp:positionH>
+                <wp:positionV relativeFrom="paragraph">
+                  <wp:posOffset>2429510</wp:posOffset>
+                </wp:positionV>
+                <wp:extent cx="390525" cy="409575"/>
+                <wp:effectExtent l="0" t="0" r="28575" b="28575"/>
+                <wp:wrapNone/>
+                <wp:docPr id="259" name="Owal 259"/>
+                <wp:cNvGraphicFramePr/>
+                <a:graphic xmlns:a="http://schemas.openxmlformats.org/drawingml/2006/main">
+                  <a:graphicData uri="http://schemas.microsoft.com/office/word/2010/wordprocessingShape">
+                    <wps:wsp>
+                      <wps:cNvSpPr/>
+                      <wps:spPr>
+                        <a:xfrm>
+                          <a:off x="0" y="0"/>
+                          <a:ext cx="390525" cy="409575"/>
+                        </a:xfrm>
+                        <a:prstGeom prst="ellipse">
+                          <a:avLst/>
+                        </a:prstGeom>
+                      </wps:spPr>
+                      <wps:style>
+                        <a:lnRef idx="2">
+                          <a:schemeClr val="accent1">
+                            <a:shade val="50000"/>
+                          </a:schemeClr>
+                        </a:lnRef>
+                        <a:fillRef idx="1">
+                          <a:schemeClr val="accent1"/>
+                        </a:fillRef>
+                        <a:effectRef idx="0">
+                          <a:schemeClr val="accent1"/>
+                        </a:effectRef>
+                        <a:fontRef idx="minor">
+                          <a:schemeClr val="lt1"/>
+                        </a:fontRef>
+                      </wps:style>
+                      <wps:txbx>
+                        <w:txbxContent>
+                          <w:p>
+                            <w:pPr>
+                              <w:jc w:val="center"/>
+                            </w:pPr>
+                            <w:r>
+                              <w:t>4</w:t>
+                            </w:r>
+                          </w:p>
+                        </w:txbxContent>
+                      </wps:txbx>
+                      <wps:bodyPr rot="0" spcFirstLastPara="0" vertOverflow="overflow" horzOverflow="overflow" vert="horz" wrap="square" lIns="91440" tIns="45720" rIns="91440" bIns="45720" numCol="1" spcCol="0" rtlCol="0" fromWordArt="0" anchor="ctr" anchorCtr="0" forceAA="0" compatLnSpc="1">
+                        <a:prstTxWarp prst="textNoShape">
+                          <a:avLst/>
+                        </a:prstTxWarp>
+                        <a:noAutofit/>
+                      </wps:bodyPr>
+                    </wps:wsp>
+                  </a:graphicData>
+                </a:graphic>
+                <wp14:sizeRelV relativeFrom="margin">
+                  <wp14:pctHeight>0</wp14:pctHeight>
+                </wp14:sizeRelV>
+              </wp:anchor>
+            </w:drawing>
+          </mc:Choice>
+          <mc:Fallback>
+            <w:pict>
+              <v:oval w14:anchorId="36CD2436" id="Owal 259" o:spid="_x0000_s1108" style="position:absolute;margin-left:-372.2pt;margin-top:191.3pt;width:30.75pt;height:32.25pt;z-index:251658451;visibility:visible;mso-wrap-style:square;mso-height-percent:0;mso-wrap-distance-left:9pt;mso-wrap-distance-top:0;mso-wrap-distance-right:9pt;mso-wrap-distance-bottom:0;mso-position-horizontal:absolute;mso-position-horizontal-relative:right-margin-area;mso-position-vertical:absolute;mso-position-vertical-relative:text;mso-height-percent:0;mso-height-relative:margin;v-text-anchor:middle" o:gfxdata="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" fillcolor="#5b9bd5 [3204]" strokecolor="#1f4d78 [1604]" strokeweight="1pt">
+                <v:stroke joinstyle="miter"/>
+                <v:textbox>
+                  <w:txbxContent>
+                    <w:p>
+                      <w:pPr>
+                        <w:jc w:val="center"/>
+                      </w:pPr>
+                      <w:r>
+                        <w:t>4</w:t>
+                      </w:r>
+                    </w:p>
+                  </w:txbxContent>
+                </v:textbox>
+                <w10:wrap anchorx="margin"/>
+              </v:oval>
+            </w:pict>
+          </mc:Fallback>
+        </mc:AlternateContent>
+      </w:r>
+      <w:r>
+        <w:rPr>
+          <w:noProof/>
+        </w:rPr>
+        <mc:AlternateContent>
+          <mc:Choice Requires="wps">
+            <w:drawing>
+              <wp:anchor distT="0" distB="0" distL="114300" distR="114300" simplePos="0" relativeHeight="251658446" behindDoc="0" locked="0" layoutInCell="1" allowOverlap="1" wp14:anchorId="5B349CFE" wp14:editId="6335F0C3">
+                <wp:simplePos x="0" y="0"/>
+                <wp:positionH relativeFrom="column">
+                  <wp:posOffset>1457325</wp:posOffset>
+                </wp:positionH>
+                <wp:positionV relativeFrom="paragraph">
+                  <wp:posOffset>2447925</wp:posOffset>
+                </wp:positionV>
+                <wp:extent cx="1009650" cy="257175"/>
+                <wp:effectExtent l="19050" t="19050" r="19050" b="28575"/>
+                <wp:wrapNone/>
+                <wp:docPr id="254" name="Owal 254"/>
+                <wp:cNvGraphicFramePr/>
+                <a:graphic xmlns:a="http://schemas.openxmlformats.org/drawingml/2006/main">
+                  <a:graphicData uri="http://schemas.microsoft.com/office/word/2010/wordprocessingShape">
+                    <wps:wsp>
+                      <wps:cNvSpPr/>
+                      <wps:spPr>
+                        <a:xfrm>
+                          <a:off x="0" y="0"/>
+                          <a:ext cx="1009650" cy="257175"/>
+                        </a:xfrm>
+                        <a:prstGeom prst="ellipse">
+                          <a:avLst/>
+                        </a:prstGeom>
+                        <a:noFill/>
+                        <a:ln w="28575"/>
+                      </wps:spPr>
+                      <wps:style>
+                        <a:lnRef idx="2">
+                          <a:schemeClr val="accent1">
+                            <a:shade val="50000"/>
+                          </a:schemeClr>
+                        </a:lnRef>
+                        <a:fillRef idx="1">
+                          <a:schemeClr val="accent1"/>
+                        </a:fillRef>
+                        <a:effectRef idx="0">
+                          <a:schemeClr val="accent1"/>
+                        </a:effectRef>
+                        <a:fontRef idx="minor">
+                          <a:schemeClr val="lt1"/>
+                        </a:fontRef>
+                      </wps:style>
+                      <wps:bodyPr rot="0" spcFirstLastPara="0" vertOverflow="overflow" horzOverflow="overflow" vert="horz" wrap="square" lIns="91440" tIns="45720" rIns="91440" bIns="45720" numCol="1" spcCol="0" rtlCol="0" fromWordArt="0" anchor="ctr" anchorCtr="0" forceAA="0" compatLnSpc="1">
+                        <a:prstTxWarp prst="textNoShape">
+                          <a:avLst/>
+                        </a:prstTxWarp>
+                        <a:noAutofit/>
+                      </wps:bodyPr>
+                    </wps:wsp>
+                  </a:graphicData>
+                </a:graphic>
+                <wp14:sizeRelH relativeFrom="margin">
+                  <wp14:pctWidth>0</wp14:pctWidth>
+                </wp14:sizeRelH>
+              </wp:anchor>
+            </w:drawing>
+          </mc:Choice>
+          <mc:Fallback>
+            <w:pict>
+              <v:oval w14:anchorId="13F8EDA1" id="Owal 254" o:spid="_x0000_s1026" style="position:absolute;margin-left:114.75pt;margin-top:192.75pt;width:79.5pt;height:20.25pt;z-index:251658446;visibility:visible;mso-wrap-style:square;mso-width-percent:0;mso-wrap-distance-left:9pt;mso-wrap-distance-top:0;mso-wrap-distance-right:9pt;mso-wrap-distance-bottom:0;mso-position-horizontal:absolute;mso-position-horizontal-relative:text;mso-position-vertical:absolute;mso-position-vertical-relative:text;mso-width-percent:0;mso-width-relative:margin;v-text-anchor:middle" o:gfxdata="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" filled="f" strokecolor="#1f4d78 [1604]" strokeweight="2.25pt">
+                <v:stroke joinstyle="miter"/>
+              </v:oval>
+            </w:pict>
+          </mc:Fallback>
+        </mc:AlternateContent>
+      </w:r>
+      <w:r>
+        <w:rPr>
+          <w:noProof/>
+        </w:rPr>
+        <mc:AlternateContent>
+          <mc:Choice Requires="wps">
+            <w:drawing>
+              <wp:anchor distT="0" distB="0" distL="114300" distR="114300" simplePos="0" relativeHeight="251658447" behindDoc="0" locked="0" layoutInCell="1" allowOverlap="1" wp14:anchorId="162EF0D2" wp14:editId="23A5E88B">
+                <wp:simplePos x="0" y="0"/>
+                <wp:positionH relativeFrom="column">
+                  <wp:posOffset>2700655</wp:posOffset>
+                </wp:positionH>
+                <wp:positionV relativeFrom="paragraph">
+                  <wp:posOffset>2443480</wp:posOffset>
+                </wp:positionV>
+                <wp:extent cx="1009650" cy="257175"/>
+                <wp:effectExtent l="19050" t="19050" r="19050" b="28575"/>
+                <wp:wrapNone/>
+                <wp:docPr id="255" name="Owal 255"/>
+                <wp:cNvGraphicFramePr/>
+                <a:graphic xmlns:a="http://schemas.openxmlformats.org/drawingml/2006/main">
+                  <a:graphicData uri="http://schemas.microsoft.com/office/word/2010/wordprocessingShape">
+                    <wps:wsp>
+                      <wps:cNvSpPr/>
+                      <wps:spPr>
+                        <a:xfrm>
+                          <a:off x="0" y="0"/>
+                          <a:ext cx="1009650" cy="257175"/>
+                        </a:xfrm>
+                        <a:prstGeom prst="ellipse">
+                          <a:avLst/>
+                        </a:prstGeom>
+                        <a:noFill/>
+                        <a:ln w="28575"/>
+                      </wps:spPr>
+                      <wps:style>
+                        <a:lnRef idx="2">
+                          <a:schemeClr val="accent1">
+                            <a:shade val="50000"/>
+                          </a:schemeClr>
+                        </a:lnRef>
+                        <a:fillRef idx="1">
+                          <a:schemeClr val="accent1"/>
+                        </a:fillRef>
+                        <a:effectRef idx="0">
+                          <a:schemeClr val="accent1"/>
+                        </a:effectRef>
+                        <a:fontRef idx="minor">
+                          <a:schemeClr val="lt1"/>
+                        </a:fontRef>
+                      </wps:style>
+                      <wps:bodyPr rot="0" spcFirstLastPara="0" vertOverflow="overflow" horzOverflow="overflow" vert="horz" wrap="square" lIns="91440" tIns="45720" rIns="91440" bIns="45720" numCol="1" spcCol="0" rtlCol="0" fromWordArt="0" anchor="ctr" anchorCtr="0" forceAA="0" compatLnSpc="1">
+                        <a:prstTxWarp prst="textNoShape">
+                          <a:avLst/>
+                        </a:prstTxWarp>
+                        <a:noAutofit/>
+                      </wps:bodyPr>
+                    </wps:wsp>
+                  </a:graphicData>
+                </a:graphic>
+                <wp14:sizeRelH relativeFrom="margin">
+                  <wp14:pctWidth>0</wp14:pctWidth>
+                </wp14:sizeRelH>
+              </wp:anchor>
+            </w:drawing>
+          </mc:Choice>
+          <mc:Fallback>
+            <w:pict>
+              <v:oval w14:anchorId="4D698257" id="Owal 255" o:spid="_x0000_s1026" style="position:absolute;margin-left:212.65pt;margin-top:192.4pt;width:79.5pt;height:20.25pt;z-index:251658447;visibility:visible;mso-wrap-style:square;mso-width-percent:0;mso-wrap-distance-left:9pt;mso-wrap-distance-top:0;mso-wrap-distance-right:9pt;mso-wrap-distance-bottom:0;mso-position-horizontal:absolute;mso-position-horizontal-relative:text;mso-position-vertical:absolute;mso-position-vertical-relative:text;mso-width-percent:0;mso-width-relative:margin;v-text-anchor:middle" o:gfxdata="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" filled="f" strokecolor="#1f4d78 [1604]" strokeweight="2.25pt">
+                <v:stroke joinstyle="miter"/>
+              </v:oval>
+            </w:pict>
+          </mc:Fallback>
+        </mc:AlternateContent>
+      </w:r>
+      <w:r>
+        <w:rPr>
+          <w:noProof/>
+        </w:rPr>
+        <mc:AlternateContent>
+          <mc:Choice Requires="wps">
+            <w:drawing>
+              <wp:anchor distT="0" distB="0" distL="114300" distR="114300" simplePos="0" relativeHeight="251658448" behindDoc="0" locked="0" layoutInCell="1" allowOverlap="1" wp14:anchorId="572183CA" wp14:editId="76FD7788">
+                <wp:simplePos x="0" y="0"/>
+                <wp:positionH relativeFrom="column">
+                  <wp:posOffset>1691005</wp:posOffset>
+                </wp:positionH>
+                <wp:positionV relativeFrom="paragraph">
+                  <wp:posOffset>1443355</wp:posOffset>
+                </wp:positionV>
+                <wp:extent cx="771525" cy="209550"/>
+                <wp:effectExtent l="19050" t="19050" r="28575" b="19050"/>
+                <wp:wrapNone/>
+                <wp:docPr id="256" name="Owal 256"/>
+                <wp:cNvGraphicFramePr/>
+                <a:graphic xmlns:a="http://schemas.openxmlformats.org/drawingml/2006/main">
+                  <a:graphicData uri="http://schemas.microsoft.com/office/word/2010/wordprocessingShape">
+                    <wps:wsp>
+                      <wps:cNvSpPr/>
+                      <wps:spPr>
+                        <a:xfrm>
+                          <a:off x="0" y="0"/>
+                          <a:ext cx="771525" cy="209550"/>
+                        </a:xfrm>
+                        <a:prstGeom prst="ellipse">
+                          <a:avLst/>
+                        </a:prstGeom>
+                        <a:noFill/>
+                        <a:ln w="28575"/>
+                      </wps:spPr>
+                      <wps:style>
+                        <a:lnRef idx="2">
+                          <a:schemeClr val="accent1">
+                            <a:shade val="50000"/>
+                          </a:schemeClr>
+                        </a:lnRef>
+                        <a:fillRef idx="1">
+                          <a:schemeClr val="accent1"/>
+                        </a:fillRef>
+                        <a:effectRef idx="0">
+                          <a:schemeClr val="accent1"/>
+                        </a:effectRef>
+                        <a:fontRef idx="minor">
+                          <a:schemeClr val="lt1"/>
+                        </a:fontRef>
+                      </wps:style>
+                      <wps:bodyPr rot="0" spcFirstLastPara="0" vertOverflow="overflow" horzOverflow="overflow" vert="horz" wrap="square" lIns="91440" tIns="45720" rIns="91440" bIns="45720" numCol="1" spcCol="0" rtlCol="0" fromWordArt="0" anchor="ctr" anchorCtr="0" forceAA="0" compatLnSpc="1">
+                        <a:prstTxWarp prst="textNoShape">
+                          <a:avLst/>
+                        </a:prstTxWarp>
+                        <a:noAutofit/>
+                      </wps:bodyPr>
+                    </wps:wsp>
+                  </a:graphicData>
+                </a:graphic>
+                <wp14:sizeRelH relativeFrom="margin">
+                  <wp14:pctWidth>0</wp14:pctWidth>
+                </wp14:sizeRelH>
+                <wp14:sizeRelV relativeFrom="margin">
+                  <wp14:pctHeight>0</wp14:pctHeight>
+                </wp14:sizeRelV>
+              </wp:anchor>
+            </w:drawing>
+          </mc:Choice>
+          <mc:Fallback>
+            <w:pict>
+              <v:oval w14:anchorId="2211DB4A" id="Owal 256" o:spid="_x0000_s1026" style="position:absolute;margin-left:133.15pt;margin-top:113.65pt;width:60.75pt;height:16.5pt;z-index:251658448;visibility:visible;mso-wrap-style:square;mso-width-percent:0;mso-height-percent:0;mso-wrap-distance-left:9pt;mso-wrap-distance-top:0;mso-wrap-distance-right:9pt;mso-wrap-distance-bottom:0;mso-position-horizontal:absolute;mso-position-horizontal-relative:text;mso-position-vertical:absolute;mso-position-vertical-relative:text;mso-width-percent:0;mso-height-percent:0;mso-width-relative:margin;mso-height-relative:margin;v-text-anchor:middle" o:gfxdata="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" filled="f" strokecolor="#1f4d78 [1604]" strokeweight="2.25pt">
+                <v:stroke joinstyle="miter"/>
+              </v:oval>
+            </w:pict>
+          </mc:Fallback>
+        </mc:AlternateContent>
+      </w:r>
+      <w:r>
+        <w:rPr>
+          <w:noProof/>
+        </w:rPr>
+        <mc:AlternateContent>
+          <mc:Choice Requires="wps">
+            <w:drawing>
+              <wp:anchor distT="0" distB="0" distL="114300" distR="114300" simplePos="0" relativeHeight="251658445" behindDoc="0" locked="0" layoutInCell="1" allowOverlap="1" wp14:anchorId="40003C9F" wp14:editId="766CBD29">
+                <wp:simplePos x="0" y="0"/>
+                <wp:positionH relativeFrom="column">
+                  <wp:posOffset>-4445</wp:posOffset>
+                </wp:positionH>
+                <wp:positionV relativeFrom="paragraph">
+                  <wp:posOffset>433705</wp:posOffset>
+                </wp:positionV>
+                <wp:extent cx="1600200" cy="1504950"/>
+                <wp:effectExtent l="19050" t="19050" r="19050" b="19050"/>
+                <wp:wrapNone/>
+                <wp:docPr id="249" name="Prostokąt: zaokrąglone rogi 249"/>
+                <wp:cNvGraphicFramePr/>
+                <a:graphic xmlns:a="http://schemas.openxmlformats.org/drawingml/2006/main">
+                  <a:graphicData uri="http://schemas.microsoft.com/office/word/2010/wordprocessingShape">
+                    <wps:wsp>
+                      <wps:cNvSpPr/>
+                      <wps:spPr>
+                        <a:xfrm>
+                          <a:off x="0" y="0"/>
+                          <a:ext cx="1600200" cy="1504950"/>
+                        </a:xfrm>
+                        <a:prstGeom prst="roundRect">
+                          <a:avLst/>
+                        </a:prstGeom>
+                        <a:noFill/>
+                        <a:ln w="28575"/>
+                      </wps:spPr>
+                      <wps:style>
+                        <a:lnRef idx="2">
+                          <a:schemeClr val="accent1">
+                            <a:shade val="50000"/>
+                          </a:schemeClr>
+                        </a:lnRef>
+                        <a:fillRef idx="1">
+                          <a:schemeClr val="accent1"/>
+                        </a:fillRef>
+                        <a:effectRef idx="0">
+                          <a:schemeClr val="accent1"/>
+                        </a:effectRef>
+                        <a:fontRef idx="minor">
+                          <a:schemeClr val="lt1"/>
+                        </a:fontRef>
+                      </wps:style>
+                      <wps:bodyPr rot="0" spcFirstLastPara="0" vertOverflow="overflow" horzOverflow="overflow" vert="horz" wrap="square" lIns="91440" tIns="45720" rIns="91440" bIns="45720" numCol="1" spcCol="0" rtlCol="0" fromWordArt="0" anchor="ctr" anchorCtr="0" forceAA="0" compatLnSpc="1">
+                        <a:prstTxWarp prst="textNoShape">
+                          <a:avLst/>
+                        </a:prstTxWarp>
+                        <a:noAutofit/>
+                      </wps:bodyPr>
+                    </wps:wsp>
+                  </a:graphicData>
+                </a:graphic>
+                <wp14:sizeRelH relativeFrom="margin">
+                  <wp14:pctWidth>0</wp14:pctWidth>
+                </wp14:sizeRelH>
+                <wp14:sizeRelV relativeFrom="margin">
+                  <wp14:pctHeight>0</wp14:pctHeight>
+                </wp14:sizeRelV>
+              </wp:anchor>
+            </w:drawing>
+          </mc:Choice>
+          <mc:Fallback>
+            <w:pict>
+              <v:roundrect w14:anchorId="2D8CB9CD" id="Prostokąt: zaokrąglone rogi 249" o:spid="_x0000_s1026" style="position:absolute;margin-left:-.35pt;margin-top:34.15pt;width:126pt;height:118.5pt;z-index:251658445;visibility:visible;mso-wrap-style:square;mso-width-percent:0;mso-height-percent:0;mso-wrap-distance-left:9pt;mso-wrap-distance-top:0;mso-wrap-distance-right:9pt;mso-wrap-distance-bottom:0;mso-position-horizontal:absolute;mso-position-horizontal-relative:text;mso-position-vertical:absolute;mso-position-vertical-relative:text;mso-width-percent:0;mso-height-percent:0;mso-width-relative:margin;mso-height-relative:margin;v-text-anchor:middle" arcsize="10923f" o:gfxdata="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" filled="f" strokecolor="#1f4d78 [1604]" strokeweight="2.25pt">
+                <v:stroke joinstyle="miter"/>
+              </v:roundrect>
+            </w:pict>
+          </mc:Fallback>
+        </mc:AlternateContent>
+      </w:r>
+      <w:r>
+        <w:rPr>
+          <w:noProof/>
+        </w:rPr>
+        <w:drawing>
+          <wp:inline distT="0" distB="0" distL="0" distR="0" wp14:anchorId="19233B66" wp14:editId="62417F35">
+            <wp:extent cx="3943350" cy="2843628"/>
+            <wp:effectExtent l="0" t="0" r="0" b="0"/>
+            <wp:docPr id="248" name="Obraz 248"/>
+            <wp:cNvGraphicFramePr>
+              <a:graphicFrameLocks xmlns:a="http://schemas.openxmlformats.org/drawingml/2006/main" noChangeAspect="1"/>
+            </wp:cNvGraphicFramePr>
+            <a:graphic xmlns:a="http://schemas.openxmlformats.org/drawingml/2006/main">
+              <a:graphicData uri="http://schemas.openxmlformats.org/drawingml/2006/picture">
+                <pic:pic xmlns:pic="http://schemas.openxmlformats.org/drawingml/2006/picture">
+                  <pic:nvPicPr>
+                    <pic:cNvPr id="1" name=""/>
+                    <pic:cNvPicPr/>
+                  </pic:nvPicPr>
+                  <pic:blipFill>
+                    <a:blip r:embed="rId48"/>
+                    <a:stretch>
+                      <a:fillRect/>
+                    </a:stretch>
+                  </pic:blipFill>
+                  <pic:spPr>
+                    <a:xfrm>
+                      <a:off x="0" y="0"/>
+                      <a:ext cx="3946316" cy="2845767"/>
+                    </a:xfrm>
+                    <a:prstGeom prst="rect">
+                      <a:avLst/>
+                    </a:prstGeom>
+                  </pic:spPr>
+                </pic:pic>
+              </a:graphicData>
+            </a:graphic>
+          </wp:inline>
+        </w:drawing>
+      </w:r>
+    </w:p>
+    <w:p>
+      <w:r>
+        <w:lastRenderedPageBreak/>
+        <w:t xml:space="preserve">W punkcie „1” </w:t>
+      </w:r>
+      <w:r>
+        <w:t xml:space="preserve">klient wpisuje co chce </w:t>
+      </w:r>
+      <w:r>
+        <w:t xml:space="preserve">zamówić. Wyniki są prezentowane w tabeli. Zamówienie możemy edytować poprzez </w:t>
+      </w:r>
+      <w:r>
+        <w:t xml:space="preserve">usunięcie pojedynczej rzeczy „2” lub </w:t>
+      </w:r>
+      <w:r>
+        <w:t xml:space="preserve">całego zamówienia „3”. </w:t>
+      </w:r>
+      <w:r>
+        <w:t>Poprawnie skompletowane zamówienie zatwierdza s</w:t>
+      </w:r>
+      <w:r>
+        <w:t>ię  Klikając „Zatwierdź”„3”.</w:t>
+      </w:r>
+    </w:p>
+    <w:p>
+      <w:pPr>
+        <w:pStyle w:val="Nagwek2"/>
+      </w:pPr>
+      <w:r>
+        <w:t xml:space="preserve">4.5.10. </w:t>
+      </w:r>
+      <w:r>
+        <w:t>Zamówienia klienta</w:t>
+      </w:r>
+    </w:p>
+    <w:p>
+      <w:r>
+        <w:rPr>
+          <w:noProof/>
+        </w:rPr>
+        <mc:AlternateContent>
+          <mc:Choice Requires="wps">
+            <w:drawing>
+              <wp:anchor distT="0" distB="0" distL="114300" distR="114300" simplePos="0" relativeHeight="251658453" behindDoc="0" locked="0" layoutInCell="1" allowOverlap="1" wp14:anchorId="00871C8E" wp14:editId="59CD6A30">
+                <wp:simplePos x="0" y="0"/>
+                <wp:positionH relativeFrom="column">
+                  <wp:posOffset>1038225</wp:posOffset>
+                </wp:positionH>
+                <wp:positionV relativeFrom="paragraph">
+                  <wp:posOffset>894715</wp:posOffset>
+                </wp:positionV>
+                <wp:extent cx="771525" cy="209550"/>
+                <wp:effectExtent l="19050" t="19050" r="28575" b="19050"/>
+                <wp:wrapNone/>
+                <wp:docPr id="264" name="Owal 264"/>
+                <wp:cNvGraphicFramePr/>
+                <a:graphic xmlns:a="http://schemas.openxmlformats.org/drawingml/2006/main">
+                  <a:graphicData uri="http://schemas.microsoft.com/office/word/2010/wordprocessingShape">
+                    <wps:wsp>
+                      <wps:cNvSpPr/>
+                      <wps:spPr>
+                        <a:xfrm>
+                          <a:off x="0" y="0"/>
+                          <a:ext cx="771525" cy="209550"/>
+                        </a:xfrm>
+                        <a:prstGeom prst="ellipse">
+                          <a:avLst/>
+                        </a:prstGeom>
+                        <a:noFill/>
+                        <a:ln w="28575"/>
+                      </wps:spPr>
+                      <wps:style>
+                        <a:lnRef idx="2">
+                          <a:schemeClr val="accent1">
+                            <a:shade val="50000"/>
+                          </a:schemeClr>
+                        </a:lnRef>
+                        <a:fillRef idx="1">
+                          <a:schemeClr val="accent1"/>
+                        </a:fillRef>
+                        <a:effectRef idx="0">
+                          <a:schemeClr val="accent1"/>
+                        </a:effectRef>
+                        <a:fontRef idx="minor">
+                          <a:schemeClr val="lt1"/>
+                        </a:fontRef>
+                      </wps:style>
+                      <wps:bodyPr rot="0" spcFirstLastPara="0" vertOverflow="overflow" horzOverflow="overflow" vert="horz" wrap="square" lIns="91440" tIns="45720" rIns="91440" bIns="45720" numCol="1" spcCol="0" rtlCol="0" fromWordArt="0" anchor="ctr" anchorCtr="0" forceAA="0" compatLnSpc="1">
+                        <a:prstTxWarp prst="textNoShape">
+                          <a:avLst/>
+                        </a:prstTxWarp>
+                        <a:noAutofit/>
+                      </wps:bodyPr>
+                    </wps:wsp>
+                  </a:graphicData>
+                </a:graphic>
+                <wp14:sizeRelH relativeFrom="margin">
+                  <wp14:pctWidth>0</wp14:pctWidth>
+                </wp14:sizeRelH>
+                <wp14:sizeRelV relativeFrom="margin">
+                  <wp14:pctHeight>0</wp14:pctHeight>
+                </wp14:sizeRelV>
+              </wp:anchor>
+            </w:drawing>
+          </mc:Choice>
+          <mc:Fallback>
+            <w:pict>
+              <v:oval w14:anchorId="6E5651C3" id="Owal 264" o:spid="_x0000_s1026" style="position:absolute;margin-left:81.75pt;margin-top:70.45pt;width:60.75pt;height:16.5pt;z-index:251658453;visibility:visible;mso-wrap-style:square;mso-width-percent:0;mso-height-percent:0;mso-wrap-distance-left:9pt;mso-wrap-distance-top:0;mso-wrap-distance-right:9pt;mso-wrap-distance-bottom:0;mso-position-horizontal:absolute;mso-position-horizontal-relative:text;mso-position-vertical:absolute;mso-position-vertical-relative:text;mso-width-percent:0;mso-height-percent:0;mso-width-relative:margin;mso-height-relative:margin;v-text-anchor:middle" o:gfxdata="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" filled="f" strokecolor="#1f4d78 [1604]" strokeweight="2.25pt">
+                <v:stroke joinstyle="miter"/>
+              </v:oval>
+            </w:pict>
+          </mc:Fallback>
+        </mc:AlternateContent>
+      </w:r>
+      <w:r>
+        <w:rPr>
+          <w:noProof/>
+        </w:rPr>
+        <w:drawing>
+          <wp:inline distT="0" distB="0" distL="0" distR="0" wp14:anchorId="6D7773E5" wp14:editId="2B32A8D2">
+            <wp:extent cx="3645579" cy="2628900"/>
+            <wp:effectExtent l="0" t="0" r="0" b="0"/>
+            <wp:docPr id="262" name="Obraz 262"/>
+            <wp:cNvGraphicFramePr>
+              <a:graphicFrameLocks xmlns:a="http://schemas.openxmlformats.org/drawingml/2006/main" noChangeAspect="1"/>
+            </wp:cNvGraphicFramePr>
+            <a:graphic xmlns:a="http://schemas.openxmlformats.org/drawingml/2006/main">
+              <a:graphicData uri="http://schemas.openxmlformats.org/drawingml/2006/picture">
+                <pic:pic xmlns:pic="http://schemas.openxmlformats.org/drawingml/2006/picture">
+                  <pic:nvPicPr>
+                    <pic:cNvPr id="1" name=""/>
+                    <pic:cNvPicPr/>
+                  </pic:nvPicPr>
+                  <pic:blipFill>
+                    <a:blip r:embed="rId49"/>
+                    <a:stretch>
+                      <a:fillRect/>
+                    </a:stretch>
+                  </pic:blipFill>
+                  <pic:spPr>
+                    <a:xfrm>
+                      <a:off x="0" y="0"/>
+                      <a:ext cx="3656645" cy="2636880"/>
+                    </a:xfrm>
+                    <a:prstGeom prst="rect">
+                      <a:avLst/>
+                    </a:prstGeom>
+                  </pic:spPr>
+                </pic:pic>
+              </a:graphicData>
+            </a:graphic>
+          </wp:inline>
+        </w:drawing>
+      </w:r>
+    </w:p>
+    <w:p>
+      <w:r>
+        <w:rPr>
+          <w:noProof/>
+        </w:rPr>
+        <w:drawing>
+          <wp:inline distT="0" distB="0" distL="0" distR="0" wp14:anchorId="5CEEAEC5" wp14:editId="70E08BE5">
+            <wp:extent cx="2657475" cy="1166696"/>
+            <wp:effectExtent l="0" t="0" r="0" b="0"/>
+            <wp:docPr id="263" name="Obraz 263"/>
+            <wp:cNvGraphicFramePr>
+              <a:graphicFrameLocks xmlns:a="http://schemas.openxmlformats.org/drawingml/2006/main" noChangeAspect="1"/>
+            </wp:cNvGraphicFramePr>
+            <a:graphic xmlns:a="http://schemas.openxmlformats.org/drawingml/2006/main">
+              <a:graphicData uri="http://schemas.openxmlformats.org/drawingml/2006/picture">
+                <pic:pic xmlns:pic="http://schemas.openxmlformats.org/drawingml/2006/picture">
+                  <pic:nvPicPr>
+                    <pic:cNvPr id="1" name=""/>
+                    <pic:cNvPicPr/>
+                  </pic:nvPicPr>
+                  <pic:blipFill>
+                    <a:blip r:embed="rId50"/>
+                    <a:stretch>
+                      <a:fillRect/>
+                    </a:stretch>
+                  </pic:blipFill>
+                  <pic:spPr>
+                    <a:xfrm>
+                      <a:off x="0" y="0"/>
+                      <a:ext cx="2687870" cy="1180040"/>
+                    </a:xfrm>
+                    <a:prstGeom prst="rect">
+                      <a:avLst/>
+                    </a:prstGeom>
+                  </pic:spPr>
+                </pic:pic>
+              </a:graphicData>
+            </a:graphic>
+          </wp:inline>
+        </w:drawing>
+      </w:r>
+    </w:p>
+    <w:p>
+      <w:r>
+        <w:t>W tym panelu dostępn</w:t>
+      </w:r>
+      <w:r>
+        <w:t>y jest podgląd zamówień klienta</w:t>
+      </w:r>
+      <w:r>
+        <w:t xml:space="preserve">. </w:t>
+      </w:r>
+      <w:r>
+        <w:t xml:space="preserve">Po kliknięciu PPM na dane zamówienie ukaże nam się </w:t>
+      </w:r>
+      <w:r>
+        <w:t xml:space="preserve">lista, w której możemy podejrzeć produkty jakie </w:t>
+      </w:r>
+      <w:r>
+        <w:t>umieściliśmy</w:t>
+      </w:r>
+      <w:r>
+        <w:t xml:space="preserve"> w </w:t>
+      </w:r>
+      <w:r>
+        <w:t xml:space="preserve">zamówieniu. </w:t>
+      </w:r>
+    </w:p>
+    <w:p>
+      <w:pPr>
+        <w:pStyle w:val="Nagwek2"/>
+      </w:pPr>
+      <w:r>
+        <w:t>4.5.11. Zamówienia i zwrot</w:t>
+      </w:r>
+    </w:p>
+    <w:p>
+      <w:r>
+        <w:rPr>
+          <w:noProof/>
+        </w:rPr>
+        <mc:AlternateContent>
+          <mc:Choice Requires="wps">
+            <w:drawing>
+              <wp:anchor distT="0" distB="0" distL="114300" distR="114300" simplePos="0" relativeHeight="251658454" behindDoc="0" locked="0" layoutInCell="1" allowOverlap="1" wp14:anchorId="1E4863F4" wp14:editId="4FA648C4">
+                <wp:simplePos x="0" y="0"/>
+                <wp:positionH relativeFrom="column">
+                  <wp:posOffset>981075</wp:posOffset>
+                </wp:positionH>
+                <wp:positionV relativeFrom="paragraph">
+                  <wp:posOffset>723265</wp:posOffset>
+                </wp:positionV>
+                <wp:extent cx="771525" cy="209550"/>
+                <wp:effectExtent l="19050" t="19050" r="28575" b="19050"/>
+                <wp:wrapNone/>
+                <wp:docPr id="268" name="Owal 268"/>
+                <wp:cNvGraphicFramePr/>
+                <a:graphic xmlns:a="http://schemas.openxmlformats.org/drawingml/2006/main">
+                  <a:graphicData uri="http://schemas.microsoft.com/office/word/2010/wordprocessingShape">
+                    <wps:wsp>
+                      <wps:cNvSpPr/>
+                      <wps:spPr>
+                        <a:xfrm>
+                          <a:off x="0" y="0"/>
+                          <a:ext cx="771525" cy="209550"/>
+                        </a:xfrm>
+                        <a:prstGeom prst="ellipse">
+                          <a:avLst/>
+                        </a:prstGeom>
+                        <a:noFill/>
+                        <a:ln w="28575"/>
+                      </wps:spPr>
+                      <wps:style>
+                        <a:lnRef idx="2">
+                          <a:schemeClr val="accent1">
+                            <a:shade val="50000"/>
+                          </a:schemeClr>
+                        </a:lnRef>
+                        <a:fillRef idx="1">
+                          <a:schemeClr val="accent1"/>
+                        </a:fillRef>
+                        <a:effectRef idx="0">
+                          <a:schemeClr val="accent1"/>
+                        </a:effectRef>
+                        <a:fontRef idx="minor">
+                          <a:schemeClr val="lt1"/>
+                        </a:fontRef>
+                      </wps:style>
+                      <wps:bodyPr rot="0" spcFirstLastPara="0" vertOverflow="overflow" horzOverflow="overflow" vert="horz" wrap="square" lIns="91440" tIns="45720" rIns="91440" bIns="45720" numCol="1" spcCol="0" rtlCol="0" fromWordArt="0" anchor="ctr" anchorCtr="0" forceAA="0" compatLnSpc="1">
+                        <a:prstTxWarp prst="textNoShape">
+                          <a:avLst/>
+                        </a:prstTxWarp>
+                        <a:noAutofit/>
+                      </wps:bodyPr>
+                    </wps:wsp>
+                  </a:graphicData>
+                </a:graphic>
+                <wp14:sizeRelH relativeFrom="margin">
+                  <wp14:pctWidth>0</wp14:pctWidth>
+                </wp14:sizeRelH>
+                <wp14:sizeRelV relativeFrom="margin">
+                  <wp14:pctHeight>0</wp14:pctHeight>
+                </wp14:sizeRelV>
+              </wp:anchor>
+            </w:drawing>
+          </mc:Choice>
+          <mc:Fallback>
+            <w:pict>
+              <v:oval w14:anchorId="35261529" id="Owal 268" o:spid="_x0000_s1026" style="position:absolute;margin-left:77.25pt;margin-top:56.95pt;width:60.75pt;height:16.5pt;z-index:251658454;visibility:visible;mso-wrap-style:square;mso-width-percent:0;mso-height-percent:0;mso-wrap-distance-left:9pt;mso-wrap-distance-top:0;mso-wrap-distance-right:9pt;mso-wrap-distance-bottom:0;mso-position-horizontal:absolute;mso-position-horizontal-relative:text;mso-position-vertical:absolute;mso-position-vertical-relative:text;mso-width-percent:0;mso-height-percent:0;mso-width-relative:margin;mso-height-relative:margin;v-text-anchor:middle" o:gfxdata="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" filled="f" strokecolor="#1f4d78 [1604]" strokeweight="2.25pt">
+                <v:stroke joinstyle="miter"/>
+              </v:oval>
+            </w:pict>
+          </mc:Fallback>
+        </mc:AlternateContent>
+      </w:r>
+      <w:r>
+        <w:rPr>
+          <w:noProof/>
+        </w:rPr>
+        <w:drawing>
+          <wp:inline distT="0" distB="0" distL="0" distR="0" wp14:anchorId="08CD9E08" wp14:editId="462A026C">
+            <wp:extent cx="3474015" cy="2333625"/>
+            <wp:effectExtent l="0" t="0" r="0" b="0"/>
+            <wp:docPr id="265" name="Obraz 265"/>
+            <wp:cNvGraphicFramePr>
+              <a:graphicFrameLocks xmlns:a="http://schemas.openxmlformats.org/drawingml/2006/main" noChangeAspect="1"/>
+            </wp:cNvGraphicFramePr>
+            <a:graphic xmlns:a="http://schemas.openxmlformats.org/drawingml/2006/main">
+              <a:graphicData uri="http://schemas.openxmlformats.org/drawingml/2006/picture">
+                <pic:pic xmlns:pic="http://schemas.openxmlformats.org/drawingml/2006/picture">
+                  <pic:nvPicPr>
+                    <pic:cNvPr id="1" name=""/>
+                    <pic:cNvPicPr/>
+                  </pic:nvPicPr>
+                  <pic:blipFill>
+                    <a:blip r:embed="rId51"/>
+                    <a:stretch>
+                      <a:fillRect/>
+                    </a:stretch>
+                  </pic:blipFill>
+                  <pic:spPr>
+                    <a:xfrm>
+                      <a:off x="0" y="0"/>
+                      <a:ext cx="3479441" cy="2337270"/>
+                    </a:xfrm>
+                    <a:prstGeom prst="rect">
+                      <a:avLst/>
+                    </a:prstGeom>
+                  </pic:spPr>
+                </pic:pic>
+              </a:graphicData>
+            </a:graphic>
+          </wp:inline>
+        </w:drawing>
+      </w:r>
+    </w:p>
+    <w:p/>
+    <w:p>
+      <w:r>
+        <w:t>W tym panelu dostępn</w:t>
+      </w:r>
+      <w:r>
+        <w:t>y</w:t>
+      </w:r>
+      <w:r>
+        <w:t xml:space="preserve"> jest </w:t>
+      </w:r>
+      <w:r>
+        <w:t>generator</w:t>
+      </w:r>
+      <w:r>
+        <w:t xml:space="preserve"> faktur</w:t>
+      </w:r>
+      <w:r>
+        <w:t>. Po kliknięciu PPM na dane zamówienie</w:t>
+      </w:r>
+      <w:r>
+        <w:t xml:space="preserve"> </w:t>
+      </w:r>
+      <w:r>
+        <w:t>realizowane</w:t>
+      </w:r>
+      <w:r>
+        <w:t xml:space="preserve"> jest </w:t>
+      </w:r>
+      <w:r>
+        <w:t xml:space="preserve">wygenerowanie faktury. </w:t>
+      </w:r>
+    </w:p>
+    <w:p>
+      <w:r>
+        <w:rPr>
+          <w:noProof/>
+        </w:rPr>
+        <w:lastRenderedPageBreak/>
+        <mc:AlternateContent>
+          <mc:Choice Requires="wps">
+            <w:drawing>
+              <wp:anchor distT="0" distB="0" distL="114300" distR="114300" simplePos="0" relativeHeight="251658455" behindDoc="0" locked="0" layoutInCell="1" allowOverlap="1" wp14:anchorId="3C878282" wp14:editId="0057AB67">
+                <wp:simplePos x="0" y="0"/>
+                <wp:positionH relativeFrom="column">
+                  <wp:posOffset>1009650</wp:posOffset>
+                </wp:positionH>
+                <wp:positionV relativeFrom="paragraph">
+                  <wp:posOffset>828040</wp:posOffset>
+                </wp:positionV>
+                <wp:extent cx="771525" cy="209550"/>
+                <wp:effectExtent l="19050" t="19050" r="28575" b="19050"/>
+                <wp:wrapNone/>
+                <wp:docPr id="269" name="Owal 269"/>
+                <wp:cNvGraphicFramePr/>
+                <a:graphic xmlns:a="http://schemas.openxmlformats.org/drawingml/2006/main">
+                  <a:graphicData uri="http://schemas.microsoft.com/office/word/2010/wordprocessingShape">
+                    <wps:wsp>
+                      <wps:cNvSpPr/>
+                      <wps:spPr>
+                        <a:xfrm>
+                          <a:off x="0" y="0"/>
+                          <a:ext cx="771525" cy="209550"/>
+                        </a:xfrm>
+                        <a:prstGeom prst="ellipse">
+                          <a:avLst/>
+                        </a:prstGeom>
+                        <a:noFill/>
+                        <a:ln w="28575"/>
+                      </wps:spPr>
+                      <wps:style>
+                        <a:lnRef idx="2">
+                          <a:schemeClr val="accent1">
+                            <a:shade val="50000"/>
+                          </a:schemeClr>
+                        </a:lnRef>
+                        <a:fillRef idx="1">
+                          <a:schemeClr val="accent1"/>
+                        </a:fillRef>
+                        <a:effectRef idx="0">
+                          <a:schemeClr val="accent1"/>
+                        </a:effectRef>
+                        <a:fontRef idx="minor">
+                          <a:schemeClr val="lt1"/>
+                        </a:fontRef>
+                      </wps:style>
+                      <wps:bodyPr rot="0" spcFirstLastPara="0" vertOverflow="overflow" horzOverflow="overflow" vert="horz" wrap="square" lIns="91440" tIns="45720" rIns="91440" bIns="45720" numCol="1" spcCol="0" rtlCol="0" fromWordArt="0" anchor="ctr" anchorCtr="0" forceAA="0" compatLnSpc="1">
+                        <a:prstTxWarp prst="textNoShape">
+                          <a:avLst/>
+                        </a:prstTxWarp>
+                        <a:noAutofit/>
+                      </wps:bodyPr>
+                    </wps:wsp>
+                  </a:graphicData>
+                </a:graphic>
+                <wp14:sizeRelH relativeFrom="margin">
+                  <wp14:pctWidth>0</wp14:pctWidth>
+                </wp14:sizeRelH>
+                <wp14:sizeRelV relativeFrom="margin">
+                  <wp14:pctHeight>0</wp14:pctHeight>
+                </wp14:sizeRelV>
+              </wp:anchor>
+            </w:drawing>
+          </mc:Choice>
+          <mc:Fallback>
+            <w:pict>
+              <v:oval w14:anchorId="62B8EDE7" id="Owal 269" o:spid="_x0000_s1026" style="position:absolute;margin-left:79.5pt;margin-top:65.2pt;width:60.75pt;height:16.5pt;z-index:251658455;visibility:visible;mso-wrap-style:square;mso-width-percent:0;mso-height-percent:0;mso-wrap-distance-left:9pt;mso-wrap-distance-top:0;mso-wrap-distance-right:9pt;mso-wrap-distance-bottom:0;mso-position-horizontal:absolute;mso-position-horizontal-relative:text;mso-position-vertical:absolute;mso-position-vertical-relative:text;mso-width-percent:0;mso-height-percent:0;mso-width-relative:margin;mso-height-relative:margin;v-text-anchor:middle" o:gfxdata="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" filled="f" strokecolor="#1f4d78 [1604]" strokeweight="2.25pt">
+                <v:stroke joinstyle="miter"/>
+              </v:oval>
+            </w:pict>
+          </mc:Fallback>
+        </mc:AlternateContent>
+      </w:r>
+      <w:r>
+        <w:rPr>
+          <w:noProof/>
+        </w:rPr>
+        <w:drawing>
+          <wp:inline distT="0" distB="0" distL="0" distR="0" wp14:anchorId="66BC569D" wp14:editId="44CC63F0">
+            <wp:extent cx="3714750" cy="2495336"/>
+            <wp:effectExtent l="0" t="0" r="0" b="635"/>
+            <wp:docPr id="266" name="Obraz 266"/>
+            <wp:cNvGraphicFramePr>
+              <a:graphicFrameLocks xmlns:a="http://schemas.openxmlformats.org/drawingml/2006/main" noChangeAspect="1"/>
+            </wp:cNvGraphicFramePr>
+            <a:graphic xmlns:a="http://schemas.openxmlformats.org/drawingml/2006/main">
+              <a:graphicData uri="http://schemas.openxmlformats.org/drawingml/2006/picture">
+                <pic:pic xmlns:pic="http://schemas.openxmlformats.org/drawingml/2006/picture">
+                  <pic:nvPicPr>
+                    <pic:cNvPr id="1" name=""/>
+                    <pic:cNvPicPr/>
+                  </pic:nvPicPr>
+                  <pic:blipFill>
+                    <a:blip r:embed="rId52"/>
+                    <a:stretch>
+                      <a:fillRect/>
+                    </a:stretch>
+                  </pic:blipFill>
+                  <pic:spPr>
+                    <a:xfrm>
+                      <a:off x="0" y="0"/>
+                      <a:ext cx="3755704" cy="2522847"/>
+                    </a:xfrm>
+                    <a:prstGeom prst="rect">
+                      <a:avLst/>
+                    </a:prstGeom>
+                  </pic:spPr>
+                </pic:pic>
+              </a:graphicData>
+            </a:graphic>
+          </wp:inline>
+        </w:drawing>
+      </w:r>
+    </w:p>
+    <w:p>
+      <w:r>
+        <w:t xml:space="preserve">W tym panelu dostępny jest </w:t>
+      </w:r>
+      <w:r>
+        <w:t xml:space="preserve">zwrot </w:t>
+      </w:r>
+      <w:r>
+        <w:t>dla klienta</w:t>
+      </w:r>
+      <w:r>
+        <w:t>. Po kliknięciu PPM na dane zamówienie realizowan</w:t>
+      </w:r>
+      <w:r>
+        <w:t>y</w:t>
+      </w:r>
+      <w:r>
+        <w:t xml:space="preserve"> jest </w:t>
+      </w:r>
+      <w:r>
+        <w:t>zwrot dla klienta</w:t>
+      </w:r>
+      <w:r>
+        <w:t xml:space="preserve">. </w:t>
+      </w:r>
+    </w:p>
+    <w:p>
+      <w:pPr>
+        <w:pStyle w:val="Nagwek2"/>
+      </w:pPr>
+      <w:r>
+        <w:t>4.5.13. Wypłaty dla pracowników</w:t>
+      </w:r>
+    </w:p>
+    <w:p>
+      <w:r>
+        <w:rPr>
+          <w:noProof/>
+        </w:rPr>
+        <mc:AlternateContent>
+          <mc:Choice Requires="wps">
+            <w:drawing>
+              <wp:anchor distT="0" distB="0" distL="114300" distR="114300" simplePos="0" relativeHeight="251658459" behindDoc="0" locked="0" layoutInCell="1" allowOverlap="1" wp14:anchorId="09984912" wp14:editId="60F54E37">
+                <wp:simplePos x="0" y="0"/>
+                <wp:positionH relativeFrom="rightMargin">
+                  <wp:posOffset>-2855595</wp:posOffset>
+                </wp:positionH>
+                <wp:positionV relativeFrom="paragraph">
+                  <wp:posOffset>1732915</wp:posOffset>
+                </wp:positionV>
+                <wp:extent cx="390525" cy="409575"/>
+                <wp:effectExtent l="0" t="0" r="28575" b="28575"/>
+                <wp:wrapNone/>
+                <wp:docPr id="273" name="Owal 273"/>
+                <wp:cNvGraphicFramePr/>
+                <a:graphic xmlns:a="http://schemas.openxmlformats.org/drawingml/2006/main">
+                  <a:graphicData uri="http://schemas.microsoft.com/office/word/2010/wordprocessingShape">
+                    <wps:wsp>
+                      <wps:cNvSpPr/>
+                      <wps:spPr>
+                        <a:xfrm>
+                          <a:off x="0" y="0"/>
+                          <a:ext cx="390525" cy="409575"/>
+                        </a:xfrm>
+                        <a:prstGeom prst="ellipse">
+                          <a:avLst/>
+                        </a:prstGeom>
+                      </wps:spPr>
+                      <wps:style>
+                        <a:lnRef idx="2">
+                          <a:schemeClr val="accent1">
+                            <a:shade val="50000"/>
+                          </a:schemeClr>
+                        </a:lnRef>
+                        <a:fillRef idx="1">
+                          <a:schemeClr val="accent1"/>
+                        </a:fillRef>
+                        <a:effectRef idx="0">
+                          <a:schemeClr val="accent1"/>
+                        </a:effectRef>
+                        <a:fontRef idx="minor">
+                          <a:schemeClr val="lt1"/>
+                        </a:fontRef>
+                      </wps:style>
+                      <wps:txbx>
+                        <w:txbxContent>
+                          <w:p>
+                            <w:pPr>
+                              <w:jc w:val="center"/>
+                            </w:pPr>
+                            <w:r>
+                              <w:t>2</w:t>
+                            </w:r>
+                          </w:p>
+                        </w:txbxContent>
+                      </wps:txbx>
+                      <wps:bodyPr rot="0" spcFirstLastPara="0" vertOverflow="overflow" horzOverflow="overflow" vert="horz" wrap="square" lIns="91440" tIns="45720" rIns="91440" bIns="45720" numCol="1" spcCol="0" rtlCol="0" fromWordArt="0" anchor="ctr" anchorCtr="0" forceAA="0" compatLnSpc="1">
+                        <a:prstTxWarp prst="textNoShape">
+                          <a:avLst/>
+                        </a:prstTxWarp>
+                        <a:noAutofit/>
+                      </wps:bodyPr>
+                    </wps:wsp>
+                  </a:graphicData>
+                </a:graphic>
+                <wp14:sizeRelV relativeFrom="margin">
+                  <wp14:pctHeight>0</wp14:pctHeight>
+                </wp14:sizeRelV>
+              </wp:anchor>
+            </w:drawing>
+          </mc:Choice>
+          <mc:Fallback>
+            <w:pict>
+              <v:oval w14:anchorId="09984912" id="Owal 273" o:spid="_x0000_s1109" style="position:absolute;margin-left:-224.85pt;margin-top:136.45pt;width:30.75pt;height:32.25pt;z-index:251658459;visibility:visible;mso-wrap-style:square;mso-height-percent:0;mso-wrap-distance-left:9pt;mso-wrap-distance-top:0;mso-wrap-distance-right:9pt;mso-wrap-distance-bottom:0;mso-position-horizontal:absolute;mso-position-horizontal-relative:right-margin-area;mso-position-vertical:absolute;mso-position-vertical-relative:text;mso-height-percent:0;mso-height-relative:margin;v-text-anchor:middle" o:gfxdata="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" fillcolor="#5b9bd5 [3204]" strokecolor="#1f4d78 [1604]" strokeweight="1pt">
+                <v:stroke joinstyle="miter"/>
+                <v:textbox>
+                  <w:txbxContent>
+                    <w:p>
+                      <w:pPr>
+                        <w:jc w:val="center"/>
+                      </w:pPr>
+                      <w:r>
+                        <w:t>2</w:t>
+                      </w:r>
+                    </w:p>
+                  </w:txbxContent>
+                </v:textbox>
+                <w10:wrap anchorx="margin"/>
+              </v:oval>
+            </w:pict>
+          </mc:Fallback>
+        </mc:AlternateContent>
+      </w:r>
+      <w:r>
+        <w:rPr>
+          <w:noProof/>
+        </w:rPr>
+        <mc:AlternateContent>
+          <mc:Choice Requires="wps">
+            <w:drawing>
+              <wp:anchor distT="0" distB="0" distL="114300" distR="114300" simplePos="0" relativeHeight="251658458" behindDoc="0" locked="0" layoutInCell="1" allowOverlap="1" wp14:anchorId="7CD470B5" wp14:editId="7B15BAA2">
+                <wp:simplePos x="0" y="0"/>
+                <wp:positionH relativeFrom="rightMargin">
+                  <wp:posOffset>-4150995</wp:posOffset>
+                </wp:positionH>
+                <wp:positionV relativeFrom="paragraph">
+                  <wp:posOffset>818515</wp:posOffset>
+                </wp:positionV>
+                <wp:extent cx="390525" cy="409575"/>
+                <wp:effectExtent l="0" t="0" r="28575" b="28575"/>
+                <wp:wrapNone/>
+                <wp:docPr id="272" name="Owal 272"/>
+                <wp:cNvGraphicFramePr/>
+                <a:graphic xmlns:a="http://schemas.openxmlformats.org/drawingml/2006/main">
+                  <a:graphicData uri="http://schemas.microsoft.com/office/word/2010/wordprocessingShape">
+                    <wps:wsp>
+                      <wps:cNvSpPr/>
+                      <wps:spPr>
+                        <a:xfrm>
+                          <a:off x="0" y="0"/>
+                          <a:ext cx="390525" cy="409575"/>
+                        </a:xfrm>
+                        <a:prstGeom prst="ellipse">
+                          <a:avLst/>
+                        </a:prstGeom>
+                      </wps:spPr>
+                      <wps:style>
+                        <a:lnRef idx="2">
+                          <a:schemeClr val="accent1">
+                            <a:shade val="50000"/>
+                          </a:schemeClr>
+                        </a:lnRef>
+                        <a:fillRef idx="1">
+                          <a:schemeClr val="accent1"/>
+                        </a:fillRef>
+                        <a:effectRef idx="0">
+                          <a:schemeClr val="accent1"/>
+                        </a:effectRef>
+                        <a:fontRef idx="minor">
+                          <a:schemeClr val="lt1"/>
+                        </a:fontRef>
+                      </wps:style>
+                      <wps:txbx>
+                        <w:txbxContent>
+                          <w:p>
+                            <w:pPr>
+                              <w:jc w:val="center"/>
+                            </w:pPr>
+                            <w:r>
+                              <w:t>1</w:t>
+                            </w:r>
+                          </w:p>
+                        </w:txbxContent>
+                      </wps:txbx>
+                      <wps:bodyPr rot="0" spcFirstLastPara="0" vertOverflow="overflow" horzOverflow="overflow" vert="horz" wrap="square" lIns="91440" tIns="45720" rIns="91440" bIns="45720" numCol="1" spcCol="0" rtlCol="0" fromWordArt="0" anchor="ctr" anchorCtr="0" forceAA="0" compatLnSpc="1">
+                        <a:prstTxWarp prst="textNoShape">
+                          <a:avLst/>
+                        </a:prstTxWarp>
+                        <a:noAutofit/>
+                      </wps:bodyPr>
+                    </wps:wsp>
+                  </a:graphicData>
+                </a:graphic>
+                <wp14:sizeRelV relativeFrom="margin">
+                  <wp14:pctHeight>0</wp14:pctHeight>
+                </wp14:sizeRelV>
+              </wp:anchor>
+            </w:drawing>
+          </mc:Choice>
+          <mc:Fallback>
+            <w:pict>
+              <v:oval w14:anchorId="7CD470B5" id="Owal 272" o:spid="_x0000_s1110" style="position:absolute;margin-left:-326.85pt;margin-top:64.45pt;width:30.75pt;height:32.25pt;z-index:251658458;visibility:visible;mso-wrap-style:square;mso-height-percent:0;mso-wrap-distance-left:9pt;mso-wrap-distance-top:0;mso-wrap-distance-right:9pt;mso-wrap-distance-bottom:0;mso-position-horizontal:absolute;mso-position-horizontal-relative:right-margin-area;mso-position-vertical:absolute;mso-position-vertical-relative:text;mso-height-percent:0;mso-height-relative:margin;v-text-anchor:middle" o:gfxdata="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" fillcolor="#5b9bd5 [3204]" strokecolor="#1f4d78 [1604]" strokeweight="1pt">
+                <v:stroke joinstyle="miter"/>
+                <v:textbox>
+                  <w:txbxContent>
+                    <w:p>
+                      <w:pPr>
+                        <w:jc w:val="center"/>
+                      </w:pPr>
+                      <w:r>
+                        <w:t>1</w:t>
+                      </w:r>
+                    </w:p>
+                  </w:txbxContent>
+                </v:textbox>
+                <w10:wrap anchorx="margin"/>
+              </v:oval>
+            </w:pict>
+          </mc:Fallback>
+        </mc:AlternateContent>
+      </w:r>
+      <w:r>
+        <w:rPr>
+          <w:noProof/>
+        </w:rPr>
+        <mc:AlternateContent>
+          <mc:Choice Requires="wps">
+            <w:drawing>
+              <wp:anchor distT="0" distB="0" distL="114300" distR="114300" simplePos="0" relativeHeight="251658457" behindDoc="0" locked="0" layoutInCell="1" allowOverlap="1" wp14:anchorId="0D6880EB" wp14:editId="2F347E19">
+                <wp:simplePos x="0" y="0"/>
+                <wp:positionH relativeFrom="column">
+                  <wp:posOffset>2076450</wp:posOffset>
+                </wp:positionH>
+                <wp:positionV relativeFrom="paragraph">
+                  <wp:posOffset>1837690</wp:posOffset>
+                </wp:positionV>
+                <wp:extent cx="771525" cy="209550"/>
+                <wp:effectExtent l="19050" t="19050" r="28575" b="19050"/>
+                <wp:wrapNone/>
+                <wp:docPr id="271" name="Owal 271"/>
+                <wp:cNvGraphicFramePr/>
+                <a:graphic xmlns:a="http://schemas.openxmlformats.org/drawingml/2006/main">
+                  <a:graphicData uri="http://schemas.microsoft.com/office/word/2010/wordprocessingShape">
+                    <wps:wsp>
+                      <wps:cNvSpPr/>
+                      <wps:spPr>
+                        <a:xfrm>
+                          <a:off x="0" y="0"/>
+                          <a:ext cx="771525" cy="209550"/>
+                        </a:xfrm>
+                        <a:prstGeom prst="ellipse">
+                          <a:avLst/>
+                        </a:prstGeom>
+                        <a:noFill/>
+                        <a:ln w="28575"/>
+                      </wps:spPr>
+                      <wps:style>
+                        <a:lnRef idx="2">
+                          <a:schemeClr val="accent1">
+                            <a:shade val="50000"/>
+                          </a:schemeClr>
+                        </a:lnRef>
+                        <a:fillRef idx="1">
+                          <a:schemeClr val="accent1"/>
+                        </a:fillRef>
+                        <a:effectRef idx="0">
+                          <a:schemeClr val="accent1"/>
+                        </a:effectRef>
+                        <a:fontRef idx="minor">
+                          <a:schemeClr val="lt1"/>
+                        </a:fontRef>
+                      </wps:style>
+                      <wps:bodyPr rot="0" spcFirstLastPara="0" vertOverflow="overflow" horzOverflow="overflow" vert="horz" wrap="square" lIns="91440" tIns="45720" rIns="91440" bIns="45720" numCol="1" spcCol="0" rtlCol="0" fromWordArt="0" anchor="ctr" anchorCtr="0" forceAA="0" compatLnSpc="1">
+                        <a:prstTxWarp prst="textNoShape">
+                          <a:avLst/>
+                        </a:prstTxWarp>
+                        <a:noAutofit/>
+                      </wps:bodyPr>
+                    </wps:wsp>
+                  </a:graphicData>
+                </a:graphic>
+                <wp14:sizeRelH relativeFrom="margin">
+                  <wp14:pctWidth>0</wp14:pctWidth>
+                </wp14:sizeRelH>
+                <wp14:sizeRelV relativeFrom="margin">
+                  <wp14:pctHeight>0</wp14:pctHeight>
+                </wp14:sizeRelV>
+              </wp:anchor>
+            </w:drawing>
+          </mc:Choice>
+          <mc:Fallback>
+            <w:pict>
+              <v:oval w14:anchorId="38FDDAA1" id="Owal 271" o:spid="_x0000_s1026" style="position:absolute;margin-left:163.5pt;margin-top:144.7pt;width:60.75pt;height:16.5pt;z-index:251658457;visibility:visible;mso-wrap-style:square;mso-width-percent:0;mso-height-percent:0;mso-wrap-distance-left:9pt;mso-wrap-distance-top:0;mso-wrap-distance-right:9pt;mso-wrap-distance-bottom:0;mso-position-horizontal:absolute;mso-position-horizontal-relative:text;mso-position-vertical:absolute;mso-position-vertical-relative:text;mso-width-percent:0;mso-height-percent:0;mso-width-relative:margin;mso-height-relative:margin;v-text-anchor:middle" o:gfxdata="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" filled="f" strokecolor="#1f4d78 [1604]" strokeweight="2.25pt">
+                <v:stroke joinstyle="miter"/>
+              </v:oval>
+            </w:pict>
+          </mc:Fallback>
+        </mc:AlternateContent>
+      </w:r>
+      <w:r>
+        <w:rPr>
+          <w:noProof/>
+        </w:rPr>
+        <mc:AlternateContent>
+          <mc:Choice Requires="wps">
+            <w:drawing>
+              <wp:anchor distT="0" distB="0" distL="114300" distR="114300" simplePos="0" relativeHeight="251658456" behindDoc="0" locked="0" layoutInCell="1" allowOverlap="1" wp14:anchorId="74E1EB85" wp14:editId="1AE5F1EB">
+                <wp:simplePos x="0" y="0"/>
+                <wp:positionH relativeFrom="column">
+                  <wp:posOffset>771525</wp:posOffset>
+                </wp:positionH>
+                <wp:positionV relativeFrom="paragraph">
+                  <wp:posOffset>732790</wp:posOffset>
+                </wp:positionV>
+                <wp:extent cx="771525" cy="209550"/>
+                <wp:effectExtent l="19050" t="19050" r="28575" b="19050"/>
+                <wp:wrapNone/>
+                <wp:docPr id="270" name="Owal 270"/>
+                <wp:cNvGraphicFramePr/>
+                <a:graphic xmlns:a="http://schemas.openxmlformats.org/drawingml/2006/main">
+                  <a:graphicData uri="http://schemas.microsoft.com/office/word/2010/wordprocessingShape">
+                    <wps:wsp>
+                      <wps:cNvSpPr/>
+                      <wps:spPr>
+                        <a:xfrm>
+                          <a:off x="0" y="0"/>
+                          <a:ext cx="771525" cy="209550"/>
+                        </a:xfrm>
+                        <a:prstGeom prst="ellipse">
+                          <a:avLst/>
+                        </a:prstGeom>
+                        <a:noFill/>
+                        <a:ln w="28575"/>
+                      </wps:spPr>
+                      <wps:style>
+                        <a:lnRef idx="2">
+                          <a:schemeClr val="accent1">
+                            <a:shade val="50000"/>
+                          </a:schemeClr>
+                        </a:lnRef>
+                        <a:fillRef idx="1">
+                          <a:schemeClr val="accent1"/>
+                        </a:fillRef>
+                        <a:effectRef idx="0">
+                          <a:schemeClr val="accent1"/>
+                        </a:effectRef>
+                        <a:fontRef idx="minor">
+                          <a:schemeClr val="lt1"/>
+                        </a:fontRef>
+                      </wps:style>
+                      <wps:bodyPr rot="0" spcFirstLastPara="0" vertOverflow="overflow" horzOverflow="overflow" vert="horz" wrap="square" lIns="91440" tIns="45720" rIns="91440" bIns="45720" numCol="1" spcCol="0" rtlCol="0" fromWordArt="0" anchor="ctr" anchorCtr="0" forceAA="0" compatLnSpc="1">
+                        <a:prstTxWarp prst="textNoShape">
+                          <a:avLst/>
+                        </a:prstTxWarp>
+                        <a:noAutofit/>
+                      </wps:bodyPr>
+                    </wps:wsp>
+                  </a:graphicData>
+                </a:graphic>
+                <wp14:sizeRelH relativeFrom="margin">
+                  <wp14:pctWidth>0</wp14:pctWidth>
+                </wp14:sizeRelH>
+                <wp14:sizeRelV relativeFrom="margin">
+                  <wp14:pctHeight>0</wp14:pctHeight>
+                </wp14:sizeRelV>
+              </wp:anchor>
+            </w:drawing>
+          </mc:Choice>
+          <mc:Fallback>
+            <w:pict>
+              <v:oval w14:anchorId="241BC459" id="Owal 270" o:spid="_x0000_s1026" style="position:absolute;margin-left:60.75pt;margin-top:57.7pt;width:60.75pt;height:16.5pt;z-index:251658456;visibility:visible;mso-wrap-style:square;mso-width-percent:0;mso-height-percent:0;mso-wrap-distance-left:9pt;mso-wrap-distance-top:0;mso-wrap-distance-right:9pt;mso-wrap-distance-bottom:0;mso-position-horizontal:absolute;mso-position-horizontal-relative:text;mso-position-vertical:absolute;mso-position-vertical-relative:text;mso-width-percent:0;mso-height-percent:0;mso-width-relative:margin;mso-height-relative:margin;v-text-anchor:middle" o:gfxdata="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" filled="f" strokecolor="#1f4d78 [1604]" strokeweight="2.25pt">
+                <v:stroke joinstyle="miter"/>
+              </v:oval>
+            </w:pict>
+          </mc:Fallback>
+        </mc:AlternateContent>
+      </w:r>
+      <w:r>
+        <w:rPr>
+          <w:noProof/>
+        </w:rPr>
+        <w:drawing>
+          <wp:inline distT="0" distB="0" distL="0" distR="0" wp14:anchorId="0A233B84" wp14:editId="6F8DFD5B">
+            <wp:extent cx="3403117" cy="2286000"/>
+            <wp:effectExtent l="0" t="0" r="6985" b="0"/>
+            <wp:docPr id="267" name="Obraz 267"/>
+            <wp:cNvGraphicFramePr>
+              <a:graphicFrameLocks xmlns:a="http://schemas.openxmlformats.org/drawingml/2006/main" noChangeAspect="1"/>
+            </wp:cNvGraphicFramePr>
+            <a:graphic xmlns:a="http://schemas.openxmlformats.org/drawingml/2006/main">
+              <a:graphicData uri="http://schemas.openxmlformats.org/drawingml/2006/picture">
+                <pic:pic xmlns:pic="http://schemas.openxmlformats.org/drawingml/2006/picture">
+                  <pic:nvPicPr>
+                    <pic:cNvPr id="1" name=""/>
+                    <pic:cNvPicPr/>
+                  </pic:nvPicPr>
+                  <pic:blipFill>
+                    <a:blip r:embed="rId53"/>
+                    <a:stretch>
+                      <a:fillRect/>
+                    </a:stretch>
+                  </pic:blipFill>
+                  <pic:spPr>
+                    <a:xfrm>
+                      <a:off x="0" y="0"/>
+                      <a:ext cx="3413940" cy="2293271"/>
+                    </a:xfrm>
+                    <a:prstGeom prst="rect">
+                      <a:avLst/>
+                    </a:prstGeom>
+                  </pic:spPr>
+                </pic:pic>
+              </a:graphicData>
+            </a:graphic>
+          </wp:inline>
+        </w:drawing>
+      </w:r>
+    </w:p>
+    <w:p>
+      <w:r>
+        <w:t xml:space="preserve">Wypłaty możemy realizować pojedynczo </w:t>
+      </w:r>
+      <w:r>
+        <w:t>p</w:t>
+      </w:r>
+      <w:r>
+        <w:t>o kliknięciu PPM na dan</w:t>
+      </w:r>
+      <w:r>
+        <w:t>ą wypłatę „1”</w:t>
+      </w:r>
+      <w:r>
+        <w:t>.</w:t>
+      </w:r>
+    </w:p>
+    <w:p>
+      <w:r>
+        <w:t>Można też zrealizować wszystkie wypłaty od razu „2”.</w:t>
+      </w:r>
+      <w:bookmarkStart w:id="15" w:name="_GoBack"/>
+      <w:bookmarkEnd w:id="15"/>
     </w:p>
     <w:sectPr>
       <w:pgSz w:w="11906" w:h="16838"/>
@@ -21806,32 +25735,6 @@
 
 <file path=word/numbering.xml><?xml version="1.0" encoding="utf-8"?>
 <w:numbering xmlns:wpc="http://schemas.microsoft.com/office/word/2010/wordprocessingCanvas" xmlns:cx="http://schemas.microsoft.com/office/drawing/2014/chartex" xmlns:cx1="http://schemas.microsoft.com/office/drawing/2015/9/8/chartex" xmlns:cx2="http://schemas.microsoft.com/office/drawing/2015/10/21/chartex" xmlns:cx3="http://schemas.microsoft.com/office/drawing/2016/5/9/chartex" xmlns:cx4="http://schemas.microsoft.com/office/drawing/2016/5/10/chartex" xmlns:cx5="http://schemas.microsoft.com/office/drawing/2016/5/11/chartex" xmlns:cx6="http://schemas.microsoft.com/office/drawing/2016/5/12/chartex" xmlns:cx7="http://schemas.microsoft.com/office/drawing/2016/5/13/chartex" xmlns:cx8="http://schemas.microsoft.com/office/drawing/2016/5/14/chartex" xmlns:mc="http://schemas.openxmlformats.org/markup-compatibility/2006" xmlns:aink="http://schemas.microsoft.com/office/drawing/2016/ink" xmlns:am3d="http://schemas.microsoft.com/office/drawing/2017/model3d" xmlns:o="urn:schemas-microsoft-com:office:office" xmlns:r="http://schemas.openxmlformats.org/officeDocument/2006/relationships" xmlns:m="http://schemas.openxmlformats.org/officeDocument/2006/math" xmlns:v="urn:schemas-microsoft-com:vml" xmlns:wp14="http://schemas.microsoft.com/office/word/2010/wordprocessingDrawing" xmlns:wp="http://schemas.openxmlformats.org/drawingml/2006/wordprocessingDrawing" xmlns:w10="urn:schemas-microsoft-com:office:word" xmlns:w="http://schemas.openxmlformats.org/wordprocessingml/2006/main" xmlns:w14="http://schemas.microsoft.com/office/word/2010/wordml" xmlns:w15="http://schemas.microsoft.com/office/word/2012/wordml" xmlns:w16cid="http://schemas.microsoft.com/office/word/2016/wordml/cid" xmlns:w16se="http://schemas.microsoft.com/office/word/2015/wordml/symex" xmlns:wpg="http://schemas.microsoft.com/office/word/2010/wordprocessingGroup" xmlns:wpi="http://schemas.microsoft.com/office/word/2010/wordprocessingInk" xmlns:wne="http://schemas.microsoft.com/office/word/2006/wordml" xmlns:wps="http://schemas.microsoft.com/office/word/2010/wordprocessingShape" mc:Ignorable="w14 w15 w16se w16cid wp14">
-  <w:numPicBullet w:numPicBulletId="0">
-    <w:pict>
-      <v:shapetype id="_x0000_t75" coordsize="21600,21600" o:spt="75" o:preferrelative="t" path="m@4@5l@4@11@9@11@9@5xe" filled="f" stroked="f">
-        <v:stroke joinstyle="miter"/>
-        <v:formulas>
-          <v:f eqn="if lineDrawn pixelLineWidth 0"/>
-          <v:f eqn="sum @0 1 0"/>
-          <v:f eqn="sum 0 0 @1"/>
-          <v:f eqn="prod @2 1 2"/>
-          <v:f eqn="prod @3 21600 pixelWidth"/>
-          <v:f eqn="prod @3 21600 pixelHeight"/>
-          <v:f eqn="sum @0 0 1"/>
-          <v:f eqn="prod @6 1 2"/>
-          <v:f eqn="prod @7 21600 pixelWidth"/>
-          <v:f eqn="sum @8 21600 0"/>
-          <v:f eqn="prod @7 21600 pixelHeight"/>
-          <v:f eqn="sum @10 21600 0"/>
-        </v:formulas>
-        <v:path o:extrusionok="f" gradientshapeok="t" o:connecttype="rect"/>
-        <o:lock v:ext="edit" aspectratio="t"/>
-      </v:shapetype>
-      <v:shape id="_x0000_i1150" type="#_x0000_t75" style="width:33pt;height:34.5pt;visibility:visible;mso-wrap-style:square" o:bullet="t">
-        <v:imagedata r:id="rId1" o:title=""/>
-      </v:shape>
-    </w:pict>
-  </w:numPicBullet>
   <w:abstractNum w:abstractNumId="0" w15:restartNumberingAfterBreak="0">
     <w:nsid w:val="024A6ED0"/>
     <w:multiLevelType w:val="hybridMultilevel"/>
@@ -27155,6 +31058,21 @@
 </file>
 
 <file path=customXml/item1.xml><?xml version="1.0" encoding="utf-8"?>
+<?mso-contentType ?>
+<FormTemplates xmlns="http://schemas.microsoft.com/sharepoint/v3/contenttype/forms">
+  <Display>DocumentLibraryForm</Display>
+  <Edit>DocumentLibraryForm</Edit>
+  <New>DocumentLibraryForm</New>
+</FormTemplates>
+</file>
+
+<file path=customXml/item2.xml><?xml version="1.0" encoding="utf-8"?>
+<p:properties xmlns:p="http://schemas.microsoft.com/office/2006/metadata/properties" xmlns:xsi="http://www.w3.org/2001/XMLSchema-instance" xmlns:pc="http://schemas.microsoft.com/office/infopath/2007/PartnerControls">
+  <documentManagement/>
+</p:properties>
+</file>
+
+<file path=customXml/item3.xml><?xml version="1.0" encoding="utf-8"?>
 <ct:contentTypeSchema xmlns:ct="http://schemas.microsoft.com/office/2006/metadata/contentType" xmlns:ma="http://schemas.microsoft.com/office/2006/metadata/properties/metaAttributes" ct:_="" ma:_="" ma:contentTypeName="Document" ma:contentTypeID="0x010100D0419CB0676515479CE2B71DBD91DC0F" ma:contentTypeVersion="4" ma:contentTypeDescription="Create a new document." ma:contentTypeScope="" ma:versionID="7061d5654f8f1c961d6bd9148a844abf">
   <xsd:schema xmlns:xsd="http://www.w3.org/2001/XMLSchema" xmlns:xs="http://www.w3.org/2001/XMLSchema" xmlns:p="http://schemas.microsoft.com/office/2006/metadata/properties" xmlns:ns3="4798c6f8-b5d9-4e2a-8215-8b0699eb2cb8" targetNamespace="http://schemas.microsoft.com/office/2006/metadata/properties" ma:root="true" ma:fieldsID="d94f0c8d35079e1f36d463be94e5d9a6" ns3:_="">
     <xsd:import namespace="4798c6f8-b5d9-4e2a-8215-8b0699eb2cb8"/>
@@ -27300,26 +31218,28 @@
 </ct:contentTypeSchema>
 </file>
 
-<file path=customXml/item2.xml><?xml version="1.0" encoding="utf-8"?>
-<?mso-contentType ?>
-<FormTemplates xmlns="http://schemas.microsoft.com/sharepoint/v3/contenttype/forms">
-  <Display>DocumentLibraryForm</Display>
-  <Edit>DocumentLibraryForm</Edit>
-  <New>DocumentLibraryForm</New>
-</FormTemplates>
-</file>
-
-<file path=customXml/item3.xml><?xml version="1.0" encoding="utf-8"?>
-<p:properties xmlns:p="http://schemas.microsoft.com/office/2006/metadata/properties" xmlns:xsi="http://www.w3.org/2001/XMLSchema-instance" xmlns:pc="http://schemas.microsoft.com/office/infopath/2007/PartnerControls">
-  <documentManagement/>
-</p:properties>
-</file>
-
 <file path=customXml/item4.xml><?xml version="1.0" encoding="utf-8"?>
 <b:Sources xmlns:b="http://schemas.openxmlformats.org/officeDocument/2006/bibliography" xmlns="http://schemas.openxmlformats.org/officeDocument/2006/bibliography" SelectedStyle="\APASixthEditionOfficeOnline.xsl" StyleName="APA" Version="6"/>
 </file>
 
 <file path=customXml/itemProps1.xml><?xml version="1.0" encoding="utf-8"?>
+<ds:datastoreItem xmlns:ds="http://schemas.openxmlformats.org/officeDocument/2006/customXml" ds:itemID="{A7500996-DE63-4312-BB7C-0C7044320387}">
+  <ds:schemaRefs>
+    <ds:schemaRef ds:uri="http://schemas.microsoft.com/sharepoint/v3/contenttype/forms"/>
+  </ds:schemaRefs>
+</ds:datastoreItem>
+</file>
+
+<file path=customXml/itemProps2.xml><?xml version="1.0" encoding="utf-8"?>
+<ds:datastoreItem xmlns:ds="http://schemas.openxmlformats.org/officeDocument/2006/customXml" ds:itemID="{06288D8C-C145-41AE-B495-19EE222D5E32}">
+  <ds:schemaRefs>
+    <ds:schemaRef ds:uri="http://schemas.microsoft.com/office/2006/metadata/properties"/>
+    <ds:schemaRef ds:uri="http://schemas.microsoft.com/office/infopath/2007/PartnerControls"/>
+  </ds:schemaRefs>
+</ds:datastoreItem>
+</file>
+
+<file path=customXml/itemProps3.xml><?xml version="1.0" encoding="utf-8"?>
 <ds:datastoreItem xmlns:ds="http://schemas.openxmlformats.org/officeDocument/2006/customXml" ds:itemID="{0C407753-6F80-4792-8EE4-FF7D8DD6E4F5}">
   <ds:schemaRefs>
     <ds:schemaRef ds:uri="http://schemas.microsoft.com/office/2006/metadata/contentType"/>
@@ -27337,32 +31257,8 @@
 </ds:datastoreItem>
 </file>
 
-<file path=customXml/itemProps2.xml><?xml version="1.0" encoding="utf-8"?>
-<ds:datastoreItem xmlns:ds="http://schemas.openxmlformats.org/officeDocument/2006/customXml" ds:itemID="{A7500996-DE63-4312-BB7C-0C7044320387}">
-  <ds:schemaRefs>
-    <ds:schemaRef ds:uri="http://schemas.microsoft.com/sharepoint/v3/contenttype/forms"/>
-  </ds:schemaRefs>
-</ds:datastoreItem>
-</file>
-
-<file path=customXml/itemProps3.xml><?xml version="1.0" encoding="utf-8"?>
-<ds:datastoreItem xmlns:ds="http://schemas.openxmlformats.org/officeDocument/2006/customXml" ds:itemID="{06288D8C-C145-41AE-B495-19EE222D5E32}">
-  <ds:schemaRefs>
-    <ds:schemaRef ds:uri="http://www.w3.org/XML/1998/namespace"/>
-    <ds:schemaRef ds:uri="4798c6f8-b5d9-4e2a-8215-8b0699eb2cb8"/>
-    <ds:schemaRef ds:uri="http://schemas.microsoft.com/office/2006/documentManagement/types"/>
-    <ds:schemaRef ds:uri="http://purl.org/dc/elements/1.1/"/>
-    <ds:schemaRef ds:uri="http://purl.org/dc/dcmitype/"/>
-    <ds:schemaRef ds:uri="http://purl.org/dc/terms/"/>
-    <ds:schemaRef ds:uri="http://schemas.microsoft.com/office/infopath/2007/PartnerControls"/>
-    <ds:schemaRef ds:uri="http://schemas.openxmlformats.org/package/2006/metadata/core-properties"/>
-    <ds:schemaRef ds:uri="http://schemas.microsoft.com/office/2006/metadata/properties"/>
-  </ds:schemaRefs>
-</ds:datastoreItem>
-</file>
-
 <file path=customXml/itemProps4.xml><?xml version="1.0" encoding="utf-8"?>
-<ds:datastoreItem xmlns:ds="http://schemas.openxmlformats.org/officeDocument/2006/customXml" ds:itemID="{2F27A4A0-9392-4F15-AF87-7EA565D020BB}">
+<ds:datastoreItem xmlns:ds="http://schemas.openxmlformats.org/officeDocument/2006/customXml" ds:itemID="{3DFE9D2B-F99C-45B4-A034-F0EDB2CB341F}">
   <ds:schemaRefs>
     <ds:schemaRef ds:uri="http://schemas.openxmlformats.org/officeDocument/2006/bibliography"/>
   </ds:schemaRefs>

--- a/Manual.docx
+++ b/Manual.docx
@@ -3049,12 +3049,69 @@
       <w:bookmarkEnd w:id="7"/>
     </w:p>
     <w:p>
-      <w:pPr>
-        <w:jc w:val="both"/>
-      </w:pPr>
-      <w:r>
-        <w:t>Przy pierwszym uruchomieniu, należy zalogować się na konto administratora i uruchomić skrypt tworzący bazę danych. Po komunikacie o poprawnym załadowaniu skryptu, można wylogować się z panelu administratora i korzystać z programu.</w:t>
-      </w:r>
+      <w:r>
+        <w:t xml:space="preserve">Przy pierwszym uruchomieniu programu należy stworzyć bazę danych. Jeżeli na swoim komputerze posiadamy zainstalowanego </w:t>
+      </w:r>
+      <w:proofErr w:type="spellStart"/>
+      <w:r>
+        <w:t>xamppa</w:t>
+      </w:r>
+      <w:proofErr w:type="spellEnd"/>
+      <w:r>
+        <w:t xml:space="preserve"> w </w:t>
+      </w:r>
+      <w:proofErr w:type="spellStart"/>
+      <w:r>
+        <w:t>domyslnej</w:t>
+      </w:r>
+      <w:proofErr w:type="spellEnd"/>
+      <w:r>
+        <w:t xml:space="preserve"> lokalizacji to jest: C:\xampp należy postępować zgodnie z instrukcją:</w:t>
+      </w:r>
+    </w:p>
+    <w:p>
+      <w:r>
+        <w:t xml:space="preserve">1. w konsoli CMD wpisz C:\xampp\mysql\bin\mysql -u </w:t>
+      </w:r>
+      <w:proofErr w:type="spellStart"/>
+      <w:r>
+        <w:t>root</w:t>
+      </w:r>
+      <w:proofErr w:type="spellEnd"/>
+      <w:r>
+        <w:t xml:space="preserve"> -h 127.0.0.1</w:t>
+      </w:r>
+    </w:p>
+    <w:p>
+      <w:r>
+        <w:t xml:space="preserve">2. w </w:t>
+      </w:r>
+      <w:proofErr w:type="spellStart"/>
+      <w:r>
+        <w:t>MariaDB</w:t>
+      </w:r>
+      <w:proofErr w:type="spellEnd"/>
+      <w:r>
+        <w:t xml:space="preserve"> edytor wpisz:     </w:t>
+      </w:r>
+      <w:proofErr w:type="spellStart"/>
+      <w:r>
+        <w:t>Create</w:t>
+      </w:r>
+      <w:proofErr w:type="spellEnd"/>
+      <w:r>
+        <w:t xml:space="preserve"> Database hurtowniap2;</w:t>
+      </w:r>
+    </w:p>
+    <w:p>
+      <w:r>
+        <w:t xml:space="preserve">3. uruchomić skrypt </w:t>
+      </w:r>
+      <w:proofErr w:type="spellStart"/>
+      <w:r>
+        <w:t>db.create</w:t>
+      </w:r>
+      <w:proofErr w:type="spellEnd"/>
     </w:p>
     <w:p>
       <w:pPr>
@@ -29833,7 +29890,7 @@
       </w:pPr>
     </w:pPrDefault>
   </w:docDefaults>
-  <w:latentStyles w:defLockedState="0" w:defUIPriority="99" w:defSemiHidden="0" w:defUnhideWhenUsed="0" w:defQFormat="0" w:count="377">
+  <w:latentStyles w:defLockedState="0" w:defUIPriority="99" w:defSemiHidden="0" w:defUnhideWhenUsed="0" w:defQFormat="0" w:count="376">
     <w:lsdException w:name="Normal" w:uiPriority="0" w:qFormat="1"/>
     <w:lsdException w:name="heading 1" w:uiPriority="9" w:qFormat="1"/>
     <w:lsdException w:name="heading 2" w:semiHidden="1" w:uiPriority="9" w:unhideWhenUsed="1" w:qFormat="1"/>
@@ -30210,7 +30267,6 @@
     <w:lsdException w:name="Hashtag" w:semiHidden="1" w:unhideWhenUsed="1"/>
     <w:lsdException w:name="Unresolved Mention" w:semiHidden="1" w:unhideWhenUsed="1"/>
     <w:lsdException w:name="Smart Link" w:semiHidden="1" w:unhideWhenUsed="1"/>
-    <w:lsdException w:name="Smart Link Error" w:semiHidden="1" w:unhideWhenUsed="1"/>
   </w:latentStyles>
   <w:style w:type="paragraph" w:default="1" w:styleId="Normalny">
     <w:name w:val="Normal"/>
@@ -30896,6 +30952,12 @@
 </file>
 
 <file path=customXml/item1.xml><?xml version="1.0" encoding="utf-8"?>
+<p:properties xmlns:p="http://schemas.microsoft.com/office/2006/metadata/properties" xmlns:xsi="http://www.w3.org/2001/XMLSchema-instance" xmlns:pc="http://schemas.microsoft.com/office/infopath/2007/PartnerControls">
+  <documentManagement/>
+</p:properties>
+</file>
+
+<file path=customXml/item2.xml><?xml version="1.0" encoding="utf-8"?>
 <?mso-contentType ?>
 <FormTemplates xmlns="http://schemas.microsoft.com/sharepoint/v3/contenttype/forms">
   <Display>DocumentLibraryForm</Display>
@@ -30904,7 +30966,7 @@
 </FormTemplates>
 </file>
 
-<file path=customXml/item2.xml><?xml version="1.0" encoding="utf-8"?>
+<file path=customXml/item3.xml><?xml version="1.0" encoding="utf-8"?>
 <ct:contentTypeSchema xmlns:ct="http://schemas.microsoft.com/office/2006/metadata/contentType" xmlns:ma="http://schemas.microsoft.com/office/2006/metadata/properties/metaAttributes" ct:_="" ma:_="" ma:contentTypeName="Document" ma:contentTypeID="0x010100D0419CB0676515479CE2B71DBD91DC0F" ma:contentTypeVersion="4" ma:contentTypeDescription="Create a new document." ma:contentTypeScope="" ma:versionID="7061d5654f8f1c961d6bd9148a844abf">
   <xsd:schema xmlns:xsd="http://www.w3.org/2001/XMLSchema" xmlns:xs="http://www.w3.org/2001/XMLSchema" xmlns:p="http://schemas.microsoft.com/office/2006/metadata/properties" xmlns:ns3="4798c6f8-b5d9-4e2a-8215-8b0699eb2cb8" targetNamespace="http://schemas.microsoft.com/office/2006/metadata/properties" ma:root="true" ma:fieldsID="d94f0c8d35079e1f36d463be94e5d9a6" ns3:_="">
     <xsd:import namespace="4798c6f8-b5d9-4e2a-8215-8b0699eb2cb8"/>
@@ -31050,17 +31112,20 @@
 </ct:contentTypeSchema>
 </file>
 
-<file path=customXml/item3.xml><?xml version="1.0" encoding="utf-8"?>
-<p:properties xmlns:p="http://schemas.microsoft.com/office/2006/metadata/properties" xmlns:xsi="http://www.w3.org/2001/XMLSchema-instance" xmlns:pc="http://schemas.microsoft.com/office/infopath/2007/PartnerControls">
-  <documentManagement/>
-</p:properties>
-</file>
-
 <file path=customXml/item4.xml><?xml version="1.0" encoding="utf-8"?>
 <b:Sources xmlns:b="http://schemas.openxmlformats.org/officeDocument/2006/bibliography" xmlns="http://schemas.openxmlformats.org/officeDocument/2006/bibliography" SelectedStyle="\APASixthEditionOfficeOnline.xsl" StyleName="APA" Version="6"/>
 </file>
 
 <file path=customXml/itemProps1.xml><?xml version="1.0" encoding="utf-8"?>
+<ds:datastoreItem xmlns:ds="http://schemas.openxmlformats.org/officeDocument/2006/customXml" ds:itemID="{06288D8C-C145-41AE-B495-19EE222D5E32}">
+  <ds:schemaRefs>
+    <ds:schemaRef ds:uri="http://schemas.microsoft.com/office/2006/metadata/properties"/>
+    <ds:schemaRef ds:uri="http://schemas.microsoft.com/office/infopath/2007/PartnerControls"/>
+  </ds:schemaRefs>
+</ds:datastoreItem>
+</file>
+
+<file path=customXml/itemProps2.xml><?xml version="1.0" encoding="utf-8"?>
 <ds:datastoreItem xmlns:ds="http://schemas.openxmlformats.org/officeDocument/2006/customXml" ds:itemID="{A7500996-DE63-4312-BB7C-0C7044320387}">
   <ds:schemaRefs>
     <ds:schemaRef ds:uri="http://schemas.microsoft.com/sharepoint/v3/contenttype/forms"/>
@@ -31068,7 +31133,7 @@
 </ds:datastoreItem>
 </file>
 
-<file path=customXml/itemProps2.xml><?xml version="1.0" encoding="utf-8"?>
+<file path=customXml/itemProps3.xml><?xml version="1.0" encoding="utf-8"?>
 <ds:datastoreItem xmlns:ds="http://schemas.openxmlformats.org/officeDocument/2006/customXml" ds:itemID="{0C407753-6F80-4792-8EE4-FF7D8DD6E4F5}">
   <ds:schemaRefs>
     <ds:schemaRef ds:uri="http://schemas.microsoft.com/office/2006/metadata/contentType"/>
@@ -31086,17 +31151,8 @@
 </ds:datastoreItem>
 </file>
 
-<file path=customXml/itemProps3.xml><?xml version="1.0" encoding="utf-8"?>
-<ds:datastoreItem xmlns:ds="http://schemas.openxmlformats.org/officeDocument/2006/customXml" ds:itemID="{06288D8C-C145-41AE-B495-19EE222D5E32}">
-  <ds:schemaRefs>
-    <ds:schemaRef ds:uri="http://schemas.microsoft.com/office/2006/metadata/properties"/>
-    <ds:schemaRef ds:uri="http://schemas.microsoft.com/office/infopath/2007/PartnerControls"/>
-  </ds:schemaRefs>
-</ds:datastoreItem>
-</file>
-
 <file path=customXml/itemProps4.xml><?xml version="1.0" encoding="utf-8"?>
-<ds:datastoreItem xmlns:ds="http://schemas.openxmlformats.org/officeDocument/2006/customXml" ds:itemID="{3ABC2F95-1EE3-4DF3-A2CA-046A6185E107}">
+<ds:datastoreItem xmlns:ds="http://schemas.openxmlformats.org/officeDocument/2006/customXml" ds:itemID="{B90AED7A-BF77-4A9B-9FF6-566DE75702BD}">
   <ds:schemaRefs>
     <ds:schemaRef ds:uri="http://schemas.openxmlformats.org/officeDocument/2006/bibliography"/>
   </ds:schemaRefs>
